--- a/input.docx
+++ b/input.docx
@@ -9,7 +9,6 @@
         <w:keepLines w:val="false"/>
         <w:pageBreakBefore w:val="false"/>
         <w:widowControl w:val="false"/>
-        <w:pBdr/>
         <w:shd w:val="clear" w:fill="auto"/>
         <w:spacing w:lineRule="auto" w:line="276" w:before="0" w:after="0"/>
         <w:ind w:left="0" w:right="0" w:hanging="0"/>
@@ -82,34 +81,46 @@
       <w:pPr>
         <w:pStyle w:val="Normal"/>
         <w:ind w:right="-421" w:hanging="0"/>
-        <w:rPr>
-          <w:sz w:val="20"/>
-          <w:szCs w:val="20"/>
-        </w:rPr>
+        <w:rPr/>
       </w:pPr>
       <w:r>
         <w:rPr>
           <w:sz w:val="36"/>
           <w:szCs w:val="36"/>
         </w:rPr>
-        <w:t>{{var1}}</w:t>
-      </w:r>
-    </w:p>
-    <w:p>
-      <w:pPr>
-        <w:pStyle w:val="Normal"/>
-        <w:ind w:right="-421" w:hanging="0"/>
-        <w:rPr>
-          <w:sz w:val="48"/>
-          <w:szCs w:val="48"/>
-        </w:rPr>
-      </w:pPr>
+        <w:t xml:space="preserve">+++INS </w:t>
+      </w:r>
+      <w:bookmarkStart w:id="1" w:name="__DdeLink__221_2708697136"/>
+      <w:bookmarkEnd w:id="1"/>
       <w:r>
         <w:rPr>
           <w:sz w:val="36"/>
           <w:szCs w:val="36"/>
         </w:rPr>
-        <w:t>{{var2}} - {{var3}}</w:t>
+        <w:t>var1</w:t>
+      </w:r>
+      <w:bookmarkStart w:id="2" w:name="__DdeLink__216_1876280484"/>
+      <w:r>
+        <w:rPr>
+          <w:sz w:val="36"/>
+          <w:szCs w:val="36"/>
+        </w:rPr>
+        <w:t xml:space="preserve"> +++</w:t>
+      </w:r>
+      <w:bookmarkEnd w:id="2"/>
+    </w:p>
+    <w:p>
+      <w:pPr>
+        <w:pStyle w:val="Normal"/>
+        <w:ind w:right="-421" w:hanging="0"/>
+        <w:rPr/>
+      </w:pPr>
+      <w:r>
+        <w:rPr>
+          <w:sz w:val="36"/>
+          <w:szCs w:val="36"/>
+        </w:rPr>
+        <w:t>+++INS var2 +++ - +++INS var3 +++</w:t>
       </w:r>
     </w:p>
     <w:p>
@@ -286,10 +297,7 @@
         <w:pStyle w:val="Normal"/>
         <w:spacing w:lineRule="auto" w:line="240" w:before="0" w:after="80"/>
         <w:ind w:left="426" w:right="2697" w:hanging="0"/>
-        <w:rPr>
-          <w:sz w:val="28"/>
-          <w:szCs w:val="28"/>
-        </w:rPr>
+        <w:rPr/>
       </w:pPr>
       <w:r>
         <w:rPr>
@@ -298,7 +306,7 @@
         </w:rPr>
         <w:t>Customer:</w:t>
         <w:tab/>
-        <w:t>{{var4}}</w:t>
+        <w:t xml:space="preserve">+++INS var4 +++                                </w:t>
       </w:r>
     </w:p>
     <w:p>
@@ -323,10 +331,7 @@
         <w:pStyle w:val="Normal"/>
         <w:spacing w:lineRule="auto" w:line="240" w:before="0" w:after="80"/>
         <w:ind w:left="426" w:right="2697" w:hanging="0"/>
-        <w:rPr>
-          <w:sz w:val="28"/>
-          <w:szCs w:val="28"/>
-        </w:rPr>
+        <w:rPr/>
       </w:pPr>
       <w:r>
         <w:rPr>
@@ -335,7 +340,7 @@
         </w:rPr>
         <w:t>Prepared by:</w:t>
         <w:tab/>
-        <w:t>{{var5}}</w:t>
+        <w:t>+++INS var5 +++</w:t>
       </w:r>
     </w:p>
     <w:p>
@@ -360,10 +365,7 @@
         <w:pStyle w:val="Normal"/>
         <w:spacing w:lineRule="auto" w:line="240" w:before="0" w:after="80"/>
         <w:ind w:left="426" w:right="2697" w:hanging="0"/>
-        <w:rPr>
-          <w:sz w:val="28"/>
-          <w:szCs w:val="28"/>
-        </w:rPr>
+        <w:rPr/>
       </w:pPr>
       <w:r>
         <w:rPr>
@@ -372,7 +374,7 @@
         </w:rPr>
         <w:t>Prepared on:</w:t>
         <w:tab/>
-        <w:t>{{var6}}</w:t>
+        <w:t>+++INS var6 +++</w:t>
       </w:r>
     </w:p>
     <w:p>
@@ -423,7 +425,18 @@
       </w:pPr>
       <w:r>
         <w:rPr/>
-        <w:t xml:space="preserve">This document has been prepared by </w:t>
+        <w:t>This document has been prepared by +++INS spart +++ in response to the output of the GYDE365-Design application as engaged with by the +++INS scustomer +++.</w:t>
+      </w:r>
+    </w:p>
+    <w:p>
+      <w:pPr>
+        <w:pStyle w:val="Normal"/>
+        <w:jc w:val="both"/>
+        <w:rPr/>
+      </w:pPr>
+      <w:r>
+        <w:rPr/>
+        <w:t xml:space="preserve">The information contained in all contents of this document and all schedules, annexures, and attachments to it (collectively “Document”) is confidential information of </w:t>
       </w:r>
       <w:r>
         <w:rPr/>
@@ -431,7 +444,7 @@
           <wp:inline distT="0" distB="0" distL="0" distR="0">
             <wp:extent cx="528955" cy="139700"/>
             <wp:effectExtent l="0" t="0" r="0" b="0"/>
-            <wp:docPr id="2" name="image26.png" descr="&lt;par&gt;&lt;name&gt;&lt;![CDATA[Survey.SPart]]&gt;&lt;/name&gt;&lt;datafieldid&gt;0a5a58b2-08ff-4556-91c3-022977999516&lt;/datafieldid&gt;&lt;/par&gt;"/>
+            <wp:docPr id="2" name="Image1" descr="&lt;par&gt;&lt;name&gt;&lt;![CDATA[Survey.SPart]]&gt;&lt;/name&gt;&lt;datafieldid&gt;0d1cf307-23b5-4221-a2e9-0415941ac2ad&lt;/datafieldid&gt;&lt;/par&gt;"/>
             <wp:cNvGraphicFramePr>
               <a:graphicFrameLocks xmlns:a="http://schemas.openxmlformats.org/drawingml/2006/main" noChangeAspect="1"/>
             </wp:cNvGraphicFramePr>
@@ -439,7 +452,7 @@
               <a:graphicData uri="http://schemas.openxmlformats.org/drawingml/2006/picture">
                 <pic:pic xmlns:pic="http://schemas.openxmlformats.org/drawingml/2006/picture">
                   <pic:nvPicPr>
-                    <pic:cNvPr id="2" name="image26.png" descr="&lt;par&gt;&lt;name&gt;&lt;![CDATA[Survey.SPart]]&gt;&lt;/name&gt;&lt;datafieldid&gt;0a5a58b2-08ff-4556-91c3-022977999516&lt;/datafieldid&gt;&lt;/par&gt;"/>
+                    <pic:cNvPr id="2" name="Image1" descr="&lt;par&gt;&lt;name&gt;&lt;![CDATA[Survey.SPart]]&gt;&lt;/name&gt;&lt;datafieldid&gt;0d1cf307-23b5-4221-a2e9-0415941ac2ad&lt;/datafieldid&gt;&lt;/par&gt;"/>
                     <pic:cNvPicPr>
                       <a:picLocks noChangeAspect="1" noChangeArrowheads="1"/>
                     </pic:cNvPicPr>
@@ -467,7 +480,7 @@
       </w:r>
       <w:r>
         <w:rPr/>
-        <w:t xml:space="preserve"> in response to the output of the GYDE365-Design application as engaged with by the </w:t>
+        <w:t xml:space="preserve"> and its affiliates. </w:t>
       </w:r>
       <w:r>
         <w:rPr/>
@@ -475,7 +488,7 @@
           <wp:inline distT="0" distB="0" distL="0" distR="0">
             <wp:extent cx="528955" cy="139700"/>
             <wp:effectExtent l="0" t="0" r="0" b="0"/>
-            <wp:docPr id="3" name="image12.png" descr="&lt;par&gt;&lt;name&gt;&lt;![CDATA[Survey.SCustomer]]&gt;&lt;/name&gt;&lt;datafieldid&gt;ba9e1e06-7cdb-4a83-b441-f3f75566f178&lt;/datafieldid&gt;&lt;/par&gt;"/>
+            <wp:docPr id="3" name="Image2" descr="&lt;par&gt;&lt;name&gt;&lt;![CDATA[Survey.SCustomer]]&gt;&lt;/name&gt;&lt;datafieldid&gt;e4a145d5-36ef-403e-be97-7b2f0201a1bb&lt;/datafieldid&gt;&lt;/par&gt;"/>
             <wp:cNvGraphicFramePr>
               <a:graphicFrameLocks xmlns:a="http://schemas.openxmlformats.org/drawingml/2006/main" noChangeAspect="1"/>
             </wp:cNvGraphicFramePr>
@@ -483,7 +496,7 @@
               <a:graphicData uri="http://schemas.openxmlformats.org/drawingml/2006/picture">
                 <pic:pic xmlns:pic="http://schemas.openxmlformats.org/drawingml/2006/picture">
                   <pic:nvPicPr>
-                    <pic:cNvPr id="3" name="image12.png" descr="&lt;par&gt;&lt;name&gt;&lt;![CDATA[Survey.SCustomer]]&gt;&lt;/name&gt;&lt;datafieldid&gt;ba9e1e06-7cdb-4a83-b441-f3f75566f178&lt;/datafieldid&gt;&lt;/par&gt;"/>
+                    <pic:cNvPr id="3" name="Image2" descr="&lt;par&gt;&lt;name&gt;&lt;![CDATA[Survey.SCustomer]]&gt;&lt;/name&gt;&lt;datafieldid&gt;e4a145d5-36ef-403e-be97-7b2f0201a1bb&lt;/datafieldid&gt;&lt;/par&gt;"/>
                     <pic:cNvPicPr>
                       <a:picLocks noChangeAspect="1" noChangeArrowheads="1"/>
                     </pic:cNvPicPr>
@@ -511,18 +524,7 @@
       </w:r>
       <w:r>
         <w:rPr/>
-        <w:t>.</w:t>
-      </w:r>
-    </w:p>
-    <w:p>
-      <w:pPr>
-        <w:pStyle w:val="Normal"/>
-        <w:jc w:val="both"/>
-        <w:rPr/>
-      </w:pPr>
-      <w:r>
-        <w:rPr/>
-        <w:t xml:space="preserve">The information contained in all contents of this document and all schedules, annexures, and attachments to it (collectively “Document”) is confidential information of </w:t>
+        <w:t xml:space="preserve"> agrees to keep the contents of this document confidential and not to reproduce or otherwise disclose this information to any person or entity outside of the Customer’s Group, unless authorised to do so in writing by </w:t>
       </w:r>
       <w:r>
         <w:rPr/>
@@ -530,7 +532,7 @@
           <wp:inline distT="0" distB="0" distL="0" distR="0">
             <wp:extent cx="528955" cy="139700"/>
             <wp:effectExtent l="0" t="0" r="0" b="0"/>
-            <wp:docPr id="4" name="Image1" descr="&lt;par&gt;&lt;name&gt;&lt;![CDATA[Survey.SPart]]&gt;&lt;/name&gt;&lt;datafieldid&gt;0d1cf307-23b5-4221-a2e9-0415941ac2ad&lt;/datafieldid&gt;&lt;/par&gt;"/>
+            <wp:docPr id="4" name="Image3" descr="&lt;par&gt;&lt;name&gt;&lt;![CDATA[Survey.SPart]]&gt;&lt;/name&gt;&lt;datafieldid&gt;745b9839-1458-4ac2-b980-4df3a454c026&lt;/datafieldid&gt;&lt;/par&gt;"/>
             <wp:cNvGraphicFramePr>
               <a:graphicFrameLocks xmlns:a="http://schemas.openxmlformats.org/drawingml/2006/main" noChangeAspect="1"/>
             </wp:cNvGraphicFramePr>
@@ -538,7 +540,7 @@
               <a:graphicData uri="http://schemas.openxmlformats.org/drawingml/2006/picture">
                 <pic:pic xmlns:pic="http://schemas.openxmlformats.org/drawingml/2006/picture">
                   <pic:nvPicPr>
-                    <pic:cNvPr id="4" name="Image1" descr="&lt;par&gt;&lt;name&gt;&lt;![CDATA[Survey.SPart]]&gt;&lt;/name&gt;&lt;datafieldid&gt;0d1cf307-23b5-4221-a2e9-0415941ac2ad&lt;/datafieldid&gt;&lt;/par&gt;"/>
+                    <pic:cNvPr id="4" name="Image3" descr="&lt;par&gt;&lt;name&gt;&lt;![CDATA[Survey.SPart]]&gt;&lt;/name&gt;&lt;datafieldid&gt;745b9839-1458-4ac2-b980-4df3a454c026&lt;/datafieldid&gt;&lt;/par&gt;"/>
                     <pic:cNvPicPr>
                       <a:picLocks noChangeAspect="1" noChangeArrowheads="1"/>
                     </pic:cNvPicPr>
@@ -566,7 +568,29 @@
       </w:r>
       <w:r>
         <w:rPr/>
-        <w:t xml:space="preserve"> and its affiliates. </w:t>
+        <w:t>.</w:t>
+      </w:r>
+    </w:p>
+    <w:p>
+      <w:pPr>
+        <w:pStyle w:val="Normal"/>
+        <w:jc w:val="both"/>
+        <w:rPr/>
+      </w:pPr>
+      <w:r>
+        <w:rPr/>
+        <w:t xml:space="preserve">This Document is provided for evaluation and information purposes only. Seer has prepared this document in good faith based on the information provided by the Customer and Seer reserves the right to make amendments or correct any errors that may be identified after its submission. </w:t>
+      </w:r>
+    </w:p>
+    <w:p>
+      <w:pPr>
+        <w:pStyle w:val="Normal"/>
+        <w:jc w:val="both"/>
+        <w:rPr/>
+      </w:pPr>
+      <w:r>
+        <w:rPr/>
+        <w:t xml:space="preserve">Neither </w:t>
       </w:r>
       <w:r>
         <w:rPr/>
@@ -574,7 +598,7 @@
           <wp:inline distT="0" distB="0" distL="0" distR="0">
             <wp:extent cx="528955" cy="139700"/>
             <wp:effectExtent l="0" t="0" r="0" b="0"/>
-            <wp:docPr id="5" name="Image2" descr="&lt;par&gt;&lt;name&gt;&lt;![CDATA[Survey.SCustomer]]&gt;&lt;/name&gt;&lt;datafieldid&gt;e4a145d5-36ef-403e-be97-7b2f0201a1bb&lt;/datafieldid&gt;&lt;/par&gt;"/>
+            <wp:docPr id="5" name="Image4" descr="&lt;par&gt;&lt;name&gt;&lt;![CDATA[Survey.SPart]]&gt;&lt;/name&gt;&lt;datafieldid&gt;1fc5d10f-5000-498f-a5c8-8a488ca6c291&lt;/datafieldid&gt;&lt;/par&gt;"/>
             <wp:cNvGraphicFramePr>
               <a:graphicFrameLocks xmlns:a="http://schemas.openxmlformats.org/drawingml/2006/main" noChangeAspect="1"/>
             </wp:cNvGraphicFramePr>
@@ -582,7 +606,7 @@
               <a:graphicData uri="http://schemas.openxmlformats.org/drawingml/2006/picture">
                 <pic:pic xmlns:pic="http://schemas.openxmlformats.org/drawingml/2006/picture">
                   <pic:nvPicPr>
-                    <pic:cNvPr id="5" name="Image2" descr="&lt;par&gt;&lt;name&gt;&lt;![CDATA[Survey.SCustomer]]&gt;&lt;/name&gt;&lt;datafieldid&gt;e4a145d5-36ef-403e-be97-7b2f0201a1bb&lt;/datafieldid&gt;&lt;/par&gt;"/>
+                    <pic:cNvPr id="5" name="Image4" descr="&lt;par&gt;&lt;name&gt;&lt;![CDATA[Survey.SPart]]&gt;&lt;/name&gt;&lt;datafieldid&gt;1fc5d10f-5000-498f-a5c8-8a488ca6c291&lt;/datafieldid&gt;&lt;/par&gt;"/>
                     <pic:cNvPicPr>
                       <a:picLocks noChangeAspect="1" noChangeArrowheads="1"/>
                     </pic:cNvPicPr>
@@ -610,7 +634,7 @@
       </w:r>
       <w:r>
         <w:rPr/>
-        <w:t xml:space="preserve"> agrees to keep the contents of this document confidential and not to reproduce or otherwise disclose this information to any person or entity outside of the Customer’s Group, unless authorised to do so in writing by </w:t>
+        <w:t xml:space="preserve"> nor its representatives shall have any liability towards </w:t>
       </w:r>
       <w:r>
         <w:rPr/>
@@ -618,7 +642,7 @@
           <wp:inline distT="0" distB="0" distL="0" distR="0">
             <wp:extent cx="528955" cy="139700"/>
             <wp:effectExtent l="0" t="0" r="0" b="0"/>
-            <wp:docPr id="6" name="Image3" descr="&lt;par&gt;&lt;name&gt;&lt;![CDATA[Survey.SPart]]&gt;&lt;/name&gt;&lt;datafieldid&gt;745b9839-1458-4ac2-b980-4df3a454c026&lt;/datafieldid&gt;&lt;/par&gt;"/>
+            <wp:docPr id="6" name="Image5" descr="&lt;par&gt;&lt;name&gt;&lt;![CDATA[Survey.SCustomer]]&gt;&lt;/name&gt;&lt;datafieldid&gt;dcaff1b4-c67b-4d93-a049-733b090f20d0&lt;/datafieldid&gt;&lt;/par&gt;"/>
             <wp:cNvGraphicFramePr>
               <a:graphicFrameLocks xmlns:a="http://schemas.openxmlformats.org/drawingml/2006/main" noChangeAspect="1"/>
             </wp:cNvGraphicFramePr>
@@ -626,7 +650,7 @@
               <a:graphicData uri="http://schemas.openxmlformats.org/drawingml/2006/picture">
                 <pic:pic xmlns:pic="http://schemas.openxmlformats.org/drawingml/2006/picture">
                   <pic:nvPicPr>
-                    <pic:cNvPr id="6" name="Image3" descr="&lt;par&gt;&lt;name&gt;&lt;![CDATA[Survey.SPart]]&gt;&lt;/name&gt;&lt;datafieldid&gt;745b9839-1458-4ac2-b980-4df3a454c026&lt;/datafieldid&gt;&lt;/par&gt;"/>
+                    <pic:cNvPr id="6" name="Image5" descr="&lt;par&gt;&lt;name&gt;&lt;![CDATA[Survey.SCustomer]]&gt;&lt;/name&gt;&lt;datafieldid&gt;dcaff1b4-c67b-4d93-a049-733b090f20d0&lt;/datafieldid&gt;&lt;/par&gt;"/>
                     <pic:cNvPicPr>
                       <a:picLocks noChangeAspect="1" noChangeArrowheads="1"/>
                     </pic:cNvPicPr>
@@ -654,116 +678,6 @@
       </w:r>
       <w:r>
         <w:rPr/>
-        <w:t>.</w:t>
-      </w:r>
-    </w:p>
-    <w:p>
-      <w:pPr>
-        <w:pStyle w:val="Normal"/>
-        <w:jc w:val="both"/>
-        <w:rPr/>
-      </w:pPr>
-      <w:r>
-        <w:rPr/>
-        <w:t xml:space="preserve">This Document is provided for evaluation and information purposes only. Seer has prepared this document in good faith based on the information provided by the Customer and Seer reserves the right to make amendments or correct any errors that may be identified after its submission. </w:t>
-      </w:r>
-    </w:p>
-    <w:p>
-      <w:pPr>
-        <w:pStyle w:val="Normal"/>
-        <w:jc w:val="both"/>
-        <w:rPr/>
-      </w:pPr>
-      <w:r>
-        <w:rPr/>
-        <w:t xml:space="preserve">Neither </w:t>
-      </w:r>
-      <w:r>
-        <w:rPr/>
-        <w:drawing>
-          <wp:inline distT="0" distB="0" distL="0" distR="0">
-            <wp:extent cx="528955" cy="139700"/>
-            <wp:effectExtent l="0" t="0" r="0" b="0"/>
-            <wp:docPr id="7" name="Image4" descr="&lt;par&gt;&lt;name&gt;&lt;![CDATA[Survey.SPart]]&gt;&lt;/name&gt;&lt;datafieldid&gt;1fc5d10f-5000-498f-a5c8-8a488ca6c291&lt;/datafieldid&gt;&lt;/par&gt;"/>
-            <wp:cNvGraphicFramePr>
-              <a:graphicFrameLocks xmlns:a="http://schemas.openxmlformats.org/drawingml/2006/main" noChangeAspect="1"/>
-            </wp:cNvGraphicFramePr>
-            <a:graphic xmlns:a="http://schemas.openxmlformats.org/drawingml/2006/main">
-              <a:graphicData uri="http://schemas.openxmlformats.org/drawingml/2006/picture">
-                <pic:pic xmlns:pic="http://schemas.openxmlformats.org/drawingml/2006/picture">
-                  <pic:nvPicPr>
-                    <pic:cNvPr id="7" name="Image4" descr="&lt;par&gt;&lt;name&gt;&lt;![CDATA[Survey.SPart]]&gt;&lt;/name&gt;&lt;datafieldid&gt;1fc5d10f-5000-498f-a5c8-8a488ca6c291&lt;/datafieldid&gt;&lt;/par&gt;"/>
-                    <pic:cNvPicPr>
-                      <a:picLocks noChangeAspect="1" noChangeArrowheads="1"/>
-                    </pic:cNvPicPr>
-                  </pic:nvPicPr>
-                  <pic:blipFill>
-                    <a:blip r:embed="rId8"/>
-                    <a:stretch>
-                      <a:fillRect/>
-                    </a:stretch>
-                  </pic:blipFill>
-                  <pic:spPr bwMode="auto">
-                    <a:xfrm>
-                      <a:off x="0" y="0"/>
-                      <a:ext cx="528955" cy="139700"/>
-                    </a:xfrm>
-                    <a:prstGeom prst="rect">
-                      <a:avLst/>
-                    </a:prstGeom>
-                  </pic:spPr>
-                </pic:pic>
-              </a:graphicData>
-            </a:graphic>
-          </wp:inline>
-        </w:drawing>
-      </w:r>
-      <w:r>
-        <w:rPr/>
-        <w:t xml:space="preserve"> nor its representatives shall have any liability towards </w:t>
-      </w:r>
-      <w:r>
-        <w:rPr/>
-        <w:drawing>
-          <wp:inline distT="0" distB="0" distL="0" distR="0">
-            <wp:extent cx="528955" cy="139700"/>
-            <wp:effectExtent l="0" t="0" r="0" b="0"/>
-            <wp:docPr id="8" name="Image5" descr="&lt;par&gt;&lt;name&gt;&lt;![CDATA[Survey.SCustomer]]&gt;&lt;/name&gt;&lt;datafieldid&gt;dcaff1b4-c67b-4d93-a049-733b090f20d0&lt;/datafieldid&gt;&lt;/par&gt;"/>
-            <wp:cNvGraphicFramePr>
-              <a:graphicFrameLocks xmlns:a="http://schemas.openxmlformats.org/drawingml/2006/main" noChangeAspect="1"/>
-            </wp:cNvGraphicFramePr>
-            <a:graphic xmlns:a="http://schemas.openxmlformats.org/drawingml/2006/main">
-              <a:graphicData uri="http://schemas.openxmlformats.org/drawingml/2006/picture">
-                <pic:pic xmlns:pic="http://schemas.openxmlformats.org/drawingml/2006/picture">
-                  <pic:nvPicPr>
-                    <pic:cNvPr id="8" name="Image5" descr="&lt;par&gt;&lt;name&gt;&lt;![CDATA[Survey.SCustomer]]&gt;&lt;/name&gt;&lt;datafieldid&gt;dcaff1b4-c67b-4d93-a049-733b090f20d0&lt;/datafieldid&gt;&lt;/par&gt;"/>
-                    <pic:cNvPicPr>
-                      <a:picLocks noChangeAspect="1" noChangeArrowheads="1"/>
-                    </pic:cNvPicPr>
-                  </pic:nvPicPr>
-                  <pic:blipFill>
-                    <a:blip r:embed="rId9"/>
-                    <a:stretch>
-                      <a:fillRect/>
-                    </a:stretch>
-                  </pic:blipFill>
-                  <pic:spPr bwMode="auto">
-                    <a:xfrm>
-                      <a:off x="0" y="0"/>
-                      <a:ext cx="528955" cy="139700"/>
-                    </a:xfrm>
-                    <a:prstGeom prst="rect">
-                      <a:avLst/>
-                    </a:prstGeom>
-                  </pic:spPr>
-                </pic:pic>
-              </a:graphicData>
-            </a:graphic>
-          </wp:inline>
-        </w:drawing>
-      </w:r>
-      <w:r>
-        <w:rPr/>
         <w:t xml:space="preserve"> or any of its representatives resulting from the use of the information provided.</w:t>
       </w:r>
     </w:p>
@@ -784,7 +698,6 @@
         <w:keepLines/>
         <w:pageBreakBefore w:val="false"/>
         <w:widowControl/>
-        <w:pBdr/>
         <w:shd w:val="clear" w:fill="auto"/>
         <w:spacing w:lineRule="auto" w:line="259" w:before="240" w:after="0"/>
         <w:ind w:left="432" w:right="0" w:hanging="432"/>
@@ -823,7 +736,6 @@
           <w:sz w:val="32"/>
           <w:szCs w:val="32"/>
           <w:u w:val="none"/>
-          <w:shd w:fill="auto" w:val="clear"/>
           <w:vertAlign w:val="baseline"/>
         </w:rPr>
       </w:r>
@@ -847,7 +759,6 @@
         <w:keepLines/>
         <w:pageBreakBefore w:val="false"/>
         <w:widowControl/>
-        <w:pBdr/>
         <w:shd w:val="clear" w:fill="auto"/>
         <w:spacing w:lineRule="auto" w:line="259" w:before="240" w:after="0"/>
         <w:ind w:left="432" w:right="0" w:hanging="432"/>
@@ -886,7 +797,6 @@
           <w:sz w:val="32"/>
           <w:szCs w:val="32"/>
           <w:u w:val="none"/>
-          <w:shd w:fill="auto" w:val="clear"/>
           <w:vertAlign w:val="baseline"/>
         </w:rPr>
       </w:r>
@@ -917,7 +827,6 @@
         <w:keepLines/>
         <w:pageBreakBefore w:val="false"/>
         <w:widowControl/>
-        <w:pBdr/>
         <w:shd w:val="clear" w:fill="auto"/>
         <w:spacing w:lineRule="auto" w:line="259" w:before="240" w:after="0"/>
         <w:ind w:left="432" w:right="0" w:hanging="432"/>
@@ -960,7 +869,6 @@
             <w:keepLines w:val="false"/>
             <w:pageBreakBefore w:val="false"/>
             <w:widowControl/>
-            <w:pBdr/>
             <w:shd w:val="clear" w:fill="auto"/>
             <w:tabs>
               <w:tab w:val="left" w:pos="440" w:leader="none"/>
@@ -1009,6 +917,7 @@
               <w:b w:val="false"/>
               <w:shd w:fill="auto" w:val="clear"/>
               <w:szCs w:val="22"/>
+              <w:vanish w:val="false"/>
               <w:rFonts w:eastAsia="Calibri" w:cs="Calibri"/>
             </w:rPr>
             <w:instrText> TOC \z \o "1-9" \u \h</w:instrText>
@@ -1030,6 +939,7 @@
               <w:b w:val="false"/>
               <w:shd w:fill="auto" w:val="clear"/>
               <w:szCs w:val="22"/>
+              <w:vanish w:val="false"/>
               <w:rFonts w:eastAsia="Calibri" w:cs="Calibri"/>
             </w:rPr>
             <w:fldChar w:fldCharType="separate"/>
@@ -1046,6 +956,7 @@
                 <w:smallCaps w:val="false"/>
                 <w:strike w:val="false"/>
                 <w:dstrike w:val="false"/>
+                <w:vanish w:val="false"/>
                 <w:color w:val="000000"/>
                 <w:position w:val="0"/>
                 <w:sz w:val="22"/>
@@ -1070,7 +981,6 @@
             <w:keepLines w:val="false"/>
             <w:pageBreakBefore w:val="false"/>
             <w:widowControl/>
-            <w:pBdr/>
             <w:shd w:val="clear" w:fill="auto"/>
             <w:tabs>
               <w:tab w:val="left" w:pos="440" w:leader="none"/>
@@ -1111,6 +1021,7 @@
                 <w:smallCaps w:val="false"/>
                 <w:strike w:val="false"/>
                 <w:dstrike w:val="false"/>
+                <w:vanish w:val="false"/>
                 <w:color w:val="000000"/>
                 <w:position w:val="0"/>
                 <w:sz w:val="22"/>
@@ -1123,53 +1034,51 @@
               <w:t>2</w:t>
               <w:tab/>
             </w:r>
-            <w:hyperlink w:anchor="_heading=h.3znysh7">
-              <w:r>
-                <w:rPr>
-                  <w:webHidden/>
-                  <w:rStyle w:val="IndexLink"/>
-                </w:rPr>
-                <w:drawing>
-                  <wp:inline distT="0" distB="0" distL="0" distR="0">
-                    <wp:extent cx="528955" cy="139700"/>
-                    <wp:effectExtent l="0" t="0" r="0" b="0"/>
-                    <wp:docPr id="9" name="image18.png" descr="&lt;par&gt;&lt;name&gt;&lt;![CDATA[Chapters.CDescription]]&gt;&lt;/name&gt;&lt;datafieldid&gt;708cf832-8221-477f-a069-f64b3b651000&lt;/datafieldid&gt;&lt;/par&gt;"/>
-                    <wp:cNvGraphicFramePr>
-                      <a:graphicFrameLocks xmlns:a="http://schemas.openxmlformats.org/drawingml/2006/main" noChangeAspect="1"/>
-                    </wp:cNvGraphicFramePr>
-                    <a:graphic xmlns:a="http://schemas.openxmlformats.org/drawingml/2006/main">
-                      <a:graphicData uri="http://schemas.openxmlformats.org/drawingml/2006/picture">
-                        <pic:pic xmlns:pic="http://schemas.openxmlformats.org/drawingml/2006/picture">
-                          <pic:nvPicPr>
-                            <pic:cNvPr id="9" name="image18.png" descr="&lt;par&gt;&lt;name&gt;&lt;![CDATA[Chapters.CDescription]]&gt;&lt;/name&gt;&lt;datafieldid&gt;708cf832-8221-477f-a069-f64b3b651000&lt;/datafieldid&gt;&lt;/par&gt;"/>
-                            <pic:cNvPicPr>
-                              <a:picLocks noChangeAspect="1" noChangeArrowheads="1"/>
-                            </pic:cNvPicPr>
-                          </pic:nvPicPr>
-                          <pic:blipFill>
-                            <a:blip r:embed="rId10"/>
-                            <a:stretch>
-                              <a:fillRect/>
-                            </a:stretch>
-                          </pic:blipFill>
-                          <pic:spPr bwMode="auto">
-                            <a:xfrm>
-                              <a:off x="0" y="0"/>
-                              <a:ext cx="528955" cy="139700"/>
-                            </a:xfrm>
-                            <a:prstGeom prst="rect">
-                              <a:avLst/>
-                            </a:prstGeom>
-                          </pic:spPr>
-                        </pic:pic>
-                      </a:graphicData>
-                    </a:graphic>
-                  </wp:inline>
-                </w:drawing>
-              </w:r>
-            </w:hyperlink>
             <w:r>
               <w:rPr>
+                <w:rStyle w:val="IndexLink"/>
+              </w:rPr>
+              <w:drawing>
+                <wp:inline distT="0" distB="0" distL="0" distR="0">
+                  <wp:extent cx="528955" cy="139700"/>
+                  <wp:effectExtent l="0" t="0" r="0" b="0"/>
+                  <wp:docPr id="7" name="image18.png" descr="&lt;par&gt;&lt;name&gt;&lt;![CDATA[Chapters.CDescription]]&gt;&lt;/name&gt;&lt;datafieldid&gt;708cf832-8221-477f-a069-f64b3b651000&lt;/datafieldid&gt;&lt;/par&gt;"/>
+                  <wp:cNvGraphicFramePr>
+                    <a:graphicFrameLocks xmlns:a="http://schemas.openxmlformats.org/drawingml/2006/main" noChangeAspect="1"/>
+                  </wp:cNvGraphicFramePr>
+                  <a:graphic xmlns:a="http://schemas.openxmlformats.org/drawingml/2006/main">
+                    <a:graphicData uri="http://schemas.openxmlformats.org/drawingml/2006/picture">
+                      <pic:pic xmlns:pic="http://schemas.openxmlformats.org/drawingml/2006/picture">
+                        <pic:nvPicPr>
+                          <pic:cNvPr id="7" name="image18.png" descr="&lt;par&gt;&lt;name&gt;&lt;![CDATA[Chapters.CDescription]]&gt;&lt;/name&gt;&lt;datafieldid&gt;708cf832-8221-477f-a069-f64b3b651000&lt;/datafieldid&gt;&lt;/par&gt;"/>
+                          <pic:cNvPicPr>
+                            <a:picLocks noChangeAspect="1" noChangeArrowheads="1"/>
+                          </pic:cNvPicPr>
+                        </pic:nvPicPr>
+                        <pic:blipFill>
+                          <a:blip r:embed="rId8"/>
+                          <a:stretch>
+                            <a:fillRect/>
+                          </a:stretch>
+                        </pic:blipFill>
+                        <pic:spPr bwMode="auto">
+                          <a:xfrm>
+                            <a:off x="0" y="0"/>
+                            <a:ext cx="528955" cy="139700"/>
+                          </a:xfrm>
+                          <a:prstGeom prst="rect">
+                            <a:avLst/>
+                          </a:prstGeom>
+                        </pic:spPr>
+                      </pic:pic>
+                    </a:graphicData>
+                  </a:graphic>
+                </wp:inline>
+              </w:drawing>
+            </w:r>
+            <w:r>
+              <w:rPr>
+                <w:rStyle w:val="IndexLink"/>
                 <w:rFonts w:eastAsia="Calibri" w:cs="Calibri"/>
                 <w:b w:val="false"/>
                 <w:i w:val="false"/>
@@ -1198,7 +1107,6 @@
             <w:keepLines w:val="false"/>
             <w:pageBreakBefore w:val="false"/>
             <w:widowControl/>
-            <w:pBdr/>
             <w:shd w:val="clear" w:fill="auto"/>
             <w:tabs>
               <w:tab w:val="left" w:pos="880" w:leader="none"/>
@@ -1239,6 +1147,7 @@
                 <w:smallCaps w:val="false"/>
                 <w:strike w:val="false"/>
                 <w:dstrike w:val="false"/>
+                <w:vanish w:val="false"/>
                 <w:color w:val="000000"/>
                 <w:position w:val="0"/>
                 <w:sz w:val="22"/>
@@ -1251,53 +1160,51 @@
               <w:t>2.1</w:t>
               <w:tab/>
             </w:r>
-            <w:hyperlink w:anchor="_heading=h.2et92p0">
-              <w:r>
-                <w:rPr>
-                  <w:webHidden/>
-                  <w:rStyle w:val="IndexLink"/>
-                </w:rPr>
-                <w:drawing>
-                  <wp:inline distT="0" distB="0" distL="0" distR="0">
-                    <wp:extent cx="624840" cy="165100"/>
-                    <wp:effectExtent l="0" t="0" r="0" b="0"/>
-                    <wp:docPr id="10" name="image22.png" descr="&lt;par&gt;&lt;name&gt;&lt;![CDATA[Sections.SectDesc]]&gt;&lt;/name&gt;&lt;datafieldid&gt;ad47eca5-81c8-4fe5-9f95-82b845f32a07&lt;/datafieldid&gt;&lt;/par&gt;"/>
-                    <wp:cNvGraphicFramePr>
-                      <a:graphicFrameLocks xmlns:a="http://schemas.openxmlformats.org/drawingml/2006/main" noChangeAspect="1"/>
-                    </wp:cNvGraphicFramePr>
-                    <a:graphic xmlns:a="http://schemas.openxmlformats.org/drawingml/2006/main">
-                      <a:graphicData uri="http://schemas.openxmlformats.org/drawingml/2006/picture">
-                        <pic:pic xmlns:pic="http://schemas.openxmlformats.org/drawingml/2006/picture">
-                          <pic:nvPicPr>
-                            <pic:cNvPr id="10" name="image22.png" descr="&lt;par&gt;&lt;name&gt;&lt;![CDATA[Sections.SectDesc]]&gt;&lt;/name&gt;&lt;datafieldid&gt;ad47eca5-81c8-4fe5-9f95-82b845f32a07&lt;/datafieldid&gt;&lt;/par&gt;"/>
-                            <pic:cNvPicPr>
-                              <a:picLocks noChangeAspect="1" noChangeArrowheads="1"/>
-                            </pic:cNvPicPr>
-                          </pic:nvPicPr>
-                          <pic:blipFill>
-                            <a:blip r:embed="rId11"/>
-                            <a:stretch>
-                              <a:fillRect/>
-                            </a:stretch>
-                          </pic:blipFill>
-                          <pic:spPr bwMode="auto">
-                            <a:xfrm>
-                              <a:off x="0" y="0"/>
-                              <a:ext cx="624840" cy="165100"/>
-                            </a:xfrm>
-                            <a:prstGeom prst="rect">
-                              <a:avLst/>
-                            </a:prstGeom>
-                          </pic:spPr>
-                        </pic:pic>
-                      </a:graphicData>
-                    </a:graphic>
-                  </wp:inline>
-                </w:drawing>
-              </w:r>
-            </w:hyperlink>
             <w:r>
               <w:rPr>
+                <w:rStyle w:val="IndexLink"/>
+              </w:rPr>
+              <w:drawing>
+                <wp:inline distT="0" distB="0" distL="0" distR="0">
+                  <wp:extent cx="624840" cy="165100"/>
+                  <wp:effectExtent l="0" t="0" r="0" b="0"/>
+                  <wp:docPr id="8" name="image22.png" descr="&lt;par&gt;&lt;name&gt;&lt;![CDATA[Sections.SectDesc]]&gt;&lt;/name&gt;&lt;datafieldid&gt;ad47eca5-81c8-4fe5-9f95-82b845f32a07&lt;/datafieldid&gt;&lt;/par&gt;"/>
+                  <wp:cNvGraphicFramePr>
+                    <a:graphicFrameLocks xmlns:a="http://schemas.openxmlformats.org/drawingml/2006/main" noChangeAspect="1"/>
+                  </wp:cNvGraphicFramePr>
+                  <a:graphic xmlns:a="http://schemas.openxmlformats.org/drawingml/2006/main">
+                    <a:graphicData uri="http://schemas.openxmlformats.org/drawingml/2006/picture">
+                      <pic:pic xmlns:pic="http://schemas.openxmlformats.org/drawingml/2006/picture">
+                        <pic:nvPicPr>
+                          <pic:cNvPr id="8" name="image22.png" descr="&lt;par&gt;&lt;name&gt;&lt;![CDATA[Sections.SectDesc]]&gt;&lt;/name&gt;&lt;datafieldid&gt;ad47eca5-81c8-4fe5-9f95-82b845f32a07&lt;/datafieldid&gt;&lt;/par&gt;"/>
+                          <pic:cNvPicPr>
+                            <a:picLocks noChangeAspect="1" noChangeArrowheads="1"/>
+                          </pic:cNvPicPr>
+                        </pic:nvPicPr>
+                        <pic:blipFill>
+                          <a:blip r:embed="rId9"/>
+                          <a:stretch>
+                            <a:fillRect/>
+                          </a:stretch>
+                        </pic:blipFill>
+                        <pic:spPr bwMode="auto">
+                          <a:xfrm>
+                            <a:off x="0" y="0"/>
+                            <a:ext cx="624840" cy="165100"/>
+                          </a:xfrm>
+                          <a:prstGeom prst="rect">
+                            <a:avLst/>
+                          </a:prstGeom>
+                        </pic:spPr>
+                      </pic:pic>
+                    </a:graphicData>
+                  </a:graphic>
+                </wp:inline>
+              </w:drawing>
+            </w:r>
+            <w:r>
+              <w:rPr>
+                <w:rStyle w:val="IndexLink"/>
                 <w:rFonts w:eastAsia="Calibri" w:cs="Calibri"/>
                 <w:b w:val="false"/>
                 <w:i w:val="false"/>
@@ -1326,7 +1233,6 @@
             <w:keepLines w:val="false"/>
             <w:pageBreakBefore w:val="false"/>
             <w:widowControl/>
-            <w:pBdr/>
             <w:shd w:val="clear" w:fill="auto"/>
             <w:tabs>
               <w:tab w:val="left" w:pos="880" w:leader="none"/>
@@ -1367,6 +1273,7 @@
                 <w:smallCaps w:val="false"/>
                 <w:strike w:val="false"/>
                 <w:dstrike w:val="false"/>
+                <w:vanish w:val="false"/>
                 <w:color w:val="000000"/>
                 <w:position w:val="0"/>
                 <w:sz w:val="22"/>
@@ -1379,53 +1286,51 @@
               <w:t>2.2</w:t>
               <w:tab/>
             </w:r>
-            <w:hyperlink w:anchor="_heading=h.3dy6vkm">
-              <w:r>
-                <w:rPr>
-                  <w:webHidden/>
-                  <w:rStyle w:val="IndexLink"/>
-                </w:rPr>
-                <w:drawing>
-                  <wp:inline distT="0" distB="0" distL="0" distR="0">
-                    <wp:extent cx="528955" cy="139700"/>
-                    <wp:effectExtent l="0" t="0" r="0" b="0"/>
-                    <wp:docPr id="11" name="Image6" descr="&lt;par&gt;&lt;name&gt;&lt;![CDATA[Chapters.CDescription]]&gt;&lt;/name&gt;&lt;datafieldid&gt;59889e98-ff6b-47c5-a29f-c23ede03402f&lt;/datafieldid&gt;&lt;/par&gt;"/>
-                    <wp:cNvGraphicFramePr>
-                      <a:graphicFrameLocks xmlns:a="http://schemas.openxmlformats.org/drawingml/2006/main" noChangeAspect="1"/>
-                    </wp:cNvGraphicFramePr>
-                    <a:graphic xmlns:a="http://schemas.openxmlformats.org/drawingml/2006/main">
-                      <a:graphicData uri="http://schemas.openxmlformats.org/drawingml/2006/picture">
-                        <pic:pic xmlns:pic="http://schemas.openxmlformats.org/drawingml/2006/picture">
-                          <pic:nvPicPr>
-                            <pic:cNvPr id="11" name="Image6" descr="&lt;par&gt;&lt;name&gt;&lt;![CDATA[Chapters.CDescription]]&gt;&lt;/name&gt;&lt;datafieldid&gt;59889e98-ff6b-47c5-a29f-c23ede03402f&lt;/datafieldid&gt;&lt;/par&gt;"/>
-                            <pic:cNvPicPr>
-                              <a:picLocks noChangeAspect="1" noChangeArrowheads="1"/>
-                            </pic:cNvPicPr>
-                          </pic:nvPicPr>
-                          <pic:blipFill>
-                            <a:blip r:embed="rId12"/>
-                            <a:stretch>
-                              <a:fillRect/>
-                            </a:stretch>
-                          </pic:blipFill>
-                          <pic:spPr bwMode="auto">
-                            <a:xfrm>
-                              <a:off x="0" y="0"/>
-                              <a:ext cx="528955" cy="139700"/>
-                            </a:xfrm>
-                            <a:prstGeom prst="rect">
-                              <a:avLst/>
-                            </a:prstGeom>
-                          </pic:spPr>
-                        </pic:pic>
-                      </a:graphicData>
-                    </a:graphic>
-                  </wp:inline>
-                </w:drawing>
-              </w:r>
-            </w:hyperlink>
             <w:r>
               <w:rPr>
+                <w:rStyle w:val="IndexLink"/>
+              </w:rPr>
+              <w:drawing>
+                <wp:inline distT="0" distB="0" distL="0" distR="0">
+                  <wp:extent cx="528955" cy="139700"/>
+                  <wp:effectExtent l="0" t="0" r="0" b="0"/>
+                  <wp:docPr id="9" name="Image6" descr="&lt;par&gt;&lt;name&gt;&lt;![CDATA[Chapters.CDescription]]&gt;&lt;/name&gt;&lt;datafieldid&gt;59889e98-ff6b-47c5-a29f-c23ede03402f&lt;/datafieldid&gt;&lt;/par&gt;"/>
+                  <wp:cNvGraphicFramePr>
+                    <a:graphicFrameLocks xmlns:a="http://schemas.openxmlformats.org/drawingml/2006/main" noChangeAspect="1"/>
+                  </wp:cNvGraphicFramePr>
+                  <a:graphic xmlns:a="http://schemas.openxmlformats.org/drawingml/2006/main">
+                    <a:graphicData uri="http://schemas.openxmlformats.org/drawingml/2006/picture">
+                      <pic:pic xmlns:pic="http://schemas.openxmlformats.org/drawingml/2006/picture">
+                        <pic:nvPicPr>
+                          <pic:cNvPr id="9" name="Image6" descr="&lt;par&gt;&lt;name&gt;&lt;![CDATA[Chapters.CDescription]]&gt;&lt;/name&gt;&lt;datafieldid&gt;59889e98-ff6b-47c5-a29f-c23ede03402f&lt;/datafieldid&gt;&lt;/par&gt;"/>
+                          <pic:cNvPicPr>
+                            <a:picLocks noChangeAspect="1" noChangeArrowheads="1"/>
+                          </pic:cNvPicPr>
+                        </pic:nvPicPr>
+                        <pic:blipFill>
+                          <a:blip r:embed="rId10"/>
+                          <a:stretch>
+                            <a:fillRect/>
+                          </a:stretch>
+                        </pic:blipFill>
+                        <pic:spPr bwMode="auto">
+                          <a:xfrm>
+                            <a:off x="0" y="0"/>
+                            <a:ext cx="528955" cy="139700"/>
+                          </a:xfrm>
+                          <a:prstGeom prst="rect">
+                            <a:avLst/>
+                          </a:prstGeom>
+                        </pic:spPr>
+                      </pic:pic>
+                    </a:graphicData>
+                  </a:graphic>
+                </wp:inline>
+              </w:drawing>
+            </w:r>
+            <w:r>
+              <w:rPr>
+                <w:rStyle w:val="IndexLink"/>
                 <w:rFonts w:eastAsia="Calibri" w:cs="Calibri"/>
                 <w:b w:val="false"/>
                 <w:i w:val="false"/>
@@ -1470,7 +1375,6 @@
         <w:keepLines/>
         <w:pageBreakBefore w:val="false"/>
         <w:widowControl/>
-        <w:pBdr/>
         <w:shd w:val="clear" w:fill="auto"/>
         <w:spacing w:lineRule="auto" w:line="259" w:before="240" w:after="0"/>
         <w:ind w:left="432" w:right="0" w:hanging="432"/>
@@ -1509,7 +1413,6 @@
           <w:sz w:val="32"/>
           <w:szCs w:val="32"/>
           <w:u w:val="none"/>
-          <w:shd w:fill="auto" w:val="clear"/>
           <w:vertAlign w:val="baseline"/>
         </w:rPr>
       </w:r>
@@ -1536,8 +1439,8 @@
         <w:ind w:left="432" w:hanging="432"/>
         <w:rPr/>
       </w:pPr>
-      <w:bookmarkStart w:id="1" w:name="_heading=h.30j0zll"/>
-      <w:bookmarkEnd w:id="1"/>
+      <w:bookmarkStart w:id="3" w:name="_heading=h.30j0zll"/>
+      <w:bookmarkEnd w:id="3"/>
       <w:r>
         <w:rPr/>
         <w:t>Executive Summary</w:t>
@@ -1554,7 +1457,7 @@
           <wp:inline distT="0" distB="0" distL="0" distR="0">
             <wp:extent cx="528955" cy="139700"/>
             <wp:effectExtent l="0" t="0" r="0" b="0"/>
-            <wp:docPr id="12" name="image29.png" descr="&lt;par&gt;&lt;name&gt;&lt;![CDATA[Survey.ExecSummmary]]&gt;&lt;/name&gt;&lt;datafieldid&gt;64a6dc7a-bba3-48e9-ba89-d6a5b0ffde66&lt;/datafieldid&gt;&lt;/par&gt;"/>
+            <wp:docPr id="10" name="image29.png" descr="&lt;par&gt;&lt;name&gt;&lt;![CDATA[Survey.ExecSummmary]]&gt;&lt;/name&gt;&lt;datafieldid&gt;64a6dc7a-bba3-48e9-ba89-d6a5b0ffde66&lt;/datafieldid&gt;&lt;/par&gt;"/>
             <wp:cNvGraphicFramePr>
               <a:graphicFrameLocks xmlns:a="http://schemas.openxmlformats.org/drawingml/2006/main" noChangeAspect="1"/>
             </wp:cNvGraphicFramePr>
@@ -1562,7 +1465,135 @@
               <a:graphicData uri="http://schemas.openxmlformats.org/drawingml/2006/picture">
                 <pic:pic xmlns:pic="http://schemas.openxmlformats.org/drawingml/2006/picture">
                   <pic:nvPicPr>
-                    <pic:cNvPr id="12" name="image29.png" descr="&lt;par&gt;&lt;name&gt;&lt;![CDATA[Survey.ExecSummmary]]&gt;&lt;/name&gt;&lt;datafieldid&gt;64a6dc7a-bba3-48e9-ba89-d6a5b0ffde66&lt;/datafieldid&gt;&lt;/par&gt;"/>
+                    <pic:cNvPr id="10" name="image29.png" descr="&lt;par&gt;&lt;name&gt;&lt;![CDATA[Survey.ExecSummmary]]&gt;&lt;/name&gt;&lt;datafieldid&gt;64a6dc7a-bba3-48e9-ba89-d6a5b0ffde66&lt;/datafieldid&gt;&lt;/par&gt;"/>
+                    <pic:cNvPicPr>
+                      <a:picLocks noChangeAspect="1" noChangeArrowheads="1"/>
+                    </pic:cNvPicPr>
+                  </pic:nvPicPr>
+                  <pic:blipFill>
+                    <a:blip r:embed="rId11"/>
+                    <a:stretch>
+                      <a:fillRect/>
+                    </a:stretch>
+                  </pic:blipFill>
+                  <pic:spPr bwMode="auto">
+                    <a:xfrm>
+                      <a:off x="0" y="0"/>
+                      <a:ext cx="528955" cy="139700"/>
+                    </a:xfrm>
+                    <a:prstGeom prst="rect">
+                      <a:avLst/>
+                    </a:prstGeom>
+                  </pic:spPr>
+                </pic:pic>
+              </a:graphicData>
+            </a:graphic>
+          </wp:inline>
+        </w:drawing>
+      </w:r>
+    </w:p>
+    <w:p>
+      <w:pPr>
+        <w:pStyle w:val="Normal"/>
+        <w:jc w:val="both"/>
+        <w:rPr/>
+      </w:pPr>
+      <w:r>
+        <w:rPr/>
+      </w:r>
+    </w:p>
+    <w:p>
+      <w:pPr>
+        <w:pStyle w:val="Normal"/>
+        <w:rPr>
+          <w:rFonts w:ascii="Calibri" w:hAnsi="Calibri" w:eastAsia="Calibri" w:cs="Calibri"/>
+          <w:color w:val="2F5496"/>
+          <w:sz w:val="32"/>
+          <w:szCs w:val="32"/>
+        </w:rPr>
+      </w:pPr>
+      <w:r>
+        <w:rPr>
+          <w:rFonts w:eastAsia="Calibri" w:cs="Calibri"/>
+          <w:color w:val="2F5496"/>
+          <w:sz w:val="32"/>
+          <w:szCs w:val="32"/>
+        </w:rPr>
+      </w:r>
+      <w:bookmarkStart w:id="4" w:name="_heading=h.1fob9te"/>
+      <w:bookmarkStart w:id="5" w:name="_heading=h.1fob9te"/>
+      <w:bookmarkEnd w:id="5"/>
+      <w:r>
+        <w:br w:type="page"/>
+      </w:r>
+    </w:p>
+    <w:p>
+      <w:pPr>
+        <w:pStyle w:val="Heading1"/>
+        <w:numPr>
+          <w:ilvl w:val="0"/>
+          <w:numId w:val="1"/>
+        </w:numPr>
+        <w:ind w:left="432" w:hanging="432"/>
+        <w:rPr/>
+      </w:pPr>
+      <w:bookmarkStart w:id="6" w:name="_heading=h.3znysh7"/>
+      <w:bookmarkEnd w:id="6"/>
+      <w:r>
+        <w:rPr/>
+        <w:drawing>
+          <wp:inline distT="0" distB="0" distL="0" distR="0">
+            <wp:extent cx="534035" cy="133985"/>
+            <wp:effectExtent l="0" t="0" r="0" b="0"/>
+            <wp:docPr id="11" name="Image7" descr=""/>
+            <wp:cNvGraphicFramePr>
+              <a:graphicFrameLocks xmlns:a="http://schemas.openxmlformats.org/drawingml/2006/main" noChangeAspect="1"/>
+            </wp:cNvGraphicFramePr>
+            <a:graphic xmlns:a="http://schemas.openxmlformats.org/drawingml/2006/main">
+              <a:graphicData uri="http://schemas.openxmlformats.org/drawingml/2006/picture">
+                <pic:pic xmlns:pic="http://schemas.openxmlformats.org/drawingml/2006/picture">
+                  <pic:nvPicPr>
+                    <pic:cNvPr id="11" name="Image7" descr=""/>
+                    <pic:cNvPicPr>
+                      <a:picLocks noChangeAspect="1" noChangeArrowheads="1"/>
+                    </pic:cNvPicPr>
+                  </pic:nvPicPr>
+                  <pic:blipFill>
+                    <a:blip r:embed="rId12"/>
+                    <a:stretch>
+                      <a:fillRect/>
+                    </a:stretch>
+                  </pic:blipFill>
+                  <pic:spPr bwMode="auto">
+                    <a:xfrm>
+                      <a:off x="0" y="0"/>
+                      <a:ext cx="534035" cy="133985"/>
+                    </a:xfrm>
+                    <a:prstGeom prst="rect">
+                      <a:avLst/>
+                    </a:prstGeom>
+                  </pic:spPr>
+                </pic:pic>
+              </a:graphicData>
+            </a:graphic>
+          </wp:inline>
+        </w:drawing>
+      </w:r>
+      <w:r>
+        <w:rPr/>
+        <w:drawing>
+          <wp:inline distT="0" distB="0" distL="0" distR="0">
+            <wp:extent cx="528955" cy="139700"/>
+            <wp:effectExtent l="0" t="0" r="0" b="0"/>
+            <wp:docPr id="12" name="Image8" descr="&lt;par&gt;&lt;name&gt;&lt;![CDATA[Chapters.CDescription]]&gt;&lt;/name&gt;&lt;datafieldid&gt;708cf832-8221-477f-a069-f64b3b651000&lt;/datafieldid&gt;&lt;/par&gt;"/>
+            <wp:cNvGraphicFramePr>
+              <a:graphicFrameLocks xmlns:a="http://schemas.openxmlformats.org/drawingml/2006/main" noChangeAspect="1"/>
+            </wp:cNvGraphicFramePr>
+            <a:graphic xmlns:a="http://schemas.openxmlformats.org/drawingml/2006/main">
+              <a:graphicData uri="http://schemas.openxmlformats.org/drawingml/2006/picture">
+                <pic:pic xmlns:pic="http://schemas.openxmlformats.org/drawingml/2006/picture">
+                  <pic:nvPicPr>
+                    <pic:cNvPr id="12" name="Image8" descr="&lt;par&gt;&lt;name&gt;&lt;![CDATA[Chapters.CDescription]]&gt;&lt;/name&gt;&lt;datafieldid&gt;708cf832-8221-477f-a069-f64b3b651000&lt;/datafieldid&gt;&lt;/par&gt;"/>
                     <pic:cNvPicPr>
                       <a:picLocks noChangeAspect="1" noChangeArrowheads="1"/>
                     </pic:cNvPicPr>
@@ -1592,125 +1623,15 @@
     <w:p>
       <w:pPr>
         <w:pStyle w:val="Normal"/>
-        <w:jc w:val="both"/>
-        <w:rPr/>
-      </w:pPr>
-      <w:r>
-        <w:rPr/>
-      </w:r>
-    </w:p>
-    <w:p>
-      <w:pPr>
-        <w:pStyle w:val="Normal"/>
-        <w:rPr>
-          <w:rFonts w:ascii="Calibri" w:hAnsi="Calibri" w:eastAsia="Calibri" w:cs="Calibri"/>
-          <w:color w:val="2F5496"/>
-          <w:sz w:val="32"/>
-          <w:szCs w:val="32"/>
-        </w:rPr>
-      </w:pPr>
-      <w:r>
-        <w:rPr>
-          <w:rFonts w:eastAsia="Calibri" w:cs="Calibri"/>
-          <w:color w:val="2F5496"/>
-          <w:sz w:val="32"/>
-          <w:szCs w:val="32"/>
-        </w:rPr>
-      </w:r>
-      <w:bookmarkStart w:id="2" w:name="_heading=h.1fob9te"/>
-      <w:bookmarkStart w:id="3" w:name="_heading=h.1fob9te"/>
-      <w:bookmarkEnd w:id="3"/>
-      <w:r>
-        <w:br w:type="page"/>
-      </w:r>
-    </w:p>
-    <w:p>
-      <w:pPr>
-        <w:pStyle w:val="Heading1"/>
-        <w:numPr>
-          <w:ilvl w:val="0"/>
-          <w:numId w:val="1"/>
-        </w:numPr>
-        <w:ind w:left="432" w:hanging="432"/>
-        <w:rPr/>
-      </w:pPr>
-      <w:bookmarkStart w:id="4" w:name="_heading=h.3znysh7"/>
-      <w:bookmarkEnd w:id="4"/>
-      <w:r>
-        <w:rPr/>
-        <mc:AlternateContent>
-          <mc:Choice Requires="wps">
-            <w:drawing>
-              <wp:inline distT="0" distB="0" distL="0" distR="0">
-                <wp:extent cx="534035" cy="133985"/>
-                <wp:effectExtent l="0" t="0" r="0" b="0"/>
-                <wp:docPr id="13" name=""/>
-                <a:graphic xmlns:a="http://schemas.openxmlformats.org/drawingml/2006/main">
-                  <a:graphicData uri="http://schemas.openxmlformats.org/drawingml/2006/picture">
-                    <pic:pic xmlns:pic="http://schemas.openxmlformats.org/drawingml/2006/picture">
-                      <pic:nvPicPr>
-                        <pic:cNvPr id="0" name="" descr=""/>
-                        <pic:cNvPicPr/>
-                      </pic:nvPicPr>
-                      <pic:blipFill>
-                        <a:blip r:embed="rId14"/>
-                        <a:stretch/>
-                      </pic:blipFill>
-                      <pic:spPr>
-                        <a:xfrm>
-                          <a:off x="0" y="0"/>
-                          <a:ext cx="533520" cy="133200"/>
-                        </a:xfrm>
-                        <a:prstGeom prst="rect">
-                          <a:avLst/>
-                        </a:prstGeom>
-                        <a:ln>
-                          <a:noFill/>
-                        </a:ln>
-                      </pic:spPr>
-                    </pic:pic>
-                  </a:graphicData>
-                </a:graphic>
-              </wp:inline>
-            </w:drawing>
-          </mc:Choice>
-          <mc:Fallback>
-            <w:pict>
-              <v:shapetype id="shapetype_75" coordsize="21600,21600" o:spt="75" o:preferrelative="t" path="m@4@5l@4@11@9@11@9@5xe" filled="f" stroked="f">
-                <v:stroke joinstyle="miter"/>
-                <v:formulas>
-                  <v:f eqn="if lineDrawn pixelLineWidth 0"/>
-                  <v:f eqn="sum @0 1 0"/>
-                  <v:f eqn="sum 0 0 @1"/>
-                  <v:f eqn="prod @2 1 2"/>
-                  <v:f eqn="prod @3 21600 pixelWidth"/>
-                  <v:f eqn="prod @3 21600 pixelHeight"/>
-                  <v:f eqn="sum @0 0 1"/>
-                  <v:f eqn="prod @6 1 2"/>
-                  <v:f eqn="prod @7 21600 pixelWidth"/>
-                  <v:f eqn="sum @8 21600 0"/>
-                  <v:f eqn="prod @7 21600 pixelHeight"/>
-                  <v:f eqn="sum @10 21600 0"/>
-                </v:formulas>
-                <v:path o:extrusionok="f" gradientshapeok="t" o:connecttype="rect"/>
-                <o:lock v:ext="edit" aspectratio="t"/>
-              </v:shapetype>
-              <v:shape id="shape_0" stroked="f" style="position:absolute;margin-left:0pt;margin-top:-10.55pt;width:41.95pt;height:10.45pt;mso-position-vertical:top" type="shapetype_75">
-                <v:imagedata r:id="rId14" o:detectmouseclick="t"/>
-                <w10:wrap type="none"/>
-                <v:stroke color="#3465a4" joinstyle="round" endcap="flat"/>
-              </v:shape>
-            </w:pict>
-          </mc:Fallback>
-        </mc:AlternateContent>
-      </w:r>
+        <w:rPr/>
+      </w:pPr>
       <w:r>
         <w:rPr/>
         <w:drawing>
           <wp:inline distT="0" distB="0" distL="0" distR="0">
             <wp:extent cx="528955" cy="139700"/>
             <wp:effectExtent l="0" t="0" r="0" b="0"/>
-            <wp:docPr id="14" name="Image7" descr="&lt;par&gt;&lt;name&gt;&lt;![CDATA[Chapters.CDescription]]&gt;&lt;/name&gt;&lt;datafieldid&gt;708cf832-8221-477f-a069-f64b3b651000&lt;/datafieldid&gt;&lt;/par&gt;"/>
+            <wp:docPr id="13" name="image20.png" descr="&lt;par&gt;&lt;name&gt;&lt;![CDATA[Chapters.CHeader]]&gt;&lt;/name&gt;&lt;datafieldid&gt;8d7d2cc1-718b-43ae-b30c-b7697f013e87&lt;/datafieldid&gt;&lt;/par&gt;"/>
             <wp:cNvGraphicFramePr>
               <a:graphicFrameLocks xmlns:a="http://schemas.openxmlformats.org/drawingml/2006/main" noChangeAspect="1"/>
             </wp:cNvGraphicFramePr>
@@ -1718,7 +1639,60 @@
               <a:graphicData uri="http://schemas.openxmlformats.org/drawingml/2006/picture">
                 <pic:pic xmlns:pic="http://schemas.openxmlformats.org/drawingml/2006/picture">
                   <pic:nvPicPr>
-                    <pic:cNvPr id="14" name="Image7" descr="&lt;par&gt;&lt;name&gt;&lt;![CDATA[Chapters.CDescription]]&gt;&lt;/name&gt;&lt;datafieldid&gt;708cf832-8221-477f-a069-f64b3b651000&lt;/datafieldid&gt;&lt;/par&gt;"/>
+                    <pic:cNvPr id="13" name="image20.png" descr="&lt;par&gt;&lt;name&gt;&lt;![CDATA[Chapters.CHeader]]&gt;&lt;/name&gt;&lt;datafieldid&gt;8d7d2cc1-718b-43ae-b30c-b7697f013e87&lt;/datafieldid&gt;&lt;/par&gt;"/>
+                    <pic:cNvPicPr>
+                      <a:picLocks noChangeAspect="1" noChangeArrowheads="1"/>
+                    </pic:cNvPicPr>
+                  </pic:nvPicPr>
+                  <pic:blipFill>
+                    <a:blip r:embed="rId14"/>
+                    <a:stretch>
+                      <a:fillRect/>
+                    </a:stretch>
+                  </pic:blipFill>
+                  <pic:spPr bwMode="auto">
+                    <a:xfrm>
+                      <a:off x="0" y="0"/>
+                      <a:ext cx="528955" cy="139700"/>
+                    </a:xfrm>
+                    <a:prstGeom prst="rect">
+                      <a:avLst/>
+                    </a:prstGeom>
+                  </pic:spPr>
+                </pic:pic>
+              </a:graphicData>
+            </a:graphic>
+          </wp:inline>
+        </w:drawing>
+      </w:r>
+    </w:p>
+    <w:p>
+      <w:pPr>
+        <w:pStyle w:val="Heading2"/>
+        <w:numPr>
+          <w:ilvl w:val="1"/>
+          <w:numId w:val="1"/>
+        </w:numPr>
+        <w:ind w:left="576" w:hanging="576"/>
+        <w:rPr/>
+      </w:pPr>
+      <w:bookmarkStart w:id="7" w:name="_heading=h.2et92p0"/>
+      <w:bookmarkEnd w:id="7"/>
+      <w:r>
+        <w:rPr/>
+        <w:drawing>
+          <wp:inline distT="0" distB="0" distL="0" distR="0">
+            <wp:extent cx="528955" cy="139700"/>
+            <wp:effectExtent l="0" t="0" r="0" b="0"/>
+            <wp:docPr id="14" name="image25.jpg" descr="&lt;tb&gt;&lt;regionid&gt;15f3b330-a037-491c-9bb4-9d0c9deebb37&lt;/regionid&gt;   &lt;datasource&gt;Sections&lt;/datasource&gt; &lt;/tb&gt;"/>
+            <wp:cNvGraphicFramePr>
+              <a:graphicFrameLocks xmlns:a="http://schemas.openxmlformats.org/drawingml/2006/main" noChangeAspect="1"/>
+            </wp:cNvGraphicFramePr>
+            <a:graphic xmlns:a="http://schemas.openxmlformats.org/drawingml/2006/main">
+              <a:graphicData uri="http://schemas.openxmlformats.org/drawingml/2006/picture">
+                <pic:pic xmlns:pic="http://schemas.openxmlformats.org/drawingml/2006/picture">
+                  <pic:nvPicPr>
+                    <pic:cNvPr id="14" name="image25.jpg" descr="&lt;tb&gt;&lt;regionid&gt;15f3b330-a037-491c-9bb4-9d0c9deebb37&lt;/regionid&gt;   &lt;datasource&gt;Sections&lt;/datasource&gt; &lt;/tb&gt;"/>
                     <pic:cNvPicPr>
                       <a:picLocks noChangeAspect="1" noChangeArrowheads="1"/>
                     </pic:cNvPicPr>
@@ -1744,19 +1718,13 @@
           </wp:inline>
         </w:drawing>
       </w:r>
-    </w:p>
-    <w:p>
-      <w:pPr>
-        <w:pStyle w:val="Normal"/>
-        <w:rPr/>
-      </w:pPr>
       <w:r>
         <w:rPr/>
         <w:drawing>
           <wp:inline distT="0" distB="0" distL="0" distR="0">
-            <wp:extent cx="528955" cy="139700"/>
+            <wp:extent cx="624840" cy="165100"/>
             <wp:effectExtent l="0" t="0" r="0" b="0"/>
-            <wp:docPr id="15" name="image20.png" descr="&lt;par&gt;&lt;name&gt;&lt;![CDATA[Chapters.CHeader]]&gt;&lt;/name&gt;&lt;datafieldid&gt;8d7d2cc1-718b-43ae-b30c-b7697f013e87&lt;/datafieldid&gt;&lt;/par&gt;"/>
+            <wp:docPr id="15" name="Image9" descr="&lt;par&gt;&lt;name&gt;&lt;![CDATA[Sections.SectDesc]]&gt;&lt;/name&gt;&lt;datafieldid&gt;ad47eca5-81c8-4fe5-9f95-82b845f32a07&lt;/datafieldid&gt;&lt;/par&gt;"/>
             <wp:cNvGraphicFramePr>
               <a:graphicFrameLocks xmlns:a="http://schemas.openxmlformats.org/drawingml/2006/main" noChangeAspect="1"/>
             </wp:cNvGraphicFramePr>
@@ -1764,7 +1732,7 @@
               <a:graphicData uri="http://schemas.openxmlformats.org/drawingml/2006/picture">
                 <pic:pic xmlns:pic="http://schemas.openxmlformats.org/drawingml/2006/picture">
                   <pic:nvPicPr>
-                    <pic:cNvPr id="15" name="image20.png" descr="&lt;par&gt;&lt;name&gt;&lt;![CDATA[Chapters.CHeader]]&gt;&lt;/name&gt;&lt;datafieldid&gt;8d7d2cc1-718b-43ae-b30c-b7697f013e87&lt;/datafieldid&gt;&lt;/par&gt;"/>
+                    <pic:cNvPr id="15" name="Image9" descr="&lt;par&gt;&lt;name&gt;&lt;![CDATA[Sections.SectDesc]]&gt;&lt;/name&gt;&lt;datafieldid&gt;ad47eca5-81c8-4fe5-9f95-82b845f32a07&lt;/datafieldid&gt;&lt;/par&gt;"/>
                     <pic:cNvPicPr>
                       <a:picLocks noChangeAspect="1" noChangeArrowheads="1"/>
                     </pic:cNvPicPr>
@@ -1778,7 +1746,7 @@
                   <pic:spPr bwMode="auto">
                     <a:xfrm>
                       <a:off x="0" y="0"/>
-                      <a:ext cx="528955" cy="139700"/>
+                      <a:ext cx="624840" cy="165100"/>
                     </a:xfrm>
                     <a:prstGeom prst="rect">
                       <a:avLst/>
@@ -1793,23 +1761,16 @@
     </w:p>
     <w:p>
       <w:pPr>
-        <w:pStyle w:val="Heading2"/>
-        <w:numPr>
-          <w:ilvl w:val="1"/>
-          <w:numId w:val="1"/>
-        </w:numPr>
-        <w:ind w:left="576" w:hanging="576"/>
-        <w:rPr/>
-      </w:pPr>
-      <w:bookmarkStart w:id="5" w:name="_heading=h.2et92p0"/>
-      <w:bookmarkEnd w:id="5"/>
+        <w:pStyle w:val="Normal"/>
+        <w:rPr/>
+      </w:pPr>
       <w:r>
         <w:rPr/>
         <w:drawing>
           <wp:inline distT="0" distB="0" distL="0" distR="0">
             <wp:extent cx="528955" cy="139700"/>
             <wp:effectExtent l="0" t="0" r="0" b="0"/>
-            <wp:docPr id="16" name="image25.jpg" descr="&lt;tb&gt;&lt;regionid&gt;15f3b330-a037-491c-9bb4-9d0c9deebb37&lt;/regionid&gt;   &lt;datasource&gt;Sections&lt;/datasource&gt; &lt;/tb&gt;"/>
+            <wp:docPr id="16" name="image19.png" descr="&lt;par&gt;&lt;name&gt;&lt;![CDATA[Sections.SHeader]]&gt;&lt;/name&gt;&lt;datafieldid&gt;2a4dd1bc-808a-43a1-af7b-a3fb6303887f&lt;/datafieldid&gt;&lt;/par&gt;"/>
             <wp:cNvGraphicFramePr>
               <a:graphicFrameLocks xmlns:a="http://schemas.openxmlformats.org/drawingml/2006/main" noChangeAspect="1"/>
             </wp:cNvGraphicFramePr>
@@ -1817,7 +1778,7 @@
               <a:graphicData uri="http://schemas.openxmlformats.org/drawingml/2006/picture">
                 <pic:pic xmlns:pic="http://schemas.openxmlformats.org/drawingml/2006/picture">
                   <pic:nvPicPr>
-                    <pic:cNvPr id="16" name="image25.jpg" descr="&lt;tb&gt;&lt;regionid&gt;15f3b330-a037-491c-9bb4-9d0c9deebb37&lt;/regionid&gt;   &lt;datasource&gt;Sections&lt;/datasource&gt; &lt;/tb&gt;"/>
+                    <pic:cNvPr id="16" name="image19.png" descr="&lt;par&gt;&lt;name&gt;&lt;![CDATA[Sections.SHeader]]&gt;&lt;/name&gt;&lt;datafieldid&gt;2a4dd1bc-808a-43a1-af7b-a3fb6303887f&lt;/datafieldid&gt;&lt;/par&gt;"/>
                     <pic:cNvPicPr>
                       <a:picLocks noChangeAspect="1" noChangeArrowheads="1"/>
                     </pic:cNvPicPr>
@@ -1843,13 +1804,24 @@
           </wp:inline>
         </w:drawing>
       </w:r>
+    </w:p>
+    <w:p>
+      <w:pPr>
+        <w:pStyle w:val="Heading3"/>
+        <w:numPr>
+          <w:ilvl w:val="2"/>
+          <w:numId w:val="1"/>
+        </w:numPr>
+        <w:ind w:left="720" w:hanging="720"/>
+        <w:rPr/>
+      </w:pPr>
       <w:r>
         <w:rPr/>
         <w:drawing>
           <wp:inline distT="0" distB="0" distL="0" distR="0">
-            <wp:extent cx="624840" cy="165100"/>
+            <wp:extent cx="528955" cy="139700"/>
             <wp:effectExtent l="0" t="0" r="0" b="0"/>
-            <wp:docPr id="17" name="Image8" descr="&lt;par&gt;&lt;name&gt;&lt;![CDATA[Sections.SectDesc]]&gt;&lt;/name&gt;&lt;datafieldid&gt;ad47eca5-81c8-4fe5-9f95-82b845f32a07&lt;/datafieldid&gt;&lt;/par&gt;"/>
+            <wp:docPr id="17" name="Image10" descr="&lt;tb&gt;&lt;regionid&gt;a465d2c5-d3b9-42fc-bc83-8881bc43c321&lt;/regionid&gt;   &lt;datasource&gt;Questions&lt;/datasource&gt; &lt;/tb&gt;"/>
             <wp:cNvGraphicFramePr>
               <a:graphicFrameLocks xmlns:a="http://schemas.openxmlformats.org/drawingml/2006/main" noChangeAspect="1"/>
             </wp:cNvGraphicFramePr>
@@ -1857,7 +1829,7 @@
               <a:graphicData uri="http://schemas.openxmlformats.org/drawingml/2006/picture">
                 <pic:pic xmlns:pic="http://schemas.openxmlformats.org/drawingml/2006/picture">
                   <pic:nvPicPr>
-                    <pic:cNvPr id="17" name="Image8" descr="&lt;par&gt;&lt;name&gt;&lt;![CDATA[Sections.SectDesc]]&gt;&lt;/name&gt;&lt;datafieldid&gt;ad47eca5-81c8-4fe5-9f95-82b845f32a07&lt;/datafieldid&gt;&lt;/par&gt;"/>
+                    <pic:cNvPr id="17" name="Image10" descr="&lt;tb&gt;&lt;regionid&gt;a465d2c5-d3b9-42fc-bc83-8881bc43c321&lt;/regionid&gt;   &lt;datasource&gt;Questions&lt;/datasource&gt; &lt;/tb&gt;"/>
                     <pic:cNvPicPr>
                       <a:picLocks noChangeAspect="1" noChangeArrowheads="1"/>
                     </pic:cNvPicPr>
@@ -1871,7 +1843,7 @@
                   <pic:spPr bwMode="auto">
                     <a:xfrm>
                       <a:off x="0" y="0"/>
-                      <a:ext cx="624840" cy="165100"/>
+                      <a:ext cx="528955" cy="139700"/>
                     </a:xfrm>
                     <a:prstGeom prst="rect">
                       <a:avLst/>
@@ -1883,19 +1855,13 @@
           </wp:inline>
         </w:drawing>
       </w:r>
-    </w:p>
-    <w:p>
-      <w:pPr>
-        <w:pStyle w:val="Normal"/>
-        <w:rPr/>
-      </w:pPr>
       <w:r>
         <w:rPr/>
         <w:drawing>
           <wp:inline distT="0" distB="0" distL="0" distR="0">
             <wp:extent cx="528955" cy="139700"/>
             <wp:effectExtent l="0" t="0" r="0" b="0"/>
-            <wp:docPr id="18" name="image19.png" descr="&lt;par&gt;&lt;name&gt;&lt;![CDATA[Sections.SHeader]]&gt;&lt;/name&gt;&lt;datafieldid&gt;2a4dd1bc-808a-43a1-af7b-a3fb6303887f&lt;/datafieldid&gt;&lt;/par&gt;"/>
+            <wp:docPr id="18" name="image16.png" descr="&lt;par&gt;&lt;name&gt;&lt;![CDATA[Questions.QLabel]]&gt;&lt;/name&gt;&lt;datafieldid&gt;b6f1e31b-e8bd-40e6-9159-140cf37df66e&lt;/datafieldid&gt;&lt;/par&gt;"/>
             <wp:cNvGraphicFramePr>
               <a:graphicFrameLocks xmlns:a="http://schemas.openxmlformats.org/drawingml/2006/main" noChangeAspect="1"/>
             </wp:cNvGraphicFramePr>
@@ -1903,7 +1869,7 @@
               <a:graphicData uri="http://schemas.openxmlformats.org/drawingml/2006/picture">
                 <pic:pic xmlns:pic="http://schemas.openxmlformats.org/drawingml/2006/picture">
                   <pic:nvPicPr>
-                    <pic:cNvPr id="18" name="image19.png" descr="&lt;par&gt;&lt;name&gt;&lt;![CDATA[Sections.SHeader]]&gt;&lt;/name&gt;&lt;datafieldid&gt;2a4dd1bc-808a-43a1-af7b-a3fb6303887f&lt;/datafieldid&gt;&lt;/par&gt;"/>
+                    <pic:cNvPr id="18" name="image16.png" descr="&lt;par&gt;&lt;name&gt;&lt;![CDATA[Questions.QLabel]]&gt;&lt;/name&gt;&lt;datafieldid&gt;b6f1e31b-e8bd-40e6-9159-140cf37df66e&lt;/datafieldid&gt;&lt;/par&gt;"/>
                     <pic:cNvPicPr>
                       <a:picLocks noChangeAspect="1" noChangeArrowheads="1"/>
                     </pic:cNvPicPr>
@@ -1932,12 +1898,7 @@
     </w:p>
     <w:p>
       <w:pPr>
-        <w:pStyle w:val="Heading3"/>
-        <w:numPr>
-          <w:ilvl w:val="2"/>
-          <w:numId w:val="1"/>
-        </w:numPr>
-        <w:ind w:left="720" w:hanging="720"/>
+        <w:pStyle w:val="Normal"/>
         <w:rPr/>
       </w:pPr>
       <w:r>
@@ -1946,7 +1907,7 @@
           <wp:inline distT="0" distB="0" distL="0" distR="0">
             <wp:extent cx="528955" cy="139700"/>
             <wp:effectExtent l="0" t="0" r="0" b="0"/>
-            <wp:docPr id="19" name="Image9" descr="&lt;tb&gt;&lt;regionid&gt;a465d2c5-d3b9-42fc-bc83-8881bc43c321&lt;/regionid&gt;   &lt;datasource&gt;Questions&lt;/datasource&gt; &lt;/tb&gt;"/>
+            <wp:docPr id="19" name="image23.png" descr="&lt;par&gt;&lt;name&gt;&lt;![CDATA[Questions.QOutput]]&gt;&lt;/name&gt;&lt;datafieldid&gt;ad521715-e33f-430f-a69c-027ebebcfcac&lt;/datafieldid&gt;&lt;/par&gt;"/>
             <wp:cNvGraphicFramePr>
               <a:graphicFrameLocks xmlns:a="http://schemas.openxmlformats.org/drawingml/2006/main" noChangeAspect="1"/>
             </wp:cNvGraphicFramePr>
@@ -1954,7 +1915,7 @@
               <a:graphicData uri="http://schemas.openxmlformats.org/drawingml/2006/picture">
                 <pic:pic xmlns:pic="http://schemas.openxmlformats.org/drawingml/2006/picture">
                   <pic:nvPicPr>
-                    <pic:cNvPr id="19" name="Image9" descr="&lt;tb&gt;&lt;regionid&gt;a465d2c5-d3b9-42fc-bc83-8881bc43c321&lt;/regionid&gt;   &lt;datasource&gt;Questions&lt;/datasource&gt; &lt;/tb&gt;"/>
+                    <pic:cNvPr id="19" name="image23.png" descr="&lt;par&gt;&lt;name&gt;&lt;![CDATA[Questions.QOutput]]&gt;&lt;/name&gt;&lt;datafieldid&gt;ad521715-e33f-430f-a69c-027ebebcfcac&lt;/datafieldid&gt;&lt;/par&gt;"/>
                     <pic:cNvPicPr>
                       <a:picLocks noChangeAspect="1" noChangeArrowheads="1"/>
                     </pic:cNvPicPr>
@@ -1982,11 +1943,15 @@
       </w:r>
       <w:r>
         <w:rPr/>
+        <w:t xml:space="preserve">  </w:t>
+      </w:r>
+      <w:r>
+        <w:rPr/>
         <w:drawing>
           <wp:inline distT="0" distB="0" distL="0" distR="0">
             <wp:extent cx="528955" cy="139700"/>
             <wp:effectExtent l="0" t="0" r="0" b="0"/>
-            <wp:docPr id="20" name="image16.png" descr="&lt;par&gt;&lt;name&gt;&lt;![CDATA[Questions.QLabel]]&gt;&lt;/name&gt;&lt;datafieldid&gt;b6f1e31b-e8bd-40e6-9159-140cf37df66e&lt;/datafieldid&gt;&lt;/par&gt;"/>
+            <wp:docPr id="20" name="image28.png" descr="&lt;par&gt;&lt;name&gt;&lt;![CDATA[Questions.FinalAsnwer]]&gt;&lt;/name&gt;&lt;datafieldid&gt;c98f40d0-e958-47b0-b7e3-aef7de5e2cda&lt;/datafieldid&gt;&lt;/par&gt;"/>
             <wp:cNvGraphicFramePr>
               <a:graphicFrameLocks xmlns:a="http://schemas.openxmlformats.org/drawingml/2006/main" noChangeAspect="1"/>
             </wp:cNvGraphicFramePr>
@@ -1994,7 +1959,7 @@
               <a:graphicData uri="http://schemas.openxmlformats.org/drawingml/2006/picture">
                 <pic:pic xmlns:pic="http://schemas.openxmlformats.org/drawingml/2006/picture">
                   <pic:nvPicPr>
-                    <pic:cNvPr id="20" name="image16.png" descr="&lt;par&gt;&lt;name&gt;&lt;![CDATA[Questions.QLabel]]&gt;&lt;/name&gt;&lt;datafieldid&gt;b6f1e31b-e8bd-40e6-9159-140cf37df66e&lt;/datafieldid&gt;&lt;/par&gt;"/>
+                    <pic:cNvPr id="20" name="image28.png" descr="&lt;par&gt;&lt;name&gt;&lt;![CDATA[Questions.FinalAsnwer]]&gt;&lt;/name&gt;&lt;datafieldid&gt;c98f40d0-e958-47b0-b7e3-aef7de5e2cda&lt;/datafieldid&gt;&lt;/par&gt;"/>
                     <pic:cNvPicPr>
                       <a:picLocks noChangeAspect="1" noChangeArrowheads="1"/>
                     </pic:cNvPicPr>
@@ -2020,102 +1985,12 @@
           </wp:inline>
         </w:drawing>
       </w:r>
-    </w:p>
-    <w:p>
-      <w:pPr>
-        <w:pStyle w:val="Normal"/>
-        <w:rPr/>
-      </w:pPr>
-      <w:r>
-        <w:rPr/>
-        <w:drawing>
-          <wp:inline distT="0" distB="0" distL="0" distR="0">
-            <wp:extent cx="528955" cy="139700"/>
-            <wp:effectExtent l="0" t="0" r="0" b="0"/>
-            <wp:docPr id="21" name="image23.png" descr="&lt;par&gt;&lt;name&gt;&lt;![CDATA[Questions.QOutput]]&gt;&lt;/name&gt;&lt;datafieldid&gt;ad521715-e33f-430f-a69c-027ebebcfcac&lt;/datafieldid&gt;&lt;/par&gt;"/>
-            <wp:cNvGraphicFramePr>
-              <a:graphicFrameLocks xmlns:a="http://schemas.openxmlformats.org/drawingml/2006/main" noChangeAspect="1"/>
-            </wp:cNvGraphicFramePr>
-            <a:graphic xmlns:a="http://schemas.openxmlformats.org/drawingml/2006/main">
-              <a:graphicData uri="http://schemas.openxmlformats.org/drawingml/2006/picture">
-                <pic:pic xmlns:pic="http://schemas.openxmlformats.org/drawingml/2006/picture">
-                  <pic:nvPicPr>
-                    <pic:cNvPr id="21" name="image23.png" descr="&lt;par&gt;&lt;name&gt;&lt;![CDATA[Questions.QOutput]]&gt;&lt;/name&gt;&lt;datafieldid&gt;ad521715-e33f-430f-a69c-027ebebcfcac&lt;/datafieldid&gt;&lt;/par&gt;"/>
-                    <pic:cNvPicPr>
-                      <a:picLocks noChangeAspect="1" noChangeArrowheads="1"/>
-                    </pic:cNvPicPr>
-                  </pic:nvPicPr>
-                  <pic:blipFill>
-                    <a:blip r:embed="rId22"/>
-                    <a:stretch>
-                      <a:fillRect/>
-                    </a:stretch>
-                  </pic:blipFill>
-                  <pic:spPr bwMode="auto">
-                    <a:xfrm>
-                      <a:off x="0" y="0"/>
-                      <a:ext cx="528955" cy="139700"/>
-                    </a:xfrm>
-                    <a:prstGeom prst="rect">
-                      <a:avLst/>
-                    </a:prstGeom>
-                  </pic:spPr>
-                </pic:pic>
-              </a:graphicData>
-            </a:graphic>
-          </wp:inline>
-        </w:drawing>
-      </w:r>
-      <w:r>
-        <w:rPr/>
-        <w:t xml:space="preserve">  </w:t>
-      </w:r>
-      <w:r>
-        <w:rPr/>
-        <w:drawing>
-          <wp:inline distT="0" distB="0" distL="0" distR="0">
-            <wp:extent cx="528955" cy="139700"/>
-            <wp:effectExtent l="0" t="0" r="0" b="0"/>
-            <wp:docPr id="22" name="image28.png" descr="&lt;par&gt;&lt;name&gt;&lt;![CDATA[Questions.FinalAsnwer]]&gt;&lt;/name&gt;&lt;datafieldid&gt;c98f40d0-e958-47b0-b7e3-aef7de5e2cda&lt;/datafieldid&gt;&lt;/par&gt;"/>
-            <wp:cNvGraphicFramePr>
-              <a:graphicFrameLocks xmlns:a="http://schemas.openxmlformats.org/drawingml/2006/main" noChangeAspect="1"/>
-            </wp:cNvGraphicFramePr>
-            <a:graphic xmlns:a="http://schemas.openxmlformats.org/drawingml/2006/main">
-              <a:graphicData uri="http://schemas.openxmlformats.org/drawingml/2006/picture">
-                <pic:pic xmlns:pic="http://schemas.openxmlformats.org/drawingml/2006/picture">
-                  <pic:nvPicPr>
-                    <pic:cNvPr id="22" name="image28.png" descr="&lt;par&gt;&lt;name&gt;&lt;![CDATA[Questions.FinalAsnwer]]&gt;&lt;/name&gt;&lt;datafieldid&gt;c98f40d0-e958-47b0-b7e3-aef7de5e2cda&lt;/datafieldid&gt;&lt;/par&gt;"/>
-                    <pic:cNvPicPr>
-                      <a:picLocks noChangeAspect="1" noChangeArrowheads="1"/>
-                    </pic:cNvPicPr>
-                  </pic:nvPicPr>
-                  <pic:blipFill>
-                    <a:blip r:embed="rId23"/>
-                    <a:stretch>
-                      <a:fillRect/>
-                    </a:stretch>
-                  </pic:blipFill>
-                  <pic:spPr bwMode="auto">
-                    <a:xfrm>
-                      <a:off x="0" y="0"/>
-                      <a:ext cx="528955" cy="139700"/>
-                    </a:xfrm>
-                    <a:prstGeom prst="rect">
-                      <a:avLst/>
-                    </a:prstGeom>
-                  </pic:spPr>
-                </pic:pic>
-              </a:graphicData>
-            </a:graphic>
-          </wp:inline>
-        </w:drawing>
-      </w:r>
       <w:r>
         <w:rPr/>
         <w:t xml:space="preserve"> </w:t>
       </w:r>
-      <w:bookmarkStart w:id="6" w:name="bookmark=id.tyjcwt"/>
-      <w:bookmarkEnd w:id="6"/>
+      <w:bookmarkStart w:id="8" w:name="bookmark=id.tyjcwt"/>
+      <w:bookmarkEnd w:id="8"/>
     </w:p>
     <w:tbl>
       <w:tblPr>
@@ -2143,8 +2018,8 @@
         <w:gridCol w:w="1555"/>
         <w:gridCol w:w="1701"/>
         <w:gridCol w:w="1701"/>
-        <w:gridCol w:w="1841"/>
-        <w:gridCol w:w="1844"/>
+        <w:gridCol w:w="1840"/>
+        <w:gridCol w:w="1845"/>
       </w:tblGrid>
       <w:tr>
         <w:trPr>
@@ -2178,7 +2053,7 @@
                 <wp:inline distT="0" distB="0" distL="0" distR="0">
                   <wp:extent cx="528955" cy="139700"/>
                   <wp:effectExtent l="0" t="0" r="0" b="0"/>
-                  <wp:docPr id="23" name="image14.jpg" descr="&lt;tb&gt;&lt;regionid&gt;7fab0777-620b-4d97-92d3-7571e914f86b&lt;/regionid&gt;   &lt;datasource&gt;Columns&lt;/datasource&gt; &lt;condtition&gt;&lt;![CDATA[Columns.id = &quot;1&quot;]]&gt;&lt;/condtition&gt;&lt;/tb&gt;"/>
+                  <wp:docPr id="21" name="image14.jpg" descr="&lt;tb&gt;&lt;regionid&gt;7fab0777-620b-4d97-92d3-7571e914f86b&lt;/regionid&gt;   &lt;datasource&gt;Columns&lt;/datasource&gt; &lt;condtition&gt;&lt;![CDATA[Columns.id = &quot;1&quot;]]&gt;&lt;/condtition&gt;&lt;/tb&gt;"/>
                   <wp:cNvGraphicFramePr>
                     <a:graphicFrameLocks xmlns:a="http://schemas.openxmlformats.org/drawingml/2006/main" noChangeAspect="1"/>
                   </wp:cNvGraphicFramePr>
@@ -2186,13 +2061,13 @@
                     <a:graphicData uri="http://schemas.openxmlformats.org/drawingml/2006/picture">
                       <pic:pic xmlns:pic="http://schemas.openxmlformats.org/drawingml/2006/picture">
                         <pic:nvPicPr>
-                          <pic:cNvPr id="23" name="image14.jpg" descr="&lt;tb&gt;&lt;regionid&gt;7fab0777-620b-4d97-92d3-7571e914f86b&lt;/regionid&gt;   &lt;datasource&gt;Columns&lt;/datasource&gt; &lt;condtition&gt;&lt;![CDATA[Columns.id = &quot;1&quot;]]&gt;&lt;/condtition&gt;&lt;/tb&gt;"/>
+                          <pic:cNvPr id="21" name="image14.jpg" descr="&lt;tb&gt;&lt;regionid&gt;7fab0777-620b-4d97-92d3-7571e914f86b&lt;/regionid&gt;   &lt;datasource&gt;Columns&lt;/datasource&gt; &lt;condtition&gt;&lt;![CDATA[Columns.id = &quot;1&quot;]]&gt;&lt;/condtition&gt;&lt;/tb&gt;"/>
                           <pic:cNvPicPr>
                             <a:picLocks noChangeAspect="1" noChangeArrowheads="1"/>
                           </pic:cNvPicPr>
                         </pic:nvPicPr>
                         <pic:blipFill>
-                          <a:blip r:embed="rId24"/>
+                          <a:blip r:embed="rId22"/>
                           <a:stretch>
                             <a:fillRect/>
                           </a:stretch>
@@ -2222,7 +2097,7 @@
                 <wp:inline distT="0" distB="0" distL="0" distR="0">
                   <wp:extent cx="528955" cy="139700"/>
                   <wp:effectExtent l="0" t="0" r="0" b="0"/>
-                  <wp:docPr id="24" name="image6.png" descr="&lt;par&gt;&lt;name&gt;&lt;![CDATA[Columns.ColName]]&gt;&lt;/name&gt;&lt;datafieldid&gt;9a6651bf-e5e1-4621-8bc6-a83f1ea96f0a&lt;/datafieldid&gt;&lt;/par&gt;"/>
+                  <wp:docPr id="22" name="image6.png" descr="&lt;par&gt;&lt;name&gt;&lt;![CDATA[Columns.ColName]]&gt;&lt;/name&gt;&lt;datafieldid&gt;9a6651bf-e5e1-4621-8bc6-a83f1ea96f0a&lt;/datafieldid&gt;&lt;/par&gt;"/>
                   <wp:cNvGraphicFramePr>
                     <a:graphicFrameLocks xmlns:a="http://schemas.openxmlformats.org/drawingml/2006/main" noChangeAspect="1"/>
                   </wp:cNvGraphicFramePr>
@@ -2230,13 +2105,13 @@
                     <a:graphicData uri="http://schemas.openxmlformats.org/drawingml/2006/picture">
                       <pic:pic xmlns:pic="http://schemas.openxmlformats.org/drawingml/2006/picture">
                         <pic:nvPicPr>
-                          <pic:cNvPr id="24" name="image6.png" descr="&lt;par&gt;&lt;name&gt;&lt;![CDATA[Columns.ColName]]&gt;&lt;/name&gt;&lt;datafieldid&gt;9a6651bf-e5e1-4621-8bc6-a83f1ea96f0a&lt;/datafieldid&gt;&lt;/par&gt;"/>
+                          <pic:cNvPr id="22" name="image6.png" descr="&lt;par&gt;&lt;name&gt;&lt;![CDATA[Columns.ColName]]&gt;&lt;/name&gt;&lt;datafieldid&gt;9a6651bf-e5e1-4621-8bc6-a83f1ea96f0a&lt;/datafieldid&gt;&lt;/par&gt;"/>
                           <pic:cNvPicPr>
                             <a:picLocks noChangeAspect="1" noChangeArrowheads="1"/>
                           </pic:cNvPicPr>
                         </pic:nvPicPr>
                         <pic:blipFill>
-                          <a:blip r:embed="rId25"/>
+                          <a:blip r:embed="rId23"/>
                           <a:stretch>
                             <a:fillRect/>
                           </a:stretch>
@@ -2262,7 +2137,7 @@
                 <wp:inline distT="0" distB="0" distL="0" distR="0">
                   <wp:extent cx="127635" cy="139700"/>
                   <wp:effectExtent l="0" t="0" r="0" b="0"/>
-                  <wp:docPr id="25" name="image7.jpg" descr="&lt;endtb/&gt;"/>
+                  <wp:docPr id="23" name="image7.jpg" descr="&lt;endtb/&gt;"/>
                   <wp:cNvGraphicFramePr>
                     <a:graphicFrameLocks xmlns:a="http://schemas.openxmlformats.org/drawingml/2006/main" noChangeAspect="1"/>
                   </wp:cNvGraphicFramePr>
@@ -2270,13 +2145,13 @@
                     <a:graphicData uri="http://schemas.openxmlformats.org/drawingml/2006/picture">
                       <pic:pic xmlns:pic="http://schemas.openxmlformats.org/drawingml/2006/picture">
                         <pic:nvPicPr>
-                          <pic:cNvPr id="25" name="image7.jpg" descr="&lt;endtb/&gt;"/>
+                          <pic:cNvPr id="23" name="image7.jpg" descr="&lt;endtb/&gt;"/>
                           <pic:cNvPicPr>
                             <a:picLocks noChangeAspect="1" noChangeArrowheads="1"/>
                           </pic:cNvPicPr>
                         </pic:nvPicPr>
                         <pic:blipFill>
-                          <a:blip r:embed="rId26"/>
+                          <a:blip r:embed="rId24"/>
                           <a:stretch>
                             <a:fillRect/>
                           </a:stretch>
@@ -2302,7 +2177,7 @@
                 <wp:inline distT="0" distB="0" distL="0" distR="0">
                   <wp:extent cx="209550" cy="209550"/>
                   <wp:effectExtent l="0" t="0" r="0" b="0"/>
-                  <wp:docPr id="26" name="image5.gif" descr="&lt;dynamiccolumn&gt;&lt;condition&gt;&lt;![CDATA[Questions.MaxCol &gt; &quot;0&quot;]]&gt;&lt;/condition&gt;&lt;dynamiccolid&gt;cdbc33fa-351f-4308-bbb0-12962caceb2e&lt;/dynamiccolid&gt;&lt;/dynamiccolumn&gt;"/>
+                  <wp:docPr id="24" name="image5.gif" descr="&lt;dynamiccolumn&gt;&lt;condition&gt;&lt;![CDATA[Questions.MaxCol &gt; &quot;0&quot;]]&gt;&lt;/condition&gt;&lt;dynamiccolid&gt;cdbc33fa-351f-4308-bbb0-12962caceb2e&lt;/dynamiccolid&gt;&lt;/dynamiccolumn&gt;"/>
                   <wp:cNvGraphicFramePr>
                     <a:graphicFrameLocks xmlns:a="http://schemas.openxmlformats.org/drawingml/2006/main" noChangeAspect="1"/>
                   </wp:cNvGraphicFramePr>
@@ -2310,13 +2185,13 @@
                     <a:graphicData uri="http://schemas.openxmlformats.org/drawingml/2006/picture">
                       <pic:pic xmlns:pic="http://schemas.openxmlformats.org/drawingml/2006/picture">
                         <pic:nvPicPr>
-                          <pic:cNvPr id="26" name="image5.gif" descr="&lt;dynamiccolumn&gt;&lt;condition&gt;&lt;![CDATA[Questions.MaxCol &gt; &quot;0&quot;]]&gt;&lt;/condition&gt;&lt;dynamiccolid&gt;cdbc33fa-351f-4308-bbb0-12962caceb2e&lt;/dynamiccolid&gt;&lt;/dynamiccolumn&gt;"/>
+                          <pic:cNvPr id="24" name="image5.gif" descr="&lt;dynamiccolumn&gt;&lt;condition&gt;&lt;![CDATA[Questions.MaxCol &gt; &quot;0&quot;]]&gt;&lt;/condition&gt;&lt;dynamiccolid&gt;cdbc33fa-351f-4308-bbb0-12962caceb2e&lt;/dynamiccolid&gt;&lt;/dynamiccolumn&gt;"/>
                           <pic:cNvPicPr>
                             <a:picLocks noChangeAspect="1" noChangeArrowheads="1"/>
                           </pic:cNvPicPr>
                         </pic:nvPicPr>
                         <pic:blipFill>
-                          <a:blip r:embed="rId27"/>
+                          <a:blip r:embed="rId25"/>
                           <a:stretch>
                             <a:fillRect/>
                           </a:stretch>
@@ -2366,7 +2241,7 @@
                 <wp:inline distT="0" distB="0" distL="0" distR="0">
                   <wp:extent cx="528955" cy="139700"/>
                   <wp:effectExtent l="0" t="0" r="0" b="0"/>
-                  <wp:docPr id="27" name="Image10" descr="&lt;tb&gt;&lt;regionid&gt;7fab0777-620b-4d97-92d3-7571e914f86b&lt;/regionid&gt;   &lt;datasource&gt;Columns&lt;/datasource&gt; &lt;condtition&gt;&lt;![CDATA[Columns.id = &quot;2&quot;]]&gt;&lt;/condtition&gt;&lt;/tb&gt;"/>
+                  <wp:docPr id="25" name="Image11" descr="&lt;tb&gt;&lt;regionid&gt;7fab0777-620b-4d97-92d3-7571e914f86b&lt;/regionid&gt;   &lt;datasource&gt;Columns&lt;/datasource&gt; &lt;condtition&gt;&lt;![CDATA[Columns.id = &quot;2&quot;]]&gt;&lt;/condtition&gt;&lt;/tb&gt;"/>
                   <wp:cNvGraphicFramePr>
                     <a:graphicFrameLocks xmlns:a="http://schemas.openxmlformats.org/drawingml/2006/main" noChangeAspect="1"/>
                   </wp:cNvGraphicFramePr>
@@ -2374,13 +2249,13 @@
                     <a:graphicData uri="http://schemas.openxmlformats.org/drawingml/2006/picture">
                       <pic:pic xmlns:pic="http://schemas.openxmlformats.org/drawingml/2006/picture">
                         <pic:nvPicPr>
-                          <pic:cNvPr id="27" name="Image10" descr="&lt;tb&gt;&lt;regionid&gt;7fab0777-620b-4d97-92d3-7571e914f86b&lt;/regionid&gt;   &lt;datasource&gt;Columns&lt;/datasource&gt; &lt;condtition&gt;&lt;![CDATA[Columns.id = &quot;2&quot;]]&gt;&lt;/condtition&gt;&lt;/tb&gt;"/>
+                          <pic:cNvPr id="25" name="Image11" descr="&lt;tb&gt;&lt;regionid&gt;7fab0777-620b-4d97-92d3-7571e914f86b&lt;/regionid&gt;   &lt;datasource&gt;Columns&lt;/datasource&gt; &lt;condtition&gt;&lt;![CDATA[Columns.id = &quot;2&quot;]]&gt;&lt;/condtition&gt;&lt;/tb&gt;"/>
                           <pic:cNvPicPr>
                             <a:picLocks noChangeAspect="1" noChangeArrowheads="1"/>
                           </pic:cNvPicPr>
                         </pic:nvPicPr>
                         <pic:blipFill>
-                          <a:blip r:embed="rId28"/>
+                          <a:blip r:embed="rId26"/>
                           <a:stretch>
                             <a:fillRect/>
                           </a:stretch>
@@ -2410,7 +2285,7 @@
                 <wp:inline distT="0" distB="0" distL="0" distR="0">
                   <wp:extent cx="528955" cy="139700"/>
                   <wp:effectExtent l="0" t="0" r="0" b="0"/>
-                  <wp:docPr id="28" name="Image11" descr="&lt;par&gt;&lt;name&gt;&lt;![CDATA[Columns.ColName]]&gt;&lt;/name&gt;&lt;datafieldid&gt;9a6651bf-e5e1-4621-8bc6-a83f1ea96f0a&lt;/datafieldid&gt;&lt;/par&gt;"/>
+                  <wp:docPr id="26" name="Image12" descr="&lt;par&gt;&lt;name&gt;&lt;![CDATA[Columns.ColName]]&gt;&lt;/name&gt;&lt;datafieldid&gt;9a6651bf-e5e1-4621-8bc6-a83f1ea96f0a&lt;/datafieldid&gt;&lt;/par&gt;"/>
                   <wp:cNvGraphicFramePr>
                     <a:graphicFrameLocks xmlns:a="http://schemas.openxmlformats.org/drawingml/2006/main" noChangeAspect="1"/>
                   </wp:cNvGraphicFramePr>
@@ -2418,13 +2293,13 @@
                     <a:graphicData uri="http://schemas.openxmlformats.org/drawingml/2006/picture">
                       <pic:pic xmlns:pic="http://schemas.openxmlformats.org/drawingml/2006/picture">
                         <pic:nvPicPr>
-                          <pic:cNvPr id="28" name="Image11" descr="&lt;par&gt;&lt;name&gt;&lt;![CDATA[Columns.ColName]]&gt;&lt;/name&gt;&lt;datafieldid&gt;9a6651bf-e5e1-4621-8bc6-a83f1ea96f0a&lt;/datafieldid&gt;&lt;/par&gt;"/>
+                          <pic:cNvPr id="26" name="Image12" descr="&lt;par&gt;&lt;name&gt;&lt;![CDATA[Columns.ColName]]&gt;&lt;/name&gt;&lt;datafieldid&gt;9a6651bf-e5e1-4621-8bc6-a83f1ea96f0a&lt;/datafieldid&gt;&lt;/par&gt;"/>
                           <pic:cNvPicPr>
                             <a:picLocks noChangeAspect="1" noChangeArrowheads="1"/>
                           </pic:cNvPicPr>
                         </pic:nvPicPr>
                         <pic:blipFill>
-                          <a:blip r:embed="rId29"/>
+                          <a:blip r:embed="rId27"/>
                           <a:stretch>
                             <a:fillRect/>
                           </a:stretch>
@@ -2450,7 +2325,7 @@
                 <wp:inline distT="0" distB="0" distL="0" distR="0">
                   <wp:extent cx="127635" cy="139700"/>
                   <wp:effectExtent l="0" t="0" r="0" b="0"/>
-                  <wp:docPr id="29" name="Image12" descr="&lt;endtb/&gt;"/>
+                  <wp:docPr id="27" name="Image13" descr="&lt;endtb/&gt;"/>
                   <wp:cNvGraphicFramePr>
                     <a:graphicFrameLocks xmlns:a="http://schemas.openxmlformats.org/drawingml/2006/main" noChangeAspect="1"/>
                   </wp:cNvGraphicFramePr>
@@ -2458,13 +2333,13 @@
                     <a:graphicData uri="http://schemas.openxmlformats.org/drawingml/2006/picture">
                       <pic:pic xmlns:pic="http://schemas.openxmlformats.org/drawingml/2006/picture">
                         <pic:nvPicPr>
-                          <pic:cNvPr id="29" name="Image12" descr="&lt;endtb/&gt;"/>
+                          <pic:cNvPr id="27" name="Image13" descr="&lt;endtb/&gt;"/>
                           <pic:cNvPicPr>
                             <a:picLocks noChangeAspect="1" noChangeArrowheads="1"/>
                           </pic:cNvPicPr>
                         </pic:nvPicPr>
                         <pic:blipFill>
-                          <a:blip r:embed="rId30"/>
+                          <a:blip r:embed="rId28"/>
                           <a:stretch>
                             <a:fillRect/>
                           </a:stretch>
@@ -2490,7 +2365,7 @@
                 <wp:inline distT="0" distB="0" distL="0" distR="0">
                   <wp:extent cx="209550" cy="209550"/>
                   <wp:effectExtent l="0" t="0" r="0" b="0"/>
-                  <wp:docPr id="30" name="Image13" descr="&lt;dynamiccolumn&gt;&lt;condition&gt;&lt;![CDATA[Questions.MaxCol &gt; &quot;1&quot;]]&gt;&lt;/condition&gt;&lt;dynamiccolid&gt;cdbc33fa-351f-4308-bbb0-12962caceb2e&lt;/dynamiccolid&gt;&lt;/dynamiccolumn&gt;"/>
+                  <wp:docPr id="28" name="Image14" descr="&lt;dynamiccolumn&gt;&lt;condition&gt;&lt;![CDATA[Questions.MaxCol &gt; &quot;1&quot;]]&gt;&lt;/condition&gt;&lt;dynamiccolid&gt;cdbc33fa-351f-4308-bbb0-12962caceb2e&lt;/dynamiccolid&gt;&lt;/dynamiccolumn&gt;"/>
                   <wp:cNvGraphicFramePr>
                     <a:graphicFrameLocks xmlns:a="http://schemas.openxmlformats.org/drawingml/2006/main" noChangeAspect="1"/>
                   </wp:cNvGraphicFramePr>
@@ -2498,13 +2373,13 @@
                     <a:graphicData uri="http://schemas.openxmlformats.org/drawingml/2006/picture">
                       <pic:pic xmlns:pic="http://schemas.openxmlformats.org/drawingml/2006/picture">
                         <pic:nvPicPr>
-                          <pic:cNvPr id="30" name="Image13" descr="&lt;dynamiccolumn&gt;&lt;condition&gt;&lt;![CDATA[Questions.MaxCol &gt; &quot;1&quot;]]&gt;&lt;/condition&gt;&lt;dynamiccolid&gt;cdbc33fa-351f-4308-bbb0-12962caceb2e&lt;/dynamiccolid&gt;&lt;/dynamiccolumn&gt;"/>
+                          <pic:cNvPr id="28" name="Image14" descr="&lt;dynamiccolumn&gt;&lt;condition&gt;&lt;![CDATA[Questions.MaxCol &gt; &quot;1&quot;]]&gt;&lt;/condition&gt;&lt;dynamiccolid&gt;cdbc33fa-351f-4308-bbb0-12962caceb2e&lt;/dynamiccolid&gt;&lt;/dynamiccolumn&gt;"/>
                           <pic:cNvPicPr>
                             <a:picLocks noChangeAspect="1" noChangeArrowheads="1"/>
                           </pic:cNvPicPr>
                         </pic:nvPicPr>
                         <pic:blipFill>
-                          <a:blip r:embed="rId31"/>
+                          <a:blip r:embed="rId29"/>
                           <a:stretch>
                             <a:fillRect/>
                           </a:stretch>
@@ -2554,7 +2429,7 @@
                 <wp:inline distT="0" distB="0" distL="0" distR="0">
                   <wp:extent cx="528955" cy="139700"/>
                   <wp:effectExtent l="0" t="0" r="0" b="0"/>
-                  <wp:docPr id="31" name="Image14" descr="&lt;tb&gt;&lt;regionid&gt;caf8518f-0e6b-4ac8-8091-7b1669ecf993&lt;/regionid&gt;   &lt;datasource&gt;Columns&lt;/datasource&gt; &lt;condtition&gt;&lt;![CDATA[Columns.id=&quot;3&quot;]]&gt;&lt;/condtition&gt;&lt;/tb&gt;"/>
+                  <wp:docPr id="29" name="Image15" descr="&lt;tb&gt;&lt;regionid&gt;caf8518f-0e6b-4ac8-8091-7b1669ecf993&lt;/regionid&gt;   &lt;datasource&gt;Columns&lt;/datasource&gt; &lt;condtition&gt;&lt;![CDATA[Columns.id=&quot;3&quot;]]&gt;&lt;/condtition&gt;&lt;/tb&gt;"/>
                   <wp:cNvGraphicFramePr>
                     <a:graphicFrameLocks xmlns:a="http://schemas.openxmlformats.org/drawingml/2006/main" noChangeAspect="1"/>
                   </wp:cNvGraphicFramePr>
@@ -2562,13 +2437,13 @@
                     <a:graphicData uri="http://schemas.openxmlformats.org/drawingml/2006/picture">
                       <pic:pic xmlns:pic="http://schemas.openxmlformats.org/drawingml/2006/picture">
                         <pic:nvPicPr>
-                          <pic:cNvPr id="31" name="Image14" descr="&lt;tb&gt;&lt;regionid&gt;caf8518f-0e6b-4ac8-8091-7b1669ecf993&lt;/regionid&gt;   &lt;datasource&gt;Columns&lt;/datasource&gt; &lt;condtition&gt;&lt;![CDATA[Columns.id=&quot;3&quot;]]&gt;&lt;/condtition&gt;&lt;/tb&gt;"/>
+                          <pic:cNvPr id="29" name="Image15" descr="&lt;tb&gt;&lt;regionid&gt;caf8518f-0e6b-4ac8-8091-7b1669ecf993&lt;/regionid&gt;   &lt;datasource&gt;Columns&lt;/datasource&gt; &lt;condtition&gt;&lt;![CDATA[Columns.id=&quot;3&quot;]]&gt;&lt;/condtition&gt;&lt;/tb&gt;"/>
                           <pic:cNvPicPr>
                             <a:picLocks noChangeAspect="1" noChangeArrowheads="1"/>
                           </pic:cNvPicPr>
                         </pic:nvPicPr>
                         <pic:blipFill>
-                          <a:blip r:embed="rId32"/>
+                          <a:blip r:embed="rId30"/>
                           <a:stretch>
                             <a:fillRect/>
                           </a:stretch>
@@ -2594,7 +2469,7 @@
                 <wp:inline distT="0" distB="0" distL="0" distR="0">
                   <wp:extent cx="528955" cy="139700"/>
                   <wp:effectExtent l="0" t="0" r="0" b="0"/>
-                  <wp:docPr id="32" name="Image15" descr="&lt;par&gt;&lt;name&gt;&lt;![CDATA[Columns.ColName]]&gt;&lt;/name&gt;&lt;datafieldid&gt;bc2d9304-eb41-4ff2-8890-bf72bac091df&lt;/datafieldid&gt;&lt;/par&gt;"/>
+                  <wp:docPr id="30" name="Image16" descr="&lt;par&gt;&lt;name&gt;&lt;![CDATA[Columns.ColName]]&gt;&lt;/name&gt;&lt;datafieldid&gt;bc2d9304-eb41-4ff2-8890-bf72bac091df&lt;/datafieldid&gt;&lt;/par&gt;"/>
                   <wp:cNvGraphicFramePr>
                     <a:graphicFrameLocks xmlns:a="http://schemas.openxmlformats.org/drawingml/2006/main" noChangeAspect="1"/>
                   </wp:cNvGraphicFramePr>
@@ -2602,13 +2477,13 @@
                     <a:graphicData uri="http://schemas.openxmlformats.org/drawingml/2006/picture">
                       <pic:pic xmlns:pic="http://schemas.openxmlformats.org/drawingml/2006/picture">
                         <pic:nvPicPr>
-                          <pic:cNvPr id="32" name="Image15" descr="&lt;par&gt;&lt;name&gt;&lt;![CDATA[Columns.ColName]]&gt;&lt;/name&gt;&lt;datafieldid&gt;bc2d9304-eb41-4ff2-8890-bf72bac091df&lt;/datafieldid&gt;&lt;/par&gt;"/>
+                          <pic:cNvPr id="30" name="Image16" descr="&lt;par&gt;&lt;name&gt;&lt;![CDATA[Columns.ColName]]&gt;&lt;/name&gt;&lt;datafieldid&gt;bc2d9304-eb41-4ff2-8890-bf72bac091df&lt;/datafieldid&gt;&lt;/par&gt;"/>
                           <pic:cNvPicPr>
                             <a:picLocks noChangeAspect="1" noChangeArrowheads="1"/>
                           </pic:cNvPicPr>
                         </pic:nvPicPr>
                         <pic:blipFill>
-                          <a:blip r:embed="rId33"/>
+                          <a:blip r:embed="rId31"/>
                           <a:stretch>
                             <a:fillRect/>
                           </a:stretch>
@@ -2638,7 +2513,7 @@
                 <wp:inline distT="0" distB="0" distL="0" distR="0">
                   <wp:extent cx="127635" cy="139700"/>
                   <wp:effectExtent l="0" t="0" r="0" b="0"/>
-                  <wp:docPr id="33" name="image11.jpg" descr="&lt;endtb/&gt;"/>
+                  <wp:docPr id="31" name="image11.jpg" descr="&lt;endtb/&gt;"/>
                   <wp:cNvGraphicFramePr>
                     <a:graphicFrameLocks xmlns:a="http://schemas.openxmlformats.org/drawingml/2006/main" noChangeAspect="1"/>
                   </wp:cNvGraphicFramePr>
@@ -2646,13 +2521,13 @@
                     <a:graphicData uri="http://schemas.openxmlformats.org/drawingml/2006/picture">
                       <pic:pic xmlns:pic="http://schemas.openxmlformats.org/drawingml/2006/picture">
                         <pic:nvPicPr>
-                          <pic:cNvPr id="33" name="image11.jpg" descr="&lt;endtb/&gt;"/>
+                          <pic:cNvPr id="31" name="image11.jpg" descr="&lt;endtb/&gt;"/>
                           <pic:cNvPicPr>
                             <a:picLocks noChangeAspect="1" noChangeArrowheads="1"/>
                           </pic:cNvPicPr>
                         </pic:nvPicPr>
                         <pic:blipFill>
-                          <a:blip r:embed="rId34"/>
+                          <a:blip r:embed="rId32"/>
                           <a:stretch>
                             <a:fillRect/>
                           </a:stretch>
@@ -2678,7 +2553,7 @@
                 <wp:inline distT="0" distB="0" distL="0" distR="0">
                   <wp:extent cx="209550" cy="209550"/>
                   <wp:effectExtent l="0" t="0" r="0" b="0"/>
-                  <wp:docPr id="34" name="Image16" descr="&lt;dynamiccolumn&gt;&lt;condition&gt;&lt;![CDATA[Questions.MaxCol &gt; &quot;2&quot;]]&gt;&lt;/condition&gt;&lt;dynamiccolid&gt;cdbc33fa-351f-4308-bbb0-12962caceb2e&lt;/dynamiccolid&gt;&lt;/dynamiccolumn&gt;"/>
+                  <wp:docPr id="32" name="Image17" descr="&lt;dynamiccolumn&gt;&lt;condition&gt;&lt;![CDATA[Questions.MaxCol &gt; &quot;2&quot;]]&gt;&lt;/condition&gt;&lt;dynamiccolid&gt;cdbc33fa-351f-4308-bbb0-12962caceb2e&lt;/dynamiccolid&gt;&lt;/dynamiccolumn&gt;"/>
                   <wp:cNvGraphicFramePr>
                     <a:graphicFrameLocks xmlns:a="http://schemas.openxmlformats.org/drawingml/2006/main" noChangeAspect="1"/>
                   </wp:cNvGraphicFramePr>
@@ -2686,13 +2561,13 @@
                     <a:graphicData uri="http://schemas.openxmlformats.org/drawingml/2006/picture">
                       <pic:pic xmlns:pic="http://schemas.openxmlformats.org/drawingml/2006/picture">
                         <pic:nvPicPr>
-                          <pic:cNvPr id="34" name="Image16" descr="&lt;dynamiccolumn&gt;&lt;condition&gt;&lt;![CDATA[Questions.MaxCol &gt; &quot;2&quot;]]&gt;&lt;/condition&gt;&lt;dynamiccolid&gt;cdbc33fa-351f-4308-bbb0-12962caceb2e&lt;/dynamiccolid&gt;&lt;/dynamiccolumn&gt;"/>
+                          <pic:cNvPr id="32" name="Image17" descr="&lt;dynamiccolumn&gt;&lt;condition&gt;&lt;![CDATA[Questions.MaxCol &gt; &quot;2&quot;]]&gt;&lt;/condition&gt;&lt;dynamiccolid&gt;cdbc33fa-351f-4308-bbb0-12962caceb2e&lt;/dynamiccolid&gt;&lt;/dynamiccolumn&gt;"/>
                           <pic:cNvPicPr>
                             <a:picLocks noChangeAspect="1" noChangeArrowheads="1"/>
                           </pic:cNvPicPr>
                         </pic:nvPicPr>
                         <pic:blipFill>
-                          <a:blip r:embed="rId35"/>
+                          <a:blip r:embed="rId33"/>
                           <a:stretch>
                             <a:fillRect/>
                           </a:stretch>
@@ -2716,7 +2591,7 @@
         </w:tc>
         <w:tc>
           <w:tcPr>
-            <w:tcW w:w="1841" w:type="dxa"/>
+            <w:tcW w:w="1840" w:type="dxa"/>
             <w:tcBorders>
               <w:top w:val="single" w:sz="4" w:space="0" w:color="FFD965"/>
               <w:left w:val="single" w:sz="4" w:space="0" w:color="FFD965"/>
@@ -2742,7 +2617,7 @@
                 <wp:inline distT="0" distB="0" distL="0" distR="0">
                   <wp:extent cx="528955" cy="139700"/>
                   <wp:effectExtent l="0" t="0" r="0" b="0"/>
-                  <wp:docPr id="35" name="Image17" descr="&lt;tb&gt;&lt;regionid&gt;211b18dd-828c-42dd-a325-cad5d4aa18a1&lt;/regionid&gt;   &lt;datasource&gt;Columns&lt;/datasource&gt; &lt;condtition&gt;&lt;![CDATA[Columns.id=&quot;4&quot;]]&gt;&lt;/condtition&gt;&lt;/tb&gt;"/>
+                  <wp:docPr id="33" name="Image18" descr="&lt;tb&gt;&lt;regionid&gt;211b18dd-828c-42dd-a325-cad5d4aa18a1&lt;/regionid&gt;   &lt;datasource&gt;Columns&lt;/datasource&gt; &lt;condtition&gt;&lt;![CDATA[Columns.id=&quot;4&quot;]]&gt;&lt;/condtition&gt;&lt;/tb&gt;"/>
                   <wp:cNvGraphicFramePr>
                     <a:graphicFrameLocks xmlns:a="http://schemas.openxmlformats.org/drawingml/2006/main" noChangeAspect="1"/>
                   </wp:cNvGraphicFramePr>
@@ -2750,13 +2625,13 @@
                     <a:graphicData uri="http://schemas.openxmlformats.org/drawingml/2006/picture">
                       <pic:pic xmlns:pic="http://schemas.openxmlformats.org/drawingml/2006/picture">
                         <pic:nvPicPr>
-                          <pic:cNvPr id="35" name="Image17" descr="&lt;tb&gt;&lt;regionid&gt;211b18dd-828c-42dd-a325-cad5d4aa18a1&lt;/regionid&gt;   &lt;datasource&gt;Columns&lt;/datasource&gt; &lt;condtition&gt;&lt;![CDATA[Columns.id=&quot;4&quot;]]&gt;&lt;/condtition&gt;&lt;/tb&gt;"/>
+                          <pic:cNvPr id="33" name="Image18" descr="&lt;tb&gt;&lt;regionid&gt;211b18dd-828c-42dd-a325-cad5d4aa18a1&lt;/regionid&gt;   &lt;datasource&gt;Columns&lt;/datasource&gt; &lt;condtition&gt;&lt;![CDATA[Columns.id=&quot;4&quot;]]&gt;&lt;/condtition&gt;&lt;/tb&gt;"/>
                           <pic:cNvPicPr>
                             <a:picLocks noChangeAspect="1" noChangeArrowheads="1"/>
                           </pic:cNvPicPr>
                         </pic:nvPicPr>
                         <pic:blipFill>
-                          <a:blip r:embed="rId36"/>
+                          <a:blip r:embed="rId34"/>
                           <a:stretch>
                             <a:fillRect/>
                           </a:stretch>
@@ -2786,7 +2661,7 @@
                 <wp:inline distT="0" distB="0" distL="0" distR="0">
                   <wp:extent cx="528955" cy="139700"/>
                   <wp:effectExtent l="0" t="0" r="0" b="0"/>
-                  <wp:docPr id="36" name="Image18" descr="&lt;par&gt;&lt;name&gt;&lt;![CDATA[Columns.ColName]]&gt;&lt;/name&gt;&lt;datafieldid&gt;90122721-3b18-4a89-bf29-a7a40167793d&lt;/datafieldid&gt;&lt;/par&gt;"/>
+                  <wp:docPr id="34" name="Image19" descr="&lt;par&gt;&lt;name&gt;&lt;![CDATA[Columns.ColName]]&gt;&lt;/name&gt;&lt;datafieldid&gt;90122721-3b18-4a89-bf29-a7a40167793d&lt;/datafieldid&gt;&lt;/par&gt;"/>
                   <wp:cNvGraphicFramePr>
                     <a:graphicFrameLocks xmlns:a="http://schemas.openxmlformats.org/drawingml/2006/main" noChangeAspect="1"/>
                   </wp:cNvGraphicFramePr>
@@ -2794,13 +2669,13 @@
                     <a:graphicData uri="http://schemas.openxmlformats.org/drawingml/2006/picture">
                       <pic:pic xmlns:pic="http://schemas.openxmlformats.org/drawingml/2006/picture">
                         <pic:nvPicPr>
-                          <pic:cNvPr id="36" name="Image18" descr="&lt;par&gt;&lt;name&gt;&lt;![CDATA[Columns.ColName]]&gt;&lt;/name&gt;&lt;datafieldid&gt;90122721-3b18-4a89-bf29-a7a40167793d&lt;/datafieldid&gt;&lt;/par&gt;"/>
+                          <pic:cNvPr id="34" name="Image19" descr="&lt;par&gt;&lt;name&gt;&lt;![CDATA[Columns.ColName]]&gt;&lt;/name&gt;&lt;datafieldid&gt;90122721-3b18-4a89-bf29-a7a40167793d&lt;/datafieldid&gt;&lt;/par&gt;"/>
                           <pic:cNvPicPr>
                             <a:picLocks noChangeAspect="1" noChangeArrowheads="1"/>
                           </pic:cNvPicPr>
                         </pic:nvPicPr>
                         <pic:blipFill>
-                          <a:blip r:embed="rId37"/>
+                          <a:blip r:embed="rId35"/>
                           <a:stretch>
                             <a:fillRect/>
                           </a:stretch>
@@ -2826,7 +2701,7 @@
                 <wp:inline distT="0" distB="0" distL="0" distR="0">
                   <wp:extent cx="127635" cy="139700"/>
                   <wp:effectExtent l="0" t="0" r="0" b="0"/>
-                  <wp:docPr id="37" name="Image19" descr="&lt;endtb/&gt;"/>
+                  <wp:docPr id="35" name="Image20" descr="&lt;endtb/&gt;"/>
                   <wp:cNvGraphicFramePr>
                     <a:graphicFrameLocks xmlns:a="http://schemas.openxmlformats.org/drawingml/2006/main" noChangeAspect="1"/>
                   </wp:cNvGraphicFramePr>
@@ -2834,13 +2709,13 @@
                     <a:graphicData uri="http://schemas.openxmlformats.org/drawingml/2006/picture">
                       <pic:pic xmlns:pic="http://schemas.openxmlformats.org/drawingml/2006/picture">
                         <pic:nvPicPr>
-                          <pic:cNvPr id="37" name="Image19" descr="&lt;endtb/&gt;"/>
+                          <pic:cNvPr id="35" name="Image20" descr="&lt;endtb/&gt;"/>
                           <pic:cNvPicPr>
                             <a:picLocks noChangeAspect="1" noChangeArrowheads="1"/>
                           </pic:cNvPicPr>
                         </pic:nvPicPr>
                         <pic:blipFill>
-                          <a:blip r:embed="rId38"/>
+                          <a:blip r:embed="rId36"/>
                           <a:stretch>
                             <a:fillRect/>
                           </a:stretch>
@@ -2866,7 +2741,7 @@
                 <wp:inline distT="0" distB="0" distL="0" distR="0">
                   <wp:extent cx="209550" cy="209550"/>
                   <wp:effectExtent l="0" t="0" r="0" b="0"/>
-                  <wp:docPr id="38" name="Image20" descr="&lt;dynamiccolumn&gt;&lt;condition&gt;&lt;![CDATA[Questions.MaxCol &gt; &quot;3&quot;]]&gt;&lt;/condition&gt;&lt;dynamiccolid&gt;498a2b3f-bfc0-4969-8747-604e3820db48&lt;/dynamiccolid&gt;&lt;/dynamiccolumn&gt;"/>
+                  <wp:docPr id="36" name="Image21" descr="&lt;dynamiccolumn&gt;&lt;condition&gt;&lt;![CDATA[Questions.MaxCol &gt; &quot;3&quot;]]&gt;&lt;/condition&gt;&lt;dynamiccolid&gt;498a2b3f-bfc0-4969-8747-604e3820db48&lt;/dynamiccolid&gt;&lt;/dynamiccolumn&gt;"/>
                   <wp:cNvGraphicFramePr>
                     <a:graphicFrameLocks xmlns:a="http://schemas.openxmlformats.org/drawingml/2006/main" noChangeAspect="1"/>
                   </wp:cNvGraphicFramePr>
@@ -2874,13 +2749,13 @@
                     <a:graphicData uri="http://schemas.openxmlformats.org/drawingml/2006/picture">
                       <pic:pic xmlns:pic="http://schemas.openxmlformats.org/drawingml/2006/picture">
                         <pic:nvPicPr>
-                          <pic:cNvPr id="38" name="Image20" descr="&lt;dynamiccolumn&gt;&lt;condition&gt;&lt;![CDATA[Questions.MaxCol &gt; &quot;3&quot;]]&gt;&lt;/condition&gt;&lt;dynamiccolid&gt;498a2b3f-bfc0-4969-8747-604e3820db48&lt;/dynamiccolid&gt;&lt;/dynamiccolumn&gt;"/>
+                          <pic:cNvPr id="36" name="Image21" descr="&lt;dynamiccolumn&gt;&lt;condition&gt;&lt;![CDATA[Questions.MaxCol &gt; &quot;3&quot;]]&gt;&lt;/condition&gt;&lt;dynamiccolid&gt;498a2b3f-bfc0-4969-8747-604e3820db48&lt;/dynamiccolid&gt;&lt;/dynamiccolumn&gt;"/>
                           <pic:cNvPicPr>
                             <a:picLocks noChangeAspect="1" noChangeArrowheads="1"/>
                           </pic:cNvPicPr>
                         </pic:nvPicPr>
                         <pic:blipFill>
-                          <a:blip r:embed="rId39"/>
+                          <a:blip r:embed="rId37"/>
                           <a:stretch>
                             <a:fillRect/>
                           </a:stretch>
@@ -2904,7 +2779,7 @@
         </w:tc>
         <w:tc>
           <w:tcPr>
-            <w:tcW w:w="1844" w:type="dxa"/>
+            <w:tcW w:w="1845" w:type="dxa"/>
             <w:tcBorders>
               <w:top w:val="single" w:sz="4" w:space="0" w:color="FFD965"/>
               <w:left w:val="single" w:sz="4" w:space="0" w:color="FFD965"/>
@@ -2930,7 +2805,7 @@
                 <wp:inline distT="0" distB="0" distL="0" distR="0">
                   <wp:extent cx="528955" cy="139700"/>
                   <wp:effectExtent l="0" t="0" r="0" b="0"/>
-                  <wp:docPr id="39" name="Image21" descr="&lt;tb&gt;&lt;regionid&gt;cc5ab170-aab9-49f1-868a-74f5299d7b5c&lt;/regionid&gt;   &lt;datasource&gt;Columns&lt;/datasource&gt; &lt;condtition&gt;&lt;![CDATA[Columns.id = &quot;5&quot;]]&gt;&lt;/condtition&gt;&lt;/tb&gt;"/>
+                  <wp:docPr id="37" name="Image22" descr="&lt;tb&gt;&lt;regionid&gt;cc5ab170-aab9-49f1-868a-74f5299d7b5c&lt;/regionid&gt;   &lt;datasource&gt;Columns&lt;/datasource&gt; &lt;condtition&gt;&lt;![CDATA[Columns.id = &quot;5&quot;]]&gt;&lt;/condtition&gt;&lt;/tb&gt;"/>
                   <wp:cNvGraphicFramePr>
                     <a:graphicFrameLocks xmlns:a="http://schemas.openxmlformats.org/drawingml/2006/main" noChangeAspect="1"/>
                   </wp:cNvGraphicFramePr>
@@ -2938,13 +2813,13 @@
                     <a:graphicData uri="http://schemas.openxmlformats.org/drawingml/2006/picture">
                       <pic:pic xmlns:pic="http://schemas.openxmlformats.org/drawingml/2006/picture">
                         <pic:nvPicPr>
-                          <pic:cNvPr id="39" name="Image21" descr="&lt;tb&gt;&lt;regionid&gt;cc5ab170-aab9-49f1-868a-74f5299d7b5c&lt;/regionid&gt;   &lt;datasource&gt;Columns&lt;/datasource&gt; &lt;condtition&gt;&lt;![CDATA[Columns.id = &quot;5&quot;]]&gt;&lt;/condtition&gt;&lt;/tb&gt;"/>
+                          <pic:cNvPr id="37" name="Image22" descr="&lt;tb&gt;&lt;regionid&gt;cc5ab170-aab9-49f1-868a-74f5299d7b5c&lt;/regionid&gt;   &lt;datasource&gt;Columns&lt;/datasource&gt; &lt;condtition&gt;&lt;![CDATA[Columns.id = &quot;5&quot;]]&gt;&lt;/condtition&gt;&lt;/tb&gt;"/>
                           <pic:cNvPicPr>
                             <a:picLocks noChangeAspect="1" noChangeArrowheads="1"/>
                           </pic:cNvPicPr>
                         </pic:nvPicPr>
                         <pic:blipFill>
-                          <a:blip r:embed="rId40"/>
+                          <a:blip r:embed="rId38"/>
                           <a:stretch>
                             <a:fillRect/>
                           </a:stretch>
@@ -2970,7 +2845,7 @@
                 <wp:inline distT="0" distB="0" distL="0" distR="0">
                   <wp:extent cx="528955" cy="139700"/>
                   <wp:effectExtent l="0" t="0" r="0" b="0"/>
-                  <wp:docPr id="40" name="image8.png" descr="&lt;par&gt;&lt;name&gt;&lt;![CDATA[Columns.ColName]]&gt;&lt;/name&gt;&lt;datafieldid&gt;afc94703-3fa5-4b7f-a622-281dd6de0734&lt;/datafieldid&gt;&lt;/par&gt;"/>
+                  <wp:docPr id="38" name="image8.png" descr="&lt;par&gt;&lt;name&gt;&lt;![CDATA[Columns.ColName]]&gt;&lt;/name&gt;&lt;datafieldid&gt;afc94703-3fa5-4b7f-a622-281dd6de0734&lt;/datafieldid&gt;&lt;/par&gt;"/>
                   <wp:cNvGraphicFramePr>
                     <a:graphicFrameLocks xmlns:a="http://schemas.openxmlformats.org/drawingml/2006/main" noChangeAspect="1"/>
                   </wp:cNvGraphicFramePr>
@@ -2978,13 +2853,13 @@
                     <a:graphicData uri="http://schemas.openxmlformats.org/drawingml/2006/picture">
                       <pic:pic xmlns:pic="http://schemas.openxmlformats.org/drawingml/2006/picture">
                         <pic:nvPicPr>
-                          <pic:cNvPr id="40" name="image8.png" descr="&lt;par&gt;&lt;name&gt;&lt;![CDATA[Columns.ColName]]&gt;&lt;/name&gt;&lt;datafieldid&gt;afc94703-3fa5-4b7f-a622-281dd6de0734&lt;/datafieldid&gt;&lt;/par&gt;"/>
+                          <pic:cNvPr id="38" name="image8.png" descr="&lt;par&gt;&lt;name&gt;&lt;![CDATA[Columns.ColName]]&gt;&lt;/name&gt;&lt;datafieldid&gt;afc94703-3fa5-4b7f-a622-281dd6de0734&lt;/datafieldid&gt;&lt;/par&gt;"/>
                           <pic:cNvPicPr>
                             <a:picLocks noChangeAspect="1" noChangeArrowheads="1"/>
                           </pic:cNvPicPr>
                         </pic:nvPicPr>
                         <pic:blipFill>
-                          <a:blip r:embed="rId41"/>
+                          <a:blip r:embed="rId39"/>
                           <a:stretch>
                             <a:fillRect/>
                           </a:stretch>
@@ -3010,7 +2885,7 @@
                 <wp:inline distT="0" distB="0" distL="0" distR="0">
                   <wp:extent cx="127635" cy="139700"/>
                   <wp:effectExtent l="0" t="0" r="0" b="0"/>
-                  <wp:docPr id="41" name="Image22" descr="&lt;endtb/&gt;"/>
+                  <wp:docPr id="39" name="Image23" descr="&lt;endtb/&gt;"/>
                   <wp:cNvGraphicFramePr>
                     <a:graphicFrameLocks xmlns:a="http://schemas.openxmlformats.org/drawingml/2006/main" noChangeAspect="1"/>
                   </wp:cNvGraphicFramePr>
@@ -3018,13 +2893,13 @@
                     <a:graphicData uri="http://schemas.openxmlformats.org/drawingml/2006/picture">
                       <pic:pic xmlns:pic="http://schemas.openxmlformats.org/drawingml/2006/picture">
                         <pic:nvPicPr>
-                          <pic:cNvPr id="41" name="Image22" descr="&lt;endtb/&gt;"/>
+                          <pic:cNvPr id="39" name="Image23" descr="&lt;endtb/&gt;"/>
                           <pic:cNvPicPr>
                             <a:picLocks noChangeAspect="1" noChangeArrowheads="1"/>
                           </pic:cNvPicPr>
                         </pic:nvPicPr>
                         <pic:blipFill>
-                          <a:blip r:embed="rId42"/>
+                          <a:blip r:embed="rId40"/>
                           <a:stretch>
                             <a:fillRect/>
                           </a:stretch>
@@ -3050,7 +2925,7 @@
                 <wp:inline distT="0" distB="0" distL="0" distR="0">
                   <wp:extent cx="209550" cy="209550"/>
                   <wp:effectExtent l="0" t="0" r="0" b="0"/>
-                  <wp:docPr id="42" name="Image23" descr="&lt;dynamiccolumn&gt;&lt;condition&gt;&lt;![CDATA[Questions.MaxCol &gt;&quot;4&quot;]]&gt;&lt;/condition&gt;&lt;dynamiccolid&gt;49910a38-f79a-4ee0-8afb-dbd835a59e66&lt;/dynamiccolid&gt;&lt;/dynamiccolumn&gt;"/>
+                  <wp:docPr id="40" name="Image24" descr="&lt;dynamiccolumn&gt;&lt;condition&gt;&lt;![CDATA[Questions.MaxCol &gt;&quot;4&quot;]]&gt;&lt;/condition&gt;&lt;dynamiccolid&gt;49910a38-f79a-4ee0-8afb-dbd835a59e66&lt;/dynamiccolid&gt;&lt;/dynamiccolumn&gt;"/>
                   <wp:cNvGraphicFramePr>
                     <a:graphicFrameLocks xmlns:a="http://schemas.openxmlformats.org/drawingml/2006/main" noChangeAspect="1"/>
                   </wp:cNvGraphicFramePr>
@@ -3058,13 +2933,13 @@
                     <a:graphicData uri="http://schemas.openxmlformats.org/drawingml/2006/picture">
                       <pic:pic xmlns:pic="http://schemas.openxmlformats.org/drawingml/2006/picture">
                         <pic:nvPicPr>
-                          <pic:cNvPr id="42" name="Image23" descr="&lt;dynamiccolumn&gt;&lt;condition&gt;&lt;![CDATA[Questions.MaxCol &gt;&quot;4&quot;]]&gt;&lt;/condition&gt;&lt;dynamiccolid&gt;49910a38-f79a-4ee0-8afb-dbd835a59e66&lt;/dynamiccolid&gt;&lt;/dynamiccolumn&gt;"/>
+                          <pic:cNvPr id="40" name="Image24" descr="&lt;dynamiccolumn&gt;&lt;condition&gt;&lt;![CDATA[Questions.MaxCol &gt;&quot;4&quot;]]&gt;&lt;/condition&gt;&lt;dynamiccolid&gt;49910a38-f79a-4ee0-8afb-dbd835a59e66&lt;/dynamiccolid&gt;&lt;/dynamiccolumn&gt;"/>
                           <pic:cNvPicPr>
                             <a:picLocks noChangeAspect="1" noChangeArrowheads="1"/>
                           </pic:cNvPicPr>
                         </pic:nvPicPr>
                         <pic:blipFill>
-                          <a:blip r:embed="rId43"/>
+                          <a:blip r:embed="rId41"/>
                           <a:stretch>
                             <a:fillRect/>
                           </a:stretch>
@@ -3120,7 +2995,7 @@
                 <wp:inline distT="0" distB="0" distL="0" distR="0">
                   <wp:extent cx="528955" cy="139700"/>
                   <wp:effectExtent l="0" t="0" r="0" b="0"/>
-                  <wp:docPr id="43" name="Image24" descr="&lt;tb&gt;&lt;regionid&gt;c6f339b9-697a-4b7a-b146-ab2ecb3414f0&lt;/regionid&gt;   &lt;datasource&gt;Data&lt;/datasource&gt; &lt;condtition&gt;&lt;![CDATA[Data.ColID=&quot;1&quot;]]&gt;&lt;/condtition&gt;&lt;/tb&gt;"/>
+                  <wp:docPr id="41" name="Image25" descr="&lt;tb&gt;&lt;regionid&gt;c6f339b9-697a-4b7a-b146-ab2ecb3414f0&lt;/regionid&gt;   &lt;datasource&gt;Data&lt;/datasource&gt; &lt;condtition&gt;&lt;![CDATA[Data.ColID=&quot;1&quot;]]&gt;&lt;/condtition&gt;&lt;/tb&gt;"/>
                   <wp:cNvGraphicFramePr>
                     <a:graphicFrameLocks xmlns:a="http://schemas.openxmlformats.org/drawingml/2006/main" noChangeAspect="1"/>
                   </wp:cNvGraphicFramePr>
@@ -3128,13 +3003,13 @@
                     <a:graphicData uri="http://schemas.openxmlformats.org/drawingml/2006/picture">
                       <pic:pic xmlns:pic="http://schemas.openxmlformats.org/drawingml/2006/picture">
                         <pic:nvPicPr>
-                          <pic:cNvPr id="43" name="Image24" descr="&lt;tb&gt;&lt;regionid&gt;c6f339b9-697a-4b7a-b146-ab2ecb3414f0&lt;/regionid&gt;   &lt;datasource&gt;Data&lt;/datasource&gt; &lt;condtition&gt;&lt;![CDATA[Data.ColID=&quot;1&quot;]]&gt;&lt;/condtition&gt;&lt;/tb&gt;"/>
+                          <pic:cNvPr id="41" name="Image25" descr="&lt;tb&gt;&lt;regionid&gt;c6f339b9-697a-4b7a-b146-ab2ecb3414f0&lt;/regionid&gt;   &lt;datasource&gt;Data&lt;/datasource&gt; &lt;condtition&gt;&lt;![CDATA[Data.ColID=&quot;1&quot;]]&gt;&lt;/condtition&gt;&lt;/tb&gt;"/>
                           <pic:cNvPicPr>
                             <a:picLocks noChangeAspect="1" noChangeArrowheads="1"/>
                           </pic:cNvPicPr>
                         </pic:nvPicPr>
                         <pic:blipFill>
-                          <a:blip r:embed="rId44"/>
+                          <a:blip r:embed="rId42"/>
                           <a:stretch>
                             <a:fillRect/>
                           </a:stretch>
@@ -3166,7 +3041,7 @@
                 <wp:inline distT="0" distB="0" distL="0" distR="0">
                   <wp:extent cx="528955" cy="139700"/>
                   <wp:effectExtent l="0" t="0" r="0" b="0"/>
-                  <wp:docPr id="44" name="image10.png" descr="&lt;par&gt;&lt;name&gt;&lt;![CDATA[Data.Data]]&gt;&lt;/name&gt;&lt;datafieldid&gt;288456e5-fb55-4f82-a073-aaa67ed8cf5d&lt;/datafieldid&gt;&lt;/par&gt;"/>
+                  <wp:docPr id="42" name="image10.png" descr="&lt;par&gt;&lt;name&gt;&lt;![CDATA[Data.Data]]&gt;&lt;/name&gt;&lt;datafieldid&gt;288456e5-fb55-4f82-a073-aaa67ed8cf5d&lt;/datafieldid&gt;&lt;/par&gt;"/>
                   <wp:cNvGraphicFramePr>
                     <a:graphicFrameLocks xmlns:a="http://schemas.openxmlformats.org/drawingml/2006/main" noChangeAspect="1"/>
                   </wp:cNvGraphicFramePr>
@@ -3174,13 +3049,13 @@
                     <a:graphicData uri="http://schemas.openxmlformats.org/drawingml/2006/picture">
                       <pic:pic xmlns:pic="http://schemas.openxmlformats.org/drawingml/2006/picture">
                         <pic:nvPicPr>
-                          <pic:cNvPr id="44" name="image10.png" descr="&lt;par&gt;&lt;name&gt;&lt;![CDATA[Data.Data]]&gt;&lt;/name&gt;&lt;datafieldid&gt;288456e5-fb55-4f82-a073-aaa67ed8cf5d&lt;/datafieldid&gt;&lt;/par&gt;"/>
+                          <pic:cNvPr id="42" name="image10.png" descr="&lt;par&gt;&lt;name&gt;&lt;![CDATA[Data.Data]]&gt;&lt;/name&gt;&lt;datafieldid&gt;288456e5-fb55-4f82-a073-aaa67ed8cf5d&lt;/datafieldid&gt;&lt;/par&gt;"/>
                           <pic:cNvPicPr>
                             <a:picLocks noChangeAspect="1" noChangeArrowheads="1"/>
                           </pic:cNvPicPr>
                         </pic:nvPicPr>
                         <pic:blipFill>
-                          <a:blip r:embed="rId45"/>
+                          <a:blip r:embed="rId43"/>
                           <a:stretch>
                             <a:fillRect/>
                           </a:stretch>
@@ -3230,7 +3105,7 @@
                 <wp:inline distT="0" distB="0" distL="0" distR="0">
                   <wp:extent cx="528955" cy="139700"/>
                   <wp:effectExtent l="0" t="0" r="0" b="0"/>
-                  <wp:docPr id="45" name="Image25" descr="&lt;tb&gt;&lt;regionid&gt;2200e56a-f31b-472e-b53e-e431e0a9dffe&lt;/regionid&gt;   &lt;datasource&gt;Columns&lt;/datasource&gt; &lt;condtition&gt;&lt;![CDATA[Data.ColID=&quot;2&quot;]]&gt;&lt;/condtition&gt;&lt;/tb&gt;"/>
+                  <wp:docPr id="43" name="Image26" descr="&lt;tb&gt;&lt;regionid&gt;2200e56a-f31b-472e-b53e-e431e0a9dffe&lt;/regionid&gt;   &lt;datasource&gt;Columns&lt;/datasource&gt; &lt;condtition&gt;&lt;![CDATA[Data.ColID=&quot;2&quot;]]&gt;&lt;/condtition&gt;&lt;/tb&gt;"/>
                   <wp:cNvGraphicFramePr>
                     <a:graphicFrameLocks xmlns:a="http://schemas.openxmlformats.org/drawingml/2006/main" noChangeAspect="1"/>
                   </wp:cNvGraphicFramePr>
@@ -3238,13 +3113,13 @@
                     <a:graphicData uri="http://schemas.openxmlformats.org/drawingml/2006/picture">
                       <pic:pic xmlns:pic="http://schemas.openxmlformats.org/drawingml/2006/picture">
                         <pic:nvPicPr>
-                          <pic:cNvPr id="45" name="Image25" descr="&lt;tb&gt;&lt;regionid&gt;2200e56a-f31b-472e-b53e-e431e0a9dffe&lt;/regionid&gt;   &lt;datasource&gt;Columns&lt;/datasource&gt; &lt;condtition&gt;&lt;![CDATA[Data.ColID=&quot;2&quot;]]&gt;&lt;/condtition&gt;&lt;/tb&gt;"/>
+                          <pic:cNvPr id="43" name="Image26" descr="&lt;tb&gt;&lt;regionid&gt;2200e56a-f31b-472e-b53e-e431e0a9dffe&lt;/regionid&gt;   &lt;datasource&gt;Columns&lt;/datasource&gt; &lt;condtition&gt;&lt;![CDATA[Data.ColID=&quot;2&quot;]]&gt;&lt;/condtition&gt;&lt;/tb&gt;"/>
                           <pic:cNvPicPr>
                             <a:picLocks noChangeAspect="1" noChangeArrowheads="1"/>
                           </pic:cNvPicPr>
                         </pic:nvPicPr>
                         <pic:blipFill>
-                          <a:blip r:embed="rId46"/>
+                          <a:blip r:embed="rId44"/>
                           <a:stretch>
                             <a:fillRect/>
                           </a:stretch>
@@ -3270,7 +3145,7 @@
                 <wp:inline distT="0" distB="0" distL="0" distR="0">
                   <wp:extent cx="528955" cy="139700"/>
                   <wp:effectExtent l="0" t="0" r="0" b="0"/>
-                  <wp:docPr id="46" name="Image26" descr="&lt;par&gt;&lt;name&gt;&lt;![CDATA[Data.Data]]&gt;&lt;/name&gt;&lt;datafieldid&gt;288456e5-fb55-4f82-a073-aaa67ed8cf5d&lt;/datafieldid&gt;&lt;/par&gt;"/>
+                  <wp:docPr id="44" name="Image27" descr="&lt;par&gt;&lt;name&gt;&lt;![CDATA[Data.Data]]&gt;&lt;/name&gt;&lt;datafieldid&gt;288456e5-fb55-4f82-a073-aaa67ed8cf5d&lt;/datafieldid&gt;&lt;/par&gt;"/>
                   <wp:cNvGraphicFramePr>
                     <a:graphicFrameLocks xmlns:a="http://schemas.openxmlformats.org/drawingml/2006/main" noChangeAspect="1"/>
                   </wp:cNvGraphicFramePr>
@@ -3278,13 +3153,13 @@
                     <a:graphicData uri="http://schemas.openxmlformats.org/drawingml/2006/picture">
                       <pic:pic xmlns:pic="http://schemas.openxmlformats.org/drawingml/2006/picture">
                         <pic:nvPicPr>
-                          <pic:cNvPr id="46" name="Image26" descr="&lt;par&gt;&lt;name&gt;&lt;![CDATA[Data.Data]]&gt;&lt;/name&gt;&lt;datafieldid&gt;288456e5-fb55-4f82-a073-aaa67ed8cf5d&lt;/datafieldid&gt;&lt;/par&gt;"/>
+                          <pic:cNvPr id="44" name="Image27" descr="&lt;par&gt;&lt;name&gt;&lt;![CDATA[Data.Data]]&gt;&lt;/name&gt;&lt;datafieldid&gt;288456e5-fb55-4f82-a073-aaa67ed8cf5d&lt;/datafieldid&gt;&lt;/par&gt;"/>
                           <pic:cNvPicPr>
                             <a:picLocks noChangeAspect="1" noChangeArrowheads="1"/>
                           </pic:cNvPicPr>
                         </pic:nvPicPr>
                         <pic:blipFill>
-                          <a:blip r:embed="rId47"/>
+                          <a:blip r:embed="rId45"/>
                           <a:stretch>
                             <a:fillRect/>
                           </a:stretch>
@@ -3310,7 +3185,7 @@
                 <wp:inline distT="0" distB="0" distL="0" distR="0">
                   <wp:extent cx="127635" cy="139700"/>
                   <wp:effectExtent l="0" t="0" r="0" b="0"/>
-                  <wp:docPr id="47" name="Image27" descr="&lt;endtb/&gt;"/>
+                  <wp:docPr id="45" name="Image28" descr="&lt;endtb/&gt;"/>
                   <wp:cNvGraphicFramePr>
                     <a:graphicFrameLocks xmlns:a="http://schemas.openxmlformats.org/drawingml/2006/main" noChangeAspect="1"/>
                   </wp:cNvGraphicFramePr>
@@ -3318,13 +3193,13 @@
                     <a:graphicData uri="http://schemas.openxmlformats.org/drawingml/2006/picture">
                       <pic:pic xmlns:pic="http://schemas.openxmlformats.org/drawingml/2006/picture">
                         <pic:nvPicPr>
-                          <pic:cNvPr id="47" name="Image27" descr="&lt;endtb/&gt;"/>
+                          <pic:cNvPr id="45" name="Image28" descr="&lt;endtb/&gt;"/>
                           <pic:cNvPicPr>
                             <a:picLocks noChangeAspect="1" noChangeArrowheads="1"/>
                           </pic:cNvPicPr>
                         </pic:nvPicPr>
                         <pic:blipFill>
-                          <a:blip r:embed="rId48"/>
+                          <a:blip r:embed="rId46"/>
                           <a:stretch>
                             <a:fillRect/>
                           </a:stretch>
@@ -3374,7 +3249,7 @@
                 <wp:inline distT="0" distB="0" distL="0" distR="0">
                   <wp:extent cx="528955" cy="139700"/>
                   <wp:effectExtent l="0" t="0" r="0" b="0"/>
-                  <wp:docPr id="48" name="Image28" descr="&lt;tb&gt;&lt;regionid&gt;371193f8-8c8e-4638-847a-e9d0198bd9f5&lt;/regionid&gt;   &lt;datasource&gt;Columns&lt;/datasource&gt; &lt;condtition&gt;&lt;![CDATA[Data.ColID=&quot;3&quot;]]&gt;&lt;/condtition&gt;&lt;/tb&gt;"/>
+                  <wp:docPr id="46" name="Image29" descr="&lt;tb&gt;&lt;regionid&gt;371193f8-8c8e-4638-847a-e9d0198bd9f5&lt;/regionid&gt;   &lt;datasource&gt;Columns&lt;/datasource&gt; &lt;condtition&gt;&lt;![CDATA[Data.ColID=&quot;3&quot;]]&gt;&lt;/condtition&gt;&lt;/tb&gt;"/>
                   <wp:cNvGraphicFramePr>
                     <a:graphicFrameLocks xmlns:a="http://schemas.openxmlformats.org/drawingml/2006/main" noChangeAspect="1"/>
                   </wp:cNvGraphicFramePr>
@@ -3382,13 +3257,13 @@
                     <a:graphicData uri="http://schemas.openxmlformats.org/drawingml/2006/picture">
                       <pic:pic xmlns:pic="http://schemas.openxmlformats.org/drawingml/2006/picture">
                         <pic:nvPicPr>
-                          <pic:cNvPr id="48" name="Image28" descr="&lt;tb&gt;&lt;regionid&gt;371193f8-8c8e-4638-847a-e9d0198bd9f5&lt;/regionid&gt;   &lt;datasource&gt;Columns&lt;/datasource&gt; &lt;condtition&gt;&lt;![CDATA[Data.ColID=&quot;3&quot;]]&gt;&lt;/condtition&gt;&lt;/tb&gt;"/>
+                          <pic:cNvPr id="46" name="Image29" descr="&lt;tb&gt;&lt;regionid&gt;371193f8-8c8e-4638-847a-e9d0198bd9f5&lt;/regionid&gt;   &lt;datasource&gt;Columns&lt;/datasource&gt; &lt;condtition&gt;&lt;![CDATA[Data.ColID=&quot;3&quot;]]&gt;&lt;/condtition&gt;&lt;/tb&gt;"/>
                           <pic:cNvPicPr>
                             <a:picLocks noChangeAspect="1" noChangeArrowheads="1"/>
                           </pic:cNvPicPr>
                         </pic:nvPicPr>
                         <pic:blipFill>
-                          <a:blip r:embed="rId49"/>
+                          <a:blip r:embed="rId47"/>
                           <a:stretch>
                             <a:fillRect/>
                           </a:stretch>
@@ -3414,7 +3289,7 @@
                 <wp:inline distT="0" distB="0" distL="0" distR="0">
                   <wp:extent cx="528955" cy="139700"/>
                   <wp:effectExtent l="0" t="0" r="0" b="0"/>
-                  <wp:docPr id="49" name="Image29" descr="&lt;par&gt;&lt;name&gt;&lt;![CDATA[Data.Data]]&gt;&lt;/name&gt;&lt;datafieldid&gt;94a51e72-b44e-4206-a7c5-3db0a5d64478&lt;/datafieldid&gt;&lt;/par&gt;"/>
+                  <wp:docPr id="47" name="Image30" descr="&lt;par&gt;&lt;name&gt;&lt;![CDATA[Data.Data]]&gt;&lt;/name&gt;&lt;datafieldid&gt;94a51e72-b44e-4206-a7c5-3db0a5d64478&lt;/datafieldid&gt;&lt;/par&gt;"/>
                   <wp:cNvGraphicFramePr>
                     <a:graphicFrameLocks xmlns:a="http://schemas.openxmlformats.org/drawingml/2006/main" noChangeAspect="1"/>
                   </wp:cNvGraphicFramePr>
@@ -3422,13 +3297,13 @@
                     <a:graphicData uri="http://schemas.openxmlformats.org/drawingml/2006/picture">
                       <pic:pic xmlns:pic="http://schemas.openxmlformats.org/drawingml/2006/picture">
                         <pic:nvPicPr>
-                          <pic:cNvPr id="49" name="Image29" descr="&lt;par&gt;&lt;name&gt;&lt;![CDATA[Data.Data]]&gt;&lt;/name&gt;&lt;datafieldid&gt;94a51e72-b44e-4206-a7c5-3db0a5d64478&lt;/datafieldid&gt;&lt;/par&gt;"/>
+                          <pic:cNvPr id="47" name="Image30" descr="&lt;par&gt;&lt;name&gt;&lt;![CDATA[Data.Data]]&gt;&lt;/name&gt;&lt;datafieldid&gt;94a51e72-b44e-4206-a7c5-3db0a5d64478&lt;/datafieldid&gt;&lt;/par&gt;"/>
                           <pic:cNvPicPr>
                             <a:picLocks noChangeAspect="1" noChangeArrowheads="1"/>
                           </pic:cNvPicPr>
                         </pic:nvPicPr>
                         <pic:blipFill>
-                          <a:blip r:embed="rId50"/>
+                          <a:blip r:embed="rId48"/>
                           <a:stretch>
                             <a:fillRect/>
                           </a:stretch>
@@ -3454,7 +3329,7 @@
                 <wp:inline distT="0" distB="0" distL="0" distR="0">
                   <wp:extent cx="127635" cy="139700"/>
                   <wp:effectExtent l="0" t="0" r="0" b="0"/>
-                  <wp:docPr id="50" name="Image30" descr="&lt;endtb/&gt;"/>
+                  <wp:docPr id="48" name="Image31" descr="&lt;endtb/&gt;"/>
                   <wp:cNvGraphicFramePr>
                     <a:graphicFrameLocks xmlns:a="http://schemas.openxmlformats.org/drawingml/2006/main" noChangeAspect="1"/>
                   </wp:cNvGraphicFramePr>
@@ -3462,13 +3337,13 @@
                     <a:graphicData uri="http://schemas.openxmlformats.org/drawingml/2006/picture">
                       <pic:pic xmlns:pic="http://schemas.openxmlformats.org/drawingml/2006/picture">
                         <pic:nvPicPr>
-                          <pic:cNvPr id="50" name="Image30" descr="&lt;endtb/&gt;"/>
+                          <pic:cNvPr id="48" name="Image31" descr="&lt;endtb/&gt;"/>
                           <pic:cNvPicPr>
                             <a:picLocks noChangeAspect="1" noChangeArrowheads="1"/>
                           </pic:cNvPicPr>
                         </pic:nvPicPr>
                         <pic:blipFill>
-                          <a:blip r:embed="rId51"/>
+                          <a:blip r:embed="rId49"/>
                           <a:stretch>
                             <a:fillRect/>
                           </a:stretch>
@@ -3492,7 +3367,7 @@
         </w:tc>
         <w:tc>
           <w:tcPr>
-            <w:tcW w:w="1841" w:type="dxa"/>
+            <w:tcW w:w="1840" w:type="dxa"/>
             <w:tcBorders>
               <w:top w:val="single" w:sz="4" w:space="0" w:color="FFD965"/>
               <w:left w:val="single" w:sz="4" w:space="0" w:color="FFD965"/>
@@ -3518,7 +3393,7 @@
                 <wp:inline distT="0" distB="0" distL="0" distR="0">
                   <wp:extent cx="528955" cy="139700"/>
                   <wp:effectExtent l="0" t="0" r="0" b="0"/>
-                  <wp:docPr id="51" name="Image31" descr="&lt;tb&gt;&lt;regionid&gt;df0c5b0f-4641-43ff-9de7-460bff890e9c&lt;/regionid&gt;   &lt;datasource&gt;Columns&lt;/datasource&gt; &lt;condtition&gt;&lt;![CDATA[Data.ColID=&quot;4&quot;]]&gt;&lt;/condtition&gt;&lt;/tb&gt;"/>
+                  <wp:docPr id="49" name="Image32" descr="&lt;tb&gt;&lt;regionid&gt;df0c5b0f-4641-43ff-9de7-460bff890e9c&lt;/regionid&gt;   &lt;datasource&gt;Columns&lt;/datasource&gt; &lt;condtition&gt;&lt;![CDATA[Data.ColID=&quot;4&quot;]]&gt;&lt;/condtition&gt;&lt;/tb&gt;"/>
                   <wp:cNvGraphicFramePr>
                     <a:graphicFrameLocks xmlns:a="http://schemas.openxmlformats.org/drawingml/2006/main" noChangeAspect="1"/>
                   </wp:cNvGraphicFramePr>
@@ -3526,13 +3401,13 @@
                     <a:graphicData uri="http://schemas.openxmlformats.org/drawingml/2006/picture">
                       <pic:pic xmlns:pic="http://schemas.openxmlformats.org/drawingml/2006/picture">
                         <pic:nvPicPr>
-                          <pic:cNvPr id="51" name="Image31" descr="&lt;tb&gt;&lt;regionid&gt;df0c5b0f-4641-43ff-9de7-460bff890e9c&lt;/regionid&gt;   &lt;datasource&gt;Columns&lt;/datasource&gt; &lt;condtition&gt;&lt;![CDATA[Data.ColID=&quot;4&quot;]]&gt;&lt;/condtition&gt;&lt;/tb&gt;"/>
+                          <pic:cNvPr id="49" name="Image32" descr="&lt;tb&gt;&lt;regionid&gt;df0c5b0f-4641-43ff-9de7-460bff890e9c&lt;/regionid&gt;   &lt;datasource&gt;Columns&lt;/datasource&gt; &lt;condtition&gt;&lt;![CDATA[Data.ColID=&quot;4&quot;]]&gt;&lt;/condtition&gt;&lt;/tb&gt;"/>
                           <pic:cNvPicPr>
                             <a:picLocks noChangeAspect="1" noChangeArrowheads="1"/>
                           </pic:cNvPicPr>
                         </pic:nvPicPr>
                         <pic:blipFill>
-                          <a:blip r:embed="rId52"/>
+                          <a:blip r:embed="rId50"/>
                           <a:stretch>
                             <a:fillRect/>
                           </a:stretch>
@@ -3562,7 +3437,7 @@
                 <wp:inline distT="0" distB="0" distL="0" distR="0">
                   <wp:extent cx="528955" cy="139700"/>
                   <wp:effectExtent l="0" t="0" r="0" b="0"/>
-                  <wp:docPr id="52" name="Image32" descr="&lt;par&gt;&lt;name&gt;&lt;![CDATA[Data.Data]]&gt;&lt;/name&gt;&lt;datafieldid&gt;ea52a509-3d38-4e2d-8802-3713e9e275c5&lt;/datafieldid&gt;&lt;/par&gt;"/>
+                  <wp:docPr id="50" name="Image33" descr="&lt;par&gt;&lt;name&gt;&lt;![CDATA[Data.Data]]&gt;&lt;/name&gt;&lt;datafieldid&gt;ea52a509-3d38-4e2d-8802-3713e9e275c5&lt;/datafieldid&gt;&lt;/par&gt;"/>
                   <wp:cNvGraphicFramePr>
                     <a:graphicFrameLocks xmlns:a="http://schemas.openxmlformats.org/drawingml/2006/main" noChangeAspect="1"/>
                   </wp:cNvGraphicFramePr>
@@ -3570,7 +3445,111 @@
                     <a:graphicData uri="http://schemas.openxmlformats.org/drawingml/2006/picture">
                       <pic:pic xmlns:pic="http://schemas.openxmlformats.org/drawingml/2006/picture">
                         <pic:nvPicPr>
-                          <pic:cNvPr id="52" name="Image32" descr="&lt;par&gt;&lt;name&gt;&lt;![CDATA[Data.Data]]&gt;&lt;/name&gt;&lt;datafieldid&gt;ea52a509-3d38-4e2d-8802-3713e9e275c5&lt;/datafieldid&gt;&lt;/par&gt;"/>
+                          <pic:cNvPr id="50" name="Image33" descr="&lt;par&gt;&lt;name&gt;&lt;![CDATA[Data.Data]]&gt;&lt;/name&gt;&lt;datafieldid&gt;ea52a509-3d38-4e2d-8802-3713e9e275c5&lt;/datafieldid&gt;&lt;/par&gt;"/>
+                          <pic:cNvPicPr>
+                            <a:picLocks noChangeAspect="1" noChangeArrowheads="1"/>
+                          </pic:cNvPicPr>
+                        </pic:nvPicPr>
+                        <pic:blipFill>
+                          <a:blip r:embed="rId51"/>
+                          <a:stretch>
+                            <a:fillRect/>
+                          </a:stretch>
+                        </pic:blipFill>
+                        <pic:spPr bwMode="auto">
+                          <a:xfrm>
+                            <a:off x="0" y="0"/>
+                            <a:ext cx="528955" cy="139700"/>
+                          </a:xfrm>
+                          <a:prstGeom prst="rect">
+                            <a:avLst/>
+                          </a:prstGeom>
+                        </pic:spPr>
+                      </pic:pic>
+                    </a:graphicData>
+                  </a:graphic>
+                </wp:inline>
+              </w:drawing>
+            </w:r>
+            <w:r>
+              <w:rPr/>
+              <w:drawing>
+                <wp:inline distT="0" distB="0" distL="0" distR="0">
+                  <wp:extent cx="127635" cy="139700"/>
+                  <wp:effectExtent l="0" t="0" r="0" b="0"/>
+                  <wp:docPr id="51" name="Image34" descr="&lt;endtb/&gt;"/>
+                  <wp:cNvGraphicFramePr>
+                    <a:graphicFrameLocks xmlns:a="http://schemas.openxmlformats.org/drawingml/2006/main" noChangeAspect="1"/>
+                  </wp:cNvGraphicFramePr>
+                  <a:graphic xmlns:a="http://schemas.openxmlformats.org/drawingml/2006/main">
+                    <a:graphicData uri="http://schemas.openxmlformats.org/drawingml/2006/picture">
+                      <pic:pic xmlns:pic="http://schemas.openxmlformats.org/drawingml/2006/picture">
+                        <pic:nvPicPr>
+                          <pic:cNvPr id="51" name="Image34" descr="&lt;endtb/&gt;"/>
+                          <pic:cNvPicPr>
+                            <a:picLocks noChangeAspect="1" noChangeArrowheads="1"/>
+                          </pic:cNvPicPr>
+                        </pic:nvPicPr>
+                        <pic:blipFill>
+                          <a:blip r:embed="rId52"/>
+                          <a:stretch>
+                            <a:fillRect/>
+                          </a:stretch>
+                        </pic:blipFill>
+                        <pic:spPr bwMode="auto">
+                          <a:xfrm>
+                            <a:off x="0" y="0"/>
+                            <a:ext cx="127635" cy="139700"/>
+                          </a:xfrm>
+                          <a:prstGeom prst="rect">
+                            <a:avLst/>
+                          </a:prstGeom>
+                        </pic:spPr>
+                      </pic:pic>
+                    </a:graphicData>
+                  </a:graphic>
+                </wp:inline>
+              </w:drawing>
+            </w:r>
+          </w:p>
+        </w:tc>
+        <w:tc>
+          <w:tcPr>
+            <w:tcW w:w="1845" w:type="dxa"/>
+            <w:tcBorders>
+              <w:top w:val="single" w:sz="4" w:space="0" w:color="FFD965"/>
+              <w:left w:val="single" w:sz="4" w:space="0" w:color="FFD965"/>
+              <w:bottom w:val="single" w:sz="4" w:space="0" w:color="FFD965"/>
+              <w:right w:val="single" w:sz="4" w:space="0" w:color="FFD965"/>
+              <w:insideH w:val="single" w:sz="4" w:space="0" w:color="FFD965"/>
+              <w:insideV w:val="single" w:sz="4" w:space="0" w:color="FFD965"/>
+            </w:tcBorders>
+            <w:shd w:fill="auto" w:val="clear"/>
+          </w:tcPr>
+          <w:p>
+            <w:pPr>
+              <w:pStyle w:val="Normal"/>
+              <w:widowControl/>
+              <w:bidi w:val="0"/>
+              <w:spacing w:lineRule="auto" w:line="259" w:before="0" w:after="160"/>
+              <w:jc w:val="left"/>
+              <w:rPr/>
+            </w:pPr>
+            <w:r>
+              <w:rPr/>
+              <w:drawing>
+                <wp:inline distT="0" distB="0" distL="0" distR="0">
+                  <wp:extent cx="528955" cy="139700"/>
+                  <wp:effectExtent l="0" t="0" r="0" b="0"/>
+                  <wp:docPr id="52" name="Image35" descr="&lt;tb&gt;&lt;regionid&gt;71be7cb7-89ab-41d2-831f-c7ba54a8ada6&lt;/regionid&gt;   &lt;datasource&gt;Columns&lt;/datasource&gt; &lt;condtition&gt;&lt;![CDATA[Data.ColID = &quot;5&quot;]]&gt;&lt;/condtition&gt;&lt;/tb&gt;"/>
+                  <wp:cNvGraphicFramePr>
+                    <a:graphicFrameLocks xmlns:a="http://schemas.openxmlformats.org/drawingml/2006/main" noChangeAspect="1"/>
+                  </wp:cNvGraphicFramePr>
+                  <a:graphic xmlns:a="http://schemas.openxmlformats.org/drawingml/2006/main">
+                    <a:graphicData uri="http://schemas.openxmlformats.org/drawingml/2006/picture">
+                      <pic:pic xmlns:pic="http://schemas.openxmlformats.org/drawingml/2006/picture">
+                        <pic:nvPicPr>
+                          <pic:cNvPr id="52" name="Image35" descr="&lt;tb&gt;&lt;regionid&gt;71be7cb7-89ab-41d2-831f-c7ba54a8ada6&lt;/regionid&gt;   &lt;datasource&gt;Columns&lt;/datasource&gt; &lt;condtition&gt;&lt;![CDATA[Data.ColID = &quot;5&quot;]]&gt;&lt;/condtition&gt;&lt;/tb&gt;"/>
                           <pic:cNvPicPr>
                             <a:picLocks noChangeAspect="1" noChangeArrowheads="1"/>
                           </pic:cNvPicPr>
@@ -3600,9 +3579,9 @@
               <w:rPr/>
               <w:drawing>
                 <wp:inline distT="0" distB="0" distL="0" distR="0">
-                  <wp:extent cx="127635" cy="139700"/>
+                  <wp:extent cx="528955" cy="139700"/>
                   <wp:effectExtent l="0" t="0" r="0" b="0"/>
-                  <wp:docPr id="53" name="Image33" descr="&lt;endtb/&gt;"/>
+                  <wp:docPr id="53" name="Image36" descr="&lt;par&gt;&lt;name&gt;&lt;![CDATA[Data.Data]]&gt;&lt;/name&gt;&lt;datafieldid&gt;8964fad4-1084-4eeb-8847-be1c6f2b1764&lt;/datafieldid&gt;&lt;/par&gt;"/>
                   <wp:cNvGraphicFramePr>
                     <a:graphicFrameLocks xmlns:a="http://schemas.openxmlformats.org/drawingml/2006/main" noChangeAspect="1"/>
                   </wp:cNvGraphicFramePr>
@@ -3610,117 +3589,13 @@
                     <a:graphicData uri="http://schemas.openxmlformats.org/drawingml/2006/picture">
                       <pic:pic xmlns:pic="http://schemas.openxmlformats.org/drawingml/2006/picture">
                         <pic:nvPicPr>
-                          <pic:cNvPr id="53" name="Image33" descr="&lt;endtb/&gt;"/>
+                          <pic:cNvPr id="53" name="Image36" descr="&lt;par&gt;&lt;name&gt;&lt;![CDATA[Data.Data]]&gt;&lt;/name&gt;&lt;datafieldid&gt;8964fad4-1084-4eeb-8847-be1c6f2b1764&lt;/datafieldid&gt;&lt;/par&gt;"/>
                           <pic:cNvPicPr>
                             <a:picLocks noChangeAspect="1" noChangeArrowheads="1"/>
                           </pic:cNvPicPr>
                         </pic:nvPicPr>
                         <pic:blipFill>
                           <a:blip r:embed="rId54"/>
-                          <a:stretch>
-                            <a:fillRect/>
-                          </a:stretch>
-                        </pic:blipFill>
-                        <pic:spPr bwMode="auto">
-                          <a:xfrm>
-                            <a:off x="0" y="0"/>
-                            <a:ext cx="127635" cy="139700"/>
-                          </a:xfrm>
-                          <a:prstGeom prst="rect">
-                            <a:avLst/>
-                          </a:prstGeom>
-                        </pic:spPr>
-                      </pic:pic>
-                    </a:graphicData>
-                  </a:graphic>
-                </wp:inline>
-              </w:drawing>
-            </w:r>
-          </w:p>
-        </w:tc>
-        <w:tc>
-          <w:tcPr>
-            <w:tcW w:w="1844" w:type="dxa"/>
-            <w:tcBorders>
-              <w:top w:val="single" w:sz="4" w:space="0" w:color="FFD965"/>
-              <w:left w:val="single" w:sz="4" w:space="0" w:color="FFD965"/>
-              <w:bottom w:val="single" w:sz="4" w:space="0" w:color="FFD965"/>
-              <w:right w:val="single" w:sz="4" w:space="0" w:color="FFD965"/>
-              <w:insideH w:val="single" w:sz="4" w:space="0" w:color="FFD965"/>
-              <w:insideV w:val="single" w:sz="4" w:space="0" w:color="FFD965"/>
-            </w:tcBorders>
-            <w:shd w:fill="auto" w:val="clear"/>
-          </w:tcPr>
-          <w:p>
-            <w:pPr>
-              <w:pStyle w:val="Normal"/>
-              <w:widowControl/>
-              <w:bidi w:val="0"/>
-              <w:spacing w:lineRule="auto" w:line="259" w:before="0" w:after="160"/>
-              <w:jc w:val="left"/>
-              <w:rPr/>
-            </w:pPr>
-            <w:r>
-              <w:rPr/>
-              <w:drawing>
-                <wp:inline distT="0" distB="0" distL="0" distR="0">
-                  <wp:extent cx="528955" cy="139700"/>
-                  <wp:effectExtent l="0" t="0" r="0" b="0"/>
-                  <wp:docPr id="54" name="Image34" descr="&lt;tb&gt;&lt;regionid&gt;71be7cb7-89ab-41d2-831f-c7ba54a8ada6&lt;/regionid&gt;   &lt;datasource&gt;Columns&lt;/datasource&gt; &lt;condtition&gt;&lt;![CDATA[Data.ColID = &quot;5&quot;]]&gt;&lt;/condtition&gt;&lt;/tb&gt;"/>
-                  <wp:cNvGraphicFramePr>
-                    <a:graphicFrameLocks xmlns:a="http://schemas.openxmlformats.org/drawingml/2006/main" noChangeAspect="1"/>
-                  </wp:cNvGraphicFramePr>
-                  <a:graphic xmlns:a="http://schemas.openxmlformats.org/drawingml/2006/main">
-                    <a:graphicData uri="http://schemas.openxmlformats.org/drawingml/2006/picture">
-                      <pic:pic xmlns:pic="http://schemas.openxmlformats.org/drawingml/2006/picture">
-                        <pic:nvPicPr>
-                          <pic:cNvPr id="54" name="Image34" descr="&lt;tb&gt;&lt;regionid&gt;71be7cb7-89ab-41d2-831f-c7ba54a8ada6&lt;/regionid&gt;   &lt;datasource&gt;Columns&lt;/datasource&gt; &lt;condtition&gt;&lt;![CDATA[Data.ColID = &quot;5&quot;]]&gt;&lt;/condtition&gt;&lt;/tb&gt;"/>
-                          <pic:cNvPicPr>
-                            <a:picLocks noChangeAspect="1" noChangeArrowheads="1"/>
-                          </pic:cNvPicPr>
-                        </pic:nvPicPr>
-                        <pic:blipFill>
-                          <a:blip r:embed="rId55"/>
-                          <a:stretch>
-                            <a:fillRect/>
-                          </a:stretch>
-                        </pic:blipFill>
-                        <pic:spPr bwMode="auto">
-                          <a:xfrm>
-                            <a:off x="0" y="0"/>
-                            <a:ext cx="528955" cy="139700"/>
-                          </a:xfrm>
-                          <a:prstGeom prst="rect">
-                            <a:avLst/>
-                          </a:prstGeom>
-                        </pic:spPr>
-                      </pic:pic>
-                    </a:graphicData>
-                  </a:graphic>
-                </wp:inline>
-              </w:drawing>
-            </w:r>
-            <w:r>
-              <w:rPr/>
-              <w:drawing>
-                <wp:inline distT="0" distB="0" distL="0" distR="0">
-                  <wp:extent cx="528955" cy="139700"/>
-                  <wp:effectExtent l="0" t="0" r="0" b="0"/>
-                  <wp:docPr id="55" name="Image35" descr="&lt;par&gt;&lt;name&gt;&lt;![CDATA[Data.Data]]&gt;&lt;/name&gt;&lt;datafieldid&gt;8964fad4-1084-4eeb-8847-be1c6f2b1764&lt;/datafieldid&gt;&lt;/par&gt;"/>
-                  <wp:cNvGraphicFramePr>
-                    <a:graphicFrameLocks xmlns:a="http://schemas.openxmlformats.org/drawingml/2006/main" noChangeAspect="1"/>
-                  </wp:cNvGraphicFramePr>
-                  <a:graphic xmlns:a="http://schemas.openxmlformats.org/drawingml/2006/main">
-                    <a:graphicData uri="http://schemas.openxmlformats.org/drawingml/2006/picture">
-                      <pic:pic xmlns:pic="http://schemas.openxmlformats.org/drawingml/2006/picture">
-                        <pic:nvPicPr>
-                          <pic:cNvPr id="55" name="Image35" descr="&lt;par&gt;&lt;name&gt;&lt;![CDATA[Data.Data]]&gt;&lt;/name&gt;&lt;datafieldid&gt;8964fad4-1084-4eeb-8847-be1c6f2b1764&lt;/datafieldid&gt;&lt;/par&gt;"/>
-                          <pic:cNvPicPr>
-                            <a:picLocks noChangeAspect="1" noChangeArrowheads="1"/>
-                          </pic:cNvPicPr>
-                        </pic:nvPicPr>
-                        <pic:blipFill>
-                          <a:blip r:embed="rId56"/>
                           <a:stretch>
                             <a:fillRect/>
                           </a:stretch>
@@ -3746,7 +3621,7 @@
                 <wp:inline distT="0" distB="0" distL="0" distR="0">
                   <wp:extent cx="127635" cy="139700"/>
                   <wp:effectExtent l="0" t="0" r="0" b="0"/>
-                  <wp:docPr id="56" name="Image36" descr="&lt;endtb/&gt;"/>
+                  <wp:docPr id="54" name="Image37" descr="&lt;endtb/&gt;"/>
                   <wp:cNvGraphicFramePr>
                     <a:graphicFrameLocks xmlns:a="http://schemas.openxmlformats.org/drawingml/2006/main" noChangeAspect="1"/>
                   </wp:cNvGraphicFramePr>
@@ -3754,13 +3629,13 @@
                     <a:graphicData uri="http://schemas.openxmlformats.org/drawingml/2006/picture">
                       <pic:pic xmlns:pic="http://schemas.openxmlformats.org/drawingml/2006/picture">
                         <pic:nvPicPr>
-                          <pic:cNvPr id="56" name="Image36" descr="&lt;endtb/&gt;"/>
+                          <pic:cNvPr id="54" name="Image37" descr="&lt;endtb/&gt;"/>
                           <pic:cNvPicPr>
                             <a:picLocks noChangeAspect="1" noChangeArrowheads="1"/>
                           </pic:cNvPicPr>
                         </pic:nvPicPr>
                         <pic:blipFill>
-                          <a:blip r:embed="rId57"/>
+                          <a:blip r:embed="rId55"/>
                           <a:stretch>
                             <a:fillRect/>
                           </a:stretch>
@@ -3786,7 +3661,7 @@
                 <wp:inline distT="0" distB="0" distL="0" distR="0">
                   <wp:extent cx="127635" cy="139700"/>
                   <wp:effectExtent l="0" t="0" r="0" b="0"/>
-                  <wp:docPr id="57" name="Image37" descr="&lt;endtb/&gt;"/>
+                  <wp:docPr id="55" name="Image38" descr="&lt;endtb/&gt;"/>
                   <wp:cNvGraphicFramePr>
                     <a:graphicFrameLocks xmlns:a="http://schemas.openxmlformats.org/drawingml/2006/main" noChangeAspect="1"/>
                   </wp:cNvGraphicFramePr>
@@ -3794,13 +3669,13 @@
                     <a:graphicData uri="http://schemas.openxmlformats.org/drawingml/2006/picture">
                       <pic:pic xmlns:pic="http://schemas.openxmlformats.org/drawingml/2006/picture">
                         <pic:nvPicPr>
-                          <pic:cNvPr id="57" name="Image37" descr="&lt;endtb/&gt;"/>
+                          <pic:cNvPr id="55" name="Image38" descr="&lt;endtb/&gt;"/>
                           <pic:cNvPicPr>
                             <a:picLocks noChangeAspect="1" noChangeArrowheads="1"/>
                           </pic:cNvPicPr>
                         </pic:nvPicPr>
                         <pic:blipFill>
-                          <a:blip r:embed="rId58"/>
+                          <a:blip r:embed="rId56"/>
                           <a:stretch>
                             <a:fillRect/>
                           </a:stretch>
@@ -3850,71 +3725,11 @@
       </w:pPr>
       <w:r>
         <w:rPr/>
-        <mc:AlternateContent>
-          <mc:Choice Requires="wps">
-            <w:drawing>
-              <wp:inline distT="0" distB="0" distL="0" distR="0">
-                <wp:extent cx="124460" cy="133985"/>
-                <wp:effectExtent l="0" t="0" r="0" b="0"/>
-                <wp:docPr id="58" name=""/>
-                <a:graphic xmlns:a="http://schemas.openxmlformats.org/drawingml/2006/main">
-                  <a:graphicData uri="http://schemas.openxmlformats.org/drawingml/2006/picture">
-                    <pic:pic xmlns:pic="http://schemas.openxmlformats.org/drawingml/2006/picture">
-                      <pic:nvPicPr>
-                        <pic:cNvPr id="1" name="" descr=""/>
-                        <pic:cNvPicPr/>
-                      </pic:nvPicPr>
-                      <pic:blipFill>
-                        <a:blip r:embed="rId59"/>
-                        <a:stretch/>
-                      </pic:blipFill>
-                      <pic:spPr>
-                        <a:xfrm>
-                          <a:off x="0" y="0"/>
-                          <a:ext cx="123840" cy="133200"/>
-                        </a:xfrm>
-                        <a:prstGeom prst="rect">
-                          <a:avLst/>
-                        </a:prstGeom>
-                        <a:ln>
-                          <a:noFill/>
-                        </a:ln>
-                      </pic:spPr>
-                    </pic:pic>
-                  </a:graphicData>
-                </a:graphic>
-              </wp:inline>
-            </w:drawing>
-          </mc:Choice>
-          <mc:Fallback>
-            <w:pict>
-              <v:shape id="shape_0" stroked="f" style="position:absolute;margin-left:0pt;margin-top:-10.55pt;width:9.7pt;height:10.45pt;mso-position-vertical:top" type="shapetype_75">
-                <v:imagedata r:id="rId59" o:detectmouseclick="t"/>
-                <w10:wrap type="none"/>
-                <v:stroke color="#3465a4" joinstyle="round" endcap="flat"/>
-              </v:shape>
-            </w:pict>
-          </mc:Fallback>
-        </mc:AlternateContent>
-      </w:r>
-    </w:p>
-    <w:p>
-      <w:pPr>
-        <w:pStyle w:val="Heading3"/>
-        <w:numPr>
-          <w:ilvl w:val="2"/>
-          <w:numId w:val="1"/>
-        </w:numPr>
-        <w:ind w:left="720" w:hanging="720"/>
-        <w:rPr/>
-      </w:pPr>
-      <w:r>
-        <w:rPr/>
         <w:drawing>
           <wp:inline distT="0" distB="0" distL="0" distR="0">
-            <wp:extent cx="577215" cy="152400"/>
+            <wp:extent cx="124460" cy="133985"/>
             <wp:effectExtent l="0" t="0" r="0" b="0"/>
-            <wp:docPr id="59" name="Image38" descr="&lt;par&gt;&lt;name&gt;&lt;![CDATA[Sections.SectDesc]]&gt;&lt;/name&gt;&lt;datafieldid&gt;604cc35d-240c-4570-a414-f83dbcae7bda&lt;/datafieldid&gt;&lt;/par&gt;"/>
+            <wp:docPr id="56" name="Image39" descr=""/>
             <wp:cNvGraphicFramePr>
               <a:graphicFrameLocks xmlns:a="http://schemas.openxmlformats.org/drawingml/2006/main" noChangeAspect="1"/>
             </wp:cNvGraphicFramePr>
@@ -3922,13 +3737,64 @@
               <a:graphicData uri="http://schemas.openxmlformats.org/drawingml/2006/picture">
                 <pic:pic xmlns:pic="http://schemas.openxmlformats.org/drawingml/2006/picture">
                   <pic:nvPicPr>
-                    <pic:cNvPr id="59" name="Image38" descr="&lt;par&gt;&lt;name&gt;&lt;![CDATA[Sections.SectDesc]]&gt;&lt;/name&gt;&lt;datafieldid&gt;604cc35d-240c-4570-a414-f83dbcae7bda&lt;/datafieldid&gt;&lt;/par&gt;"/>
+                    <pic:cNvPr id="56" name="Image39" descr=""/>
                     <pic:cNvPicPr>
                       <a:picLocks noChangeAspect="1" noChangeArrowheads="1"/>
                     </pic:cNvPicPr>
                   </pic:nvPicPr>
                   <pic:blipFill>
-                    <a:blip r:embed="rId60"/>
+                    <a:blip r:embed="rId57"/>
+                    <a:stretch>
+                      <a:fillRect/>
+                    </a:stretch>
+                  </pic:blipFill>
+                  <pic:spPr bwMode="auto">
+                    <a:xfrm>
+                      <a:off x="0" y="0"/>
+                      <a:ext cx="124460" cy="133985"/>
+                    </a:xfrm>
+                    <a:prstGeom prst="rect">
+                      <a:avLst/>
+                    </a:prstGeom>
+                  </pic:spPr>
+                </pic:pic>
+              </a:graphicData>
+            </a:graphic>
+          </wp:inline>
+        </w:drawing>
+      </w:r>
+    </w:p>
+    <w:p>
+      <w:pPr>
+        <w:pStyle w:val="Heading3"/>
+        <w:numPr>
+          <w:ilvl w:val="2"/>
+          <w:numId w:val="1"/>
+        </w:numPr>
+        <w:ind w:left="720" w:hanging="720"/>
+        <w:rPr/>
+      </w:pPr>
+      <w:r>
+        <w:rPr/>
+        <w:drawing>
+          <wp:inline distT="0" distB="0" distL="0" distR="0">
+            <wp:extent cx="577215" cy="152400"/>
+            <wp:effectExtent l="0" t="0" r="0" b="0"/>
+            <wp:docPr id="57" name="Image40" descr="&lt;par&gt;&lt;name&gt;&lt;![CDATA[Sections.SectDesc]]&gt;&lt;/name&gt;&lt;datafieldid&gt;604cc35d-240c-4570-a414-f83dbcae7bda&lt;/datafieldid&gt;&lt;/par&gt;"/>
+            <wp:cNvGraphicFramePr>
+              <a:graphicFrameLocks xmlns:a="http://schemas.openxmlformats.org/drawingml/2006/main" noChangeAspect="1"/>
+            </wp:cNvGraphicFramePr>
+            <a:graphic xmlns:a="http://schemas.openxmlformats.org/drawingml/2006/main">
+              <a:graphicData uri="http://schemas.openxmlformats.org/drawingml/2006/picture">
+                <pic:pic xmlns:pic="http://schemas.openxmlformats.org/drawingml/2006/picture">
+                  <pic:nvPicPr>
+                    <pic:cNvPr id="57" name="Image40" descr="&lt;par&gt;&lt;name&gt;&lt;![CDATA[Sections.SectDesc]]&gt;&lt;/name&gt;&lt;datafieldid&gt;604cc35d-240c-4570-a414-f83dbcae7bda&lt;/datafieldid&gt;&lt;/par&gt;"/>
+                    <pic:cNvPicPr>
+                      <a:picLocks noChangeAspect="1" noChangeArrowheads="1"/>
+                    </pic:cNvPicPr>
+                  </pic:nvPicPr>
+                  <pic:blipFill>
+                    <a:blip r:embed="rId58"/>
                     <a:stretch>
                       <a:fillRect/>
                     </a:stretch>
@@ -3968,7 +3834,7 @@
           <wp:inline distT="0" distB="0" distL="0" distR="0">
             <wp:extent cx="528955" cy="139700"/>
             <wp:effectExtent l="0" t="0" r="0" b="0"/>
-            <wp:docPr id="60" name="image15.png" descr="&lt;par&gt;&lt;name&gt;&lt;![CDATA[Sections.SFooter]]&gt;&lt;/name&gt;&lt;datafieldid&gt;40ded42f-662a-40a4-8747-396a28a40f90&lt;/datafieldid&gt;&lt;/par&gt;"/>
+            <wp:docPr id="58" name="image15.png" descr="&lt;par&gt;&lt;name&gt;&lt;![CDATA[Sections.SFooter]]&gt;&lt;/name&gt;&lt;datafieldid&gt;40ded42f-662a-40a4-8747-396a28a40f90&lt;/datafieldid&gt;&lt;/par&gt;"/>
             <wp:cNvGraphicFramePr>
               <a:graphicFrameLocks xmlns:a="http://schemas.openxmlformats.org/drawingml/2006/main" noChangeAspect="1"/>
             </wp:cNvGraphicFramePr>
@@ -3976,13 +3842,13 @@
               <a:graphicData uri="http://schemas.openxmlformats.org/drawingml/2006/picture">
                 <pic:pic xmlns:pic="http://schemas.openxmlformats.org/drawingml/2006/picture">
                   <pic:nvPicPr>
-                    <pic:cNvPr id="60" name="image15.png" descr="&lt;par&gt;&lt;name&gt;&lt;![CDATA[Sections.SFooter]]&gt;&lt;/name&gt;&lt;datafieldid&gt;40ded42f-662a-40a4-8747-396a28a40f90&lt;/datafieldid&gt;&lt;/par&gt;"/>
+                    <pic:cNvPr id="58" name="image15.png" descr="&lt;par&gt;&lt;name&gt;&lt;![CDATA[Sections.SFooter]]&gt;&lt;/name&gt;&lt;datafieldid&gt;40ded42f-662a-40a4-8747-396a28a40f90&lt;/datafieldid&gt;&lt;/par&gt;"/>
                     <pic:cNvPicPr>
                       <a:picLocks noChangeAspect="1" noChangeArrowheads="1"/>
                     </pic:cNvPicPr>
                   </pic:nvPicPr>
                   <pic:blipFill>
-                    <a:blip r:embed="rId61"/>
+                    <a:blip r:embed="rId59"/>
                     <a:stretch>
                       <a:fillRect/>
                     </a:stretch>
@@ -4029,7 +3895,7 @@
           <wp:inline distT="0" distB="0" distL="0" distR="0">
             <wp:extent cx="528955" cy="139700"/>
             <wp:effectExtent l="0" t="0" r="0" b="0"/>
-            <wp:docPr id="61" name="image21.png" descr="&lt;par&gt;&lt;name&gt;&lt;![CDATA[Sections.SComments]]&gt;&lt;/name&gt;&lt;datafieldid&gt;0a2a49f7-a2dc-4b4f-9657-76c0daf9a43a&lt;/datafieldid&gt;&lt;/par&gt;"/>
+            <wp:docPr id="59" name="image21.png" descr="&lt;par&gt;&lt;name&gt;&lt;![CDATA[Sections.SComments]]&gt;&lt;/name&gt;&lt;datafieldid&gt;0a2a49f7-a2dc-4b4f-9657-76c0daf9a43a&lt;/datafieldid&gt;&lt;/par&gt;"/>
             <wp:cNvGraphicFramePr>
               <a:graphicFrameLocks xmlns:a="http://schemas.openxmlformats.org/drawingml/2006/main" noChangeAspect="1"/>
             </wp:cNvGraphicFramePr>
@@ -4037,7 +3903,110 @@
               <a:graphicData uri="http://schemas.openxmlformats.org/drawingml/2006/picture">
                 <pic:pic xmlns:pic="http://schemas.openxmlformats.org/drawingml/2006/picture">
                   <pic:nvPicPr>
-                    <pic:cNvPr id="61" name="image21.png" descr="&lt;par&gt;&lt;name&gt;&lt;![CDATA[Sections.SComments]]&gt;&lt;/name&gt;&lt;datafieldid&gt;0a2a49f7-a2dc-4b4f-9657-76c0daf9a43a&lt;/datafieldid&gt;&lt;/par&gt;"/>
+                    <pic:cNvPr id="59" name="image21.png" descr="&lt;par&gt;&lt;name&gt;&lt;![CDATA[Sections.SComments]]&gt;&lt;/name&gt;&lt;datafieldid&gt;0a2a49f7-a2dc-4b4f-9657-76c0daf9a43a&lt;/datafieldid&gt;&lt;/par&gt;"/>
+                    <pic:cNvPicPr>
+                      <a:picLocks noChangeAspect="1" noChangeArrowheads="1"/>
+                    </pic:cNvPicPr>
+                  </pic:nvPicPr>
+                  <pic:blipFill>
+                    <a:blip r:embed="rId60"/>
+                    <a:stretch>
+                      <a:fillRect/>
+                    </a:stretch>
+                  </pic:blipFill>
+                  <pic:spPr bwMode="auto">
+                    <a:xfrm>
+                      <a:off x="0" y="0"/>
+                      <a:ext cx="528955" cy="139700"/>
+                    </a:xfrm>
+                    <a:prstGeom prst="rect">
+                      <a:avLst/>
+                    </a:prstGeom>
+                  </pic:spPr>
+                </pic:pic>
+              </a:graphicData>
+            </a:graphic>
+          </wp:inline>
+        </w:drawing>
+      </w:r>
+      <w:r>
+        <w:rPr/>
+        <w:t xml:space="preserve"> </w:t>
+      </w:r>
+    </w:p>
+    <w:p>
+      <w:pPr>
+        <w:pStyle w:val="Normal"/>
+        <w:rPr/>
+      </w:pPr>
+      <w:r>
+        <w:rPr/>
+        <w:drawing>
+          <wp:inline distT="0" distB="0" distL="0" distR="0">
+            <wp:extent cx="124460" cy="133985"/>
+            <wp:effectExtent l="0" t="0" r="0" b="0"/>
+            <wp:docPr id="60" name="Image41" descr=""/>
+            <wp:cNvGraphicFramePr>
+              <a:graphicFrameLocks xmlns:a="http://schemas.openxmlformats.org/drawingml/2006/main" noChangeAspect="1"/>
+            </wp:cNvGraphicFramePr>
+            <a:graphic xmlns:a="http://schemas.openxmlformats.org/drawingml/2006/main">
+              <a:graphicData uri="http://schemas.openxmlformats.org/drawingml/2006/picture">
+                <pic:pic xmlns:pic="http://schemas.openxmlformats.org/drawingml/2006/picture">
+                  <pic:nvPicPr>
+                    <pic:cNvPr id="60" name="Image41" descr=""/>
+                    <pic:cNvPicPr>
+                      <a:picLocks noChangeAspect="1" noChangeArrowheads="1"/>
+                    </pic:cNvPicPr>
+                  </pic:nvPicPr>
+                  <pic:blipFill>
+                    <a:blip r:embed="rId61"/>
+                    <a:stretch>
+                      <a:fillRect/>
+                    </a:stretch>
+                  </pic:blipFill>
+                  <pic:spPr bwMode="auto">
+                    <a:xfrm>
+                      <a:off x="0" y="0"/>
+                      <a:ext cx="124460" cy="133985"/>
+                    </a:xfrm>
+                    <a:prstGeom prst="rect">
+                      <a:avLst/>
+                    </a:prstGeom>
+                  </pic:spPr>
+                </pic:pic>
+              </a:graphicData>
+            </a:graphic>
+          </wp:inline>
+        </w:drawing>
+      </w:r>
+    </w:p>
+    <w:p>
+      <w:pPr>
+        <w:pStyle w:val="Heading2"/>
+        <w:numPr>
+          <w:ilvl w:val="1"/>
+          <w:numId w:val="1"/>
+        </w:numPr>
+        <w:ind w:left="576" w:hanging="576"/>
+        <w:rPr/>
+      </w:pPr>
+      <w:bookmarkStart w:id="9" w:name="_heading=h.3dy6vkm"/>
+      <w:bookmarkEnd w:id="9"/>
+      <w:r>
+        <w:rPr/>
+        <w:drawing>
+          <wp:inline distT="0" distB="0" distL="0" distR="0">
+            <wp:extent cx="528955" cy="139700"/>
+            <wp:effectExtent l="0" t="0" r="0" b="0"/>
+            <wp:docPr id="61" name="Image42" descr="&lt;par&gt;&lt;name&gt;&lt;![CDATA[Chapters.CDescription]]&gt;&lt;/name&gt;&lt;datafieldid&gt;59889e98-ff6b-47c5-a29f-c23ede03402f&lt;/datafieldid&gt;&lt;/par&gt;"/>
+            <wp:cNvGraphicFramePr>
+              <a:graphicFrameLocks xmlns:a="http://schemas.openxmlformats.org/drawingml/2006/main" noChangeAspect="1"/>
+            </wp:cNvGraphicFramePr>
+            <a:graphic xmlns:a="http://schemas.openxmlformats.org/drawingml/2006/main">
+              <a:graphicData uri="http://schemas.openxmlformats.org/drawingml/2006/picture">
+                <pic:pic xmlns:pic="http://schemas.openxmlformats.org/drawingml/2006/picture">
+                  <pic:nvPicPr>
+                    <pic:cNvPr id="61" name="Image42" descr="&lt;par&gt;&lt;name&gt;&lt;![CDATA[Chapters.CDescription]]&gt;&lt;/name&gt;&lt;datafieldid&gt;59889e98-ff6b-47c5-a29f-c23ede03402f&lt;/datafieldid&gt;&lt;/par&gt;"/>
                     <pic:cNvPicPr>
                       <a:picLocks noChangeAspect="1" noChangeArrowheads="1"/>
                     </pic:cNvPicPr>
@@ -4067,81 +4036,23 @@
         <w:rPr/>
         <w:t xml:space="preserve"> </w:t>
       </w:r>
+      <w:r>
+        <w:rPr/>
+        <w:t>Summary</w:t>
+      </w:r>
     </w:p>
     <w:p>
       <w:pPr>
         <w:pStyle w:val="Normal"/>
         <w:rPr/>
       </w:pPr>
-      <w:r>
-        <w:rPr/>
-        <mc:AlternateContent>
-          <mc:Choice Requires="wps">
-            <w:drawing>
-              <wp:inline distT="0" distB="0" distL="0" distR="0">
-                <wp:extent cx="124460" cy="133985"/>
-                <wp:effectExtent l="0" t="0" r="0" b="0"/>
-                <wp:docPr id="62" name=""/>
-                <a:graphic xmlns:a="http://schemas.openxmlformats.org/drawingml/2006/main">
-                  <a:graphicData uri="http://schemas.openxmlformats.org/drawingml/2006/picture">
-                    <pic:pic xmlns:pic="http://schemas.openxmlformats.org/drawingml/2006/picture">
-                      <pic:nvPicPr>
-                        <pic:cNvPr id="2" name="" descr=""/>
-                        <pic:cNvPicPr/>
-                      </pic:nvPicPr>
-                      <pic:blipFill>
-                        <a:blip r:embed="rId63"/>
-                        <a:stretch/>
-                      </pic:blipFill>
-                      <pic:spPr>
-                        <a:xfrm>
-                          <a:off x="0" y="0"/>
-                          <a:ext cx="123840" cy="133200"/>
-                        </a:xfrm>
-                        <a:prstGeom prst="rect">
-                          <a:avLst/>
-                        </a:prstGeom>
-                        <a:ln>
-                          <a:noFill/>
-                        </a:ln>
-                      </pic:spPr>
-                    </pic:pic>
-                  </a:graphicData>
-                </a:graphic>
-              </wp:inline>
-            </w:drawing>
-          </mc:Choice>
-          <mc:Fallback>
-            <w:pict>
-              <v:shape id="shape_0" stroked="f" style="position:absolute;margin-left:0pt;margin-top:-10.55pt;width:9.7pt;height:10.45pt;mso-position-vertical:top" type="shapetype_75">
-                <v:imagedata r:id="rId63" o:detectmouseclick="t"/>
-                <w10:wrap type="none"/>
-                <v:stroke color="#3465a4" joinstyle="round" endcap="flat"/>
-              </v:shape>
-            </w:pict>
-          </mc:Fallback>
-        </mc:AlternateContent>
-      </w:r>
-    </w:p>
-    <w:p>
-      <w:pPr>
-        <w:pStyle w:val="Heading2"/>
-        <w:numPr>
-          <w:ilvl w:val="1"/>
-          <w:numId w:val="1"/>
-        </w:numPr>
-        <w:ind w:left="576" w:hanging="576"/>
-        <w:rPr/>
-      </w:pPr>
-      <w:bookmarkStart w:id="7" w:name="_heading=h.3dy6vkm"/>
-      <w:bookmarkEnd w:id="7"/>
       <w:r>
         <w:rPr/>
         <w:drawing>
           <wp:inline distT="0" distB="0" distL="0" distR="0">
             <wp:extent cx="528955" cy="139700"/>
             <wp:effectExtent l="0" t="0" r="0" b="0"/>
-            <wp:docPr id="63" name="Image39" descr="&lt;par&gt;&lt;name&gt;&lt;![CDATA[Chapters.CDescription]]&gt;&lt;/name&gt;&lt;datafieldid&gt;59889e98-ff6b-47c5-a29f-c23ede03402f&lt;/datafieldid&gt;&lt;/par&gt;"/>
+            <wp:docPr id="62" name="image27.png" descr="&lt;par&gt;&lt;name&gt;&lt;![CDATA[Chapters.CFooter]]&gt;&lt;/name&gt;&lt;datafieldid&gt;bc6cdb03-8d4a-446d-b4c5-a32dbae85165&lt;/datafieldid&gt;&lt;/par&gt;"/>
             <wp:cNvGraphicFramePr>
               <a:graphicFrameLocks xmlns:a="http://schemas.openxmlformats.org/drawingml/2006/main" noChangeAspect="1"/>
             </wp:cNvGraphicFramePr>
@@ -4149,7 +4060,68 @@
               <a:graphicData uri="http://schemas.openxmlformats.org/drawingml/2006/picture">
                 <pic:pic xmlns:pic="http://schemas.openxmlformats.org/drawingml/2006/picture">
                   <pic:nvPicPr>
-                    <pic:cNvPr id="63" name="Image39" descr="&lt;par&gt;&lt;name&gt;&lt;![CDATA[Chapters.CDescription]]&gt;&lt;/name&gt;&lt;datafieldid&gt;59889e98-ff6b-47c5-a29f-c23ede03402f&lt;/datafieldid&gt;&lt;/par&gt;"/>
+                    <pic:cNvPr id="62" name="image27.png" descr="&lt;par&gt;&lt;name&gt;&lt;![CDATA[Chapters.CFooter]]&gt;&lt;/name&gt;&lt;datafieldid&gt;bc6cdb03-8d4a-446d-b4c5-a32dbae85165&lt;/datafieldid&gt;&lt;/par&gt;"/>
+                    <pic:cNvPicPr>
+                      <a:picLocks noChangeAspect="1" noChangeArrowheads="1"/>
+                    </pic:cNvPicPr>
+                  </pic:nvPicPr>
+                  <pic:blipFill>
+                    <a:blip r:embed="rId63"/>
+                    <a:stretch>
+                      <a:fillRect/>
+                    </a:stretch>
+                  </pic:blipFill>
+                  <pic:spPr bwMode="auto">
+                    <a:xfrm>
+                      <a:off x="0" y="0"/>
+                      <a:ext cx="528955" cy="139700"/>
+                    </a:xfrm>
+                    <a:prstGeom prst="rect">
+                      <a:avLst/>
+                    </a:prstGeom>
+                  </pic:spPr>
+                </pic:pic>
+              </a:graphicData>
+            </a:graphic>
+          </wp:inline>
+        </w:drawing>
+      </w:r>
+    </w:p>
+    <w:p>
+      <w:pPr>
+        <w:pStyle w:val="Normal"/>
+        <w:rPr>
+          <w:b/>
+          <w:b/>
+        </w:rPr>
+      </w:pPr>
+      <w:r>
+        <w:rPr>
+          <w:b/>
+        </w:rPr>
+        <w:t>Consultant Comments</w:t>
+      </w:r>
+    </w:p>
+    <w:p>
+      <w:pPr>
+        <w:pStyle w:val="Normal"/>
+        <w:rPr/>
+      </w:pPr>
+      <w:r>
+        <w:rPr/>
+        <w:drawing>
+          <wp:inline distT="0" distB="0" distL="0" distR="0">
+            <wp:extent cx="528955" cy="139700"/>
+            <wp:effectExtent l="0" t="0" r="0" b="0"/>
+            <wp:docPr id="63" name="image24.png" descr="&lt;par&gt;&lt;name&gt;&lt;![CDATA[Chapters.CComment]]&gt;&lt;/name&gt;&lt;datafieldid&gt;261a4537-3b35-4594-b765-8cc03fe381fc&lt;/datafieldid&gt;&lt;/par&gt;"/>
+            <wp:cNvGraphicFramePr>
+              <a:graphicFrameLocks xmlns:a="http://schemas.openxmlformats.org/drawingml/2006/main" noChangeAspect="1"/>
+            </wp:cNvGraphicFramePr>
+            <a:graphic xmlns:a="http://schemas.openxmlformats.org/drawingml/2006/main">
+              <a:graphicData uri="http://schemas.openxmlformats.org/drawingml/2006/picture">
+                <pic:pic xmlns:pic="http://schemas.openxmlformats.org/drawingml/2006/picture">
+                  <pic:nvPicPr>
+                    <pic:cNvPr id="63" name="image24.png" descr="&lt;par&gt;&lt;name&gt;&lt;![CDATA[Chapters.CComment]]&gt;&lt;/name&gt;&lt;datafieldid&gt;261a4537-3b35-4594-b765-8cc03fe381fc&lt;/datafieldid&gt;&lt;/par&gt;"/>
                     <pic:cNvPicPr>
                       <a:picLocks noChangeAspect="1" noChangeArrowheads="1"/>
                     </pic:cNvPicPr>
@@ -4175,14 +4147,6 @@
           </wp:inline>
         </w:drawing>
       </w:r>
-      <w:r>
-        <w:rPr/>
-        <w:t xml:space="preserve"> </w:t>
-      </w:r>
-      <w:r>
-        <w:rPr/>
-        <w:t>Summary</w:t>
-      </w:r>
     </w:p>
     <w:p>
       <w:pPr>
@@ -4193,9 +4157,9 @@
         <w:rPr/>
         <w:drawing>
           <wp:inline distT="0" distB="0" distL="0" distR="0">
-            <wp:extent cx="528955" cy="139700"/>
+            <wp:extent cx="124460" cy="133985"/>
             <wp:effectExtent l="0" t="0" r="0" b="0"/>
-            <wp:docPr id="64" name="image27.png" descr="&lt;par&gt;&lt;name&gt;&lt;![CDATA[Chapters.CFooter]]&gt;&lt;/name&gt;&lt;datafieldid&gt;bc6cdb03-8d4a-446d-b4c5-a32dbae85165&lt;/datafieldid&gt;&lt;/par&gt;"/>
+            <wp:docPr id="64" name="Image43" descr=""/>
             <wp:cNvGraphicFramePr>
               <a:graphicFrameLocks xmlns:a="http://schemas.openxmlformats.org/drawingml/2006/main" noChangeAspect="1"/>
             </wp:cNvGraphicFramePr>
@@ -4203,7 +4167,7 @@
               <a:graphicData uri="http://schemas.openxmlformats.org/drawingml/2006/picture">
                 <pic:pic xmlns:pic="http://schemas.openxmlformats.org/drawingml/2006/picture">
                   <pic:nvPicPr>
-                    <pic:cNvPr id="64" name="image27.png" descr="&lt;par&gt;&lt;name&gt;&lt;![CDATA[Chapters.CFooter]]&gt;&lt;/name&gt;&lt;datafieldid&gt;bc6cdb03-8d4a-446d-b4c5-a32dbae85165&lt;/datafieldid&gt;&lt;/par&gt;"/>
+                    <pic:cNvPr id="64" name="Image43" descr=""/>
                     <pic:cNvPicPr>
                       <a:picLocks noChangeAspect="1" noChangeArrowheads="1"/>
                     </pic:cNvPicPr>
@@ -4217,7 +4181,7 @@
                   <pic:spPr bwMode="auto">
                     <a:xfrm>
                       <a:off x="0" y="0"/>
-                      <a:ext cx="528955" cy="139700"/>
+                      <a:ext cx="124460" cy="133985"/>
                     </a:xfrm>
                     <a:prstGeom prst="rect">
                       <a:avLst/>
@@ -4233,122 +4197,6 @@
     <w:p>
       <w:pPr>
         <w:pStyle w:val="Normal"/>
-        <w:rPr>
-          <w:b/>
-          <w:b/>
-        </w:rPr>
-      </w:pPr>
-      <w:r>
-        <w:rPr>
-          <w:b/>
-        </w:rPr>
-        <w:t>Consultant Comments</w:t>
-      </w:r>
-    </w:p>
-    <w:p>
-      <w:pPr>
-        <w:pStyle w:val="Normal"/>
-        <w:rPr/>
-      </w:pPr>
-      <w:r>
-        <w:rPr/>
-        <w:drawing>
-          <wp:inline distT="0" distB="0" distL="0" distR="0">
-            <wp:extent cx="528955" cy="139700"/>
-            <wp:effectExtent l="0" t="0" r="0" b="0"/>
-            <wp:docPr id="65" name="image24.png" descr="&lt;par&gt;&lt;name&gt;&lt;![CDATA[Chapters.CComment]]&gt;&lt;/name&gt;&lt;datafieldid&gt;261a4537-3b35-4594-b765-8cc03fe381fc&lt;/datafieldid&gt;&lt;/par&gt;"/>
-            <wp:cNvGraphicFramePr>
-              <a:graphicFrameLocks xmlns:a="http://schemas.openxmlformats.org/drawingml/2006/main" noChangeAspect="1"/>
-            </wp:cNvGraphicFramePr>
-            <a:graphic xmlns:a="http://schemas.openxmlformats.org/drawingml/2006/main">
-              <a:graphicData uri="http://schemas.openxmlformats.org/drawingml/2006/picture">
-                <pic:pic xmlns:pic="http://schemas.openxmlformats.org/drawingml/2006/picture">
-                  <pic:nvPicPr>
-                    <pic:cNvPr id="65" name="image24.png" descr="&lt;par&gt;&lt;name&gt;&lt;![CDATA[Chapters.CComment]]&gt;&lt;/name&gt;&lt;datafieldid&gt;261a4537-3b35-4594-b765-8cc03fe381fc&lt;/datafieldid&gt;&lt;/par&gt;"/>
-                    <pic:cNvPicPr>
-                      <a:picLocks noChangeAspect="1" noChangeArrowheads="1"/>
-                    </pic:cNvPicPr>
-                  </pic:nvPicPr>
-                  <pic:blipFill>
-                    <a:blip r:embed="rId66"/>
-                    <a:stretch>
-                      <a:fillRect/>
-                    </a:stretch>
-                  </pic:blipFill>
-                  <pic:spPr bwMode="auto">
-                    <a:xfrm>
-                      <a:off x="0" y="0"/>
-                      <a:ext cx="528955" cy="139700"/>
-                    </a:xfrm>
-                    <a:prstGeom prst="rect">
-                      <a:avLst/>
-                    </a:prstGeom>
-                  </pic:spPr>
-                </pic:pic>
-              </a:graphicData>
-            </a:graphic>
-          </wp:inline>
-        </w:drawing>
-      </w:r>
-    </w:p>
-    <w:p>
-      <w:pPr>
-        <w:pStyle w:val="Normal"/>
-        <w:rPr/>
-      </w:pPr>
-      <w:r>
-        <w:rPr/>
-        <mc:AlternateContent>
-          <mc:Choice Requires="wps">
-            <w:drawing>
-              <wp:inline distT="0" distB="0" distL="0" distR="0">
-                <wp:extent cx="124460" cy="133985"/>
-                <wp:effectExtent l="0" t="0" r="0" b="0"/>
-                <wp:docPr id="66" name=""/>
-                <a:graphic xmlns:a="http://schemas.openxmlformats.org/drawingml/2006/main">
-                  <a:graphicData uri="http://schemas.openxmlformats.org/drawingml/2006/picture">
-                    <pic:pic xmlns:pic="http://schemas.openxmlformats.org/drawingml/2006/picture">
-                      <pic:nvPicPr>
-                        <pic:cNvPr id="3" name="" descr=""/>
-                        <pic:cNvPicPr/>
-                      </pic:nvPicPr>
-                      <pic:blipFill>
-                        <a:blip r:embed="rId59"/>
-                        <a:stretch/>
-                      </pic:blipFill>
-                      <pic:spPr>
-                        <a:xfrm>
-                          <a:off x="0" y="0"/>
-                          <a:ext cx="123840" cy="133200"/>
-                        </a:xfrm>
-                        <a:prstGeom prst="rect">
-                          <a:avLst/>
-                        </a:prstGeom>
-                        <a:ln>
-                          <a:noFill/>
-                        </a:ln>
-                      </pic:spPr>
-                    </pic:pic>
-                  </a:graphicData>
-                </a:graphic>
-              </wp:inline>
-            </w:drawing>
-          </mc:Choice>
-          <mc:Fallback>
-            <w:pict>
-              <v:shape id="shape_0" stroked="f" style="position:absolute;margin-left:0pt;margin-top:-10.55pt;width:9.7pt;height:10.45pt;mso-position-vertical:top" type="shapetype_75">
-                <v:imagedata r:id="rId59" o:detectmouseclick="t"/>
-                <w10:wrap type="none"/>
-                <v:stroke color="#3465a4" joinstyle="round" endcap="flat"/>
-              </v:shape>
-            </w:pict>
-          </mc:Fallback>
-        </mc:AlternateContent>
-      </w:r>
-    </w:p>
-    <w:p>
-      <w:pPr>
-        <w:pStyle w:val="Normal"/>
         <w:rPr/>
       </w:pPr>
       <w:r>
@@ -4378,8 +4226,8 @@
       </w:r>
     </w:p>
     <w:sectPr>
-      <w:headerReference w:type="default" r:id="rId67"/>
-      <w:footerReference w:type="default" r:id="rId68"/>
+      <w:headerReference w:type="default" r:id="rId66"/>
+      <w:footerReference w:type="default" r:id="rId67"/>
       <w:type w:val="nextPage"/>
       <w:pgSz w:w="11906" w:h="16838"/>
       <w:pgMar w:left="1440" w:right="1440" w:header="708" w:top="1440" w:footer="708" w:bottom="1440" w:gutter="0"/>
@@ -4402,7 +4250,6 @@
       <w:keepLines w:val="false"/>
       <w:pageBreakBefore w:val="false"/>
       <w:widowControl/>
-      <w:pBdr/>
       <w:shd w:val="clear" w:fill="auto"/>
       <w:tabs>
         <w:tab w:val="center" w:pos="4513" w:leader="none"/>
@@ -4411,24 +4258,7 @@
       <w:spacing w:lineRule="auto" w:line="240" w:before="0" w:after="0"/>
       <w:ind w:left="0" w:right="0" w:hanging="0"/>
       <w:jc w:val="left"/>
-      <w:rPr>
-        <w:rFonts w:ascii="Calibri" w:hAnsi="Calibri" w:eastAsia="Calibri" w:cs="Calibri"/>
-        <w:b w:val="false"/>
-        <w:b w:val="false"/>
-        <w:i w:val="false"/>
-        <w:i w:val="false"/>
-        <w:caps w:val="false"/>
-        <w:smallCaps w:val="false"/>
-        <w:strike w:val="false"/>
-        <w:dstrike w:val="false"/>
-        <w:color w:val="000000"/>
-        <w:position w:val="0"/>
-        <w:sz w:val="22"/>
-        <w:sz w:val="22"/>
-        <w:szCs w:val="22"/>
-        <w:u w:val="none"/>
-        <w:vertAlign w:val="baseline"/>
-      </w:rPr>
+      <w:rPr/>
     </w:pPr>
     <w:r>
       <w:rPr>
@@ -4448,11 +4278,11 @@
         <w:shd w:fill="auto" w:val="clear"/>
         <w:vertAlign w:val="baseline"/>
       </w:rPr>
-      <w:t>Prepared:</w:t>
+      <w:t xml:space="preserve">Prepared: +++INS </w:t>
     </w:r>
     <w:r>
       <w:rPr/>
-      <w:t>{{var7}}</w:t>
+      <w:t>var7 +++</w:t>
     </w:r>
     <w:r>
       <w:rPr>
@@ -4481,7 +4311,7 @@
         <wp:inline distT="0" distB="0" distL="0" distR="0">
           <wp:extent cx="528955" cy="139700"/>
           <wp:effectExtent l="0" t="0" r="0" b="0"/>
-          <wp:docPr id="70" name="image13.png" descr="&lt;par&gt;&lt;name&gt;&lt;![CDATA[Survey.SUser]]&gt;&lt;/name&gt;&lt;datafieldid&gt;a48c2bd8-d0d1-4bc7-a678-18cc1a3ae3bd&lt;/datafieldid&gt;&lt;/par&gt;"/>
+          <wp:docPr id="68" name="image13.png" descr="&lt;par&gt;&lt;name&gt;&lt;![CDATA[Survey.SUser]]&gt;&lt;/name&gt;&lt;datafieldid&gt;a48c2bd8-d0d1-4bc7-a678-18cc1a3ae3bd&lt;/datafieldid&gt;&lt;/par&gt;"/>
           <wp:cNvGraphicFramePr>
             <a:graphicFrameLocks xmlns:a="http://schemas.openxmlformats.org/drawingml/2006/main" noChangeAspect="1"/>
           </wp:cNvGraphicFramePr>
@@ -4489,7 +4319,7 @@
             <a:graphicData uri="http://schemas.openxmlformats.org/drawingml/2006/picture">
               <pic:pic xmlns:pic="http://schemas.openxmlformats.org/drawingml/2006/picture">
                 <pic:nvPicPr>
-                  <pic:cNvPr id="70" name="image13.png" descr="&lt;par&gt;&lt;name&gt;&lt;![CDATA[Survey.SUser]]&gt;&lt;/name&gt;&lt;datafieldid&gt;a48c2bd8-d0d1-4bc7-a678-18cc1a3ae3bd&lt;/datafieldid&gt;&lt;/par&gt;"/>
+                  <pic:cNvPr id="68" name="image13.png" descr="&lt;par&gt;&lt;name&gt;&lt;![CDATA[Survey.SUser]]&gt;&lt;/name&gt;&lt;datafieldid&gt;a48c2bd8-d0d1-4bc7-a678-18cc1a3ae3bd&lt;/datafieldid&gt;&lt;/par&gt;"/>
                   <pic:cNvPicPr>
                     <a:picLocks noChangeAspect="1" noChangeArrowheads="1"/>
                   </pic:cNvPicPr>
@@ -4564,7 +4394,6 @@
       <w:keepLines w:val="false"/>
       <w:pageBreakBefore w:val="false"/>
       <w:widowControl w:val="false"/>
-      <w:pBdr/>
       <w:shd w:val="clear" w:fill="auto"/>
       <w:spacing w:lineRule="auto" w:line="276" w:before="0" w:after="0"/>
       <w:ind w:left="0" w:right="0" w:hanging="0"/>
@@ -4603,7 +4432,6 @@
         <w:sz w:val="22"/>
         <w:szCs w:val="22"/>
         <w:u w:val="none"/>
-        <w:shd w:fill="auto" w:val="clear"/>
         <w:vertAlign w:val="baseline"/>
       </w:rPr>
     </w:r>
@@ -4620,7 +4448,6 @@
       <w:keepLines w:val="false"/>
       <w:pageBreakBefore w:val="false"/>
       <w:widowControl/>
-      <w:pBdr/>
       <w:shd w:val="clear" w:fill="auto"/>
       <w:tabs>
         <w:tab w:val="center" w:pos="4513" w:leader="none"/>
@@ -4663,7 +4490,6 @@
         <w:sz w:val="22"/>
         <w:szCs w:val="22"/>
         <w:u w:val="none"/>
-        <w:shd w:fill="auto" w:val="clear"/>
         <w:vertAlign w:val="baseline"/>
       </w:rPr>
       <w:drawing>
@@ -4678,7 +4504,7 @@
           <wp:extent cx="1378585" cy="299720"/>
           <wp:effectExtent l="0" t="0" r="0" b="0"/>
           <wp:wrapNone/>
-          <wp:docPr id="67" name="image17.png" descr="Logo&#10;&#10;Description automatically generated"/>
+          <wp:docPr id="65" name="image17.png" descr="Logo&#10;&#10;Description automatically generated"/>
           <wp:cNvGraphicFramePr>
             <a:graphicFrameLocks xmlns:a="http://schemas.openxmlformats.org/drawingml/2006/main" noChangeAspect="1"/>
           </wp:cNvGraphicFramePr>
@@ -4686,7 +4512,7 @@
             <a:graphicData uri="http://schemas.openxmlformats.org/drawingml/2006/picture">
               <pic:pic xmlns:pic="http://schemas.openxmlformats.org/drawingml/2006/picture">
                 <pic:nvPicPr>
-                  <pic:cNvPr id="67" name="image17.png" descr="Logo&#10;&#10;Description automatically generated"/>
+                  <pic:cNvPr id="65" name="image17.png" descr="Logo&#10;&#10;Description automatically generated"/>
                   <pic:cNvPicPr>
                     <a:picLocks noChangeAspect="1" noChangeArrowheads="1"/>
                   </pic:cNvPicPr>
@@ -4720,7 +4546,6 @@
       <w:keepLines w:val="false"/>
       <w:pageBreakBefore w:val="false"/>
       <w:widowControl/>
-      <w:pBdr/>
       <w:shd w:val="clear" w:fill="auto"/>
       <w:tabs>
         <w:tab w:val="center" w:pos="4513" w:leader="none"/>
@@ -4754,7 +4579,7 @@
         <wp:inline distT="0" distB="0" distL="0" distR="0">
           <wp:extent cx="528955" cy="139700"/>
           <wp:effectExtent l="0" t="0" r="0" b="0"/>
-          <wp:docPr id="68" name="image9.png" descr="&lt;par&gt;&lt;name&gt;&lt;![CDATA[Survey.SName]]&gt;&lt;/name&gt;&lt;datafieldid&gt;dd2ecaa1-e37c-4f83-9939-aba584d7be58&lt;/datafieldid&gt;&lt;/par&gt;"/>
+          <wp:docPr id="66" name="image9.png" descr="&lt;par&gt;&lt;name&gt;&lt;![CDATA[Survey.SName]]&gt;&lt;/name&gt;&lt;datafieldid&gt;dd2ecaa1-e37c-4f83-9939-aba584d7be58&lt;/datafieldid&gt;&lt;/par&gt;"/>
           <wp:cNvGraphicFramePr>
             <a:graphicFrameLocks xmlns:a="http://schemas.openxmlformats.org/drawingml/2006/main" noChangeAspect="1"/>
           </wp:cNvGraphicFramePr>
@@ -4762,7 +4587,7 @@
             <a:graphicData uri="http://schemas.openxmlformats.org/drawingml/2006/picture">
               <pic:pic xmlns:pic="http://schemas.openxmlformats.org/drawingml/2006/picture">
                 <pic:nvPicPr>
-                  <pic:cNvPr id="68" name="image9.png" descr="&lt;par&gt;&lt;name&gt;&lt;![CDATA[Survey.SName]]&gt;&lt;/name&gt;&lt;datafieldid&gt;dd2ecaa1-e37c-4f83-9939-aba584d7be58&lt;/datafieldid&gt;&lt;/par&gt;"/>
+                  <pic:cNvPr id="66" name="image9.png" descr="&lt;par&gt;&lt;name&gt;&lt;![CDATA[Survey.SName]]&gt;&lt;/name&gt;&lt;datafieldid&gt;dd2ecaa1-e37c-4f83-9939-aba584d7be58&lt;/datafieldid&gt;&lt;/par&gt;"/>
                   <pic:cNvPicPr>
                     <a:picLocks noChangeAspect="1" noChangeArrowheads="1"/>
                   </pic:cNvPicPr>
@@ -4815,7 +4640,7 @@
         <wp:inline distT="0" distB="0" distL="0" distR="0">
           <wp:extent cx="528955" cy="139700"/>
           <wp:effectExtent l="0" t="0" r="0" b="0"/>
-          <wp:docPr id="69" name="Image40" descr="&lt;par&gt;&lt;name&gt;&lt;![CDATA[Survey.SCustomer]]&gt;&lt;/name&gt;&lt;datafieldid&gt;fa82b02c-a25b-47e0-91b5-cf23b69fa225&lt;/datafieldid&gt;&lt;/par&gt;"/>
+          <wp:docPr id="67" name="Image44" descr="&lt;par&gt;&lt;name&gt;&lt;![CDATA[Survey.SCustomer]]&gt;&lt;/name&gt;&lt;datafieldid&gt;fa82b02c-a25b-47e0-91b5-cf23b69fa225&lt;/datafieldid&gt;&lt;/par&gt;"/>
           <wp:cNvGraphicFramePr>
             <a:graphicFrameLocks xmlns:a="http://schemas.openxmlformats.org/drawingml/2006/main" noChangeAspect="1"/>
           </wp:cNvGraphicFramePr>
@@ -4823,7 +4648,7 @@
             <a:graphicData uri="http://schemas.openxmlformats.org/drawingml/2006/picture">
               <pic:pic xmlns:pic="http://schemas.openxmlformats.org/drawingml/2006/picture">
                 <pic:nvPicPr>
-                  <pic:cNvPr id="69" name="Image40" descr="&lt;par&gt;&lt;name&gt;&lt;![CDATA[Survey.SCustomer]]&gt;&lt;/name&gt;&lt;datafieldid&gt;fa82b02c-a25b-47e0-91b5-cf23b69fa225&lt;/datafieldid&gt;&lt;/par&gt;"/>
+                  <pic:cNvPr id="67" name="Image44" descr="&lt;par&gt;&lt;name&gt;&lt;![CDATA[Survey.SCustomer]]&gt;&lt;/name&gt;&lt;datafieldid&gt;fa82b02c-a25b-47e0-91b5-cf23b69fa225&lt;/datafieldid&gt;&lt;/par&gt;"/>
                   <pic:cNvPicPr>
                     <a:picLocks noChangeAspect="1" noChangeArrowheads="1"/>
                   </pic:cNvPicPr>
@@ -5045,7 +4870,6 @@
     <w:rPrDefault>
       <w:rPr>
         <w:rFonts w:ascii="Calibri" w:hAnsi="Calibri" w:eastAsia="Calibri" w:cs="Calibri"/>
-        <w:sz w:val="22"/>
         <w:szCs w:val="22"/>
         <w:lang w:val="en-GB" w:eastAsia="zh-CN" w:bidi="hi-IN"/>
       </w:rPr>
@@ -5074,7 +4898,7 @@
   </w:style>
   <w:style w:type="paragraph" w:styleId="Heading1">
     <w:name w:val="Heading 1"/>
-    <w:basedOn w:val="Normal1"/>
+    <w:basedOn w:val="Normal"/>
     <w:next w:val="Normal"/>
     <w:link w:val="Heading1Char"/>
     <w:uiPriority w:val="9"/>
@@ -5083,19 +4907,24 @@
     <w:pPr>
       <w:keepNext w:val="true"/>
       <w:keepLines/>
+      <w:widowControl w:val="false"/>
+      <w:bidi w:val="0"/>
       <w:spacing w:before="240" w:after="0"/>
+      <w:jc w:val="left"/>
       <w:outlineLvl w:val="0"/>
     </w:pPr>
     <w:rPr>
       <w:rFonts w:ascii="Calibri Light" w:hAnsi="Calibri Light" w:eastAsia="" w:cs="" w:asciiTheme="majorHAnsi" w:cstheme="majorBidi" w:eastAsiaTheme="majorEastAsia" w:hAnsiTheme="majorHAnsi"/>
       <w:color w:val="2F5496" w:themeColor="accent1" w:themeShade="bf"/>
+      <w:kern w:val="0"/>
       <w:sz w:val="32"/>
       <w:szCs w:val="32"/>
+      <w:lang w:val="en-GB" w:eastAsia="zh-CN" w:bidi="hi-IN"/>
     </w:rPr>
   </w:style>
   <w:style w:type="paragraph" w:styleId="Heading2">
     <w:name w:val="Heading 2"/>
-    <w:basedOn w:val="Normal1"/>
+    <w:basedOn w:val="Normal"/>
     <w:next w:val="Normal"/>
     <w:link w:val="Heading2Char"/>
     <w:uiPriority w:val="9"/>
@@ -5105,19 +4934,24 @@
     <w:pPr>
       <w:keepNext w:val="true"/>
       <w:keepLines/>
+      <w:widowControl w:val="false"/>
+      <w:bidi w:val="0"/>
       <w:spacing w:before="40" w:after="0"/>
+      <w:jc w:val="left"/>
       <w:outlineLvl w:val="1"/>
     </w:pPr>
     <w:rPr>
       <w:rFonts w:ascii="Calibri Light" w:hAnsi="Calibri Light" w:eastAsia="" w:cs="" w:asciiTheme="majorHAnsi" w:cstheme="majorBidi" w:eastAsiaTheme="majorEastAsia" w:hAnsiTheme="majorHAnsi"/>
       <w:color w:val="2F5496" w:themeColor="accent1" w:themeShade="bf"/>
+      <w:kern w:val="0"/>
       <w:sz w:val="26"/>
       <w:szCs w:val="26"/>
+      <w:lang w:val="en-GB" w:eastAsia="zh-CN" w:bidi="hi-IN"/>
     </w:rPr>
   </w:style>
   <w:style w:type="paragraph" w:styleId="Heading3">
     <w:name w:val="Heading 3"/>
-    <w:basedOn w:val="Normal1"/>
+    <w:basedOn w:val="Normal"/>
     <w:next w:val="Normal"/>
     <w:link w:val="Heading3Char"/>
     <w:uiPriority w:val="9"/>
@@ -5127,19 +4961,24 @@
     <w:pPr>
       <w:keepNext w:val="true"/>
       <w:keepLines/>
+      <w:widowControl w:val="false"/>
+      <w:bidi w:val="0"/>
       <w:spacing w:before="40" w:after="0"/>
+      <w:jc w:val="left"/>
       <w:outlineLvl w:val="2"/>
     </w:pPr>
     <w:rPr>
       <w:rFonts w:ascii="Calibri Light" w:hAnsi="Calibri Light" w:eastAsia="" w:cs="" w:asciiTheme="majorHAnsi" w:cstheme="majorBidi" w:eastAsiaTheme="majorEastAsia" w:hAnsiTheme="majorHAnsi"/>
       <w:color w:val="1F3763" w:themeColor="accent1" w:themeShade="7f"/>
+      <w:kern w:val="0"/>
       <w:sz w:val="24"/>
       <w:szCs w:val="24"/>
+      <w:lang w:val="en-GB" w:eastAsia="zh-CN" w:bidi="hi-IN"/>
     </w:rPr>
   </w:style>
   <w:style w:type="paragraph" w:styleId="Heading4">
     <w:name w:val="Heading 4"/>
-    <w:basedOn w:val="Normal1"/>
+    <w:basedOn w:val="Normal"/>
     <w:next w:val="Normal"/>
     <w:link w:val="Heading4Char"/>
     <w:uiPriority w:val="9"/>
@@ -5150,7 +4989,10 @@
     <w:pPr>
       <w:keepNext w:val="true"/>
       <w:keepLines/>
+      <w:widowControl w:val="false"/>
+      <w:bidi w:val="0"/>
       <w:spacing w:before="40" w:after="0"/>
+      <w:jc w:val="left"/>
       <w:outlineLvl w:val="3"/>
     </w:pPr>
     <w:rPr>
@@ -5158,11 +5000,15 @@
       <w:i/>
       <w:iCs/>
       <w:color w:val="2F5496" w:themeColor="accent1" w:themeShade="bf"/>
+      <w:kern w:val="0"/>
+      <w:sz w:val="22"/>
+      <w:szCs w:val="22"/>
+      <w:lang w:val="en-GB" w:eastAsia="zh-CN" w:bidi="hi-IN"/>
     </w:rPr>
   </w:style>
   <w:style w:type="paragraph" w:styleId="Heading5">
     <w:name w:val="Heading 5"/>
-    <w:basedOn w:val="Normal1"/>
+    <w:basedOn w:val="Normal"/>
     <w:next w:val="Normal"/>
     <w:link w:val="Heading5Char"/>
     <w:uiPriority w:val="9"/>
@@ -5173,17 +5019,24 @@
     <w:pPr>
       <w:keepNext w:val="true"/>
       <w:keepLines/>
+      <w:widowControl w:val="false"/>
+      <w:bidi w:val="0"/>
       <w:spacing w:before="40" w:after="0"/>
+      <w:jc w:val="left"/>
       <w:outlineLvl w:val="4"/>
     </w:pPr>
     <w:rPr>
       <w:rFonts w:ascii="Calibri Light" w:hAnsi="Calibri Light" w:eastAsia="" w:cs="" w:asciiTheme="majorHAnsi" w:cstheme="majorBidi" w:eastAsiaTheme="majorEastAsia" w:hAnsiTheme="majorHAnsi"/>
       <w:color w:val="2F5496" w:themeColor="accent1" w:themeShade="bf"/>
+      <w:kern w:val="0"/>
+      <w:sz w:val="22"/>
+      <w:szCs w:val="22"/>
+      <w:lang w:val="en-GB" w:eastAsia="zh-CN" w:bidi="hi-IN"/>
     </w:rPr>
   </w:style>
   <w:style w:type="paragraph" w:styleId="Heading6">
     <w:name w:val="Heading 6"/>
-    <w:basedOn w:val="Normal1"/>
+    <w:basedOn w:val="Normal"/>
     <w:next w:val="Normal"/>
     <w:link w:val="Heading6Char"/>
     <w:uiPriority w:val="9"/>
@@ -5194,17 +5047,24 @@
     <w:pPr>
       <w:keepNext w:val="true"/>
       <w:keepLines/>
+      <w:widowControl w:val="false"/>
+      <w:bidi w:val="0"/>
       <w:spacing w:before="40" w:after="0"/>
+      <w:jc w:val="left"/>
       <w:outlineLvl w:val="5"/>
     </w:pPr>
     <w:rPr>
       <w:rFonts w:ascii="Calibri Light" w:hAnsi="Calibri Light" w:eastAsia="" w:cs="" w:asciiTheme="majorHAnsi" w:cstheme="majorBidi" w:eastAsiaTheme="majorEastAsia" w:hAnsiTheme="majorHAnsi"/>
       <w:color w:val="1F3763" w:themeColor="accent1" w:themeShade="7f"/>
+      <w:kern w:val="0"/>
+      <w:sz w:val="22"/>
+      <w:szCs w:val="22"/>
+      <w:lang w:val="en-GB" w:eastAsia="zh-CN" w:bidi="hi-IN"/>
     </w:rPr>
   </w:style>
   <w:style w:type="paragraph" w:styleId="Heading7">
     <w:name w:val="Heading 7"/>
-    <w:basedOn w:val="Normal1"/>
+    <w:basedOn w:val="Normal"/>
     <w:next w:val="Normal"/>
     <w:link w:val="Heading7Char"/>
     <w:uiPriority w:val="9"/>
@@ -5215,7 +5075,10 @@
     <w:pPr>
       <w:keepNext w:val="true"/>
       <w:keepLines/>
+      <w:widowControl w:val="false"/>
+      <w:bidi w:val="0"/>
       <w:spacing w:before="40" w:after="0"/>
+      <w:jc w:val="left"/>
       <w:outlineLvl w:val="6"/>
     </w:pPr>
     <w:rPr>
@@ -5223,11 +5086,15 @@
       <w:i/>
       <w:iCs/>
       <w:color w:val="1F3763" w:themeColor="accent1" w:themeShade="7f"/>
+      <w:kern w:val="0"/>
+      <w:sz w:val="22"/>
+      <w:szCs w:val="22"/>
+      <w:lang w:val="en-GB" w:eastAsia="zh-CN" w:bidi="hi-IN"/>
     </w:rPr>
   </w:style>
   <w:style w:type="paragraph" w:styleId="Heading8">
     <w:name w:val="Heading 8"/>
-    <w:basedOn w:val="Normal1"/>
+    <w:basedOn w:val="Normal"/>
     <w:next w:val="Normal"/>
     <w:link w:val="Heading8Char"/>
     <w:uiPriority w:val="9"/>
@@ -5238,19 +5105,24 @@
     <w:pPr>
       <w:keepNext w:val="true"/>
       <w:keepLines/>
+      <w:widowControl w:val="false"/>
+      <w:bidi w:val="0"/>
       <w:spacing w:before="40" w:after="0"/>
+      <w:jc w:val="left"/>
       <w:outlineLvl w:val="7"/>
     </w:pPr>
     <w:rPr>
       <w:rFonts w:ascii="Calibri Light" w:hAnsi="Calibri Light" w:eastAsia="" w:cs="" w:asciiTheme="majorHAnsi" w:cstheme="majorBidi" w:eastAsiaTheme="majorEastAsia" w:hAnsiTheme="majorHAnsi"/>
       <w:color w:val="272727" w:themeColor="text1" w:themeTint="d8"/>
+      <w:kern w:val="0"/>
       <w:sz w:val="21"/>
       <w:szCs w:val="21"/>
+      <w:lang w:val="en-GB" w:eastAsia="zh-CN" w:bidi="hi-IN"/>
     </w:rPr>
   </w:style>
   <w:style w:type="paragraph" w:styleId="Heading9">
     <w:name w:val="Heading 9"/>
-    <w:basedOn w:val="Normal1"/>
+    <w:basedOn w:val="Normal"/>
     <w:next w:val="Normal"/>
     <w:link w:val="Heading9Char"/>
     <w:uiPriority w:val="9"/>
@@ -5261,7 +5133,10 @@
     <w:pPr>
       <w:keepNext w:val="true"/>
       <w:keepLines/>
+      <w:widowControl w:val="false"/>
+      <w:bidi w:val="0"/>
       <w:spacing w:before="40" w:after="0"/>
+      <w:jc w:val="left"/>
       <w:outlineLvl w:val="8"/>
     </w:pPr>
     <w:rPr>
@@ -5269,8 +5144,10 @@
       <w:i/>
       <w:iCs/>
       <w:color w:val="272727" w:themeColor="text1" w:themeTint="d8"/>
+      <w:kern w:val="0"/>
       <w:sz w:val="21"/>
       <w:szCs w:val="21"/>
+      <w:lang w:val="en-GB" w:eastAsia="zh-CN" w:bidi="hi-IN"/>
     </w:rPr>
   </w:style>
   <w:style w:type="character" w:styleId="DefaultParagraphFont" w:default="1">
@@ -5518,7 +5395,7 @@
       <w:rFonts w:cs="Lohit Devanagari"/>
     </w:rPr>
   </w:style>
-  <w:style w:type="paragraph" w:styleId="Normal1" w:default="1">
+  <w:style w:type="paragraph" w:styleId="LOnormal" w:default="1">
     <w:name w:val="LO-normal"/>
     <w:qFormat/>
     <w:pPr>
@@ -5537,7 +5414,7 @@
   </w:style>
   <w:style w:type="paragraph" w:styleId="Title">
     <w:name w:val="Title"/>
-    <w:basedOn w:val="Normal1"/>
+    <w:basedOn w:val="LOnormal"/>
     <w:next w:val="Normal"/>
     <w:link w:val="TitleChar"/>
     <w:uiPriority w:val="10"/>
@@ -5570,7 +5447,7 @@
   </w:style>
   <w:style w:type="paragraph" w:styleId="Contents1">
     <w:name w:val="TOC 1"/>
-    <w:basedOn w:val="Normal1"/>
+    <w:basedOn w:val="LOnormal"/>
     <w:next w:val="Normal"/>
     <w:autoRedefine/>
     <w:uiPriority w:val="39"/>
@@ -5583,7 +5460,7 @@
   </w:style>
   <w:style w:type="paragraph" w:styleId="Contents2">
     <w:name w:val="TOC 2"/>
-    <w:basedOn w:val="Normal1"/>
+    <w:basedOn w:val="LOnormal"/>
     <w:next w:val="Normal"/>
     <w:autoRedefine/>
     <w:uiPriority w:val="39"/>
@@ -5597,7 +5474,7 @@
   </w:style>
   <w:style w:type="paragraph" w:styleId="Contents3">
     <w:name w:val="TOC 3"/>
-    <w:basedOn w:val="Normal1"/>
+    <w:basedOn w:val="LOnormal"/>
     <w:next w:val="Normal"/>
     <w:autoRedefine/>
     <w:uiPriority w:val="39"/>
@@ -5611,7 +5488,7 @@
   </w:style>
   <w:style w:type="paragraph" w:styleId="Header">
     <w:name w:val="Header"/>
-    <w:basedOn w:val="Normal1"/>
+    <w:basedOn w:val="LOnormal"/>
     <w:link w:val="HeaderChar"/>
     <w:uiPriority w:val="99"/>
     <w:unhideWhenUsed/>
@@ -5627,7 +5504,7 @@
   </w:style>
   <w:style w:type="paragraph" w:styleId="Footer">
     <w:name w:val="Footer"/>
-    <w:basedOn w:val="Normal1"/>
+    <w:basedOn w:val="LOnormal"/>
     <w:link w:val="FooterChar"/>
     <w:uiPriority w:val="99"/>
     <w:unhideWhenUsed/>
@@ -5643,7 +5520,7 @@
   </w:style>
   <w:style w:type="paragraph" w:styleId="Subtitle">
     <w:name w:val="Subtitle"/>
-    <w:basedOn w:val="Normal1"/>
+    <w:basedOn w:val="LOnormal"/>
     <w:next w:val="Normal"/>
     <w:qFormat/>
     <w:pPr>

--- a/input.docx
+++ b/input.docx
@@ -425,7 +425,17 @@
       </w:pPr>
       <w:r>
         <w:rPr/>
-        <w:t>This document has been prepared by +++INS spart +++ in response to the output of the GYDE365-Design application as engaged with by the +++INS scustomer +++.</w:t>
+        <w:t xml:space="preserve">This document has been prepared by +++INS spart +++ in response to the output of the GYDE365-Design application as engaged with by the </w:t>
+      </w:r>
+      <w:bookmarkStart w:id="3" w:name="__DdeLink__214_3949387471"/>
+      <w:r>
+        <w:rPr/>
+        <w:t>+++INS scustomer +++</w:t>
+      </w:r>
+      <w:bookmarkEnd w:id="3"/>
+      <w:r>
+        <w:rPr/>
+        <w:t>.</w:t>
       </w:r>
     </w:p>
     <w:p>
@@ -436,139 +446,7 @@
       </w:pPr>
       <w:r>
         <w:rPr/>
-        <w:t xml:space="preserve">The information contained in all contents of this document and all schedules, annexures, and attachments to it (collectively “Document”) is confidential information of </w:t>
-      </w:r>
-      <w:r>
-        <w:rPr/>
-        <w:drawing>
-          <wp:inline distT="0" distB="0" distL="0" distR="0">
-            <wp:extent cx="528955" cy="139700"/>
-            <wp:effectExtent l="0" t="0" r="0" b="0"/>
-            <wp:docPr id="2" name="Image1" descr="&lt;par&gt;&lt;name&gt;&lt;![CDATA[Survey.SPart]]&gt;&lt;/name&gt;&lt;datafieldid&gt;0d1cf307-23b5-4221-a2e9-0415941ac2ad&lt;/datafieldid&gt;&lt;/par&gt;"/>
-            <wp:cNvGraphicFramePr>
-              <a:graphicFrameLocks xmlns:a="http://schemas.openxmlformats.org/drawingml/2006/main" noChangeAspect="1"/>
-            </wp:cNvGraphicFramePr>
-            <a:graphic xmlns:a="http://schemas.openxmlformats.org/drawingml/2006/main">
-              <a:graphicData uri="http://schemas.openxmlformats.org/drawingml/2006/picture">
-                <pic:pic xmlns:pic="http://schemas.openxmlformats.org/drawingml/2006/picture">
-                  <pic:nvPicPr>
-                    <pic:cNvPr id="2" name="Image1" descr="&lt;par&gt;&lt;name&gt;&lt;![CDATA[Survey.SPart]]&gt;&lt;/name&gt;&lt;datafieldid&gt;0d1cf307-23b5-4221-a2e9-0415941ac2ad&lt;/datafieldid&gt;&lt;/par&gt;"/>
-                    <pic:cNvPicPr>
-                      <a:picLocks noChangeAspect="1" noChangeArrowheads="1"/>
-                    </pic:cNvPicPr>
-                  </pic:nvPicPr>
-                  <pic:blipFill>
-                    <a:blip r:embed="rId3"/>
-                    <a:stretch>
-                      <a:fillRect/>
-                    </a:stretch>
-                  </pic:blipFill>
-                  <pic:spPr bwMode="auto">
-                    <a:xfrm>
-                      <a:off x="0" y="0"/>
-                      <a:ext cx="528955" cy="139700"/>
-                    </a:xfrm>
-                    <a:prstGeom prst="rect">
-                      <a:avLst/>
-                    </a:prstGeom>
-                  </pic:spPr>
-                </pic:pic>
-              </a:graphicData>
-            </a:graphic>
-          </wp:inline>
-        </w:drawing>
-      </w:r>
-      <w:r>
-        <w:rPr/>
-        <w:t xml:space="preserve"> and its affiliates. </w:t>
-      </w:r>
-      <w:r>
-        <w:rPr/>
-        <w:drawing>
-          <wp:inline distT="0" distB="0" distL="0" distR="0">
-            <wp:extent cx="528955" cy="139700"/>
-            <wp:effectExtent l="0" t="0" r="0" b="0"/>
-            <wp:docPr id="3" name="Image2" descr="&lt;par&gt;&lt;name&gt;&lt;![CDATA[Survey.SCustomer]]&gt;&lt;/name&gt;&lt;datafieldid&gt;e4a145d5-36ef-403e-be97-7b2f0201a1bb&lt;/datafieldid&gt;&lt;/par&gt;"/>
-            <wp:cNvGraphicFramePr>
-              <a:graphicFrameLocks xmlns:a="http://schemas.openxmlformats.org/drawingml/2006/main" noChangeAspect="1"/>
-            </wp:cNvGraphicFramePr>
-            <a:graphic xmlns:a="http://schemas.openxmlformats.org/drawingml/2006/main">
-              <a:graphicData uri="http://schemas.openxmlformats.org/drawingml/2006/picture">
-                <pic:pic xmlns:pic="http://schemas.openxmlformats.org/drawingml/2006/picture">
-                  <pic:nvPicPr>
-                    <pic:cNvPr id="3" name="Image2" descr="&lt;par&gt;&lt;name&gt;&lt;![CDATA[Survey.SCustomer]]&gt;&lt;/name&gt;&lt;datafieldid&gt;e4a145d5-36ef-403e-be97-7b2f0201a1bb&lt;/datafieldid&gt;&lt;/par&gt;"/>
-                    <pic:cNvPicPr>
-                      <a:picLocks noChangeAspect="1" noChangeArrowheads="1"/>
-                    </pic:cNvPicPr>
-                  </pic:nvPicPr>
-                  <pic:blipFill>
-                    <a:blip r:embed="rId4"/>
-                    <a:stretch>
-                      <a:fillRect/>
-                    </a:stretch>
-                  </pic:blipFill>
-                  <pic:spPr bwMode="auto">
-                    <a:xfrm>
-                      <a:off x="0" y="0"/>
-                      <a:ext cx="528955" cy="139700"/>
-                    </a:xfrm>
-                    <a:prstGeom prst="rect">
-                      <a:avLst/>
-                    </a:prstGeom>
-                  </pic:spPr>
-                </pic:pic>
-              </a:graphicData>
-            </a:graphic>
-          </wp:inline>
-        </w:drawing>
-      </w:r>
-      <w:r>
-        <w:rPr/>
-        <w:t xml:space="preserve"> agrees to keep the contents of this document confidential and not to reproduce or otherwise disclose this information to any person or entity outside of the Customer’s Group, unless authorised to do so in writing by </w:t>
-      </w:r>
-      <w:r>
-        <w:rPr/>
-        <w:drawing>
-          <wp:inline distT="0" distB="0" distL="0" distR="0">
-            <wp:extent cx="528955" cy="139700"/>
-            <wp:effectExtent l="0" t="0" r="0" b="0"/>
-            <wp:docPr id="4" name="Image3" descr="&lt;par&gt;&lt;name&gt;&lt;![CDATA[Survey.SPart]]&gt;&lt;/name&gt;&lt;datafieldid&gt;745b9839-1458-4ac2-b980-4df3a454c026&lt;/datafieldid&gt;&lt;/par&gt;"/>
-            <wp:cNvGraphicFramePr>
-              <a:graphicFrameLocks xmlns:a="http://schemas.openxmlformats.org/drawingml/2006/main" noChangeAspect="1"/>
-            </wp:cNvGraphicFramePr>
-            <a:graphic xmlns:a="http://schemas.openxmlformats.org/drawingml/2006/main">
-              <a:graphicData uri="http://schemas.openxmlformats.org/drawingml/2006/picture">
-                <pic:pic xmlns:pic="http://schemas.openxmlformats.org/drawingml/2006/picture">
-                  <pic:nvPicPr>
-                    <pic:cNvPr id="4" name="Image3" descr="&lt;par&gt;&lt;name&gt;&lt;![CDATA[Survey.SPart]]&gt;&lt;/name&gt;&lt;datafieldid&gt;745b9839-1458-4ac2-b980-4df3a454c026&lt;/datafieldid&gt;&lt;/par&gt;"/>
-                    <pic:cNvPicPr>
-                      <a:picLocks noChangeAspect="1" noChangeArrowheads="1"/>
-                    </pic:cNvPicPr>
-                  </pic:nvPicPr>
-                  <pic:blipFill>
-                    <a:blip r:embed="rId5"/>
-                    <a:stretch>
-                      <a:fillRect/>
-                    </a:stretch>
-                  </pic:blipFill>
-                  <pic:spPr bwMode="auto">
-                    <a:xfrm>
-                      <a:off x="0" y="0"/>
-                      <a:ext cx="528955" cy="139700"/>
-                    </a:xfrm>
-                    <a:prstGeom prst="rect">
-                      <a:avLst/>
-                    </a:prstGeom>
-                  </pic:spPr>
-                </pic:pic>
-              </a:graphicData>
-            </a:graphic>
-          </wp:inline>
-        </w:drawing>
-      </w:r>
-      <w:r>
-        <w:rPr/>
-        <w:t>.</w:t>
+        <w:t>The information contained in all contents of this document and all schedules, annexures, and attachments to it (collectively “Document”) is confidential information of +++INS spart +++ and its affiliates. +++INS scustomer +++ agrees to keep the contents of this document confidential and not to reproduce or otherwise disclose this information to any person or entity outside of the Customer’s Group, unless authorised to do so in writing by +++INS spart +++.</w:t>
       </w:r>
     </w:p>
     <w:p>
@@ -590,95 +468,7 @@
       </w:pPr>
       <w:r>
         <w:rPr/>
-        <w:t xml:space="preserve">Neither </w:t>
-      </w:r>
-      <w:r>
-        <w:rPr/>
-        <w:drawing>
-          <wp:inline distT="0" distB="0" distL="0" distR="0">
-            <wp:extent cx="528955" cy="139700"/>
-            <wp:effectExtent l="0" t="0" r="0" b="0"/>
-            <wp:docPr id="5" name="Image4" descr="&lt;par&gt;&lt;name&gt;&lt;![CDATA[Survey.SPart]]&gt;&lt;/name&gt;&lt;datafieldid&gt;1fc5d10f-5000-498f-a5c8-8a488ca6c291&lt;/datafieldid&gt;&lt;/par&gt;"/>
-            <wp:cNvGraphicFramePr>
-              <a:graphicFrameLocks xmlns:a="http://schemas.openxmlformats.org/drawingml/2006/main" noChangeAspect="1"/>
-            </wp:cNvGraphicFramePr>
-            <a:graphic xmlns:a="http://schemas.openxmlformats.org/drawingml/2006/main">
-              <a:graphicData uri="http://schemas.openxmlformats.org/drawingml/2006/picture">
-                <pic:pic xmlns:pic="http://schemas.openxmlformats.org/drawingml/2006/picture">
-                  <pic:nvPicPr>
-                    <pic:cNvPr id="5" name="Image4" descr="&lt;par&gt;&lt;name&gt;&lt;![CDATA[Survey.SPart]]&gt;&lt;/name&gt;&lt;datafieldid&gt;1fc5d10f-5000-498f-a5c8-8a488ca6c291&lt;/datafieldid&gt;&lt;/par&gt;"/>
-                    <pic:cNvPicPr>
-                      <a:picLocks noChangeAspect="1" noChangeArrowheads="1"/>
-                    </pic:cNvPicPr>
-                  </pic:nvPicPr>
-                  <pic:blipFill>
-                    <a:blip r:embed="rId6"/>
-                    <a:stretch>
-                      <a:fillRect/>
-                    </a:stretch>
-                  </pic:blipFill>
-                  <pic:spPr bwMode="auto">
-                    <a:xfrm>
-                      <a:off x="0" y="0"/>
-                      <a:ext cx="528955" cy="139700"/>
-                    </a:xfrm>
-                    <a:prstGeom prst="rect">
-                      <a:avLst/>
-                    </a:prstGeom>
-                  </pic:spPr>
-                </pic:pic>
-              </a:graphicData>
-            </a:graphic>
-          </wp:inline>
-        </w:drawing>
-      </w:r>
-      <w:r>
-        <w:rPr/>
-        <w:t xml:space="preserve"> nor its representatives shall have any liability towards </w:t>
-      </w:r>
-      <w:r>
-        <w:rPr/>
-        <w:drawing>
-          <wp:inline distT="0" distB="0" distL="0" distR="0">
-            <wp:extent cx="528955" cy="139700"/>
-            <wp:effectExtent l="0" t="0" r="0" b="0"/>
-            <wp:docPr id="6" name="Image5" descr="&lt;par&gt;&lt;name&gt;&lt;![CDATA[Survey.SCustomer]]&gt;&lt;/name&gt;&lt;datafieldid&gt;dcaff1b4-c67b-4d93-a049-733b090f20d0&lt;/datafieldid&gt;&lt;/par&gt;"/>
-            <wp:cNvGraphicFramePr>
-              <a:graphicFrameLocks xmlns:a="http://schemas.openxmlformats.org/drawingml/2006/main" noChangeAspect="1"/>
-            </wp:cNvGraphicFramePr>
-            <a:graphic xmlns:a="http://schemas.openxmlformats.org/drawingml/2006/main">
-              <a:graphicData uri="http://schemas.openxmlformats.org/drawingml/2006/picture">
-                <pic:pic xmlns:pic="http://schemas.openxmlformats.org/drawingml/2006/picture">
-                  <pic:nvPicPr>
-                    <pic:cNvPr id="6" name="Image5" descr="&lt;par&gt;&lt;name&gt;&lt;![CDATA[Survey.SCustomer]]&gt;&lt;/name&gt;&lt;datafieldid&gt;dcaff1b4-c67b-4d93-a049-733b090f20d0&lt;/datafieldid&gt;&lt;/par&gt;"/>
-                    <pic:cNvPicPr>
-                      <a:picLocks noChangeAspect="1" noChangeArrowheads="1"/>
-                    </pic:cNvPicPr>
-                  </pic:nvPicPr>
-                  <pic:blipFill>
-                    <a:blip r:embed="rId7"/>
-                    <a:stretch>
-                      <a:fillRect/>
-                    </a:stretch>
-                  </pic:blipFill>
-                  <pic:spPr bwMode="auto">
-                    <a:xfrm>
-                      <a:off x="0" y="0"/>
-                      <a:ext cx="528955" cy="139700"/>
-                    </a:xfrm>
-                    <a:prstGeom prst="rect">
-                      <a:avLst/>
-                    </a:prstGeom>
-                  </pic:spPr>
-                </pic:pic>
-              </a:graphicData>
-            </a:graphic>
-          </wp:inline>
-        </w:drawing>
-      </w:r>
-      <w:r>
-        <w:rPr/>
-        <w:t xml:space="preserve"> or any of its representatives resulting from the use of the information provided.</w:t>
+        <w:t>Neither +++INS spart +++ nor its representatives shall have any liability towards +++INS scustomer +++ or any of its representatives resulting from the use of the information provided.</w:t>
       </w:r>
     </w:p>
     <w:p>
@@ -1042,7 +832,7 @@
                 <wp:inline distT="0" distB="0" distL="0" distR="0">
                   <wp:extent cx="528955" cy="139700"/>
                   <wp:effectExtent l="0" t="0" r="0" b="0"/>
-                  <wp:docPr id="7" name="image18.png" descr="&lt;par&gt;&lt;name&gt;&lt;![CDATA[Chapters.CDescription]]&gt;&lt;/name&gt;&lt;datafieldid&gt;708cf832-8221-477f-a069-f64b3b651000&lt;/datafieldid&gt;&lt;/par&gt;"/>
+                  <wp:docPr id="2" name="image18.png" descr="&lt;par&gt;&lt;name&gt;&lt;![CDATA[Chapters.CDescription]]&gt;&lt;/name&gt;&lt;datafieldid&gt;708cf832-8221-477f-a069-f64b3b651000&lt;/datafieldid&gt;&lt;/par&gt;"/>
                   <wp:cNvGraphicFramePr>
                     <a:graphicFrameLocks xmlns:a="http://schemas.openxmlformats.org/drawingml/2006/main" noChangeAspect="1"/>
                   </wp:cNvGraphicFramePr>
@@ -1050,13 +840,13 @@
                     <a:graphicData uri="http://schemas.openxmlformats.org/drawingml/2006/picture">
                       <pic:pic xmlns:pic="http://schemas.openxmlformats.org/drawingml/2006/picture">
                         <pic:nvPicPr>
-                          <pic:cNvPr id="7" name="image18.png" descr="&lt;par&gt;&lt;name&gt;&lt;![CDATA[Chapters.CDescription]]&gt;&lt;/name&gt;&lt;datafieldid&gt;708cf832-8221-477f-a069-f64b3b651000&lt;/datafieldid&gt;&lt;/par&gt;"/>
+                          <pic:cNvPr id="2" name="image18.png" descr="&lt;par&gt;&lt;name&gt;&lt;![CDATA[Chapters.CDescription]]&gt;&lt;/name&gt;&lt;datafieldid&gt;708cf832-8221-477f-a069-f64b3b651000&lt;/datafieldid&gt;&lt;/par&gt;"/>
                           <pic:cNvPicPr>
                             <a:picLocks noChangeAspect="1" noChangeArrowheads="1"/>
                           </pic:cNvPicPr>
                         </pic:nvPicPr>
                         <pic:blipFill>
-                          <a:blip r:embed="rId8"/>
+                          <a:blip r:embed="rId3"/>
                           <a:stretch>
                             <a:fillRect/>
                           </a:stretch>
@@ -1168,7 +958,7 @@
                 <wp:inline distT="0" distB="0" distL="0" distR="0">
                   <wp:extent cx="624840" cy="165100"/>
                   <wp:effectExtent l="0" t="0" r="0" b="0"/>
-                  <wp:docPr id="8" name="image22.png" descr="&lt;par&gt;&lt;name&gt;&lt;![CDATA[Sections.SectDesc]]&gt;&lt;/name&gt;&lt;datafieldid&gt;ad47eca5-81c8-4fe5-9f95-82b845f32a07&lt;/datafieldid&gt;&lt;/par&gt;"/>
+                  <wp:docPr id="3" name="image22.png" descr="&lt;par&gt;&lt;name&gt;&lt;![CDATA[Sections.SectDesc]]&gt;&lt;/name&gt;&lt;datafieldid&gt;ad47eca5-81c8-4fe5-9f95-82b845f32a07&lt;/datafieldid&gt;&lt;/par&gt;"/>
                   <wp:cNvGraphicFramePr>
                     <a:graphicFrameLocks xmlns:a="http://schemas.openxmlformats.org/drawingml/2006/main" noChangeAspect="1"/>
                   </wp:cNvGraphicFramePr>
@@ -1176,13 +966,13 @@
                     <a:graphicData uri="http://schemas.openxmlformats.org/drawingml/2006/picture">
                       <pic:pic xmlns:pic="http://schemas.openxmlformats.org/drawingml/2006/picture">
                         <pic:nvPicPr>
-                          <pic:cNvPr id="8" name="image22.png" descr="&lt;par&gt;&lt;name&gt;&lt;![CDATA[Sections.SectDesc]]&gt;&lt;/name&gt;&lt;datafieldid&gt;ad47eca5-81c8-4fe5-9f95-82b845f32a07&lt;/datafieldid&gt;&lt;/par&gt;"/>
+                          <pic:cNvPr id="3" name="image22.png" descr="&lt;par&gt;&lt;name&gt;&lt;![CDATA[Sections.SectDesc]]&gt;&lt;/name&gt;&lt;datafieldid&gt;ad47eca5-81c8-4fe5-9f95-82b845f32a07&lt;/datafieldid&gt;&lt;/par&gt;"/>
                           <pic:cNvPicPr>
                             <a:picLocks noChangeAspect="1" noChangeArrowheads="1"/>
                           </pic:cNvPicPr>
                         </pic:nvPicPr>
                         <pic:blipFill>
-                          <a:blip r:embed="rId9"/>
+                          <a:blip r:embed="rId4"/>
                           <a:stretch>
                             <a:fillRect/>
                           </a:stretch>
@@ -1294,7 +1084,7 @@
                 <wp:inline distT="0" distB="0" distL="0" distR="0">
                   <wp:extent cx="528955" cy="139700"/>
                   <wp:effectExtent l="0" t="0" r="0" b="0"/>
-                  <wp:docPr id="9" name="Image6" descr="&lt;par&gt;&lt;name&gt;&lt;![CDATA[Chapters.CDescription]]&gt;&lt;/name&gt;&lt;datafieldid&gt;59889e98-ff6b-47c5-a29f-c23ede03402f&lt;/datafieldid&gt;&lt;/par&gt;"/>
+                  <wp:docPr id="4" name="Image6" descr="&lt;par&gt;&lt;name&gt;&lt;![CDATA[Chapters.CDescription]]&gt;&lt;/name&gt;&lt;datafieldid&gt;59889e98-ff6b-47c5-a29f-c23ede03402f&lt;/datafieldid&gt;&lt;/par&gt;"/>
                   <wp:cNvGraphicFramePr>
                     <a:graphicFrameLocks xmlns:a="http://schemas.openxmlformats.org/drawingml/2006/main" noChangeAspect="1"/>
                   </wp:cNvGraphicFramePr>
@@ -1302,13 +1092,13 @@
                     <a:graphicData uri="http://schemas.openxmlformats.org/drawingml/2006/picture">
                       <pic:pic xmlns:pic="http://schemas.openxmlformats.org/drawingml/2006/picture">
                         <pic:nvPicPr>
-                          <pic:cNvPr id="9" name="Image6" descr="&lt;par&gt;&lt;name&gt;&lt;![CDATA[Chapters.CDescription]]&gt;&lt;/name&gt;&lt;datafieldid&gt;59889e98-ff6b-47c5-a29f-c23ede03402f&lt;/datafieldid&gt;&lt;/par&gt;"/>
+                          <pic:cNvPr id="4" name="Image6" descr="&lt;par&gt;&lt;name&gt;&lt;![CDATA[Chapters.CDescription]]&gt;&lt;/name&gt;&lt;datafieldid&gt;59889e98-ff6b-47c5-a29f-c23ede03402f&lt;/datafieldid&gt;&lt;/par&gt;"/>
                           <pic:cNvPicPr>
                             <a:picLocks noChangeAspect="1" noChangeArrowheads="1"/>
                           </pic:cNvPicPr>
                         </pic:nvPicPr>
                         <pic:blipFill>
-                          <a:blip r:embed="rId10"/>
+                          <a:blip r:embed="rId5"/>
                           <a:stretch>
                             <a:fillRect/>
                           </a:stretch>
@@ -1439,8 +1229,8 @@
         <w:ind w:left="432" w:hanging="432"/>
         <w:rPr/>
       </w:pPr>
-      <w:bookmarkStart w:id="3" w:name="_heading=h.30j0zll"/>
-      <w:bookmarkEnd w:id="3"/>
+      <w:bookmarkStart w:id="4" w:name="_heading=h.30j0zll"/>
+      <w:bookmarkEnd w:id="4"/>
       <w:r>
         <w:rPr/>
         <w:t>Executive Summary</w:t>
@@ -1457,7 +1247,7 @@
           <wp:inline distT="0" distB="0" distL="0" distR="0">
             <wp:extent cx="528955" cy="139700"/>
             <wp:effectExtent l="0" t="0" r="0" b="0"/>
-            <wp:docPr id="10" name="image29.png" descr="&lt;par&gt;&lt;name&gt;&lt;![CDATA[Survey.ExecSummmary]]&gt;&lt;/name&gt;&lt;datafieldid&gt;64a6dc7a-bba3-48e9-ba89-d6a5b0ffde66&lt;/datafieldid&gt;&lt;/par&gt;"/>
+            <wp:docPr id="5" name="image29.png" descr="&lt;par&gt;&lt;name&gt;&lt;![CDATA[Survey.ExecSummmary]]&gt;&lt;/name&gt;&lt;datafieldid&gt;64a6dc7a-bba3-48e9-ba89-d6a5b0ffde66&lt;/datafieldid&gt;&lt;/par&gt;"/>
             <wp:cNvGraphicFramePr>
               <a:graphicFrameLocks xmlns:a="http://schemas.openxmlformats.org/drawingml/2006/main" noChangeAspect="1"/>
             </wp:cNvGraphicFramePr>
@@ -1465,13 +1255,13 @@
               <a:graphicData uri="http://schemas.openxmlformats.org/drawingml/2006/picture">
                 <pic:pic xmlns:pic="http://schemas.openxmlformats.org/drawingml/2006/picture">
                   <pic:nvPicPr>
-                    <pic:cNvPr id="10" name="image29.png" descr="&lt;par&gt;&lt;name&gt;&lt;![CDATA[Survey.ExecSummmary]]&gt;&lt;/name&gt;&lt;datafieldid&gt;64a6dc7a-bba3-48e9-ba89-d6a5b0ffde66&lt;/datafieldid&gt;&lt;/par&gt;"/>
+                    <pic:cNvPr id="5" name="image29.png" descr="&lt;par&gt;&lt;name&gt;&lt;![CDATA[Survey.ExecSummmary]]&gt;&lt;/name&gt;&lt;datafieldid&gt;64a6dc7a-bba3-48e9-ba89-d6a5b0ffde66&lt;/datafieldid&gt;&lt;/par&gt;"/>
                     <pic:cNvPicPr>
                       <a:picLocks noChangeAspect="1" noChangeArrowheads="1"/>
                     </pic:cNvPicPr>
                   </pic:nvPicPr>
                   <pic:blipFill>
-                    <a:blip r:embed="rId11"/>
+                    <a:blip r:embed="rId6"/>
                     <a:stretch>
                       <a:fillRect/>
                     </a:stretch>
@@ -1491,6 +1281,10 @@
           </wp:inline>
         </w:drawing>
       </w:r>
+      <w:r>
+        <w:rPr/>
+        <w:t>+++INS execSum +++</w:t>
+      </w:r>
     </w:p>
     <w:p>
       <w:pPr>
@@ -1520,9 +1314,9 @@
           <w:szCs w:val="32"/>
         </w:rPr>
       </w:r>
-      <w:bookmarkStart w:id="4" w:name="_heading=h.1fob9te"/>
       <w:bookmarkStart w:id="5" w:name="_heading=h.1fob9te"/>
-      <w:bookmarkEnd w:id="5"/>
+      <w:bookmarkStart w:id="6" w:name="_heading=h.1fob9te"/>
+      <w:bookmarkEnd w:id="6"/>
       <w:r>
         <w:br w:type="page"/>
       </w:r>
@@ -1537,15 +1331,15 @@
         <w:ind w:left="432" w:hanging="432"/>
         <w:rPr/>
       </w:pPr>
-      <w:bookmarkStart w:id="6" w:name="_heading=h.3znysh7"/>
-      <w:bookmarkEnd w:id="6"/>
+      <w:bookmarkStart w:id="7" w:name="_heading=h.3znysh7"/>
+      <w:bookmarkEnd w:id="7"/>
       <w:r>
         <w:rPr/>
         <w:drawing>
           <wp:inline distT="0" distB="0" distL="0" distR="0">
             <wp:extent cx="534035" cy="133985"/>
             <wp:effectExtent l="0" t="0" r="0" b="0"/>
-            <wp:docPr id="11" name="Image7" descr=""/>
+            <wp:docPr id="6" name="Image7" descr=""/>
             <wp:cNvGraphicFramePr>
               <a:graphicFrameLocks xmlns:a="http://schemas.openxmlformats.org/drawingml/2006/main" noChangeAspect="1"/>
             </wp:cNvGraphicFramePr>
@@ -1553,13 +1347,13 @@
               <a:graphicData uri="http://schemas.openxmlformats.org/drawingml/2006/picture">
                 <pic:pic xmlns:pic="http://schemas.openxmlformats.org/drawingml/2006/picture">
                   <pic:nvPicPr>
-                    <pic:cNvPr id="11" name="Image7" descr=""/>
+                    <pic:cNvPr id="6" name="Image7" descr=""/>
                     <pic:cNvPicPr>
                       <a:picLocks noChangeAspect="1" noChangeArrowheads="1"/>
                     </pic:cNvPicPr>
                   </pic:nvPicPr>
                   <pic:blipFill>
-                    <a:blip r:embed="rId12"/>
+                    <a:blip r:embed="rId7"/>
                     <a:stretch>
                       <a:fillRect/>
                     </a:stretch>
@@ -1585,7 +1379,7 @@
           <wp:inline distT="0" distB="0" distL="0" distR="0">
             <wp:extent cx="528955" cy="139700"/>
             <wp:effectExtent l="0" t="0" r="0" b="0"/>
-            <wp:docPr id="12" name="Image8" descr="&lt;par&gt;&lt;name&gt;&lt;![CDATA[Chapters.CDescription]]&gt;&lt;/name&gt;&lt;datafieldid&gt;708cf832-8221-477f-a069-f64b3b651000&lt;/datafieldid&gt;&lt;/par&gt;"/>
+            <wp:docPr id="7" name="Image8" descr="&lt;par&gt;&lt;name&gt;&lt;![CDATA[Chapters.CDescription]]&gt;&lt;/name&gt;&lt;datafieldid&gt;708cf832-8221-477f-a069-f64b3b651000&lt;/datafieldid&gt;&lt;/par&gt;"/>
             <wp:cNvGraphicFramePr>
               <a:graphicFrameLocks xmlns:a="http://schemas.openxmlformats.org/drawingml/2006/main" noChangeAspect="1"/>
             </wp:cNvGraphicFramePr>
@@ -1593,7 +1387,243 @@
               <a:graphicData uri="http://schemas.openxmlformats.org/drawingml/2006/picture">
                 <pic:pic xmlns:pic="http://schemas.openxmlformats.org/drawingml/2006/picture">
                   <pic:nvPicPr>
-                    <pic:cNvPr id="12" name="Image8" descr="&lt;par&gt;&lt;name&gt;&lt;![CDATA[Chapters.CDescription]]&gt;&lt;/name&gt;&lt;datafieldid&gt;708cf832-8221-477f-a069-f64b3b651000&lt;/datafieldid&gt;&lt;/par&gt;"/>
+                    <pic:cNvPr id="7" name="Image8" descr="&lt;par&gt;&lt;name&gt;&lt;![CDATA[Chapters.CDescription]]&gt;&lt;/name&gt;&lt;datafieldid&gt;708cf832-8221-477f-a069-f64b3b651000&lt;/datafieldid&gt;&lt;/par&gt;"/>
+                    <pic:cNvPicPr>
+                      <a:picLocks noChangeAspect="1" noChangeArrowheads="1"/>
+                    </pic:cNvPicPr>
+                  </pic:nvPicPr>
+                  <pic:blipFill>
+                    <a:blip r:embed="rId8"/>
+                    <a:stretch>
+                      <a:fillRect/>
+                    </a:stretch>
+                  </pic:blipFill>
+                  <pic:spPr bwMode="auto">
+                    <a:xfrm>
+                      <a:off x="0" y="0"/>
+                      <a:ext cx="528955" cy="139700"/>
+                    </a:xfrm>
+                    <a:prstGeom prst="rect">
+                      <a:avLst/>
+                    </a:prstGeom>
+                  </pic:spPr>
+                </pic:pic>
+              </a:graphicData>
+            </a:graphic>
+          </wp:inline>
+        </w:drawing>
+      </w:r>
+    </w:p>
+    <w:p>
+      <w:pPr>
+        <w:pStyle w:val="Normal"/>
+        <w:rPr/>
+      </w:pPr>
+      <w:r>
+        <w:rPr/>
+        <w:drawing>
+          <wp:inline distT="0" distB="0" distL="0" distR="0">
+            <wp:extent cx="528955" cy="139700"/>
+            <wp:effectExtent l="0" t="0" r="0" b="0"/>
+            <wp:docPr id="8" name="image20.png" descr="&lt;par&gt;&lt;name&gt;&lt;![CDATA[Chapters.CHeader]]&gt;&lt;/name&gt;&lt;datafieldid&gt;8d7d2cc1-718b-43ae-b30c-b7697f013e87&lt;/datafieldid&gt;&lt;/par&gt;"/>
+            <wp:cNvGraphicFramePr>
+              <a:graphicFrameLocks xmlns:a="http://schemas.openxmlformats.org/drawingml/2006/main" noChangeAspect="1"/>
+            </wp:cNvGraphicFramePr>
+            <a:graphic xmlns:a="http://schemas.openxmlformats.org/drawingml/2006/main">
+              <a:graphicData uri="http://schemas.openxmlformats.org/drawingml/2006/picture">
+                <pic:pic xmlns:pic="http://schemas.openxmlformats.org/drawingml/2006/picture">
+                  <pic:nvPicPr>
+                    <pic:cNvPr id="8" name="image20.png" descr="&lt;par&gt;&lt;name&gt;&lt;![CDATA[Chapters.CHeader]]&gt;&lt;/name&gt;&lt;datafieldid&gt;8d7d2cc1-718b-43ae-b30c-b7697f013e87&lt;/datafieldid&gt;&lt;/par&gt;"/>
+                    <pic:cNvPicPr>
+                      <a:picLocks noChangeAspect="1" noChangeArrowheads="1"/>
+                    </pic:cNvPicPr>
+                  </pic:nvPicPr>
+                  <pic:blipFill>
+                    <a:blip r:embed="rId9"/>
+                    <a:stretch>
+                      <a:fillRect/>
+                    </a:stretch>
+                  </pic:blipFill>
+                  <pic:spPr bwMode="auto">
+                    <a:xfrm>
+                      <a:off x="0" y="0"/>
+                      <a:ext cx="528955" cy="139700"/>
+                    </a:xfrm>
+                    <a:prstGeom prst="rect">
+                      <a:avLst/>
+                    </a:prstGeom>
+                  </pic:spPr>
+                </pic:pic>
+              </a:graphicData>
+            </a:graphic>
+          </wp:inline>
+        </w:drawing>
+      </w:r>
+    </w:p>
+    <w:p>
+      <w:pPr>
+        <w:pStyle w:val="Heading2"/>
+        <w:numPr>
+          <w:ilvl w:val="1"/>
+          <w:numId w:val="1"/>
+        </w:numPr>
+        <w:ind w:left="576" w:hanging="576"/>
+        <w:rPr/>
+      </w:pPr>
+      <w:bookmarkStart w:id="8" w:name="_heading=h.2et92p0"/>
+      <w:bookmarkEnd w:id="8"/>
+      <w:r>
+        <w:rPr/>
+        <w:drawing>
+          <wp:inline distT="0" distB="0" distL="0" distR="0">
+            <wp:extent cx="528955" cy="139700"/>
+            <wp:effectExtent l="0" t="0" r="0" b="0"/>
+            <wp:docPr id="9" name="image25.jpg" descr="&lt;tb&gt;&lt;regionid&gt;15f3b330-a037-491c-9bb4-9d0c9deebb37&lt;/regionid&gt;   &lt;datasource&gt;Sections&lt;/datasource&gt; &lt;/tb&gt;"/>
+            <wp:cNvGraphicFramePr>
+              <a:graphicFrameLocks xmlns:a="http://schemas.openxmlformats.org/drawingml/2006/main" noChangeAspect="1"/>
+            </wp:cNvGraphicFramePr>
+            <a:graphic xmlns:a="http://schemas.openxmlformats.org/drawingml/2006/main">
+              <a:graphicData uri="http://schemas.openxmlformats.org/drawingml/2006/picture">
+                <pic:pic xmlns:pic="http://schemas.openxmlformats.org/drawingml/2006/picture">
+                  <pic:nvPicPr>
+                    <pic:cNvPr id="9" name="image25.jpg" descr="&lt;tb&gt;&lt;regionid&gt;15f3b330-a037-491c-9bb4-9d0c9deebb37&lt;/regionid&gt;   &lt;datasource&gt;Sections&lt;/datasource&gt; &lt;/tb&gt;"/>
+                    <pic:cNvPicPr>
+                      <a:picLocks noChangeAspect="1" noChangeArrowheads="1"/>
+                    </pic:cNvPicPr>
+                  </pic:nvPicPr>
+                  <pic:blipFill>
+                    <a:blip r:embed="rId10"/>
+                    <a:stretch>
+                      <a:fillRect/>
+                    </a:stretch>
+                  </pic:blipFill>
+                  <pic:spPr bwMode="auto">
+                    <a:xfrm>
+                      <a:off x="0" y="0"/>
+                      <a:ext cx="528955" cy="139700"/>
+                    </a:xfrm>
+                    <a:prstGeom prst="rect">
+                      <a:avLst/>
+                    </a:prstGeom>
+                  </pic:spPr>
+                </pic:pic>
+              </a:graphicData>
+            </a:graphic>
+          </wp:inline>
+        </w:drawing>
+      </w:r>
+      <w:r>
+        <w:rPr/>
+        <w:drawing>
+          <wp:inline distT="0" distB="0" distL="0" distR="0">
+            <wp:extent cx="624840" cy="165100"/>
+            <wp:effectExtent l="0" t="0" r="0" b="0"/>
+            <wp:docPr id="10" name="Image9" descr="&lt;par&gt;&lt;name&gt;&lt;![CDATA[Sections.SectDesc]]&gt;&lt;/name&gt;&lt;datafieldid&gt;ad47eca5-81c8-4fe5-9f95-82b845f32a07&lt;/datafieldid&gt;&lt;/par&gt;"/>
+            <wp:cNvGraphicFramePr>
+              <a:graphicFrameLocks xmlns:a="http://schemas.openxmlformats.org/drawingml/2006/main" noChangeAspect="1"/>
+            </wp:cNvGraphicFramePr>
+            <a:graphic xmlns:a="http://schemas.openxmlformats.org/drawingml/2006/main">
+              <a:graphicData uri="http://schemas.openxmlformats.org/drawingml/2006/picture">
+                <pic:pic xmlns:pic="http://schemas.openxmlformats.org/drawingml/2006/picture">
+                  <pic:nvPicPr>
+                    <pic:cNvPr id="10" name="Image9" descr="&lt;par&gt;&lt;name&gt;&lt;![CDATA[Sections.SectDesc]]&gt;&lt;/name&gt;&lt;datafieldid&gt;ad47eca5-81c8-4fe5-9f95-82b845f32a07&lt;/datafieldid&gt;&lt;/par&gt;"/>
+                    <pic:cNvPicPr>
+                      <a:picLocks noChangeAspect="1" noChangeArrowheads="1"/>
+                    </pic:cNvPicPr>
+                  </pic:nvPicPr>
+                  <pic:blipFill>
+                    <a:blip r:embed="rId11"/>
+                    <a:stretch>
+                      <a:fillRect/>
+                    </a:stretch>
+                  </pic:blipFill>
+                  <pic:spPr bwMode="auto">
+                    <a:xfrm>
+                      <a:off x="0" y="0"/>
+                      <a:ext cx="624840" cy="165100"/>
+                    </a:xfrm>
+                    <a:prstGeom prst="rect">
+                      <a:avLst/>
+                    </a:prstGeom>
+                  </pic:spPr>
+                </pic:pic>
+              </a:graphicData>
+            </a:graphic>
+          </wp:inline>
+        </w:drawing>
+      </w:r>
+    </w:p>
+    <w:p>
+      <w:pPr>
+        <w:pStyle w:val="Normal"/>
+        <w:rPr/>
+      </w:pPr>
+      <w:r>
+        <w:rPr/>
+        <w:drawing>
+          <wp:inline distT="0" distB="0" distL="0" distR="0">
+            <wp:extent cx="528955" cy="139700"/>
+            <wp:effectExtent l="0" t="0" r="0" b="0"/>
+            <wp:docPr id="11" name="image19.png" descr="&lt;par&gt;&lt;name&gt;&lt;![CDATA[Sections.SHeader]]&gt;&lt;/name&gt;&lt;datafieldid&gt;2a4dd1bc-808a-43a1-af7b-a3fb6303887f&lt;/datafieldid&gt;&lt;/par&gt;"/>
+            <wp:cNvGraphicFramePr>
+              <a:graphicFrameLocks xmlns:a="http://schemas.openxmlformats.org/drawingml/2006/main" noChangeAspect="1"/>
+            </wp:cNvGraphicFramePr>
+            <a:graphic xmlns:a="http://schemas.openxmlformats.org/drawingml/2006/main">
+              <a:graphicData uri="http://schemas.openxmlformats.org/drawingml/2006/picture">
+                <pic:pic xmlns:pic="http://schemas.openxmlformats.org/drawingml/2006/picture">
+                  <pic:nvPicPr>
+                    <pic:cNvPr id="11" name="image19.png" descr="&lt;par&gt;&lt;name&gt;&lt;![CDATA[Sections.SHeader]]&gt;&lt;/name&gt;&lt;datafieldid&gt;2a4dd1bc-808a-43a1-af7b-a3fb6303887f&lt;/datafieldid&gt;&lt;/par&gt;"/>
+                    <pic:cNvPicPr>
+                      <a:picLocks noChangeAspect="1" noChangeArrowheads="1"/>
+                    </pic:cNvPicPr>
+                  </pic:nvPicPr>
+                  <pic:blipFill>
+                    <a:blip r:embed="rId12"/>
+                    <a:stretch>
+                      <a:fillRect/>
+                    </a:stretch>
+                  </pic:blipFill>
+                  <pic:spPr bwMode="auto">
+                    <a:xfrm>
+                      <a:off x="0" y="0"/>
+                      <a:ext cx="528955" cy="139700"/>
+                    </a:xfrm>
+                    <a:prstGeom prst="rect">
+                      <a:avLst/>
+                    </a:prstGeom>
+                  </pic:spPr>
+                </pic:pic>
+              </a:graphicData>
+            </a:graphic>
+          </wp:inline>
+        </w:drawing>
+      </w:r>
+    </w:p>
+    <w:p>
+      <w:pPr>
+        <w:pStyle w:val="Heading3"/>
+        <w:numPr>
+          <w:ilvl w:val="2"/>
+          <w:numId w:val="1"/>
+        </w:numPr>
+        <w:ind w:left="720" w:hanging="720"/>
+        <w:rPr/>
+      </w:pPr>
+      <w:r>
+        <w:rPr/>
+        <w:drawing>
+          <wp:inline distT="0" distB="0" distL="0" distR="0">
+            <wp:extent cx="528955" cy="139700"/>
+            <wp:effectExtent l="0" t="0" r="0" b="0"/>
+            <wp:docPr id="12" name="Image10" descr="&lt;tb&gt;&lt;regionid&gt;a465d2c5-d3b9-42fc-bc83-8881bc43c321&lt;/regionid&gt;   &lt;datasource&gt;Questions&lt;/datasource&gt; &lt;/tb&gt;"/>
+            <wp:cNvGraphicFramePr>
+              <a:graphicFrameLocks xmlns:a="http://schemas.openxmlformats.org/drawingml/2006/main" noChangeAspect="1"/>
+            </wp:cNvGraphicFramePr>
+            <a:graphic xmlns:a="http://schemas.openxmlformats.org/drawingml/2006/main">
+              <a:graphicData uri="http://schemas.openxmlformats.org/drawingml/2006/picture">
+                <pic:pic xmlns:pic="http://schemas.openxmlformats.org/drawingml/2006/picture">
+                  <pic:nvPicPr>
+                    <pic:cNvPr id="12" name="Image10" descr="&lt;tb&gt;&lt;regionid&gt;a465d2c5-d3b9-42fc-bc83-8881bc43c321&lt;/regionid&gt;   &lt;datasource&gt;Questions&lt;/datasource&gt; &lt;/tb&gt;"/>
                     <pic:cNvPicPr>
                       <a:picLocks noChangeAspect="1" noChangeArrowheads="1"/>
                     </pic:cNvPicPr>
@@ -1619,19 +1649,13 @@
           </wp:inline>
         </w:drawing>
       </w:r>
-    </w:p>
-    <w:p>
-      <w:pPr>
-        <w:pStyle w:val="Normal"/>
-        <w:rPr/>
-      </w:pPr>
       <w:r>
         <w:rPr/>
         <w:drawing>
           <wp:inline distT="0" distB="0" distL="0" distR="0">
             <wp:extent cx="528955" cy="139700"/>
             <wp:effectExtent l="0" t="0" r="0" b="0"/>
-            <wp:docPr id="13" name="image20.png" descr="&lt;par&gt;&lt;name&gt;&lt;![CDATA[Chapters.CHeader]]&gt;&lt;/name&gt;&lt;datafieldid&gt;8d7d2cc1-718b-43ae-b30c-b7697f013e87&lt;/datafieldid&gt;&lt;/par&gt;"/>
+            <wp:docPr id="13" name="image16.png" descr="&lt;par&gt;&lt;name&gt;&lt;![CDATA[Questions.QLabel]]&gt;&lt;/name&gt;&lt;datafieldid&gt;b6f1e31b-e8bd-40e6-9159-140cf37df66e&lt;/datafieldid&gt;&lt;/par&gt;"/>
             <wp:cNvGraphicFramePr>
               <a:graphicFrameLocks xmlns:a="http://schemas.openxmlformats.org/drawingml/2006/main" noChangeAspect="1"/>
             </wp:cNvGraphicFramePr>
@@ -1639,7 +1663,7 @@
               <a:graphicData uri="http://schemas.openxmlformats.org/drawingml/2006/picture">
                 <pic:pic xmlns:pic="http://schemas.openxmlformats.org/drawingml/2006/picture">
                   <pic:nvPicPr>
-                    <pic:cNvPr id="13" name="image20.png" descr="&lt;par&gt;&lt;name&gt;&lt;![CDATA[Chapters.CHeader]]&gt;&lt;/name&gt;&lt;datafieldid&gt;8d7d2cc1-718b-43ae-b30c-b7697f013e87&lt;/datafieldid&gt;&lt;/par&gt;"/>
+                    <pic:cNvPr id="13" name="image16.png" descr="&lt;par&gt;&lt;name&gt;&lt;![CDATA[Questions.QLabel]]&gt;&lt;/name&gt;&lt;datafieldid&gt;b6f1e31b-e8bd-40e6-9159-140cf37df66e&lt;/datafieldid&gt;&lt;/par&gt;"/>
                     <pic:cNvPicPr>
                       <a:picLocks noChangeAspect="1" noChangeArrowheads="1"/>
                     </pic:cNvPicPr>
@@ -1668,23 +1692,16 @@
     </w:p>
     <w:p>
       <w:pPr>
-        <w:pStyle w:val="Heading2"/>
-        <w:numPr>
-          <w:ilvl w:val="1"/>
-          <w:numId w:val="1"/>
-        </w:numPr>
-        <w:ind w:left="576" w:hanging="576"/>
-        <w:rPr/>
-      </w:pPr>
-      <w:bookmarkStart w:id="7" w:name="_heading=h.2et92p0"/>
-      <w:bookmarkEnd w:id="7"/>
+        <w:pStyle w:val="Normal"/>
+        <w:rPr/>
+      </w:pPr>
       <w:r>
         <w:rPr/>
         <w:drawing>
           <wp:inline distT="0" distB="0" distL="0" distR="0">
             <wp:extent cx="528955" cy="139700"/>
             <wp:effectExtent l="0" t="0" r="0" b="0"/>
-            <wp:docPr id="14" name="image25.jpg" descr="&lt;tb&gt;&lt;regionid&gt;15f3b330-a037-491c-9bb4-9d0c9deebb37&lt;/regionid&gt;   &lt;datasource&gt;Sections&lt;/datasource&gt; &lt;/tb&gt;"/>
+            <wp:docPr id="14" name="image23.png" descr="&lt;par&gt;&lt;name&gt;&lt;![CDATA[Questions.QOutput]]&gt;&lt;/name&gt;&lt;datafieldid&gt;ad521715-e33f-430f-a69c-027ebebcfcac&lt;/datafieldid&gt;&lt;/par&gt;"/>
             <wp:cNvGraphicFramePr>
               <a:graphicFrameLocks xmlns:a="http://schemas.openxmlformats.org/drawingml/2006/main" noChangeAspect="1"/>
             </wp:cNvGraphicFramePr>
@@ -1692,7 +1709,7 @@
               <a:graphicData uri="http://schemas.openxmlformats.org/drawingml/2006/picture">
                 <pic:pic xmlns:pic="http://schemas.openxmlformats.org/drawingml/2006/picture">
                   <pic:nvPicPr>
-                    <pic:cNvPr id="14" name="image25.jpg" descr="&lt;tb&gt;&lt;regionid&gt;15f3b330-a037-491c-9bb4-9d0c9deebb37&lt;/regionid&gt;   &lt;datasource&gt;Sections&lt;/datasource&gt; &lt;/tb&gt;"/>
+                    <pic:cNvPr id="14" name="image23.png" descr="&lt;par&gt;&lt;name&gt;&lt;![CDATA[Questions.QOutput]]&gt;&lt;/name&gt;&lt;datafieldid&gt;ad521715-e33f-430f-a69c-027ebebcfcac&lt;/datafieldid&gt;&lt;/par&gt;"/>
                     <pic:cNvPicPr>
                       <a:picLocks noChangeAspect="1" noChangeArrowheads="1"/>
                     </pic:cNvPicPr>
@@ -1720,11 +1737,15 @@
       </w:r>
       <w:r>
         <w:rPr/>
+        <w:t xml:space="preserve">  </w:t>
+      </w:r>
+      <w:r>
+        <w:rPr/>
         <w:drawing>
           <wp:inline distT="0" distB="0" distL="0" distR="0">
-            <wp:extent cx="624840" cy="165100"/>
+            <wp:extent cx="528955" cy="139700"/>
             <wp:effectExtent l="0" t="0" r="0" b="0"/>
-            <wp:docPr id="15" name="Image9" descr="&lt;par&gt;&lt;name&gt;&lt;![CDATA[Sections.SectDesc]]&gt;&lt;/name&gt;&lt;datafieldid&gt;ad47eca5-81c8-4fe5-9f95-82b845f32a07&lt;/datafieldid&gt;&lt;/par&gt;"/>
+            <wp:docPr id="15" name="image28.png" descr="&lt;par&gt;&lt;name&gt;&lt;![CDATA[Questions.FinalAsnwer]]&gt;&lt;/name&gt;&lt;datafieldid&gt;c98f40d0-e958-47b0-b7e3-aef7de5e2cda&lt;/datafieldid&gt;&lt;/par&gt;"/>
             <wp:cNvGraphicFramePr>
               <a:graphicFrameLocks xmlns:a="http://schemas.openxmlformats.org/drawingml/2006/main" noChangeAspect="1"/>
             </wp:cNvGraphicFramePr>
@@ -1732,59 +1753,13 @@
               <a:graphicData uri="http://schemas.openxmlformats.org/drawingml/2006/picture">
                 <pic:pic xmlns:pic="http://schemas.openxmlformats.org/drawingml/2006/picture">
                   <pic:nvPicPr>
-                    <pic:cNvPr id="15" name="Image9" descr="&lt;par&gt;&lt;name&gt;&lt;![CDATA[Sections.SectDesc]]&gt;&lt;/name&gt;&lt;datafieldid&gt;ad47eca5-81c8-4fe5-9f95-82b845f32a07&lt;/datafieldid&gt;&lt;/par&gt;"/>
+                    <pic:cNvPr id="15" name="image28.png" descr="&lt;par&gt;&lt;name&gt;&lt;![CDATA[Questions.FinalAsnwer]]&gt;&lt;/name&gt;&lt;datafieldid&gt;c98f40d0-e958-47b0-b7e3-aef7de5e2cda&lt;/datafieldid&gt;&lt;/par&gt;"/>
                     <pic:cNvPicPr>
                       <a:picLocks noChangeAspect="1" noChangeArrowheads="1"/>
                     </pic:cNvPicPr>
                   </pic:nvPicPr>
                   <pic:blipFill>
                     <a:blip r:embed="rId16"/>
-                    <a:stretch>
-                      <a:fillRect/>
-                    </a:stretch>
-                  </pic:blipFill>
-                  <pic:spPr bwMode="auto">
-                    <a:xfrm>
-                      <a:off x="0" y="0"/>
-                      <a:ext cx="624840" cy="165100"/>
-                    </a:xfrm>
-                    <a:prstGeom prst="rect">
-                      <a:avLst/>
-                    </a:prstGeom>
-                  </pic:spPr>
-                </pic:pic>
-              </a:graphicData>
-            </a:graphic>
-          </wp:inline>
-        </w:drawing>
-      </w:r>
-    </w:p>
-    <w:p>
-      <w:pPr>
-        <w:pStyle w:val="Normal"/>
-        <w:rPr/>
-      </w:pPr>
-      <w:r>
-        <w:rPr/>
-        <w:drawing>
-          <wp:inline distT="0" distB="0" distL="0" distR="0">
-            <wp:extent cx="528955" cy="139700"/>
-            <wp:effectExtent l="0" t="0" r="0" b="0"/>
-            <wp:docPr id="16" name="image19.png" descr="&lt;par&gt;&lt;name&gt;&lt;![CDATA[Sections.SHeader]]&gt;&lt;/name&gt;&lt;datafieldid&gt;2a4dd1bc-808a-43a1-af7b-a3fb6303887f&lt;/datafieldid&gt;&lt;/par&gt;"/>
-            <wp:cNvGraphicFramePr>
-              <a:graphicFrameLocks xmlns:a="http://schemas.openxmlformats.org/drawingml/2006/main" noChangeAspect="1"/>
-            </wp:cNvGraphicFramePr>
-            <a:graphic xmlns:a="http://schemas.openxmlformats.org/drawingml/2006/main">
-              <a:graphicData uri="http://schemas.openxmlformats.org/drawingml/2006/picture">
-                <pic:pic xmlns:pic="http://schemas.openxmlformats.org/drawingml/2006/picture">
-                  <pic:nvPicPr>
-                    <pic:cNvPr id="16" name="image19.png" descr="&lt;par&gt;&lt;name&gt;&lt;![CDATA[Sections.SHeader]]&gt;&lt;/name&gt;&lt;datafieldid&gt;2a4dd1bc-808a-43a1-af7b-a3fb6303887f&lt;/datafieldid&gt;&lt;/par&gt;"/>
-                    <pic:cNvPicPr>
-                      <a:picLocks noChangeAspect="1" noChangeArrowheads="1"/>
-                    </pic:cNvPicPr>
-                  </pic:nvPicPr>
-                  <pic:blipFill>
-                    <a:blip r:embed="rId17"/>
                     <a:stretch>
                       <a:fillRect/>
                     </a:stretch>
@@ -1804,193 +1779,12 @@
           </wp:inline>
         </w:drawing>
       </w:r>
-    </w:p>
-    <w:p>
-      <w:pPr>
-        <w:pStyle w:val="Heading3"/>
-        <w:numPr>
-          <w:ilvl w:val="2"/>
-          <w:numId w:val="1"/>
-        </w:numPr>
-        <w:ind w:left="720" w:hanging="720"/>
-        <w:rPr/>
-      </w:pPr>
-      <w:r>
-        <w:rPr/>
-        <w:drawing>
-          <wp:inline distT="0" distB="0" distL="0" distR="0">
-            <wp:extent cx="528955" cy="139700"/>
-            <wp:effectExtent l="0" t="0" r="0" b="0"/>
-            <wp:docPr id="17" name="Image10" descr="&lt;tb&gt;&lt;regionid&gt;a465d2c5-d3b9-42fc-bc83-8881bc43c321&lt;/regionid&gt;   &lt;datasource&gt;Questions&lt;/datasource&gt; &lt;/tb&gt;"/>
-            <wp:cNvGraphicFramePr>
-              <a:graphicFrameLocks xmlns:a="http://schemas.openxmlformats.org/drawingml/2006/main" noChangeAspect="1"/>
-            </wp:cNvGraphicFramePr>
-            <a:graphic xmlns:a="http://schemas.openxmlformats.org/drawingml/2006/main">
-              <a:graphicData uri="http://schemas.openxmlformats.org/drawingml/2006/picture">
-                <pic:pic xmlns:pic="http://schemas.openxmlformats.org/drawingml/2006/picture">
-                  <pic:nvPicPr>
-                    <pic:cNvPr id="17" name="Image10" descr="&lt;tb&gt;&lt;regionid&gt;a465d2c5-d3b9-42fc-bc83-8881bc43c321&lt;/regionid&gt;   &lt;datasource&gt;Questions&lt;/datasource&gt; &lt;/tb&gt;"/>
-                    <pic:cNvPicPr>
-                      <a:picLocks noChangeAspect="1" noChangeArrowheads="1"/>
-                    </pic:cNvPicPr>
-                  </pic:nvPicPr>
-                  <pic:blipFill>
-                    <a:blip r:embed="rId18"/>
-                    <a:stretch>
-                      <a:fillRect/>
-                    </a:stretch>
-                  </pic:blipFill>
-                  <pic:spPr bwMode="auto">
-                    <a:xfrm>
-                      <a:off x="0" y="0"/>
-                      <a:ext cx="528955" cy="139700"/>
-                    </a:xfrm>
-                    <a:prstGeom prst="rect">
-                      <a:avLst/>
-                    </a:prstGeom>
-                  </pic:spPr>
-                </pic:pic>
-              </a:graphicData>
-            </a:graphic>
-          </wp:inline>
-        </w:drawing>
-      </w:r>
-      <w:r>
-        <w:rPr/>
-        <w:drawing>
-          <wp:inline distT="0" distB="0" distL="0" distR="0">
-            <wp:extent cx="528955" cy="139700"/>
-            <wp:effectExtent l="0" t="0" r="0" b="0"/>
-            <wp:docPr id="18" name="image16.png" descr="&lt;par&gt;&lt;name&gt;&lt;![CDATA[Questions.QLabel]]&gt;&lt;/name&gt;&lt;datafieldid&gt;b6f1e31b-e8bd-40e6-9159-140cf37df66e&lt;/datafieldid&gt;&lt;/par&gt;"/>
-            <wp:cNvGraphicFramePr>
-              <a:graphicFrameLocks xmlns:a="http://schemas.openxmlformats.org/drawingml/2006/main" noChangeAspect="1"/>
-            </wp:cNvGraphicFramePr>
-            <a:graphic xmlns:a="http://schemas.openxmlformats.org/drawingml/2006/main">
-              <a:graphicData uri="http://schemas.openxmlformats.org/drawingml/2006/picture">
-                <pic:pic xmlns:pic="http://schemas.openxmlformats.org/drawingml/2006/picture">
-                  <pic:nvPicPr>
-                    <pic:cNvPr id="18" name="image16.png" descr="&lt;par&gt;&lt;name&gt;&lt;![CDATA[Questions.QLabel]]&gt;&lt;/name&gt;&lt;datafieldid&gt;b6f1e31b-e8bd-40e6-9159-140cf37df66e&lt;/datafieldid&gt;&lt;/par&gt;"/>
-                    <pic:cNvPicPr>
-                      <a:picLocks noChangeAspect="1" noChangeArrowheads="1"/>
-                    </pic:cNvPicPr>
-                  </pic:nvPicPr>
-                  <pic:blipFill>
-                    <a:blip r:embed="rId19"/>
-                    <a:stretch>
-                      <a:fillRect/>
-                    </a:stretch>
-                  </pic:blipFill>
-                  <pic:spPr bwMode="auto">
-                    <a:xfrm>
-                      <a:off x="0" y="0"/>
-                      <a:ext cx="528955" cy="139700"/>
-                    </a:xfrm>
-                    <a:prstGeom prst="rect">
-                      <a:avLst/>
-                    </a:prstGeom>
-                  </pic:spPr>
-                </pic:pic>
-              </a:graphicData>
-            </a:graphic>
-          </wp:inline>
-        </w:drawing>
-      </w:r>
-    </w:p>
-    <w:p>
-      <w:pPr>
-        <w:pStyle w:val="Normal"/>
-        <w:rPr/>
-      </w:pPr>
-      <w:r>
-        <w:rPr/>
-        <w:drawing>
-          <wp:inline distT="0" distB="0" distL="0" distR="0">
-            <wp:extent cx="528955" cy="139700"/>
-            <wp:effectExtent l="0" t="0" r="0" b="0"/>
-            <wp:docPr id="19" name="image23.png" descr="&lt;par&gt;&lt;name&gt;&lt;![CDATA[Questions.QOutput]]&gt;&lt;/name&gt;&lt;datafieldid&gt;ad521715-e33f-430f-a69c-027ebebcfcac&lt;/datafieldid&gt;&lt;/par&gt;"/>
-            <wp:cNvGraphicFramePr>
-              <a:graphicFrameLocks xmlns:a="http://schemas.openxmlformats.org/drawingml/2006/main" noChangeAspect="1"/>
-            </wp:cNvGraphicFramePr>
-            <a:graphic xmlns:a="http://schemas.openxmlformats.org/drawingml/2006/main">
-              <a:graphicData uri="http://schemas.openxmlformats.org/drawingml/2006/picture">
-                <pic:pic xmlns:pic="http://schemas.openxmlformats.org/drawingml/2006/picture">
-                  <pic:nvPicPr>
-                    <pic:cNvPr id="19" name="image23.png" descr="&lt;par&gt;&lt;name&gt;&lt;![CDATA[Questions.QOutput]]&gt;&lt;/name&gt;&lt;datafieldid&gt;ad521715-e33f-430f-a69c-027ebebcfcac&lt;/datafieldid&gt;&lt;/par&gt;"/>
-                    <pic:cNvPicPr>
-                      <a:picLocks noChangeAspect="1" noChangeArrowheads="1"/>
-                    </pic:cNvPicPr>
-                  </pic:nvPicPr>
-                  <pic:blipFill>
-                    <a:blip r:embed="rId20"/>
-                    <a:stretch>
-                      <a:fillRect/>
-                    </a:stretch>
-                  </pic:blipFill>
-                  <pic:spPr bwMode="auto">
-                    <a:xfrm>
-                      <a:off x="0" y="0"/>
-                      <a:ext cx="528955" cy="139700"/>
-                    </a:xfrm>
-                    <a:prstGeom prst="rect">
-                      <a:avLst/>
-                    </a:prstGeom>
-                  </pic:spPr>
-                </pic:pic>
-              </a:graphicData>
-            </a:graphic>
-          </wp:inline>
-        </w:drawing>
-      </w:r>
-      <w:r>
-        <w:rPr/>
-        <w:t xml:space="preserve">  </w:t>
-      </w:r>
-      <w:r>
-        <w:rPr/>
-        <w:drawing>
-          <wp:inline distT="0" distB="0" distL="0" distR="0">
-            <wp:extent cx="528955" cy="139700"/>
-            <wp:effectExtent l="0" t="0" r="0" b="0"/>
-            <wp:docPr id="20" name="image28.png" descr="&lt;par&gt;&lt;name&gt;&lt;![CDATA[Questions.FinalAsnwer]]&gt;&lt;/name&gt;&lt;datafieldid&gt;c98f40d0-e958-47b0-b7e3-aef7de5e2cda&lt;/datafieldid&gt;&lt;/par&gt;"/>
-            <wp:cNvGraphicFramePr>
-              <a:graphicFrameLocks xmlns:a="http://schemas.openxmlformats.org/drawingml/2006/main" noChangeAspect="1"/>
-            </wp:cNvGraphicFramePr>
-            <a:graphic xmlns:a="http://schemas.openxmlformats.org/drawingml/2006/main">
-              <a:graphicData uri="http://schemas.openxmlformats.org/drawingml/2006/picture">
-                <pic:pic xmlns:pic="http://schemas.openxmlformats.org/drawingml/2006/picture">
-                  <pic:nvPicPr>
-                    <pic:cNvPr id="20" name="image28.png" descr="&lt;par&gt;&lt;name&gt;&lt;![CDATA[Questions.FinalAsnwer]]&gt;&lt;/name&gt;&lt;datafieldid&gt;c98f40d0-e958-47b0-b7e3-aef7de5e2cda&lt;/datafieldid&gt;&lt;/par&gt;"/>
-                    <pic:cNvPicPr>
-                      <a:picLocks noChangeAspect="1" noChangeArrowheads="1"/>
-                    </pic:cNvPicPr>
-                  </pic:nvPicPr>
-                  <pic:blipFill>
-                    <a:blip r:embed="rId21"/>
-                    <a:stretch>
-                      <a:fillRect/>
-                    </a:stretch>
-                  </pic:blipFill>
-                  <pic:spPr bwMode="auto">
-                    <a:xfrm>
-                      <a:off x="0" y="0"/>
-                      <a:ext cx="528955" cy="139700"/>
-                    </a:xfrm>
-                    <a:prstGeom prst="rect">
-                      <a:avLst/>
-                    </a:prstGeom>
-                  </pic:spPr>
-                </pic:pic>
-              </a:graphicData>
-            </a:graphic>
-          </wp:inline>
-        </w:drawing>
-      </w:r>
       <w:r>
         <w:rPr/>
         <w:t xml:space="preserve"> </w:t>
       </w:r>
-      <w:bookmarkStart w:id="8" w:name="bookmark=id.tyjcwt"/>
-      <w:bookmarkEnd w:id="8"/>
+      <w:bookmarkStart w:id="9" w:name="bookmark=id.tyjcwt"/>
+      <w:bookmarkEnd w:id="9"/>
     </w:p>
     <w:tbl>
       <w:tblPr>
@@ -2053,7 +1847,7 @@
                 <wp:inline distT="0" distB="0" distL="0" distR="0">
                   <wp:extent cx="528955" cy="139700"/>
                   <wp:effectExtent l="0" t="0" r="0" b="0"/>
-                  <wp:docPr id="21" name="image14.jpg" descr="&lt;tb&gt;&lt;regionid&gt;7fab0777-620b-4d97-92d3-7571e914f86b&lt;/regionid&gt;   &lt;datasource&gt;Columns&lt;/datasource&gt; &lt;condtition&gt;&lt;![CDATA[Columns.id = &quot;1&quot;]]&gt;&lt;/condtition&gt;&lt;/tb&gt;"/>
+                  <wp:docPr id="16" name="image14.jpg" descr="&lt;tb&gt;&lt;regionid&gt;7fab0777-620b-4d97-92d3-7571e914f86b&lt;/regionid&gt;   &lt;datasource&gt;Columns&lt;/datasource&gt; &lt;condtition&gt;&lt;![CDATA[Columns.id = &quot;1&quot;]]&gt;&lt;/condtition&gt;&lt;/tb&gt;"/>
                   <wp:cNvGraphicFramePr>
                     <a:graphicFrameLocks xmlns:a="http://schemas.openxmlformats.org/drawingml/2006/main" noChangeAspect="1"/>
                   </wp:cNvGraphicFramePr>
@@ -2061,13 +1855,13 @@
                     <a:graphicData uri="http://schemas.openxmlformats.org/drawingml/2006/picture">
                       <pic:pic xmlns:pic="http://schemas.openxmlformats.org/drawingml/2006/picture">
                         <pic:nvPicPr>
-                          <pic:cNvPr id="21" name="image14.jpg" descr="&lt;tb&gt;&lt;regionid&gt;7fab0777-620b-4d97-92d3-7571e914f86b&lt;/regionid&gt;   &lt;datasource&gt;Columns&lt;/datasource&gt; &lt;condtition&gt;&lt;![CDATA[Columns.id = &quot;1&quot;]]&gt;&lt;/condtition&gt;&lt;/tb&gt;"/>
+                          <pic:cNvPr id="16" name="image14.jpg" descr="&lt;tb&gt;&lt;regionid&gt;7fab0777-620b-4d97-92d3-7571e914f86b&lt;/regionid&gt;   &lt;datasource&gt;Columns&lt;/datasource&gt; &lt;condtition&gt;&lt;![CDATA[Columns.id = &quot;1&quot;]]&gt;&lt;/condtition&gt;&lt;/tb&gt;"/>
                           <pic:cNvPicPr>
                             <a:picLocks noChangeAspect="1" noChangeArrowheads="1"/>
                           </pic:cNvPicPr>
                         </pic:nvPicPr>
                         <pic:blipFill>
-                          <a:blip r:embed="rId22"/>
+                          <a:blip r:embed="rId17"/>
                           <a:stretch>
                             <a:fillRect/>
                           </a:stretch>
@@ -2097,7 +1891,7 @@
                 <wp:inline distT="0" distB="0" distL="0" distR="0">
                   <wp:extent cx="528955" cy="139700"/>
                   <wp:effectExtent l="0" t="0" r="0" b="0"/>
-                  <wp:docPr id="22" name="image6.png" descr="&lt;par&gt;&lt;name&gt;&lt;![CDATA[Columns.ColName]]&gt;&lt;/name&gt;&lt;datafieldid&gt;9a6651bf-e5e1-4621-8bc6-a83f1ea96f0a&lt;/datafieldid&gt;&lt;/par&gt;"/>
+                  <wp:docPr id="17" name="image6.png" descr="&lt;par&gt;&lt;name&gt;&lt;![CDATA[Columns.ColName]]&gt;&lt;/name&gt;&lt;datafieldid&gt;9a6651bf-e5e1-4621-8bc6-a83f1ea96f0a&lt;/datafieldid&gt;&lt;/par&gt;"/>
                   <wp:cNvGraphicFramePr>
                     <a:graphicFrameLocks xmlns:a="http://schemas.openxmlformats.org/drawingml/2006/main" noChangeAspect="1"/>
                   </wp:cNvGraphicFramePr>
@@ -2105,13 +1899,13 @@
                     <a:graphicData uri="http://schemas.openxmlformats.org/drawingml/2006/picture">
                       <pic:pic xmlns:pic="http://schemas.openxmlformats.org/drawingml/2006/picture">
                         <pic:nvPicPr>
-                          <pic:cNvPr id="22" name="image6.png" descr="&lt;par&gt;&lt;name&gt;&lt;![CDATA[Columns.ColName]]&gt;&lt;/name&gt;&lt;datafieldid&gt;9a6651bf-e5e1-4621-8bc6-a83f1ea96f0a&lt;/datafieldid&gt;&lt;/par&gt;"/>
+                          <pic:cNvPr id="17" name="image6.png" descr="&lt;par&gt;&lt;name&gt;&lt;![CDATA[Columns.ColName]]&gt;&lt;/name&gt;&lt;datafieldid&gt;9a6651bf-e5e1-4621-8bc6-a83f1ea96f0a&lt;/datafieldid&gt;&lt;/par&gt;"/>
                           <pic:cNvPicPr>
                             <a:picLocks noChangeAspect="1" noChangeArrowheads="1"/>
                           </pic:cNvPicPr>
                         </pic:nvPicPr>
                         <pic:blipFill>
-                          <a:blip r:embed="rId23"/>
+                          <a:blip r:embed="rId18"/>
                           <a:stretch>
                             <a:fillRect/>
                           </a:stretch>
@@ -2137,7 +1931,7 @@
                 <wp:inline distT="0" distB="0" distL="0" distR="0">
                   <wp:extent cx="127635" cy="139700"/>
                   <wp:effectExtent l="0" t="0" r="0" b="0"/>
-                  <wp:docPr id="23" name="image7.jpg" descr="&lt;endtb/&gt;"/>
+                  <wp:docPr id="18" name="image7.jpg" descr="&lt;endtb/&gt;"/>
                   <wp:cNvGraphicFramePr>
                     <a:graphicFrameLocks xmlns:a="http://schemas.openxmlformats.org/drawingml/2006/main" noChangeAspect="1"/>
                   </wp:cNvGraphicFramePr>
@@ -2145,13 +1939,13 @@
                     <a:graphicData uri="http://schemas.openxmlformats.org/drawingml/2006/picture">
                       <pic:pic xmlns:pic="http://schemas.openxmlformats.org/drawingml/2006/picture">
                         <pic:nvPicPr>
-                          <pic:cNvPr id="23" name="image7.jpg" descr="&lt;endtb/&gt;"/>
+                          <pic:cNvPr id="18" name="image7.jpg" descr="&lt;endtb/&gt;"/>
                           <pic:cNvPicPr>
                             <a:picLocks noChangeAspect="1" noChangeArrowheads="1"/>
                           </pic:cNvPicPr>
                         </pic:nvPicPr>
                         <pic:blipFill>
-                          <a:blip r:embed="rId24"/>
+                          <a:blip r:embed="rId19"/>
                           <a:stretch>
                             <a:fillRect/>
                           </a:stretch>
@@ -2177,7 +1971,7 @@
                 <wp:inline distT="0" distB="0" distL="0" distR="0">
                   <wp:extent cx="209550" cy="209550"/>
                   <wp:effectExtent l="0" t="0" r="0" b="0"/>
-                  <wp:docPr id="24" name="image5.gif" descr="&lt;dynamiccolumn&gt;&lt;condition&gt;&lt;![CDATA[Questions.MaxCol &gt; &quot;0&quot;]]&gt;&lt;/condition&gt;&lt;dynamiccolid&gt;cdbc33fa-351f-4308-bbb0-12962caceb2e&lt;/dynamiccolid&gt;&lt;/dynamiccolumn&gt;"/>
+                  <wp:docPr id="19" name="image5.gif" descr="&lt;dynamiccolumn&gt;&lt;condition&gt;&lt;![CDATA[Questions.MaxCol &gt; &quot;0&quot;]]&gt;&lt;/condition&gt;&lt;dynamiccolid&gt;cdbc33fa-351f-4308-bbb0-12962caceb2e&lt;/dynamiccolid&gt;&lt;/dynamiccolumn&gt;"/>
                   <wp:cNvGraphicFramePr>
                     <a:graphicFrameLocks xmlns:a="http://schemas.openxmlformats.org/drawingml/2006/main" noChangeAspect="1"/>
                   </wp:cNvGraphicFramePr>
@@ -2185,13 +1979,13 @@
                     <a:graphicData uri="http://schemas.openxmlformats.org/drawingml/2006/picture">
                       <pic:pic xmlns:pic="http://schemas.openxmlformats.org/drawingml/2006/picture">
                         <pic:nvPicPr>
-                          <pic:cNvPr id="24" name="image5.gif" descr="&lt;dynamiccolumn&gt;&lt;condition&gt;&lt;![CDATA[Questions.MaxCol &gt; &quot;0&quot;]]&gt;&lt;/condition&gt;&lt;dynamiccolid&gt;cdbc33fa-351f-4308-bbb0-12962caceb2e&lt;/dynamiccolid&gt;&lt;/dynamiccolumn&gt;"/>
+                          <pic:cNvPr id="19" name="image5.gif" descr="&lt;dynamiccolumn&gt;&lt;condition&gt;&lt;![CDATA[Questions.MaxCol &gt; &quot;0&quot;]]&gt;&lt;/condition&gt;&lt;dynamiccolid&gt;cdbc33fa-351f-4308-bbb0-12962caceb2e&lt;/dynamiccolid&gt;&lt;/dynamiccolumn&gt;"/>
                           <pic:cNvPicPr>
                             <a:picLocks noChangeAspect="1" noChangeArrowheads="1"/>
                           </pic:cNvPicPr>
                         </pic:nvPicPr>
                         <pic:blipFill>
-                          <a:blip r:embed="rId25"/>
+                          <a:blip r:embed="rId20"/>
                           <a:stretch>
                             <a:fillRect/>
                           </a:stretch>
@@ -2241,7 +2035,7 @@
                 <wp:inline distT="0" distB="0" distL="0" distR="0">
                   <wp:extent cx="528955" cy="139700"/>
                   <wp:effectExtent l="0" t="0" r="0" b="0"/>
-                  <wp:docPr id="25" name="Image11" descr="&lt;tb&gt;&lt;regionid&gt;7fab0777-620b-4d97-92d3-7571e914f86b&lt;/regionid&gt;   &lt;datasource&gt;Columns&lt;/datasource&gt; &lt;condtition&gt;&lt;![CDATA[Columns.id = &quot;2&quot;]]&gt;&lt;/condtition&gt;&lt;/tb&gt;"/>
+                  <wp:docPr id="20" name="Image11" descr="&lt;tb&gt;&lt;regionid&gt;7fab0777-620b-4d97-92d3-7571e914f86b&lt;/regionid&gt;   &lt;datasource&gt;Columns&lt;/datasource&gt; &lt;condtition&gt;&lt;![CDATA[Columns.id = &quot;2&quot;]]&gt;&lt;/condtition&gt;&lt;/tb&gt;"/>
                   <wp:cNvGraphicFramePr>
                     <a:graphicFrameLocks xmlns:a="http://schemas.openxmlformats.org/drawingml/2006/main" noChangeAspect="1"/>
                   </wp:cNvGraphicFramePr>
@@ -2249,13 +2043,13 @@
                     <a:graphicData uri="http://schemas.openxmlformats.org/drawingml/2006/picture">
                       <pic:pic xmlns:pic="http://schemas.openxmlformats.org/drawingml/2006/picture">
                         <pic:nvPicPr>
-                          <pic:cNvPr id="25" name="Image11" descr="&lt;tb&gt;&lt;regionid&gt;7fab0777-620b-4d97-92d3-7571e914f86b&lt;/regionid&gt;   &lt;datasource&gt;Columns&lt;/datasource&gt; &lt;condtition&gt;&lt;![CDATA[Columns.id = &quot;2&quot;]]&gt;&lt;/condtition&gt;&lt;/tb&gt;"/>
+                          <pic:cNvPr id="20" name="Image11" descr="&lt;tb&gt;&lt;regionid&gt;7fab0777-620b-4d97-92d3-7571e914f86b&lt;/regionid&gt;   &lt;datasource&gt;Columns&lt;/datasource&gt; &lt;condtition&gt;&lt;![CDATA[Columns.id = &quot;2&quot;]]&gt;&lt;/condtition&gt;&lt;/tb&gt;"/>
                           <pic:cNvPicPr>
                             <a:picLocks noChangeAspect="1" noChangeArrowheads="1"/>
                           </pic:cNvPicPr>
                         </pic:nvPicPr>
                         <pic:blipFill>
-                          <a:blip r:embed="rId26"/>
+                          <a:blip r:embed="rId21"/>
                           <a:stretch>
                             <a:fillRect/>
                           </a:stretch>
@@ -2285,7 +2079,7 @@
                 <wp:inline distT="0" distB="0" distL="0" distR="0">
                   <wp:extent cx="528955" cy="139700"/>
                   <wp:effectExtent l="0" t="0" r="0" b="0"/>
-                  <wp:docPr id="26" name="Image12" descr="&lt;par&gt;&lt;name&gt;&lt;![CDATA[Columns.ColName]]&gt;&lt;/name&gt;&lt;datafieldid&gt;9a6651bf-e5e1-4621-8bc6-a83f1ea96f0a&lt;/datafieldid&gt;&lt;/par&gt;"/>
+                  <wp:docPr id="21" name="Image12" descr="&lt;par&gt;&lt;name&gt;&lt;![CDATA[Columns.ColName]]&gt;&lt;/name&gt;&lt;datafieldid&gt;9a6651bf-e5e1-4621-8bc6-a83f1ea96f0a&lt;/datafieldid&gt;&lt;/par&gt;"/>
                   <wp:cNvGraphicFramePr>
                     <a:graphicFrameLocks xmlns:a="http://schemas.openxmlformats.org/drawingml/2006/main" noChangeAspect="1"/>
                   </wp:cNvGraphicFramePr>
@@ -2293,13 +2087,13 @@
                     <a:graphicData uri="http://schemas.openxmlformats.org/drawingml/2006/picture">
                       <pic:pic xmlns:pic="http://schemas.openxmlformats.org/drawingml/2006/picture">
                         <pic:nvPicPr>
-                          <pic:cNvPr id="26" name="Image12" descr="&lt;par&gt;&lt;name&gt;&lt;![CDATA[Columns.ColName]]&gt;&lt;/name&gt;&lt;datafieldid&gt;9a6651bf-e5e1-4621-8bc6-a83f1ea96f0a&lt;/datafieldid&gt;&lt;/par&gt;"/>
+                          <pic:cNvPr id="21" name="Image12" descr="&lt;par&gt;&lt;name&gt;&lt;![CDATA[Columns.ColName]]&gt;&lt;/name&gt;&lt;datafieldid&gt;9a6651bf-e5e1-4621-8bc6-a83f1ea96f0a&lt;/datafieldid&gt;&lt;/par&gt;"/>
                           <pic:cNvPicPr>
                             <a:picLocks noChangeAspect="1" noChangeArrowheads="1"/>
                           </pic:cNvPicPr>
                         </pic:nvPicPr>
                         <pic:blipFill>
-                          <a:blip r:embed="rId27"/>
+                          <a:blip r:embed="rId22"/>
                           <a:stretch>
                             <a:fillRect/>
                           </a:stretch>
@@ -2325,7 +2119,7 @@
                 <wp:inline distT="0" distB="0" distL="0" distR="0">
                   <wp:extent cx="127635" cy="139700"/>
                   <wp:effectExtent l="0" t="0" r="0" b="0"/>
-                  <wp:docPr id="27" name="Image13" descr="&lt;endtb/&gt;"/>
+                  <wp:docPr id="22" name="Image13" descr="&lt;endtb/&gt;"/>
                   <wp:cNvGraphicFramePr>
                     <a:graphicFrameLocks xmlns:a="http://schemas.openxmlformats.org/drawingml/2006/main" noChangeAspect="1"/>
                   </wp:cNvGraphicFramePr>
@@ -2333,13 +2127,13 @@
                     <a:graphicData uri="http://schemas.openxmlformats.org/drawingml/2006/picture">
                       <pic:pic xmlns:pic="http://schemas.openxmlformats.org/drawingml/2006/picture">
                         <pic:nvPicPr>
-                          <pic:cNvPr id="27" name="Image13" descr="&lt;endtb/&gt;"/>
+                          <pic:cNvPr id="22" name="Image13" descr="&lt;endtb/&gt;"/>
                           <pic:cNvPicPr>
                             <a:picLocks noChangeAspect="1" noChangeArrowheads="1"/>
                           </pic:cNvPicPr>
                         </pic:nvPicPr>
                         <pic:blipFill>
-                          <a:blip r:embed="rId28"/>
+                          <a:blip r:embed="rId23"/>
                           <a:stretch>
                             <a:fillRect/>
                           </a:stretch>
@@ -2365,7 +2159,7 @@
                 <wp:inline distT="0" distB="0" distL="0" distR="0">
                   <wp:extent cx="209550" cy="209550"/>
                   <wp:effectExtent l="0" t="0" r="0" b="0"/>
-                  <wp:docPr id="28" name="Image14" descr="&lt;dynamiccolumn&gt;&lt;condition&gt;&lt;![CDATA[Questions.MaxCol &gt; &quot;1&quot;]]&gt;&lt;/condition&gt;&lt;dynamiccolid&gt;cdbc33fa-351f-4308-bbb0-12962caceb2e&lt;/dynamiccolid&gt;&lt;/dynamiccolumn&gt;"/>
+                  <wp:docPr id="23" name="Image14" descr="&lt;dynamiccolumn&gt;&lt;condition&gt;&lt;![CDATA[Questions.MaxCol &gt; &quot;1&quot;]]&gt;&lt;/condition&gt;&lt;dynamiccolid&gt;cdbc33fa-351f-4308-bbb0-12962caceb2e&lt;/dynamiccolid&gt;&lt;/dynamiccolumn&gt;"/>
                   <wp:cNvGraphicFramePr>
                     <a:graphicFrameLocks xmlns:a="http://schemas.openxmlformats.org/drawingml/2006/main" noChangeAspect="1"/>
                   </wp:cNvGraphicFramePr>
@@ -2373,13 +2167,13 @@
                     <a:graphicData uri="http://schemas.openxmlformats.org/drawingml/2006/picture">
                       <pic:pic xmlns:pic="http://schemas.openxmlformats.org/drawingml/2006/picture">
                         <pic:nvPicPr>
-                          <pic:cNvPr id="28" name="Image14" descr="&lt;dynamiccolumn&gt;&lt;condition&gt;&lt;![CDATA[Questions.MaxCol &gt; &quot;1&quot;]]&gt;&lt;/condition&gt;&lt;dynamiccolid&gt;cdbc33fa-351f-4308-bbb0-12962caceb2e&lt;/dynamiccolid&gt;&lt;/dynamiccolumn&gt;"/>
+                          <pic:cNvPr id="23" name="Image14" descr="&lt;dynamiccolumn&gt;&lt;condition&gt;&lt;![CDATA[Questions.MaxCol &gt; &quot;1&quot;]]&gt;&lt;/condition&gt;&lt;dynamiccolid&gt;cdbc33fa-351f-4308-bbb0-12962caceb2e&lt;/dynamiccolid&gt;&lt;/dynamiccolumn&gt;"/>
                           <pic:cNvPicPr>
                             <a:picLocks noChangeAspect="1" noChangeArrowheads="1"/>
                           </pic:cNvPicPr>
                         </pic:nvPicPr>
                         <pic:blipFill>
-                          <a:blip r:embed="rId29"/>
+                          <a:blip r:embed="rId24"/>
                           <a:stretch>
                             <a:fillRect/>
                           </a:stretch>
@@ -2429,7 +2223,7 @@
                 <wp:inline distT="0" distB="0" distL="0" distR="0">
                   <wp:extent cx="528955" cy="139700"/>
                   <wp:effectExtent l="0" t="0" r="0" b="0"/>
-                  <wp:docPr id="29" name="Image15" descr="&lt;tb&gt;&lt;regionid&gt;caf8518f-0e6b-4ac8-8091-7b1669ecf993&lt;/regionid&gt;   &lt;datasource&gt;Columns&lt;/datasource&gt; &lt;condtition&gt;&lt;![CDATA[Columns.id=&quot;3&quot;]]&gt;&lt;/condtition&gt;&lt;/tb&gt;"/>
+                  <wp:docPr id="24" name="Image15" descr="&lt;tb&gt;&lt;regionid&gt;caf8518f-0e6b-4ac8-8091-7b1669ecf993&lt;/regionid&gt;   &lt;datasource&gt;Columns&lt;/datasource&gt; &lt;condtition&gt;&lt;![CDATA[Columns.id=&quot;3&quot;]]&gt;&lt;/condtition&gt;&lt;/tb&gt;"/>
                   <wp:cNvGraphicFramePr>
                     <a:graphicFrameLocks xmlns:a="http://schemas.openxmlformats.org/drawingml/2006/main" noChangeAspect="1"/>
                   </wp:cNvGraphicFramePr>
@@ -2437,13 +2231,13 @@
                     <a:graphicData uri="http://schemas.openxmlformats.org/drawingml/2006/picture">
                       <pic:pic xmlns:pic="http://schemas.openxmlformats.org/drawingml/2006/picture">
                         <pic:nvPicPr>
-                          <pic:cNvPr id="29" name="Image15" descr="&lt;tb&gt;&lt;regionid&gt;caf8518f-0e6b-4ac8-8091-7b1669ecf993&lt;/regionid&gt;   &lt;datasource&gt;Columns&lt;/datasource&gt; &lt;condtition&gt;&lt;![CDATA[Columns.id=&quot;3&quot;]]&gt;&lt;/condtition&gt;&lt;/tb&gt;"/>
+                          <pic:cNvPr id="24" name="Image15" descr="&lt;tb&gt;&lt;regionid&gt;caf8518f-0e6b-4ac8-8091-7b1669ecf993&lt;/regionid&gt;   &lt;datasource&gt;Columns&lt;/datasource&gt; &lt;condtition&gt;&lt;![CDATA[Columns.id=&quot;3&quot;]]&gt;&lt;/condtition&gt;&lt;/tb&gt;"/>
                           <pic:cNvPicPr>
                             <a:picLocks noChangeAspect="1" noChangeArrowheads="1"/>
                           </pic:cNvPicPr>
                         </pic:nvPicPr>
                         <pic:blipFill>
-                          <a:blip r:embed="rId30"/>
+                          <a:blip r:embed="rId25"/>
                           <a:stretch>
                             <a:fillRect/>
                           </a:stretch>
@@ -2469,7 +2263,7 @@
                 <wp:inline distT="0" distB="0" distL="0" distR="0">
                   <wp:extent cx="528955" cy="139700"/>
                   <wp:effectExtent l="0" t="0" r="0" b="0"/>
-                  <wp:docPr id="30" name="Image16" descr="&lt;par&gt;&lt;name&gt;&lt;![CDATA[Columns.ColName]]&gt;&lt;/name&gt;&lt;datafieldid&gt;bc2d9304-eb41-4ff2-8890-bf72bac091df&lt;/datafieldid&gt;&lt;/par&gt;"/>
+                  <wp:docPr id="25" name="Image16" descr="&lt;par&gt;&lt;name&gt;&lt;![CDATA[Columns.ColName]]&gt;&lt;/name&gt;&lt;datafieldid&gt;bc2d9304-eb41-4ff2-8890-bf72bac091df&lt;/datafieldid&gt;&lt;/par&gt;"/>
                   <wp:cNvGraphicFramePr>
                     <a:graphicFrameLocks xmlns:a="http://schemas.openxmlformats.org/drawingml/2006/main" noChangeAspect="1"/>
                   </wp:cNvGraphicFramePr>
@@ -2477,13 +2271,13 @@
                     <a:graphicData uri="http://schemas.openxmlformats.org/drawingml/2006/picture">
                       <pic:pic xmlns:pic="http://schemas.openxmlformats.org/drawingml/2006/picture">
                         <pic:nvPicPr>
-                          <pic:cNvPr id="30" name="Image16" descr="&lt;par&gt;&lt;name&gt;&lt;![CDATA[Columns.ColName]]&gt;&lt;/name&gt;&lt;datafieldid&gt;bc2d9304-eb41-4ff2-8890-bf72bac091df&lt;/datafieldid&gt;&lt;/par&gt;"/>
+                          <pic:cNvPr id="25" name="Image16" descr="&lt;par&gt;&lt;name&gt;&lt;![CDATA[Columns.ColName]]&gt;&lt;/name&gt;&lt;datafieldid&gt;bc2d9304-eb41-4ff2-8890-bf72bac091df&lt;/datafieldid&gt;&lt;/par&gt;"/>
                           <pic:cNvPicPr>
                             <a:picLocks noChangeAspect="1" noChangeArrowheads="1"/>
                           </pic:cNvPicPr>
                         </pic:nvPicPr>
                         <pic:blipFill>
-                          <a:blip r:embed="rId31"/>
+                          <a:blip r:embed="rId26"/>
                           <a:stretch>
                             <a:fillRect/>
                           </a:stretch>
@@ -2513,7 +2307,7 @@
                 <wp:inline distT="0" distB="0" distL="0" distR="0">
                   <wp:extent cx="127635" cy="139700"/>
                   <wp:effectExtent l="0" t="0" r="0" b="0"/>
-                  <wp:docPr id="31" name="image11.jpg" descr="&lt;endtb/&gt;"/>
+                  <wp:docPr id="26" name="image11.jpg" descr="&lt;endtb/&gt;"/>
                   <wp:cNvGraphicFramePr>
                     <a:graphicFrameLocks xmlns:a="http://schemas.openxmlformats.org/drawingml/2006/main" noChangeAspect="1"/>
                   </wp:cNvGraphicFramePr>
@@ -2521,13 +2315,13 @@
                     <a:graphicData uri="http://schemas.openxmlformats.org/drawingml/2006/picture">
                       <pic:pic xmlns:pic="http://schemas.openxmlformats.org/drawingml/2006/picture">
                         <pic:nvPicPr>
-                          <pic:cNvPr id="31" name="image11.jpg" descr="&lt;endtb/&gt;"/>
+                          <pic:cNvPr id="26" name="image11.jpg" descr="&lt;endtb/&gt;"/>
                           <pic:cNvPicPr>
                             <a:picLocks noChangeAspect="1" noChangeArrowheads="1"/>
                           </pic:cNvPicPr>
                         </pic:nvPicPr>
                         <pic:blipFill>
-                          <a:blip r:embed="rId32"/>
+                          <a:blip r:embed="rId27"/>
                           <a:stretch>
                             <a:fillRect/>
                           </a:stretch>
@@ -2553,7 +2347,7 @@
                 <wp:inline distT="0" distB="0" distL="0" distR="0">
                   <wp:extent cx="209550" cy="209550"/>
                   <wp:effectExtent l="0" t="0" r="0" b="0"/>
-                  <wp:docPr id="32" name="Image17" descr="&lt;dynamiccolumn&gt;&lt;condition&gt;&lt;![CDATA[Questions.MaxCol &gt; &quot;2&quot;]]&gt;&lt;/condition&gt;&lt;dynamiccolid&gt;cdbc33fa-351f-4308-bbb0-12962caceb2e&lt;/dynamiccolid&gt;&lt;/dynamiccolumn&gt;"/>
+                  <wp:docPr id="27" name="Image17" descr="&lt;dynamiccolumn&gt;&lt;condition&gt;&lt;![CDATA[Questions.MaxCol &gt; &quot;2&quot;]]&gt;&lt;/condition&gt;&lt;dynamiccolid&gt;cdbc33fa-351f-4308-bbb0-12962caceb2e&lt;/dynamiccolid&gt;&lt;/dynamiccolumn&gt;"/>
                   <wp:cNvGraphicFramePr>
                     <a:graphicFrameLocks xmlns:a="http://schemas.openxmlformats.org/drawingml/2006/main" noChangeAspect="1"/>
                   </wp:cNvGraphicFramePr>
@@ -2561,13 +2355,13 @@
                     <a:graphicData uri="http://schemas.openxmlformats.org/drawingml/2006/picture">
                       <pic:pic xmlns:pic="http://schemas.openxmlformats.org/drawingml/2006/picture">
                         <pic:nvPicPr>
-                          <pic:cNvPr id="32" name="Image17" descr="&lt;dynamiccolumn&gt;&lt;condition&gt;&lt;![CDATA[Questions.MaxCol &gt; &quot;2&quot;]]&gt;&lt;/condition&gt;&lt;dynamiccolid&gt;cdbc33fa-351f-4308-bbb0-12962caceb2e&lt;/dynamiccolid&gt;&lt;/dynamiccolumn&gt;"/>
+                          <pic:cNvPr id="27" name="Image17" descr="&lt;dynamiccolumn&gt;&lt;condition&gt;&lt;![CDATA[Questions.MaxCol &gt; &quot;2&quot;]]&gt;&lt;/condition&gt;&lt;dynamiccolid&gt;cdbc33fa-351f-4308-bbb0-12962caceb2e&lt;/dynamiccolid&gt;&lt;/dynamiccolumn&gt;"/>
                           <pic:cNvPicPr>
                             <a:picLocks noChangeAspect="1" noChangeArrowheads="1"/>
                           </pic:cNvPicPr>
                         </pic:nvPicPr>
                         <pic:blipFill>
-                          <a:blip r:embed="rId33"/>
+                          <a:blip r:embed="rId28"/>
                           <a:stretch>
                             <a:fillRect/>
                           </a:stretch>
@@ -2617,7 +2411,7 @@
                 <wp:inline distT="0" distB="0" distL="0" distR="0">
                   <wp:extent cx="528955" cy="139700"/>
                   <wp:effectExtent l="0" t="0" r="0" b="0"/>
-                  <wp:docPr id="33" name="Image18" descr="&lt;tb&gt;&lt;regionid&gt;211b18dd-828c-42dd-a325-cad5d4aa18a1&lt;/regionid&gt;   &lt;datasource&gt;Columns&lt;/datasource&gt; &lt;condtition&gt;&lt;![CDATA[Columns.id=&quot;4&quot;]]&gt;&lt;/condtition&gt;&lt;/tb&gt;"/>
+                  <wp:docPr id="28" name="Image18" descr="&lt;tb&gt;&lt;regionid&gt;211b18dd-828c-42dd-a325-cad5d4aa18a1&lt;/regionid&gt;   &lt;datasource&gt;Columns&lt;/datasource&gt; &lt;condtition&gt;&lt;![CDATA[Columns.id=&quot;4&quot;]]&gt;&lt;/condtition&gt;&lt;/tb&gt;"/>
                   <wp:cNvGraphicFramePr>
                     <a:graphicFrameLocks xmlns:a="http://schemas.openxmlformats.org/drawingml/2006/main" noChangeAspect="1"/>
                   </wp:cNvGraphicFramePr>
@@ -2625,13 +2419,13 @@
                     <a:graphicData uri="http://schemas.openxmlformats.org/drawingml/2006/picture">
                       <pic:pic xmlns:pic="http://schemas.openxmlformats.org/drawingml/2006/picture">
                         <pic:nvPicPr>
-                          <pic:cNvPr id="33" name="Image18" descr="&lt;tb&gt;&lt;regionid&gt;211b18dd-828c-42dd-a325-cad5d4aa18a1&lt;/regionid&gt;   &lt;datasource&gt;Columns&lt;/datasource&gt; &lt;condtition&gt;&lt;![CDATA[Columns.id=&quot;4&quot;]]&gt;&lt;/condtition&gt;&lt;/tb&gt;"/>
+                          <pic:cNvPr id="28" name="Image18" descr="&lt;tb&gt;&lt;regionid&gt;211b18dd-828c-42dd-a325-cad5d4aa18a1&lt;/regionid&gt;   &lt;datasource&gt;Columns&lt;/datasource&gt; &lt;condtition&gt;&lt;![CDATA[Columns.id=&quot;4&quot;]]&gt;&lt;/condtition&gt;&lt;/tb&gt;"/>
                           <pic:cNvPicPr>
                             <a:picLocks noChangeAspect="1" noChangeArrowheads="1"/>
                           </pic:cNvPicPr>
                         </pic:nvPicPr>
                         <pic:blipFill>
-                          <a:blip r:embed="rId34"/>
+                          <a:blip r:embed="rId29"/>
                           <a:stretch>
                             <a:fillRect/>
                           </a:stretch>
@@ -2661,7 +2455,7 @@
                 <wp:inline distT="0" distB="0" distL="0" distR="0">
                   <wp:extent cx="528955" cy="139700"/>
                   <wp:effectExtent l="0" t="0" r="0" b="0"/>
-                  <wp:docPr id="34" name="Image19" descr="&lt;par&gt;&lt;name&gt;&lt;![CDATA[Columns.ColName]]&gt;&lt;/name&gt;&lt;datafieldid&gt;90122721-3b18-4a89-bf29-a7a40167793d&lt;/datafieldid&gt;&lt;/par&gt;"/>
+                  <wp:docPr id="29" name="Image19" descr="&lt;par&gt;&lt;name&gt;&lt;![CDATA[Columns.ColName]]&gt;&lt;/name&gt;&lt;datafieldid&gt;90122721-3b18-4a89-bf29-a7a40167793d&lt;/datafieldid&gt;&lt;/par&gt;"/>
                   <wp:cNvGraphicFramePr>
                     <a:graphicFrameLocks xmlns:a="http://schemas.openxmlformats.org/drawingml/2006/main" noChangeAspect="1"/>
                   </wp:cNvGraphicFramePr>
@@ -2669,13 +2463,13 @@
                     <a:graphicData uri="http://schemas.openxmlformats.org/drawingml/2006/picture">
                       <pic:pic xmlns:pic="http://schemas.openxmlformats.org/drawingml/2006/picture">
                         <pic:nvPicPr>
-                          <pic:cNvPr id="34" name="Image19" descr="&lt;par&gt;&lt;name&gt;&lt;![CDATA[Columns.ColName]]&gt;&lt;/name&gt;&lt;datafieldid&gt;90122721-3b18-4a89-bf29-a7a40167793d&lt;/datafieldid&gt;&lt;/par&gt;"/>
+                          <pic:cNvPr id="29" name="Image19" descr="&lt;par&gt;&lt;name&gt;&lt;![CDATA[Columns.ColName]]&gt;&lt;/name&gt;&lt;datafieldid&gt;90122721-3b18-4a89-bf29-a7a40167793d&lt;/datafieldid&gt;&lt;/par&gt;"/>
                           <pic:cNvPicPr>
                             <a:picLocks noChangeAspect="1" noChangeArrowheads="1"/>
                           </pic:cNvPicPr>
                         </pic:nvPicPr>
                         <pic:blipFill>
-                          <a:blip r:embed="rId35"/>
+                          <a:blip r:embed="rId30"/>
                           <a:stretch>
                             <a:fillRect/>
                           </a:stretch>
@@ -2701,7 +2495,7 @@
                 <wp:inline distT="0" distB="0" distL="0" distR="0">
                   <wp:extent cx="127635" cy="139700"/>
                   <wp:effectExtent l="0" t="0" r="0" b="0"/>
-                  <wp:docPr id="35" name="Image20" descr="&lt;endtb/&gt;"/>
+                  <wp:docPr id="30" name="Image20" descr="&lt;endtb/&gt;"/>
                   <wp:cNvGraphicFramePr>
                     <a:graphicFrameLocks xmlns:a="http://schemas.openxmlformats.org/drawingml/2006/main" noChangeAspect="1"/>
                   </wp:cNvGraphicFramePr>
@@ -2709,13 +2503,13 @@
                     <a:graphicData uri="http://schemas.openxmlformats.org/drawingml/2006/picture">
                       <pic:pic xmlns:pic="http://schemas.openxmlformats.org/drawingml/2006/picture">
                         <pic:nvPicPr>
-                          <pic:cNvPr id="35" name="Image20" descr="&lt;endtb/&gt;"/>
+                          <pic:cNvPr id="30" name="Image20" descr="&lt;endtb/&gt;"/>
                           <pic:cNvPicPr>
                             <a:picLocks noChangeAspect="1" noChangeArrowheads="1"/>
                           </pic:cNvPicPr>
                         </pic:nvPicPr>
                         <pic:blipFill>
-                          <a:blip r:embed="rId36"/>
+                          <a:blip r:embed="rId31"/>
                           <a:stretch>
                             <a:fillRect/>
                           </a:stretch>
@@ -2741,7 +2535,7 @@
                 <wp:inline distT="0" distB="0" distL="0" distR="0">
                   <wp:extent cx="209550" cy="209550"/>
                   <wp:effectExtent l="0" t="0" r="0" b="0"/>
-                  <wp:docPr id="36" name="Image21" descr="&lt;dynamiccolumn&gt;&lt;condition&gt;&lt;![CDATA[Questions.MaxCol &gt; &quot;3&quot;]]&gt;&lt;/condition&gt;&lt;dynamiccolid&gt;498a2b3f-bfc0-4969-8747-604e3820db48&lt;/dynamiccolid&gt;&lt;/dynamiccolumn&gt;"/>
+                  <wp:docPr id="31" name="Image21" descr="&lt;dynamiccolumn&gt;&lt;condition&gt;&lt;![CDATA[Questions.MaxCol &gt; &quot;3&quot;]]&gt;&lt;/condition&gt;&lt;dynamiccolid&gt;498a2b3f-bfc0-4969-8747-604e3820db48&lt;/dynamiccolid&gt;&lt;/dynamiccolumn&gt;"/>
                   <wp:cNvGraphicFramePr>
                     <a:graphicFrameLocks xmlns:a="http://schemas.openxmlformats.org/drawingml/2006/main" noChangeAspect="1"/>
                   </wp:cNvGraphicFramePr>
@@ -2749,13 +2543,13 @@
                     <a:graphicData uri="http://schemas.openxmlformats.org/drawingml/2006/picture">
                       <pic:pic xmlns:pic="http://schemas.openxmlformats.org/drawingml/2006/picture">
                         <pic:nvPicPr>
-                          <pic:cNvPr id="36" name="Image21" descr="&lt;dynamiccolumn&gt;&lt;condition&gt;&lt;![CDATA[Questions.MaxCol &gt; &quot;3&quot;]]&gt;&lt;/condition&gt;&lt;dynamiccolid&gt;498a2b3f-bfc0-4969-8747-604e3820db48&lt;/dynamiccolid&gt;&lt;/dynamiccolumn&gt;"/>
+                          <pic:cNvPr id="31" name="Image21" descr="&lt;dynamiccolumn&gt;&lt;condition&gt;&lt;![CDATA[Questions.MaxCol &gt; &quot;3&quot;]]&gt;&lt;/condition&gt;&lt;dynamiccolid&gt;498a2b3f-bfc0-4969-8747-604e3820db48&lt;/dynamiccolid&gt;&lt;/dynamiccolumn&gt;"/>
                           <pic:cNvPicPr>
                             <a:picLocks noChangeAspect="1" noChangeArrowheads="1"/>
                           </pic:cNvPicPr>
                         </pic:nvPicPr>
                         <pic:blipFill>
-                          <a:blip r:embed="rId37"/>
+                          <a:blip r:embed="rId32"/>
                           <a:stretch>
                             <a:fillRect/>
                           </a:stretch>
@@ -2805,7 +2599,7 @@
                 <wp:inline distT="0" distB="0" distL="0" distR="0">
                   <wp:extent cx="528955" cy="139700"/>
                   <wp:effectExtent l="0" t="0" r="0" b="0"/>
-                  <wp:docPr id="37" name="Image22" descr="&lt;tb&gt;&lt;regionid&gt;cc5ab170-aab9-49f1-868a-74f5299d7b5c&lt;/regionid&gt;   &lt;datasource&gt;Columns&lt;/datasource&gt; &lt;condtition&gt;&lt;![CDATA[Columns.id = &quot;5&quot;]]&gt;&lt;/condtition&gt;&lt;/tb&gt;"/>
+                  <wp:docPr id="32" name="Image22" descr="&lt;tb&gt;&lt;regionid&gt;cc5ab170-aab9-49f1-868a-74f5299d7b5c&lt;/regionid&gt;   &lt;datasource&gt;Columns&lt;/datasource&gt; &lt;condtition&gt;&lt;![CDATA[Columns.id = &quot;5&quot;]]&gt;&lt;/condtition&gt;&lt;/tb&gt;"/>
                   <wp:cNvGraphicFramePr>
                     <a:graphicFrameLocks xmlns:a="http://schemas.openxmlformats.org/drawingml/2006/main" noChangeAspect="1"/>
                   </wp:cNvGraphicFramePr>
@@ -2813,13 +2607,13 @@
                     <a:graphicData uri="http://schemas.openxmlformats.org/drawingml/2006/picture">
                       <pic:pic xmlns:pic="http://schemas.openxmlformats.org/drawingml/2006/picture">
                         <pic:nvPicPr>
-                          <pic:cNvPr id="37" name="Image22" descr="&lt;tb&gt;&lt;regionid&gt;cc5ab170-aab9-49f1-868a-74f5299d7b5c&lt;/regionid&gt;   &lt;datasource&gt;Columns&lt;/datasource&gt; &lt;condtition&gt;&lt;![CDATA[Columns.id = &quot;5&quot;]]&gt;&lt;/condtition&gt;&lt;/tb&gt;"/>
+                          <pic:cNvPr id="32" name="Image22" descr="&lt;tb&gt;&lt;regionid&gt;cc5ab170-aab9-49f1-868a-74f5299d7b5c&lt;/regionid&gt;   &lt;datasource&gt;Columns&lt;/datasource&gt; &lt;condtition&gt;&lt;![CDATA[Columns.id = &quot;5&quot;]]&gt;&lt;/condtition&gt;&lt;/tb&gt;"/>
                           <pic:cNvPicPr>
                             <a:picLocks noChangeAspect="1" noChangeArrowheads="1"/>
                           </pic:cNvPicPr>
                         </pic:nvPicPr>
                         <pic:blipFill>
-                          <a:blip r:embed="rId38"/>
+                          <a:blip r:embed="rId33"/>
                           <a:stretch>
                             <a:fillRect/>
                           </a:stretch>
@@ -2845,7 +2639,7 @@
                 <wp:inline distT="0" distB="0" distL="0" distR="0">
                   <wp:extent cx="528955" cy="139700"/>
                   <wp:effectExtent l="0" t="0" r="0" b="0"/>
-                  <wp:docPr id="38" name="image8.png" descr="&lt;par&gt;&lt;name&gt;&lt;![CDATA[Columns.ColName]]&gt;&lt;/name&gt;&lt;datafieldid&gt;afc94703-3fa5-4b7f-a622-281dd6de0734&lt;/datafieldid&gt;&lt;/par&gt;"/>
+                  <wp:docPr id="33" name="image8.png" descr="&lt;par&gt;&lt;name&gt;&lt;![CDATA[Columns.ColName]]&gt;&lt;/name&gt;&lt;datafieldid&gt;afc94703-3fa5-4b7f-a622-281dd6de0734&lt;/datafieldid&gt;&lt;/par&gt;"/>
                   <wp:cNvGraphicFramePr>
                     <a:graphicFrameLocks xmlns:a="http://schemas.openxmlformats.org/drawingml/2006/main" noChangeAspect="1"/>
                   </wp:cNvGraphicFramePr>
@@ -2853,13 +2647,13 @@
                     <a:graphicData uri="http://schemas.openxmlformats.org/drawingml/2006/picture">
                       <pic:pic xmlns:pic="http://schemas.openxmlformats.org/drawingml/2006/picture">
                         <pic:nvPicPr>
-                          <pic:cNvPr id="38" name="image8.png" descr="&lt;par&gt;&lt;name&gt;&lt;![CDATA[Columns.ColName]]&gt;&lt;/name&gt;&lt;datafieldid&gt;afc94703-3fa5-4b7f-a622-281dd6de0734&lt;/datafieldid&gt;&lt;/par&gt;"/>
+                          <pic:cNvPr id="33" name="image8.png" descr="&lt;par&gt;&lt;name&gt;&lt;![CDATA[Columns.ColName]]&gt;&lt;/name&gt;&lt;datafieldid&gt;afc94703-3fa5-4b7f-a622-281dd6de0734&lt;/datafieldid&gt;&lt;/par&gt;"/>
                           <pic:cNvPicPr>
                             <a:picLocks noChangeAspect="1" noChangeArrowheads="1"/>
                           </pic:cNvPicPr>
                         </pic:nvPicPr>
                         <pic:blipFill>
-                          <a:blip r:embed="rId39"/>
+                          <a:blip r:embed="rId34"/>
                           <a:stretch>
                             <a:fillRect/>
                           </a:stretch>
@@ -2885,7 +2679,7 @@
                 <wp:inline distT="0" distB="0" distL="0" distR="0">
                   <wp:extent cx="127635" cy="139700"/>
                   <wp:effectExtent l="0" t="0" r="0" b="0"/>
-                  <wp:docPr id="39" name="Image23" descr="&lt;endtb/&gt;"/>
+                  <wp:docPr id="34" name="Image23" descr="&lt;endtb/&gt;"/>
                   <wp:cNvGraphicFramePr>
                     <a:graphicFrameLocks xmlns:a="http://schemas.openxmlformats.org/drawingml/2006/main" noChangeAspect="1"/>
                   </wp:cNvGraphicFramePr>
@@ -2893,13 +2687,13 @@
                     <a:graphicData uri="http://schemas.openxmlformats.org/drawingml/2006/picture">
                       <pic:pic xmlns:pic="http://schemas.openxmlformats.org/drawingml/2006/picture">
                         <pic:nvPicPr>
-                          <pic:cNvPr id="39" name="Image23" descr="&lt;endtb/&gt;"/>
+                          <pic:cNvPr id="34" name="Image23" descr="&lt;endtb/&gt;"/>
                           <pic:cNvPicPr>
                             <a:picLocks noChangeAspect="1" noChangeArrowheads="1"/>
                           </pic:cNvPicPr>
                         </pic:nvPicPr>
                         <pic:blipFill>
-                          <a:blip r:embed="rId40"/>
+                          <a:blip r:embed="rId35"/>
                           <a:stretch>
                             <a:fillRect/>
                           </a:stretch>
@@ -2925,7 +2719,7 @@
                 <wp:inline distT="0" distB="0" distL="0" distR="0">
                   <wp:extent cx="209550" cy="209550"/>
                   <wp:effectExtent l="0" t="0" r="0" b="0"/>
-                  <wp:docPr id="40" name="Image24" descr="&lt;dynamiccolumn&gt;&lt;condition&gt;&lt;![CDATA[Questions.MaxCol &gt;&quot;4&quot;]]&gt;&lt;/condition&gt;&lt;dynamiccolid&gt;49910a38-f79a-4ee0-8afb-dbd835a59e66&lt;/dynamiccolid&gt;&lt;/dynamiccolumn&gt;"/>
+                  <wp:docPr id="35" name="Image24" descr="&lt;dynamiccolumn&gt;&lt;condition&gt;&lt;![CDATA[Questions.MaxCol &gt;&quot;4&quot;]]&gt;&lt;/condition&gt;&lt;dynamiccolid&gt;49910a38-f79a-4ee0-8afb-dbd835a59e66&lt;/dynamiccolid&gt;&lt;/dynamiccolumn&gt;"/>
                   <wp:cNvGraphicFramePr>
                     <a:graphicFrameLocks xmlns:a="http://schemas.openxmlformats.org/drawingml/2006/main" noChangeAspect="1"/>
                   </wp:cNvGraphicFramePr>
@@ -2933,13 +2727,13 @@
                     <a:graphicData uri="http://schemas.openxmlformats.org/drawingml/2006/picture">
                       <pic:pic xmlns:pic="http://schemas.openxmlformats.org/drawingml/2006/picture">
                         <pic:nvPicPr>
-                          <pic:cNvPr id="40" name="Image24" descr="&lt;dynamiccolumn&gt;&lt;condition&gt;&lt;![CDATA[Questions.MaxCol &gt;&quot;4&quot;]]&gt;&lt;/condition&gt;&lt;dynamiccolid&gt;49910a38-f79a-4ee0-8afb-dbd835a59e66&lt;/dynamiccolid&gt;&lt;/dynamiccolumn&gt;"/>
+                          <pic:cNvPr id="35" name="Image24" descr="&lt;dynamiccolumn&gt;&lt;condition&gt;&lt;![CDATA[Questions.MaxCol &gt;&quot;4&quot;]]&gt;&lt;/condition&gt;&lt;dynamiccolid&gt;49910a38-f79a-4ee0-8afb-dbd835a59e66&lt;/dynamiccolid&gt;&lt;/dynamiccolumn&gt;"/>
                           <pic:cNvPicPr>
                             <a:picLocks noChangeAspect="1" noChangeArrowheads="1"/>
                           </pic:cNvPicPr>
                         </pic:nvPicPr>
                         <pic:blipFill>
-                          <a:blip r:embed="rId41"/>
+                          <a:blip r:embed="rId36"/>
                           <a:stretch>
                             <a:fillRect/>
                           </a:stretch>
@@ -2995,7 +2789,7 @@
                 <wp:inline distT="0" distB="0" distL="0" distR="0">
                   <wp:extent cx="528955" cy="139700"/>
                   <wp:effectExtent l="0" t="0" r="0" b="0"/>
-                  <wp:docPr id="41" name="Image25" descr="&lt;tb&gt;&lt;regionid&gt;c6f339b9-697a-4b7a-b146-ab2ecb3414f0&lt;/regionid&gt;   &lt;datasource&gt;Data&lt;/datasource&gt; &lt;condtition&gt;&lt;![CDATA[Data.ColID=&quot;1&quot;]]&gt;&lt;/condtition&gt;&lt;/tb&gt;"/>
+                  <wp:docPr id="36" name="Image25" descr="&lt;tb&gt;&lt;regionid&gt;c6f339b9-697a-4b7a-b146-ab2ecb3414f0&lt;/regionid&gt;   &lt;datasource&gt;Data&lt;/datasource&gt; &lt;condtition&gt;&lt;![CDATA[Data.ColID=&quot;1&quot;]]&gt;&lt;/condtition&gt;&lt;/tb&gt;"/>
                   <wp:cNvGraphicFramePr>
                     <a:graphicFrameLocks xmlns:a="http://schemas.openxmlformats.org/drawingml/2006/main" noChangeAspect="1"/>
                   </wp:cNvGraphicFramePr>
@@ -3003,13 +2797,13 @@
                     <a:graphicData uri="http://schemas.openxmlformats.org/drawingml/2006/picture">
                       <pic:pic xmlns:pic="http://schemas.openxmlformats.org/drawingml/2006/picture">
                         <pic:nvPicPr>
-                          <pic:cNvPr id="41" name="Image25" descr="&lt;tb&gt;&lt;regionid&gt;c6f339b9-697a-4b7a-b146-ab2ecb3414f0&lt;/regionid&gt;   &lt;datasource&gt;Data&lt;/datasource&gt; &lt;condtition&gt;&lt;![CDATA[Data.ColID=&quot;1&quot;]]&gt;&lt;/condtition&gt;&lt;/tb&gt;"/>
+                          <pic:cNvPr id="36" name="Image25" descr="&lt;tb&gt;&lt;regionid&gt;c6f339b9-697a-4b7a-b146-ab2ecb3414f0&lt;/regionid&gt;   &lt;datasource&gt;Data&lt;/datasource&gt; &lt;condtition&gt;&lt;![CDATA[Data.ColID=&quot;1&quot;]]&gt;&lt;/condtition&gt;&lt;/tb&gt;"/>
                           <pic:cNvPicPr>
                             <a:picLocks noChangeAspect="1" noChangeArrowheads="1"/>
                           </pic:cNvPicPr>
                         </pic:nvPicPr>
                         <pic:blipFill>
-                          <a:blip r:embed="rId42"/>
+                          <a:blip r:embed="rId37"/>
                           <a:stretch>
                             <a:fillRect/>
                           </a:stretch>
@@ -3041,7 +2835,7 @@
                 <wp:inline distT="0" distB="0" distL="0" distR="0">
                   <wp:extent cx="528955" cy="139700"/>
                   <wp:effectExtent l="0" t="0" r="0" b="0"/>
-                  <wp:docPr id="42" name="image10.png" descr="&lt;par&gt;&lt;name&gt;&lt;![CDATA[Data.Data]]&gt;&lt;/name&gt;&lt;datafieldid&gt;288456e5-fb55-4f82-a073-aaa67ed8cf5d&lt;/datafieldid&gt;&lt;/par&gt;"/>
+                  <wp:docPr id="37" name="image10.png" descr="&lt;par&gt;&lt;name&gt;&lt;![CDATA[Data.Data]]&gt;&lt;/name&gt;&lt;datafieldid&gt;288456e5-fb55-4f82-a073-aaa67ed8cf5d&lt;/datafieldid&gt;&lt;/par&gt;"/>
                   <wp:cNvGraphicFramePr>
                     <a:graphicFrameLocks xmlns:a="http://schemas.openxmlformats.org/drawingml/2006/main" noChangeAspect="1"/>
                   </wp:cNvGraphicFramePr>
@@ -3049,13 +2843,13 @@
                     <a:graphicData uri="http://schemas.openxmlformats.org/drawingml/2006/picture">
                       <pic:pic xmlns:pic="http://schemas.openxmlformats.org/drawingml/2006/picture">
                         <pic:nvPicPr>
-                          <pic:cNvPr id="42" name="image10.png" descr="&lt;par&gt;&lt;name&gt;&lt;![CDATA[Data.Data]]&gt;&lt;/name&gt;&lt;datafieldid&gt;288456e5-fb55-4f82-a073-aaa67ed8cf5d&lt;/datafieldid&gt;&lt;/par&gt;"/>
+                          <pic:cNvPr id="37" name="image10.png" descr="&lt;par&gt;&lt;name&gt;&lt;![CDATA[Data.Data]]&gt;&lt;/name&gt;&lt;datafieldid&gt;288456e5-fb55-4f82-a073-aaa67ed8cf5d&lt;/datafieldid&gt;&lt;/par&gt;"/>
                           <pic:cNvPicPr>
                             <a:picLocks noChangeAspect="1" noChangeArrowheads="1"/>
                           </pic:cNvPicPr>
                         </pic:nvPicPr>
                         <pic:blipFill>
-                          <a:blip r:embed="rId43"/>
+                          <a:blip r:embed="rId38"/>
                           <a:stretch>
                             <a:fillRect/>
                           </a:stretch>
@@ -3105,7 +2899,7 @@
                 <wp:inline distT="0" distB="0" distL="0" distR="0">
                   <wp:extent cx="528955" cy="139700"/>
                   <wp:effectExtent l="0" t="0" r="0" b="0"/>
-                  <wp:docPr id="43" name="Image26" descr="&lt;tb&gt;&lt;regionid&gt;2200e56a-f31b-472e-b53e-e431e0a9dffe&lt;/regionid&gt;   &lt;datasource&gt;Columns&lt;/datasource&gt; &lt;condtition&gt;&lt;![CDATA[Data.ColID=&quot;2&quot;]]&gt;&lt;/condtition&gt;&lt;/tb&gt;"/>
+                  <wp:docPr id="38" name="Image26" descr="&lt;tb&gt;&lt;regionid&gt;2200e56a-f31b-472e-b53e-e431e0a9dffe&lt;/regionid&gt;   &lt;datasource&gt;Columns&lt;/datasource&gt; &lt;condtition&gt;&lt;![CDATA[Data.ColID=&quot;2&quot;]]&gt;&lt;/condtition&gt;&lt;/tb&gt;"/>
                   <wp:cNvGraphicFramePr>
                     <a:graphicFrameLocks xmlns:a="http://schemas.openxmlformats.org/drawingml/2006/main" noChangeAspect="1"/>
                   </wp:cNvGraphicFramePr>
@@ -3113,13 +2907,13 @@
                     <a:graphicData uri="http://schemas.openxmlformats.org/drawingml/2006/picture">
                       <pic:pic xmlns:pic="http://schemas.openxmlformats.org/drawingml/2006/picture">
                         <pic:nvPicPr>
-                          <pic:cNvPr id="43" name="Image26" descr="&lt;tb&gt;&lt;regionid&gt;2200e56a-f31b-472e-b53e-e431e0a9dffe&lt;/regionid&gt;   &lt;datasource&gt;Columns&lt;/datasource&gt; &lt;condtition&gt;&lt;![CDATA[Data.ColID=&quot;2&quot;]]&gt;&lt;/condtition&gt;&lt;/tb&gt;"/>
+                          <pic:cNvPr id="38" name="Image26" descr="&lt;tb&gt;&lt;regionid&gt;2200e56a-f31b-472e-b53e-e431e0a9dffe&lt;/regionid&gt;   &lt;datasource&gt;Columns&lt;/datasource&gt; &lt;condtition&gt;&lt;![CDATA[Data.ColID=&quot;2&quot;]]&gt;&lt;/condtition&gt;&lt;/tb&gt;"/>
                           <pic:cNvPicPr>
                             <a:picLocks noChangeAspect="1" noChangeArrowheads="1"/>
                           </pic:cNvPicPr>
                         </pic:nvPicPr>
                         <pic:blipFill>
-                          <a:blip r:embed="rId44"/>
+                          <a:blip r:embed="rId39"/>
                           <a:stretch>
                             <a:fillRect/>
                           </a:stretch>
@@ -3145,7 +2939,7 @@
                 <wp:inline distT="0" distB="0" distL="0" distR="0">
                   <wp:extent cx="528955" cy="139700"/>
                   <wp:effectExtent l="0" t="0" r="0" b="0"/>
-                  <wp:docPr id="44" name="Image27" descr="&lt;par&gt;&lt;name&gt;&lt;![CDATA[Data.Data]]&gt;&lt;/name&gt;&lt;datafieldid&gt;288456e5-fb55-4f82-a073-aaa67ed8cf5d&lt;/datafieldid&gt;&lt;/par&gt;"/>
+                  <wp:docPr id="39" name="Image27" descr="&lt;par&gt;&lt;name&gt;&lt;![CDATA[Data.Data]]&gt;&lt;/name&gt;&lt;datafieldid&gt;288456e5-fb55-4f82-a073-aaa67ed8cf5d&lt;/datafieldid&gt;&lt;/par&gt;"/>
                   <wp:cNvGraphicFramePr>
                     <a:graphicFrameLocks xmlns:a="http://schemas.openxmlformats.org/drawingml/2006/main" noChangeAspect="1"/>
                   </wp:cNvGraphicFramePr>
@@ -3153,13 +2947,13 @@
                     <a:graphicData uri="http://schemas.openxmlformats.org/drawingml/2006/picture">
                       <pic:pic xmlns:pic="http://schemas.openxmlformats.org/drawingml/2006/picture">
                         <pic:nvPicPr>
-                          <pic:cNvPr id="44" name="Image27" descr="&lt;par&gt;&lt;name&gt;&lt;![CDATA[Data.Data]]&gt;&lt;/name&gt;&lt;datafieldid&gt;288456e5-fb55-4f82-a073-aaa67ed8cf5d&lt;/datafieldid&gt;&lt;/par&gt;"/>
+                          <pic:cNvPr id="39" name="Image27" descr="&lt;par&gt;&lt;name&gt;&lt;![CDATA[Data.Data]]&gt;&lt;/name&gt;&lt;datafieldid&gt;288456e5-fb55-4f82-a073-aaa67ed8cf5d&lt;/datafieldid&gt;&lt;/par&gt;"/>
                           <pic:cNvPicPr>
                             <a:picLocks noChangeAspect="1" noChangeArrowheads="1"/>
                           </pic:cNvPicPr>
                         </pic:nvPicPr>
                         <pic:blipFill>
-                          <a:blip r:embed="rId45"/>
+                          <a:blip r:embed="rId40"/>
                           <a:stretch>
                             <a:fillRect/>
                           </a:stretch>
@@ -3185,7 +2979,7 @@
                 <wp:inline distT="0" distB="0" distL="0" distR="0">
                   <wp:extent cx="127635" cy="139700"/>
                   <wp:effectExtent l="0" t="0" r="0" b="0"/>
-                  <wp:docPr id="45" name="Image28" descr="&lt;endtb/&gt;"/>
+                  <wp:docPr id="40" name="Image28" descr="&lt;endtb/&gt;"/>
                   <wp:cNvGraphicFramePr>
                     <a:graphicFrameLocks xmlns:a="http://schemas.openxmlformats.org/drawingml/2006/main" noChangeAspect="1"/>
                   </wp:cNvGraphicFramePr>
@@ -3193,13 +2987,13 @@
                     <a:graphicData uri="http://schemas.openxmlformats.org/drawingml/2006/picture">
                       <pic:pic xmlns:pic="http://schemas.openxmlformats.org/drawingml/2006/picture">
                         <pic:nvPicPr>
-                          <pic:cNvPr id="45" name="Image28" descr="&lt;endtb/&gt;"/>
+                          <pic:cNvPr id="40" name="Image28" descr="&lt;endtb/&gt;"/>
                           <pic:cNvPicPr>
                             <a:picLocks noChangeAspect="1" noChangeArrowheads="1"/>
                           </pic:cNvPicPr>
                         </pic:nvPicPr>
                         <pic:blipFill>
-                          <a:blip r:embed="rId46"/>
+                          <a:blip r:embed="rId41"/>
                           <a:stretch>
                             <a:fillRect/>
                           </a:stretch>
@@ -3249,7 +3043,7 @@
                 <wp:inline distT="0" distB="0" distL="0" distR="0">
                   <wp:extent cx="528955" cy="139700"/>
                   <wp:effectExtent l="0" t="0" r="0" b="0"/>
-                  <wp:docPr id="46" name="Image29" descr="&lt;tb&gt;&lt;regionid&gt;371193f8-8c8e-4638-847a-e9d0198bd9f5&lt;/regionid&gt;   &lt;datasource&gt;Columns&lt;/datasource&gt; &lt;condtition&gt;&lt;![CDATA[Data.ColID=&quot;3&quot;]]&gt;&lt;/condtition&gt;&lt;/tb&gt;"/>
+                  <wp:docPr id="41" name="Image29" descr="&lt;tb&gt;&lt;regionid&gt;371193f8-8c8e-4638-847a-e9d0198bd9f5&lt;/regionid&gt;   &lt;datasource&gt;Columns&lt;/datasource&gt; &lt;condtition&gt;&lt;![CDATA[Data.ColID=&quot;3&quot;]]&gt;&lt;/condtition&gt;&lt;/tb&gt;"/>
                   <wp:cNvGraphicFramePr>
                     <a:graphicFrameLocks xmlns:a="http://schemas.openxmlformats.org/drawingml/2006/main" noChangeAspect="1"/>
                   </wp:cNvGraphicFramePr>
@@ -3257,13 +3051,13 @@
                     <a:graphicData uri="http://schemas.openxmlformats.org/drawingml/2006/picture">
                       <pic:pic xmlns:pic="http://schemas.openxmlformats.org/drawingml/2006/picture">
                         <pic:nvPicPr>
-                          <pic:cNvPr id="46" name="Image29" descr="&lt;tb&gt;&lt;regionid&gt;371193f8-8c8e-4638-847a-e9d0198bd9f5&lt;/regionid&gt;   &lt;datasource&gt;Columns&lt;/datasource&gt; &lt;condtition&gt;&lt;![CDATA[Data.ColID=&quot;3&quot;]]&gt;&lt;/condtition&gt;&lt;/tb&gt;"/>
+                          <pic:cNvPr id="41" name="Image29" descr="&lt;tb&gt;&lt;regionid&gt;371193f8-8c8e-4638-847a-e9d0198bd9f5&lt;/regionid&gt;   &lt;datasource&gt;Columns&lt;/datasource&gt; &lt;condtition&gt;&lt;![CDATA[Data.ColID=&quot;3&quot;]]&gt;&lt;/condtition&gt;&lt;/tb&gt;"/>
                           <pic:cNvPicPr>
                             <a:picLocks noChangeAspect="1" noChangeArrowheads="1"/>
                           </pic:cNvPicPr>
                         </pic:nvPicPr>
                         <pic:blipFill>
-                          <a:blip r:embed="rId47"/>
+                          <a:blip r:embed="rId42"/>
                           <a:stretch>
                             <a:fillRect/>
                           </a:stretch>
@@ -3289,7 +3083,7 @@
                 <wp:inline distT="0" distB="0" distL="0" distR="0">
                   <wp:extent cx="528955" cy="139700"/>
                   <wp:effectExtent l="0" t="0" r="0" b="0"/>
-                  <wp:docPr id="47" name="Image30" descr="&lt;par&gt;&lt;name&gt;&lt;![CDATA[Data.Data]]&gt;&lt;/name&gt;&lt;datafieldid&gt;94a51e72-b44e-4206-a7c5-3db0a5d64478&lt;/datafieldid&gt;&lt;/par&gt;"/>
+                  <wp:docPr id="42" name="Image30" descr="&lt;par&gt;&lt;name&gt;&lt;![CDATA[Data.Data]]&gt;&lt;/name&gt;&lt;datafieldid&gt;94a51e72-b44e-4206-a7c5-3db0a5d64478&lt;/datafieldid&gt;&lt;/par&gt;"/>
                   <wp:cNvGraphicFramePr>
                     <a:graphicFrameLocks xmlns:a="http://schemas.openxmlformats.org/drawingml/2006/main" noChangeAspect="1"/>
                   </wp:cNvGraphicFramePr>
@@ -3297,13 +3091,13 @@
                     <a:graphicData uri="http://schemas.openxmlformats.org/drawingml/2006/picture">
                       <pic:pic xmlns:pic="http://schemas.openxmlformats.org/drawingml/2006/picture">
                         <pic:nvPicPr>
-                          <pic:cNvPr id="47" name="Image30" descr="&lt;par&gt;&lt;name&gt;&lt;![CDATA[Data.Data]]&gt;&lt;/name&gt;&lt;datafieldid&gt;94a51e72-b44e-4206-a7c5-3db0a5d64478&lt;/datafieldid&gt;&lt;/par&gt;"/>
+                          <pic:cNvPr id="42" name="Image30" descr="&lt;par&gt;&lt;name&gt;&lt;![CDATA[Data.Data]]&gt;&lt;/name&gt;&lt;datafieldid&gt;94a51e72-b44e-4206-a7c5-3db0a5d64478&lt;/datafieldid&gt;&lt;/par&gt;"/>
                           <pic:cNvPicPr>
                             <a:picLocks noChangeAspect="1" noChangeArrowheads="1"/>
                           </pic:cNvPicPr>
                         </pic:nvPicPr>
                         <pic:blipFill>
-                          <a:blip r:embed="rId48"/>
+                          <a:blip r:embed="rId43"/>
                           <a:stretch>
                             <a:fillRect/>
                           </a:stretch>
@@ -3329,7 +3123,7 @@
                 <wp:inline distT="0" distB="0" distL="0" distR="0">
                   <wp:extent cx="127635" cy="139700"/>
                   <wp:effectExtent l="0" t="0" r="0" b="0"/>
-                  <wp:docPr id="48" name="Image31" descr="&lt;endtb/&gt;"/>
+                  <wp:docPr id="43" name="Image31" descr="&lt;endtb/&gt;"/>
                   <wp:cNvGraphicFramePr>
                     <a:graphicFrameLocks xmlns:a="http://schemas.openxmlformats.org/drawingml/2006/main" noChangeAspect="1"/>
                   </wp:cNvGraphicFramePr>
@@ -3337,13 +3131,13 @@
                     <a:graphicData uri="http://schemas.openxmlformats.org/drawingml/2006/picture">
                       <pic:pic xmlns:pic="http://schemas.openxmlformats.org/drawingml/2006/picture">
                         <pic:nvPicPr>
-                          <pic:cNvPr id="48" name="Image31" descr="&lt;endtb/&gt;"/>
+                          <pic:cNvPr id="43" name="Image31" descr="&lt;endtb/&gt;"/>
                           <pic:cNvPicPr>
                             <a:picLocks noChangeAspect="1" noChangeArrowheads="1"/>
                           </pic:cNvPicPr>
                         </pic:nvPicPr>
                         <pic:blipFill>
-                          <a:blip r:embed="rId49"/>
+                          <a:blip r:embed="rId44"/>
                           <a:stretch>
                             <a:fillRect/>
                           </a:stretch>
@@ -3393,7 +3187,7 @@
                 <wp:inline distT="0" distB="0" distL="0" distR="0">
                   <wp:extent cx="528955" cy="139700"/>
                   <wp:effectExtent l="0" t="0" r="0" b="0"/>
-                  <wp:docPr id="49" name="Image32" descr="&lt;tb&gt;&lt;regionid&gt;df0c5b0f-4641-43ff-9de7-460bff890e9c&lt;/regionid&gt;   &lt;datasource&gt;Columns&lt;/datasource&gt; &lt;condtition&gt;&lt;![CDATA[Data.ColID=&quot;4&quot;]]&gt;&lt;/condtition&gt;&lt;/tb&gt;"/>
+                  <wp:docPr id="44" name="Image32" descr="&lt;tb&gt;&lt;regionid&gt;df0c5b0f-4641-43ff-9de7-460bff890e9c&lt;/regionid&gt;   &lt;datasource&gt;Columns&lt;/datasource&gt; &lt;condtition&gt;&lt;![CDATA[Data.ColID=&quot;4&quot;]]&gt;&lt;/condtition&gt;&lt;/tb&gt;"/>
                   <wp:cNvGraphicFramePr>
                     <a:graphicFrameLocks xmlns:a="http://schemas.openxmlformats.org/drawingml/2006/main" noChangeAspect="1"/>
                   </wp:cNvGraphicFramePr>
@@ -3401,13 +3195,13 @@
                     <a:graphicData uri="http://schemas.openxmlformats.org/drawingml/2006/picture">
                       <pic:pic xmlns:pic="http://schemas.openxmlformats.org/drawingml/2006/picture">
                         <pic:nvPicPr>
-                          <pic:cNvPr id="49" name="Image32" descr="&lt;tb&gt;&lt;regionid&gt;df0c5b0f-4641-43ff-9de7-460bff890e9c&lt;/regionid&gt;   &lt;datasource&gt;Columns&lt;/datasource&gt; &lt;condtition&gt;&lt;![CDATA[Data.ColID=&quot;4&quot;]]&gt;&lt;/condtition&gt;&lt;/tb&gt;"/>
+                          <pic:cNvPr id="44" name="Image32" descr="&lt;tb&gt;&lt;regionid&gt;df0c5b0f-4641-43ff-9de7-460bff890e9c&lt;/regionid&gt;   &lt;datasource&gt;Columns&lt;/datasource&gt; &lt;condtition&gt;&lt;![CDATA[Data.ColID=&quot;4&quot;]]&gt;&lt;/condtition&gt;&lt;/tb&gt;"/>
                           <pic:cNvPicPr>
                             <a:picLocks noChangeAspect="1" noChangeArrowheads="1"/>
                           </pic:cNvPicPr>
                         </pic:nvPicPr>
                         <pic:blipFill>
-                          <a:blip r:embed="rId50"/>
+                          <a:blip r:embed="rId45"/>
                           <a:stretch>
                             <a:fillRect/>
                           </a:stretch>
@@ -3437,7 +3231,7 @@
                 <wp:inline distT="0" distB="0" distL="0" distR="0">
                   <wp:extent cx="528955" cy="139700"/>
                   <wp:effectExtent l="0" t="0" r="0" b="0"/>
-                  <wp:docPr id="50" name="Image33" descr="&lt;par&gt;&lt;name&gt;&lt;![CDATA[Data.Data]]&gt;&lt;/name&gt;&lt;datafieldid&gt;ea52a509-3d38-4e2d-8802-3713e9e275c5&lt;/datafieldid&gt;&lt;/par&gt;"/>
+                  <wp:docPr id="45" name="Image33" descr="&lt;par&gt;&lt;name&gt;&lt;![CDATA[Data.Data]]&gt;&lt;/name&gt;&lt;datafieldid&gt;ea52a509-3d38-4e2d-8802-3713e9e275c5&lt;/datafieldid&gt;&lt;/par&gt;"/>
                   <wp:cNvGraphicFramePr>
                     <a:graphicFrameLocks xmlns:a="http://schemas.openxmlformats.org/drawingml/2006/main" noChangeAspect="1"/>
                   </wp:cNvGraphicFramePr>
@@ -3445,13 +3239,13 @@
                     <a:graphicData uri="http://schemas.openxmlformats.org/drawingml/2006/picture">
                       <pic:pic xmlns:pic="http://schemas.openxmlformats.org/drawingml/2006/picture">
                         <pic:nvPicPr>
-                          <pic:cNvPr id="50" name="Image33" descr="&lt;par&gt;&lt;name&gt;&lt;![CDATA[Data.Data]]&gt;&lt;/name&gt;&lt;datafieldid&gt;ea52a509-3d38-4e2d-8802-3713e9e275c5&lt;/datafieldid&gt;&lt;/par&gt;"/>
+                          <pic:cNvPr id="45" name="Image33" descr="&lt;par&gt;&lt;name&gt;&lt;![CDATA[Data.Data]]&gt;&lt;/name&gt;&lt;datafieldid&gt;ea52a509-3d38-4e2d-8802-3713e9e275c5&lt;/datafieldid&gt;&lt;/par&gt;"/>
                           <pic:cNvPicPr>
                             <a:picLocks noChangeAspect="1" noChangeArrowheads="1"/>
                           </pic:cNvPicPr>
                         </pic:nvPicPr>
                         <pic:blipFill>
-                          <a:blip r:embed="rId51"/>
+                          <a:blip r:embed="rId46"/>
                           <a:stretch>
                             <a:fillRect/>
                           </a:stretch>
@@ -3477,7 +3271,7 @@
                 <wp:inline distT="0" distB="0" distL="0" distR="0">
                   <wp:extent cx="127635" cy="139700"/>
                   <wp:effectExtent l="0" t="0" r="0" b="0"/>
-                  <wp:docPr id="51" name="Image34" descr="&lt;endtb/&gt;"/>
+                  <wp:docPr id="46" name="Image34" descr="&lt;endtb/&gt;"/>
                   <wp:cNvGraphicFramePr>
                     <a:graphicFrameLocks xmlns:a="http://schemas.openxmlformats.org/drawingml/2006/main" noChangeAspect="1"/>
                   </wp:cNvGraphicFramePr>
@@ -3485,13 +3279,13 @@
                     <a:graphicData uri="http://schemas.openxmlformats.org/drawingml/2006/picture">
                       <pic:pic xmlns:pic="http://schemas.openxmlformats.org/drawingml/2006/picture">
                         <pic:nvPicPr>
-                          <pic:cNvPr id="51" name="Image34" descr="&lt;endtb/&gt;"/>
+                          <pic:cNvPr id="46" name="Image34" descr="&lt;endtb/&gt;"/>
                           <pic:cNvPicPr>
                             <a:picLocks noChangeAspect="1" noChangeArrowheads="1"/>
                           </pic:cNvPicPr>
                         </pic:nvPicPr>
                         <pic:blipFill>
-                          <a:blip r:embed="rId52"/>
+                          <a:blip r:embed="rId47"/>
                           <a:stretch>
                             <a:fillRect/>
                           </a:stretch>
@@ -3541,7 +3335,7 @@
                 <wp:inline distT="0" distB="0" distL="0" distR="0">
                   <wp:extent cx="528955" cy="139700"/>
                   <wp:effectExtent l="0" t="0" r="0" b="0"/>
-                  <wp:docPr id="52" name="Image35" descr="&lt;tb&gt;&lt;regionid&gt;71be7cb7-89ab-41d2-831f-c7ba54a8ada6&lt;/regionid&gt;   &lt;datasource&gt;Columns&lt;/datasource&gt; &lt;condtition&gt;&lt;![CDATA[Data.ColID = &quot;5&quot;]]&gt;&lt;/condtition&gt;&lt;/tb&gt;"/>
+                  <wp:docPr id="47" name="Image35" descr="&lt;tb&gt;&lt;regionid&gt;71be7cb7-89ab-41d2-831f-c7ba54a8ada6&lt;/regionid&gt;   &lt;datasource&gt;Columns&lt;/datasource&gt; &lt;condtition&gt;&lt;![CDATA[Data.ColID = &quot;5&quot;]]&gt;&lt;/condtition&gt;&lt;/tb&gt;"/>
                   <wp:cNvGraphicFramePr>
                     <a:graphicFrameLocks xmlns:a="http://schemas.openxmlformats.org/drawingml/2006/main" noChangeAspect="1"/>
                   </wp:cNvGraphicFramePr>
@@ -3549,13 +3343,13 @@
                     <a:graphicData uri="http://schemas.openxmlformats.org/drawingml/2006/picture">
                       <pic:pic xmlns:pic="http://schemas.openxmlformats.org/drawingml/2006/picture">
                         <pic:nvPicPr>
-                          <pic:cNvPr id="52" name="Image35" descr="&lt;tb&gt;&lt;regionid&gt;71be7cb7-89ab-41d2-831f-c7ba54a8ada6&lt;/regionid&gt;   &lt;datasource&gt;Columns&lt;/datasource&gt; &lt;condtition&gt;&lt;![CDATA[Data.ColID = &quot;5&quot;]]&gt;&lt;/condtition&gt;&lt;/tb&gt;"/>
+                          <pic:cNvPr id="47" name="Image35" descr="&lt;tb&gt;&lt;regionid&gt;71be7cb7-89ab-41d2-831f-c7ba54a8ada6&lt;/regionid&gt;   &lt;datasource&gt;Columns&lt;/datasource&gt; &lt;condtition&gt;&lt;![CDATA[Data.ColID = &quot;5&quot;]]&gt;&lt;/condtition&gt;&lt;/tb&gt;"/>
                           <pic:cNvPicPr>
                             <a:picLocks noChangeAspect="1" noChangeArrowheads="1"/>
                           </pic:cNvPicPr>
                         </pic:nvPicPr>
                         <pic:blipFill>
-                          <a:blip r:embed="rId53"/>
+                          <a:blip r:embed="rId48"/>
                           <a:stretch>
                             <a:fillRect/>
                           </a:stretch>
@@ -3581,7 +3375,7 @@
                 <wp:inline distT="0" distB="0" distL="0" distR="0">
                   <wp:extent cx="528955" cy="139700"/>
                   <wp:effectExtent l="0" t="0" r="0" b="0"/>
-                  <wp:docPr id="53" name="Image36" descr="&lt;par&gt;&lt;name&gt;&lt;![CDATA[Data.Data]]&gt;&lt;/name&gt;&lt;datafieldid&gt;8964fad4-1084-4eeb-8847-be1c6f2b1764&lt;/datafieldid&gt;&lt;/par&gt;"/>
+                  <wp:docPr id="48" name="Image36" descr="&lt;par&gt;&lt;name&gt;&lt;![CDATA[Data.Data]]&gt;&lt;/name&gt;&lt;datafieldid&gt;8964fad4-1084-4eeb-8847-be1c6f2b1764&lt;/datafieldid&gt;&lt;/par&gt;"/>
                   <wp:cNvGraphicFramePr>
                     <a:graphicFrameLocks xmlns:a="http://schemas.openxmlformats.org/drawingml/2006/main" noChangeAspect="1"/>
                   </wp:cNvGraphicFramePr>
@@ -3589,13 +3383,13 @@
                     <a:graphicData uri="http://schemas.openxmlformats.org/drawingml/2006/picture">
                       <pic:pic xmlns:pic="http://schemas.openxmlformats.org/drawingml/2006/picture">
                         <pic:nvPicPr>
-                          <pic:cNvPr id="53" name="Image36" descr="&lt;par&gt;&lt;name&gt;&lt;![CDATA[Data.Data]]&gt;&lt;/name&gt;&lt;datafieldid&gt;8964fad4-1084-4eeb-8847-be1c6f2b1764&lt;/datafieldid&gt;&lt;/par&gt;"/>
+                          <pic:cNvPr id="48" name="Image36" descr="&lt;par&gt;&lt;name&gt;&lt;![CDATA[Data.Data]]&gt;&lt;/name&gt;&lt;datafieldid&gt;8964fad4-1084-4eeb-8847-be1c6f2b1764&lt;/datafieldid&gt;&lt;/par&gt;"/>
                           <pic:cNvPicPr>
                             <a:picLocks noChangeAspect="1" noChangeArrowheads="1"/>
                           </pic:cNvPicPr>
                         </pic:nvPicPr>
                         <pic:blipFill>
-                          <a:blip r:embed="rId54"/>
+                          <a:blip r:embed="rId49"/>
                           <a:stretch>
                             <a:fillRect/>
                           </a:stretch>
@@ -3621,7 +3415,7 @@
                 <wp:inline distT="0" distB="0" distL="0" distR="0">
                   <wp:extent cx="127635" cy="139700"/>
                   <wp:effectExtent l="0" t="0" r="0" b="0"/>
-                  <wp:docPr id="54" name="Image37" descr="&lt;endtb/&gt;"/>
+                  <wp:docPr id="49" name="Image37" descr="&lt;endtb/&gt;"/>
                   <wp:cNvGraphicFramePr>
                     <a:graphicFrameLocks xmlns:a="http://schemas.openxmlformats.org/drawingml/2006/main" noChangeAspect="1"/>
                   </wp:cNvGraphicFramePr>
@@ -3629,13 +3423,13 @@
                     <a:graphicData uri="http://schemas.openxmlformats.org/drawingml/2006/picture">
                       <pic:pic xmlns:pic="http://schemas.openxmlformats.org/drawingml/2006/picture">
                         <pic:nvPicPr>
-                          <pic:cNvPr id="54" name="Image37" descr="&lt;endtb/&gt;"/>
+                          <pic:cNvPr id="49" name="Image37" descr="&lt;endtb/&gt;"/>
                           <pic:cNvPicPr>
                             <a:picLocks noChangeAspect="1" noChangeArrowheads="1"/>
                           </pic:cNvPicPr>
                         </pic:nvPicPr>
                         <pic:blipFill>
-                          <a:blip r:embed="rId55"/>
+                          <a:blip r:embed="rId50"/>
                           <a:stretch>
                             <a:fillRect/>
                           </a:stretch>
@@ -3661,7 +3455,7 @@
                 <wp:inline distT="0" distB="0" distL="0" distR="0">
                   <wp:extent cx="127635" cy="139700"/>
                   <wp:effectExtent l="0" t="0" r="0" b="0"/>
-                  <wp:docPr id="55" name="Image38" descr="&lt;endtb/&gt;"/>
+                  <wp:docPr id="50" name="Image38" descr="&lt;endtb/&gt;"/>
                   <wp:cNvGraphicFramePr>
                     <a:graphicFrameLocks xmlns:a="http://schemas.openxmlformats.org/drawingml/2006/main" noChangeAspect="1"/>
                   </wp:cNvGraphicFramePr>
@@ -3669,13 +3463,13 @@
                     <a:graphicData uri="http://schemas.openxmlformats.org/drawingml/2006/picture">
                       <pic:pic xmlns:pic="http://schemas.openxmlformats.org/drawingml/2006/picture">
                         <pic:nvPicPr>
-                          <pic:cNvPr id="55" name="Image38" descr="&lt;endtb/&gt;"/>
+                          <pic:cNvPr id="50" name="Image38" descr="&lt;endtb/&gt;"/>
                           <pic:cNvPicPr>
                             <a:picLocks noChangeAspect="1" noChangeArrowheads="1"/>
                           </pic:cNvPicPr>
                         </pic:nvPicPr>
                         <pic:blipFill>
-                          <a:blip r:embed="rId56"/>
+                          <a:blip r:embed="rId51"/>
                           <a:stretch>
                             <a:fillRect/>
                           </a:stretch>
@@ -3729,7 +3523,7 @@
           <wp:inline distT="0" distB="0" distL="0" distR="0">
             <wp:extent cx="124460" cy="133985"/>
             <wp:effectExtent l="0" t="0" r="0" b="0"/>
-            <wp:docPr id="56" name="Image39" descr=""/>
+            <wp:docPr id="51" name="Image39" descr=""/>
             <wp:cNvGraphicFramePr>
               <a:graphicFrameLocks xmlns:a="http://schemas.openxmlformats.org/drawingml/2006/main" noChangeAspect="1"/>
             </wp:cNvGraphicFramePr>
@@ -3737,13 +3531,13 @@
               <a:graphicData uri="http://schemas.openxmlformats.org/drawingml/2006/picture">
                 <pic:pic xmlns:pic="http://schemas.openxmlformats.org/drawingml/2006/picture">
                   <pic:nvPicPr>
-                    <pic:cNvPr id="56" name="Image39" descr=""/>
+                    <pic:cNvPr id="51" name="Image39" descr=""/>
                     <pic:cNvPicPr>
                       <a:picLocks noChangeAspect="1" noChangeArrowheads="1"/>
                     </pic:cNvPicPr>
                   </pic:nvPicPr>
                   <pic:blipFill>
-                    <a:blip r:embed="rId57"/>
+                    <a:blip r:embed="rId52"/>
                     <a:stretch>
                       <a:fillRect/>
                     </a:stretch>
@@ -3780,7 +3574,7 @@
           <wp:inline distT="0" distB="0" distL="0" distR="0">
             <wp:extent cx="577215" cy="152400"/>
             <wp:effectExtent l="0" t="0" r="0" b="0"/>
-            <wp:docPr id="57" name="Image40" descr="&lt;par&gt;&lt;name&gt;&lt;![CDATA[Sections.SectDesc]]&gt;&lt;/name&gt;&lt;datafieldid&gt;604cc35d-240c-4570-a414-f83dbcae7bda&lt;/datafieldid&gt;&lt;/par&gt;"/>
+            <wp:docPr id="52" name="Image40" descr="&lt;par&gt;&lt;name&gt;&lt;![CDATA[Sections.SectDesc]]&gt;&lt;/name&gt;&lt;datafieldid&gt;604cc35d-240c-4570-a414-f83dbcae7bda&lt;/datafieldid&gt;&lt;/par&gt;"/>
             <wp:cNvGraphicFramePr>
               <a:graphicFrameLocks xmlns:a="http://schemas.openxmlformats.org/drawingml/2006/main" noChangeAspect="1"/>
             </wp:cNvGraphicFramePr>
@@ -3788,13 +3582,13 @@
               <a:graphicData uri="http://schemas.openxmlformats.org/drawingml/2006/picture">
                 <pic:pic xmlns:pic="http://schemas.openxmlformats.org/drawingml/2006/picture">
                   <pic:nvPicPr>
-                    <pic:cNvPr id="57" name="Image40" descr="&lt;par&gt;&lt;name&gt;&lt;![CDATA[Sections.SectDesc]]&gt;&lt;/name&gt;&lt;datafieldid&gt;604cc35d-240c-4570-a414-f83dbcae7bda&lt;/datafieldid&gt;&lt;/par&gt;"/>
+                    <pic:cNvPr id="52" name="Image40" descr="&lt;par&gt;&lt;name&gt;&lt;![CDATA[Sections.SectDesc]]&gt;&lt;/name&gt;&lt;datafieldid&gt;604cc35d-240c-4570-a414-f83dbcae7bda&lt;/datafieldid&gt;&lt;/par&gt;"/>
                     <pic:cNvPicPr>
                       <a:picLocks noChangeAspect="1" noChangeArrowheads="1"/>
                     </pic:cNvPicPr>
                   </pic:nvPicPr>
                   <pic:blipFill>
-                    <a:blip r:embed="rId58"/>
+                    <a:blip r:embed="rId53"/>
                     <a:stretch>
                       <a:fillRect/>
                     </a:stretch>
@@ -3834,7 +3628,7 @@
           <wp:inline distT="0" distB="0" distL="0" distR="0">
             <wp:extent cx="528955" cy="139700"/>
             <wp:effectExtent l="0" t="0" r="0" b="0"/>
-            <wp:docPr id="58" name="image15.png" descr="&lt;par&gt;&lt;name&gt;&lt;![CDATA[Sections.SFooter]]&gt;&lt;/name&gt;&lt;datafieldid&gt;40ded42f-662a-40a4-8747-396a28a40f90&lt;/datafieldid&gt;&lt;/par&gt;"/>
+            <wp:docPr id="53" name="image15.png" descr="&lt;par&gt;&lt;name&gt;&lt;![CDATA[Sections.SFooter]]&gt;&lt;/name&gt;&lt;datafieldid&gt;40ded42f-662a-40a4-8747-396a28a40f90&lt;/datafieldid&gt;&lt;/par&gt;"/>
             <wp:cNvGraphicFramePr>
               <a:graphicFrameLocks xmlns:a="http://schemas.openxmlformats.org/drawingml/2006/main" noChangeAspect="1"/>
             </wp:cNvGraphicFramePr>
@@ -3842,7 +3636,286 @@
               <a:graphicData uri="http://schemas.openxmlformats.org/drawingml/2006/picture">
                 <pic:pic xmlns:pic="http://schemas.openxmlformats.org/drawingml/2006/picture">
                   <pic:nvPicPr>
-                    <pic:cNvPr id="58" name="image15.png" descr="&lt;par&gt;&lt;name&gt;&lt;![CDATA[Sections.SFooter]]&gt;&lt;/name&gt;&lt;datafieldid&gt;40ded42f-662a-40a4-8747-396a28a40f90&lt;/datafieldid&gt;&lt;/par&gt;"/>
+                    <pic:cNvPr id="53" name="image15.png" descr="&lt;par&gt;&lt;name&gt;&lt;![CDATA[Sections.SFooter]]&gt;&lt;/name&gt;&lt;datafieldid&gt;40ded42f-662a-40a4-8747-396a28a40f90&lt;/datafieldid&gt;&lt;/par&gt;"/>
+                    <pic:cNvPicPr>
+                      <a:picLocks noChangeAspect="1" noChangeArrowheads="1"/>
+                    </pic:cNvPicPr>
+                  </pic:nvPicPr>
+                  <pic:blipFill>
+                    <a:blip r:embed="rId54"/>
+                    <a:stretch>
+                      <a:fillRect/>
+                    </a:stretch>
+                  </pic:blipFill>
+                  <pic:spPr bwMode="auto">
+                    <a:xfrm>
+                      <a:off x="0" y="0"/>
+                      <a:ext cx="528955" cy="139700"/>
+                    </a:xfrm>
+                    <a:prstGeom prst="rect">
+                      <a:avLst/>
+                    </a:prstGeom>
+                  </pic:spPr>
+                </pic:pic>
+              </a:graphicData>
+            </a:graphic>
+          </wp:inline>
+        </w:drawing>
+      </w:r>
+    </w:p>
+    <w:p>
+      <w:pPr>
+        <w:pStyle w:val="Normal"/>
+        <w:rPr>
+          <w:b/>
+          <w:b/>
+        </w:rPr>
+      </w:pPr>
+      <w:r>
+        <w:rPr>
+          <w:b/>
+        </w:rPr>
+        <w:t>Consultant Comments</w:t>
+      </w:r>
+    </w:p>
+    <w:p>
+      <w:pPr>
+        <w:pStyle w:val="Normal"/>
+        <w:rPr/>
+      </w:pPr>
+      <w:r>
+        <w:rPr/>
+        <w:drawing>
+          <wp:inline distT="0" distB="0" distL="0" distR="0">
+            <wp:extent cx="528955" cy="139700"/>
+            <wp:effectExtent l="0" t="0" r="0" b="0"/>
+            <wp:docPr id="54" name="image21.png" descr="&lt;par&gt;&lt;name&gt;&lt;![CDATA[Sections.SComments]]&gt;&lt;/name&gt;&lt;datafieldid&gt;0a2a49f7-a2dc-4b4f-9657-76c0daf9a43a&lt;/datafieldid&gt;&lt;/par&gt;"/>
+            <wp:cNvGraphicFramePr>
+              <a:graphicFrameLocks xmlns:a="http://schemas.openxmlformats.org/drawingml/2006/main" noChangeAspect="1"/>
+            </wp:cNvGraphicFramePr>
+            <a:graphic xmlns:a="http://schemas.openxmlformats.org/drawingml/2006/main">
+              <a:graphicData uri="http://schemas.openxmlformats.org/drawingml/2006/picture">
+                <pic:pic xmlns:pic="http://schemas.openxmlformats.org/drawingml/2006/picture">
+                  <pic:nvPicPr>
+                    <pic:cNvPr id="54" name="image21.png" descr="&lt;par&gt;&lt;name&gt;&lt;![CDATA[Sections.SComments]]&gt;&lt;/name&gt;&lt;datafieldid&gt;0a2a49f7-a2dc-4b4f-9657-76c0daf9a43a&lt;/datafieldid&gt;&lt;/par&gt;"/>
+                    <pic:cNvPicPr>
+                      <a:picLocks noChangeAspect="1" noChangeArrowheads="1"/>
+                    </pic:cNvPicPr>
+                  </pic:nvPicPr>
+                  <pic:blipFill>
+                    <a:blip r:embed="rId55"/>
+                    <a:stretch>
+                      <a:fillRect/>
+                    </a:stretch>
+                  </pic:blipFill>
+                  <pic:spPr bwMode="auto">
+                    <a:xfrm>
+                      <a:off x="0" y="0"/>
+                      <a:ext cx="528955" cy="139700"/>
+                    </a:xfrm>
+                    <a:prstGeom prst="rect">
+                      <a:avLst/>
+                    </a:prstGeom>
+                  </pic:spPr>
+                </pic:pic>
+              </a:graphicData>
+            </a:graphic>
+          </wp:inline>
+        </w:drawing>
+      </w:r>
+      <w:r>
+        <w:rPr/>
+        <w:t xml:space="preserve"> </w:t>
+      </w:r>
+    </w:p>
+    <w:p>
+      <w:pPr>
+        <w:pStyle w:val="Normal"/>
+        <w:rPr/>
+      </w:pPr>
+      <w:r>
+        <w:rPr/>
+        <w:drawing>
+          <wp:inline distT="0" distB="0" distL="0" distR="0">
+            <wp:extent cx="124460" cy="133985"/>
+            <wp:effectExtent l="0" t="0" r="0" b="0"/>
+            <wp:docPr id="55" name="Image41" descr=""/>
+            <wp:cNvGraphicFramePr>
+              <a:graphicFrameLocks xmlns:a="http://schemas.openxmlformats.org/drawingml/2006/main" noChangeAspect="1"/>
+            </wp:cNvGraphicFramePr>
+            <a:graphic xmlns:a="http://schemas.openxmlformats.org/drawingml/2006/main">
+              <a:graphicData uri="http://schemas.openxmlformats.org/drawingml/2006/picture">
+                <pic:pic xmlns:pic="http://schemas.openxmlformats.org/drawingml/2006/picture">
+                  <pic:nvPicPr>
+                    <pic:cNvPr id="55" name="Image41" descr=""/>
+                    <pic:cNvPicPr>
+                      <a:picLocks noChangeAspect="1" noChangeArrowheads="1"/>
+                    </pic:cNvPicPr>
+                  </pic:nvPicPr>
+                  <pic:blipFill>
+                    <a:blip r:embed="rId56"/>
+                    <a:stretch>
+                      <a:fillRect/>
+                    </a:stretch>
+                  </pic:blipFill>
+                  <pic:spPr bwMode="auto">
+                    <a:xfrm>
+                      <a:off x="0" y="0"/>
+                      <a:ext cx="124460" cy="133985"/>
+                    </a:xfrm>
+                    <a:prstGeom prst="rect">
+                      <a:avLst/>
+                    </a:prstGeom>
+                  </pic:spPr>
+                </pic:pic>
+              </a:graphicData>
+            </a:graphic>
+          </wp:inline>
+        </w:drawing>
+      </w:r>
+    </w:p>
+    <w:p>
+      <w:pPr>
+        <w:pStyle w:val="Heading2"/>
+        <w:numPr>
+          <w:ilvl w:val="1"/>
+          <w:numId w:val="1"/>
+        </w:numPr>
+        <w:ind w:left="576" w:hanging="576"/>
+        <w:rPr/>
+      </w:pPr>
+      <w:bookmarkStart w:id="10" w:name="_heading=h.3dy6vkm"/>
+      <w:bookmarkEnd w:id="10"/>
+      <w:r>
+        <w:rPr/>
+        <w:drawing>
+          <wp:inline distT="0" distB="0" distL="0" distR="0">
+            <wp:extent cx="528955" cy="139700"/>
+            <wp:effectExtent l="0" t="0" r="0" b="0"/>
+            <wp:docPr id="56" name="Image42" descr="&lt;par&gt;&lt;name&gt;&lt;![CDATA[Chapters.CDescription]]&gt;&lt;/name&gt;&lt;datafieldid&gt;59889e98-ff6b-47c5-a29f-c23ede03402f&lt;/datafieldid&gt;&lt;/par&gt;"/>
+            <wp:cNvGraphicFramePr>
+              <a:graphicFrameLocks xmlns:a="http://schemas.openxmlformats.org/drawingml/2006/main" noChangeAspect="1"/>
+            </wp:cNvGraphicFramePr>
+            <a:graphic xmlns:a="http://schemas.openxmlformats.org/drawingml/2006/main">
+              <a:graphicData uri="http://schemas.openxmlformats.org/drawingml/2006/picture">
+                <pic:pic xmlns:pic="http://schemas.openxmlformats.org/drawingml/2006/picture">
+                  <pic:nvPicPr>
+                    <pic:cNvPr id="56" name="Image42" descr="&lt;par&gt;&lt;name&gt;&lt;![CDATA[Chapters.CDescription]]&gt;&lt;/name&gt;&lt;datafieldid&gt;59889e98-ff6b-47c5-a29f-c23ede03402f&lt;/datafieldid&gt;&lt;/par&gt;"/>
+                    <pic:cNvPicPr>
+                      <a:picLocks noChangeAspect="1" noChangeArrowheads="1"/>
+                    </pic:cNvPicPr>
+                  </pic:nvPicPr>
+                  <pic:blipFill>
+                    <a:blip r:embed="rId57"/>
+                    <a:stretch>
+                      <a:fillRect/>
+                    </a:stretch>
+                  </pic:blipFill>
+                  <pic:spPr bwMode="auto">
+                    <a:xfrm>
+                      <a:off x="0" y="0"/>
+                      <a:ext cx="528955" cy="139700"/>
+                    </a:xfrm>
+                    <a:prstGeom prst="rect">
+                      <a:avLst/>
+                    </a:prstGeom>
+                  </pic:spPr>
+                </pic:pic>
+              </a:graphicData>
+            </a:graphic>
+          </wp:inline>
+        </w:drawing>
+      </w:r>
+      <w:r>
+        <w:rPr/>
+        <w:t xml:space="preserve"> </w:t>
+      </w:r>
+      <w:r>
+        <w:rPr/>
+        <w:t>Summary</w:t>
+      </w:r>
+    </w:p>
+    <w:p>
+      <w:pPr>
+        <w:pStyle w:val="Normal"/>
+        <w:rPr/>
+      </w:pPr>
+      <w:r>
+        <w:rPr/>
+        <w:drawing>
+          <wp:inline distT="0" distB="0" distL="0" distR="0">
+            <wp:extent cx="528955" cy="139700"/>
+            <wp:effectExtent l="0" t="0" r="0" b="0"/>
+            <wp:docPr id="57" name="image27.png" descr="&lt;par&gt;&lt;name&gt;&lt;![CDATA[Chapters.CFooter]]&gt;&lt;/name&gt;&lt;datafieldid&gt;bc6cdb03-8d4a-446d-b4c5-a32dbae85165&lt;/datafieldid&gt;&lt;/par&gt;"/>
+            <wp:cNvGraphicFramePr>
+              <a:graphicFrameLocks xmlns:a="http://schemas.openxmlformats.org/drawingml/2006/main" noChangeAspect="1"/>
+            </wp:cNvGraphicFramePr>
+            <a:graphic xmlns:a="http://schemas.openxmlformats.org/drawingml/2006/main">
+              <a:graphicData uri="http://schemas.openxmlformats.org/drawingml/2006/picture">
+                <pic:pic xmlns:pic="http://schemas.openxmlformats.org/drawingml/2006/picture">
+                  <pic:nvPicPr>
+                    <pic:cNvPr id="57" name="image27.png" descr="&lt;par&gt;&lt;name&gt;&lt;![CDATA[Chapters.CFooter]]&gt;&lt;/name&gt;&lt;datafieldid&gt;bc6cdb03-8d4a-446d-b4c5-a32dbae85165&lt;/datafieldid&gt;&lt;/par&gt;"/>
+                    <pic:cNvPicPr>
+                      <a:picLocks noChangeAspect="1" noChangeArrowheads="1"/>
+                    </pic:cNvPicPr>
+                  </pic:nvPicPr>
+                  <pic:blipFill>
+                    <a:blip r:embed="rId58"/>
+                    <a:stretch>
+                      <a:fillRect/>
+                    </a:stretch>
+                  </pic:blipFill>
+                  <pic:spPr bwMode="auto">
+                    <a:xfrm>
+                      <a:off x="0" y="0"/>
+                      <a:ext cx="528955" cy="139700"/>
+                    </a:xfrm>
+                    <a:prstGeom prst="rect">
+                      <a:avLst/>
+                    </a:prstGeom>
+                  </pic:spPr>
+                </pic:pic>
+              </a:graphicData>
+            </a:graphic>
+          </wp:inline>
+        </w:drawing>
+      </w:r>
+    </w:p>
+    <w:p>
+      <w:pPr>
+        <w:pStyle w:val="Normal"/>
+        <w:rPr>
+          <w:b/>
+          <w:b/>
+        </w:rPr>
+      </w:pPr>
+      <w:r>
+        <w:rPr>
+          <w:b/>
+        </w:rPr>
+        <w:t>Consultant Comments</w:t>
+      </w:r>
+    </w:p>
+    <w:p>
+      <w:pPr>
+        <w:pStyle w:val="Normal"/>
+        <w:rPr/>
+      </w:pPr>
+      <w:r>
+        <w:rPr/>
+        <w:drawing>
+          <wp:inline distT="0" distB="0" distL="0" distR="0">
+            <wp:extent cx="528955" cy="139700"/>
+            <wp:effectExtent l="0" t="0" r="0" b="0"/>
+            <wp:docPr id="58" name="image24.png" descr="&lt;par&gt;&lt;name&gt;&lt;![CDATA[Chapters.CComment]]&gt;&lt;/name&gt;&lt;datafieldid&gt;261a4537-3b35-4594-b765-8cc03fe381fc&lt;/datafieldid&gt;&lt;/par&gt;"/>
+            <wp:cNvGraphicFramePr>
+              <a:graphicFrameLocks xmlns:a="http://schemas.openxmlformats.org/drawingml/2006/main" noChangeAspect="1"/>
+            </wp:cNvGraphicFramePr>
+            <a:graphic xmlns:a="http://schemas.openxmlformats.org/drawingml/2006/main">
+              <a:graphicData uri="http://schemas.openxmlformats.org/drawingml/2006/picture">
+                <pic:pic xmlns:pic="http://schemas.openxmlformats.org/drawingml/2006/picture">
+                  <pic:nvPicPr>
+                    <pic:cNvPr id="58" name="image24.png" descr="&lt;par&gt;&lt;name&gt;&lt;![CDATA[Chapters.CComment]]&gt;&lt;/name&gt;&lt;datafieldid&gt;261a4537-3b35-4594-b765-8cc03fe381fc&lt;/datafieldid&gt;&lt;/par&gt;"/>
                     <pic:cNvPicPr>
                       <a:picLocks noChangeAspect="1" noChangeArrowheads="1"/>
                     </pic:cNvPicPr>
@@ -3872,30 +3945,15 @@
     <w:p>
       <w:pPr>
         <w:pStyle w:val="Normal"/>
-        <w:rPr>
-          <w:b/>
-          <w:b/>
-        </w:rPr>
-      </w:pPr>
-      <w:r>
-        <w:rPr>
-          <w:b/>
-        </w:rPr>
-        <w:t>Consultant Comments</w:t>
-      </w:r>
-    </w:p>
-    <w:p>
-      <w:pPr>
-        <w:pStyle w:val="Normal"/>
         <w:rPr/>
       </w:pPr>
       <w:r>
         <w:rPr/>
         <w:drawing>
           <wp:inline distT="0" distB="0" distL="0" distR="0">
-            <wp:extent cx="528955" cy="139700"/>
+            <wp:extent cx="124460" cy="133985"/>
             <wp:effectExtent l="0" t="0" r="0" b="0"/>
-            <wp:docPr id="59" name="image21.png" descr="&lt;par&gt;&lt;name&gt;&lt;![CDATA[Sections.SComments]]&gt;&lt;/name&gt;&lt;datafieldid&gt;0a2a49f7-a2dc-4b4f-9657-76c0daf9a43a&lt;/datafieldid&gt;&lt;/par&gt;"/>
+            <wp:docPr id="59" name="Image43" descr=""/>
             <wp:cNvGraphicFramePr>
               <a:graphicFrameLocks xmlns:a="http://schemas.openxmlformats.org/drawingml/2006/main" noChangeAspect="1"/>
             </wp:cNvGraphicFramePr>
@@ -3903,63 +3961,13 @@
               <a:graphicData uri="http://schemas.openxmlformats.org/drawingml/2006/picture">
                 <pic:pic xmlns:pic="http://schemas.openxmlformats.org/drawingml/2006/picture">
                   <pic:nvPicPr>
-                    <pic:cNvPr id="59" name="image21.png" descr="&lt;par&gt;&lt;name&gt;&lt;![CDATA[Sections.SComments]]&gt;&lt;/name&gt;&lt;datafieldid&gt;0a2a49f7-a2dc-4b4f-9657-76c0daf9a43a&lt;/datafieldid&gt;&lt;/par&gt;"/>
+                    <pic:cNvPr id="59" name="Image43" descr=""/>
                     <pic:cNvPicPr>
                       <a:picLocks noChangeAspect="1" noChangeArrowheads="1"/>
                     </pic:cNvPicPr>
                   </pic:nvPicPr>
                   <pic:blipFill>
                     <a:blip r:embed="rId60"/>
-                    <a:stretch>
-                      <a:fillRect/>
-                    </a:stretch>
-                  </pic:blipFill>
-                  <pic:spPr bwMode="auto">
-                    <a:xfrm>
-                      <a:off x="0" y="0"/>
-                      <a:ext cx="528955" cy="139700"/>
-                    </a:xfrm>
-                    <a:prstGeom prst="rect">
-                      <a:avLst/>
-                    </a:prstGeom>
-                  </pic:spPr>
-                </pic:pic>
-              </a:graphicData>
-            </a:graphic>
-          </wp:inline>
-        </w:drawing>
-      </w:r>
-      <w:r>
-        <w:rPr/>
-        <w:t xml:space="preserve"> </w:t>
-      </w:r>
-    </w:p>
-    <w:p>
-      <w:pPr>
-        <w:pStyle w:val="Normal"/>
-        <w:rPr/>
-      </w:pPr>
-      <w:r>
-        <w:rPr/>
-        <w:drawing>
-          <wp:inline distT="0" distB="0" distL="0" distR="0">
-            <wp:extent cx="124460" cy="133985"/>
-            <wp:effectExtent l="0" t="0" r="0" b="0"/>
-            <wp:docPr id="60" name="Image41" descr=""/>
-            <wp:cNvGraphicFramePr>
-              <a:graphicFrameLocks xmlns:a="http://schemas.openxmlformats.org/drawingml/2006/main" noChangeAspect="1"/>
-            </wp:cNvGraphicFramePr>
-            <a:graphic xmlns:a="http://schemas.openxmlformats.org/drawingml/2006/main">
-              <a:graphicData uri="http://schemas.openxmlformats.org/drawingml/2006/picture">
-                <pic:pic xmlns:pic="http://schemas.openxmlformats.org/drawingml/2006/picture">
-                  <pic:nvPicPr>
-                    <pic:cNvPr id="60" name="Image41" descr=""/>
-                    <pic:cNvPicPr>
-                      <a:picLocks noChangeAspect="1" noChangeArrowheads="1"/>
-                    </pic:cNvPicPr>
-                  </pic:nvPicPr>
-                  <pic:blipFill>
-                    <a:blip r:embed="rId61"/>
                     <a:stretch>
                       <a:fillRect/>
                     </a:stretch>
@@ -3982,220 +3990,6 @@
     </w:p>
     <w:p>
       <w:pPr>
-        <w:pStyle w:val="Heading2"/>
-        <w:numPr>
-          <w:ilvl w:val="1"/>
-          <w:numId w:val="1"/>
-        </w:numPr>
-        <w:ind w:left="576" w:hanging="576"/>
-        <w:rPr/>
-      </w:pPr>
-      <w:bookmarkStart w:id="9" w:name="_heading=h.3dy6vkm"/>
-      <w:bookmarkEnd w:id="9"/>
-      <w:r>
-        <w:rPr/>
-        <w:drawing>
-          <wp:inline distT="0" distB="0" distL="0" distR="0">
-            <wp:extent cx="528955" cy="139700"/>
-            <wp:effectExtent l="0" t="0" r="0" b="0"/>
-            <wp:docPr id="61" name="Image42" descr="&lt;par&gt;&lt;name&gt;&lt;![CDATA[Chapters.CDescription]]&gt;&lt;/name&gt;&lt;datafieldid&gt;59889e98-ff6b-47c5-a29f-c23ede03402f&lt;/datafieldid&gt;&lt;/par&gt;"/>
-            <wp:cNvGraphicFramePr>
-              <a:graphicFrameLocks xmlns:a="http://schemas.openxmlformats.org/drawingml/2006/main" noChangeAspect="1"/>
-            </wp:cNvGraphicFramePr>
-            <a:graphic xmlns:a="http://schemas.openxmlformats.org/drawingml/2006/main">
-              <a:graphicData uri="http://schemas.openxmlformats.org/drawingml/2006/picture">
-                <pic:pic xmlns:pic="http://schemas.openxmlformats.org/drawingml/2006/picture">
-                  <pic:nvPicPr>
-                    <pic:cNvPr id="61" name="Image42" descr="&lt;par&gt;&lt;name&gt;&lt;![CDATA[Chapters.CDescription]]&gt;&lt;/name&gt;&lt;datafieldid&gt;59889e98-ff6b-47c5-a29f-c23ede03402f&lt;/datafieldid&gt;&lt;/par&gt;"/>
-                    <pic:cNvPicPr>
-                      <a:picLocks noChangeAspect="1" noChangeArrowheads="1"/>
-                    </pic:cNvPicPr>
-                  </pic:nvPicPr>
-                  <pic:blipFill>
-                    <a:blip r:embed="rId62"/>
-                    <a:stretch>
-                      <a:fillRect/>
-                    </a:stretch>
-                  </pic:blipFill>
-                  <pic:spPr bwMode="auto">
-                    <a:xfrm>
-                      <a:off x="0" y="0"/>
-                      <a:ext cx="528955" cy="139700"/>
-                    </a:xfrm>
-                    <a:prstGeom prst="rect">
-                      <a:avLst/>
-                    </a:prstGeom>
-                  </pic:spPr>
-                </pic:pic>
-              </a:graphicData>
-            </a:graphic>
-          </wp:inline>
-        </w:drawing>
-      </w:r>
-      <w:r>
-        <w:rPr/>
-        <w:t xml:space="preserve"> </w:t>
-      </w:r>
-      <w:r>
-        <w:rPr/>
-        <w:t>Summary</w:t>
-      </w:r>
-    </w:p>
-    <w:p>
-      <w:pPr>
-        <w:pStyle w:val="Normal"/>
-        <w:rPr/>
-      </w:pPr>
-      <w:r>
-        <w:rPr/>
-        <w:drawing>
-          <wp:inline distT="0" distB="0" distL="0" distR="0">
-            <wp:extent cx="528955" cy="139700"/>
-            <wp:effectExtent l="0" t="0" r="0" b="0"/>
-            <wp:docPr id="62" name="image27.png" descr="&lt;par&gt;&lt;name&gt;&lt;![CDATA[Chapters.CFooter]]&gt;&lt;/name&gt;&lt;datafieldid&gt;bc6cdb03-8d4a-446d-b4c5-a32dbae85165&lt;/datafieldid&gt;&lt;/par&gt;"/>
-            <wp:cNvGraphicFramePr>
-              <a:graphicFrameLocks xmlns:a="http://schemas.openxmlformats.org/drawingml/2006/main" noChangeAspect="1"/>
-            </wp:cNvGraphicFramePr>
-            <a:graphic xmlns:a="http://schemas.openxmlformats.org/drawingml/2006/main">
-              <a:graphicData uri="http://schemas.openxmlformats.org/drawingml/2006/picture">
-                <pic:pic xmlns:pic="http://schemas.openxmlformats.org/drawingml/2006/picture">
-                  <pic:nvPicPr>
-                    <pic:cNvPr id="62" name="image27.png" descr="&lt;par&gt;&lt;name&gt;&lt;![CDATA[Chapters.CFooter]]&gt;&lt;/name&gt;&lt;datafieldid&gt;bc6cdb03-8d4a-446d-b4c5-a32dbae85165&lt;/datafieldid&gt;&lt;/par&gt;"/>
-                    <pic:cNvPicPr>
-                      <a:picLocks noChangeAspect="1" noChangeArrowheads="1"/>
-                    </pic:cNvPicPr>
-                  </pic:nvPicPr>
-                  <pic:blipFill>
-                    <a:blip r:embed="rId63"/>
-                    <a:stretch>
-                      <a:fillRect/>
-                    </a:stretch>
-                  </pic:blipFill>
-                  <pic:spPr bwMode="auto">
-                    <a:xfrm>
-                      <a:off x="0" y="0"/>
-                      <a:ext cx="528955" cy="139700"/>
-                    </a:xfrm>
-                    <a:prstGeom prst="rect">
-                      <a:avLst/>
-                    </a:prstGeom>
-                  </pic:spPr>
-                </pic:pic>
-              </a:graphicData>
-            </a:graphic>
-          </wp:inline>
-        </w:drawing>
-      </w:r>
-    </w:p>
-    <w:p>
-      <w:pPr>
-        <w:pStyle w:val="Normal"/>
-        <w:rPr>
-          <w:b/>
-          <w:b/>
-        </w:rPr>
-      </w:pPr>
-      <w:r>
-        <w:rPr>
-          <w:b/>
-        </w:rPr>
-        <w:t>Consultant Comments</w:t>
-      </w:r>
-    </w:p>
-    <w:p>
-      <w:pPr>
-        <w:pStyle w:val="Normal"/>
-        <w:rPr/>
-      </w:pPr>
-      <w:r>
-        <w:rPr/>
-        <w:drawing>
-          <wp:inline distT="0" distB="0" distL="0" distR="0">
-            <wp:extent cx="528955" cy="139700"/>
-            <wp:effectExtent l="0" t="0" r="0" b="0"/>
-            <wp:docPr id="63" name="image24.png" descr="&lt;par&gt;&lt;name&gt;&lt;![CDATA[Chapters.CComment]]&gt;&lt;/name&gt;&lt;datafieldid&gt;261a4537-3b35-4594-b765-8cc03fe381fc&lt;/datafieldid&gt;&lt;/par&gt;"/>
-            <wp:cNvGraphicFramePr>
-              <a:graphicFrameLocks xmlns:a="http://schemas.openxmlformats.org/drawingml/2006/main" noChangeAspect="1"/>
-            </wp:cNvGraphicFramePr>
-            <a:graphic xmlns:a="http://schemas.openxmlformats.org/drawingml/2006/main">
-              <a:graphicData uri="http://schemas.openxmlformats.org/drawingml/2006/picture">
-                <pic:pic xmlns:pic="http://schemas.openxmlformats.org/drawingml/2006/picture">
-                  <pic:nvPicPr>
-                    <pic:cNvPr id="63" name="image24.png" descr="&lt;par&gt;&lt;name&gt;&lt;![CDATA[Chapters.CComment]]&gt;&lt;/name&gt;&lt;datafieldid&gt;261a4537-3b35-4594-b765-8cc03fe381fc&lt;/datafieldid&gt;&lt;/par&gt;"/>
-                    <pic:cNvPicPr>
-                      <a:picLocks noChangeAspect="1" noChangeArrowheads="1"/>
-                    </pic:cNvPicPr>
-                  </pic:nvPicPr>
-                  <pic:blipFill>
-                    <a:blip r:embed="rId64"/>
-                    <a:stretch>
-                      <a:fillRect/>
-                    </a:stretch>
-                  </pic:blipFill>
-                  <pic:spPr bwMode="auto">
-                    <a:xfrm>
-                      <a:off x="0" y="0"/>
-                      <a:ext cx="528955" cy="139700"/>
-                    </a:xfrm>
-                    <a:prstGeom prst="rect">
-                      <a:avLst/>
-                    </a:prstGeom>
-                  </pic:spPr>
-                </pic:pic>
-              </a:graphicData>
-            </a:graphic>
-          </wp:inline>
-        </w:drawing>
-      </w:r>
-    </w:p>
-    <w:p>
-      <w:pPr>
-        <w:pStyle w:val="Normal"/>
-        <w:rPr/>
-      </w:pPr>
-      <w:r>
-        <w:rPr/>
-        <w:drawing>
-          <wp:inline distT="0" distB="0" distL="0" distR="0">
-            <wp:extent cx="124460" cy="133985"/>
-            <wp:effectExtent l="0" t="0" r="0" b="0"/>
-            <wp:docPr id="64" name="Image43" descr=""/>
-            <wp:cNvGraphicFramePr>
-              <a:graphicFrameLocks xmlns:a="http://schemas.openxmlformats.org/drawingml/2006/main" noChangeAspect="1"/>
-            </wp:cNvGraphicFramePr>
-            <a:graphic xmlns:a="http://schemas.openxmlformats.org/drawingml/2006/main">
-              <a:graphicData uri="http://schemas.openxmlformats.org/drawingml/2006/picture">
-                <pic:pic xmlns:pic="http://schemas.openxmlformats.org/drawingml/2006/picture">
-                  <pic:nvPicPr>
-                    <pic:cNvPr id="64" name="Image43" descr=""/>
-                    <pic:cNvPicPr>
-                      <a:picLocks noChangeAspect="1" noChangeArrowheads="1"/>
-                    </pic:cNvPicPr>
-                  </pic:nvPicPr>
-                  <pic:blipFill>
-                    <a:blip r:embed="rId65"/>
-                    <a:stretch>
-                      <a:fillRect/>
-                    </a:stretch>
-                  </pic:blipFill>
-                  <pic:spPr bwMode="auto">
-                    <a:xfrm>
-                      <a:off x="0" y="0"/>
-                      <a:ext cx="124460" cy="133985"/>
-                    </a:xfrm>
-                    <a:prstGeom prst="rect">
-                      <a:avLst/>
-                    </a:prstGeom>
-                  </pic:spPr>
-                </pic:pic>
-              </a:graphicData>
-            </a:graphic>
-          </wp:inline>
-        </w:drawing>
-      </w:r>
-    </w:p>
-    <w:p>
-      <w:pPr>
         <w:pStyle w:val="Normal"/>
         <w:rPr/>
       </w:pPr>
@@ -4226,8 +4020,8 @@
       </w:r>
     </w:p>
     <w:sectPr>
-      <w:headerReference w:type="default" r:id="rId66"/>
-      <w:footerReference w:type="default" r:id="rId67"/>
+      <w:headerReference w:type="default" r:id="rId61"/>
+      <w:footerReference w:type="default" r:id="rId62"/>
       <w:type w:val="nextPage"/>
       <w:pgSz w:w="11906" w:h="16838"/>
       <w:pgMar w:left="1440" w:right="1440" w:header="708" w:top="1440" w:footer="708" w:bottom="1440" w:gutter="0"/>
@@ -4303,66 +4097,7 @@
         <w:vertAlign w:val="baseline"/>
       </w:rPr>
       <w:tab/>
-      <w:t xml:space="preserve">By: </w:t>
-    </w:r>
-    <w:r>
-      <w:rPr/>
-      <w:drawing>
-        <wp:inline distT="0" distB="0" distL="0" distR="0">
-          <wp:extent cx="528955" cy="139700"/>
-          <wp:effectExtent l="0" t="0" r="0" b="0"/>
-          <wp:docPr id="68" name="image13.png" descr="&lt;par&gt;&lt;name&gt;&lt;![CDATA[Survey.SUser]]&gt;&lt;/name&gt;&lt;datafieldid&gt;a48c2bd8-d0d1-4bc7-a678-18cc1a3ae3bd&lt;/datafieldid&gt;&lt;/par&gt;"/>
-          <wp:cNvGraphicFramePr>
-            <a:graphicFrameLocks xmlns:a="http://schemas.openxmlformats.org/drawingml/2006/main" noChangeAspect="1"/>
-          </wp:cNvGraphicFramePr>
-          <a:graphic xmlns:a="http://schemas.openxmlformats.org/drawingml/2006/main">
-            <a:graphicData uri="http://schemas.openxmlformats.org/drawingml/2006/picture">
-              <pic:pic xmlns:pic="http://schemas.openxmlformats.org/drawingml/2006/picture">
-                <pic:nvPicPr>
-                  <pic:cNvPr id="68" name="image13.png" descr="&lt;par&gt;&lt;name&gt;&lt;![CDATA[Survey.SUser]]&gt;&lt;/name&gt;&lt;datafieldid&gt;a48c2bd8-d0d1-4bc7-a678-18cc1a3ae3bd&lt;/datafieldid&gt;&lt;/par&gt;"/>
-                  <pic:cNvPicPr>
-                    <a:picLocks noChangeAspect="1" noChangeArrowheads="1"/>
-                  </pic:cNvPicPr>
-                </pic:nvPicPr>
-                <pic:blipFill>
-                  <a:blip r:embed="rId1"/>
-                  <a:stretch>
-                    <a:fillRect/>
-                  </a:stretch>
-                </pic:blipFill>
-                <pic:spPr bwMode="auto">
-                  <a:xfrm>
-                    <a:off x="0" y="0"/>
-                    <a:ext cx="528955" cy="139700"/>
-                  </a:xfrm>
-                  <a:prstGeom prst="rect">
-                    <a:avLst/>
-                  </a:prstGeom>
-                </pic:spPr>
-              </pic:pic>
-            </a:graphicData>
-          </a:graphic>
-        </wp:inline>
-      </w:drawing>
-    </w:r>
-    <w:r>
-      <w:rPr>
-        <w:rFonts w:eastAsia="Calibri" w:cs="Calibri"/>
-        <w:b w:val="false"/>
-        <w:i w:val="false"/>
-        <w:caps w:val="false"/>
-        <w:smallCaps w:val="false"/>
-        <w:strike w:val="false"/>
-        <w:dstrike w:val="false"/>
-        <w:color w:val="000000"/>
-        <w:position w:val="0"/>
-        <w:sz w:val="22"/>
-        <w:sz w:val="22"/>
-        <w:szCs w:val="22"/>
-        <w:u w:val="none"/>
-        <w:shd w:fill="auto" w:val="clear"/>
-        <w:vertAlign w:val="baseline"/>
-      </w:rPr>
+      <w:t>By: +++INS suser +++</w:t>
       <w:tab/>
       <w:t xml:space="preserve">Page: </w:t>
     </w:r>
@@ -4504,7 +4239,7 @@
           <wp:extent cx="1378585" cy="299720"/>
           <wp:effectExtent l="0" t="0" r="0" b="0"/>
           <wp:wrapNone/>
-          <wp:docPr id="65" name="image17.png" descr="Logo&#10;&#10;Description automatically generated"/>
+          <wp:docPr id="60" name="image17.png" descr="Logo&#10;&#10;Description automatically generated"/>
           <wp:cNvGraphicFramePr>
             <a:graphicFrameLocks xmlns:a="http://schemas.openxmlformats.org/drawingml/2006/main" noChangeAspect="1"/>
           </wp:cNvGraphicFramePr>
@@ -4512,7 +4247,7 @@
             <a:graphicData uri="http://schemas.openxmlformats.org/drawingml/2006/picture">
               <pic:pic xmlns:pic="http://schemas.openxmlformats.org/drawingml/2006/picture">
                 <pic:nvPicPr>
-                  <pic:cNvPr id="65" name="image17.png" descr="Logo&#10;&#10;Description automatically generated"/>
+                  <pic:cNvPr id="60" name="image17.png" descr="Logo&#10;&#10;Description automatically generated"/>
                   <pic:cNvPicPr>
                     <a:picLocks noChangeAspect="1" noChangeArrowheads="1"/>
                   </pic:cNvPicPr>
@@ -4554,65 +4289,8 @@
       <w:spacing w:lineRule="auto" w:line="240" w:before="0" w:after="0"/>
       <w:ind w:left="0" w:right="0" w:hanging="0"/>
       <w:jc w:val="left"/>
-      <w:rPr>
-        <w:rFonts w:ascii="Calibri" w:hAnsi="Calibri" w:eastAsia="Calibri" w:cs="Calibri"/>
-        <w:b w:val="false"/>
-        <w:b w:val="false"/>
-        <w:i w:val="false"/>
-        <w:i w:val="false"/>
-        <w:caps w:val="false"/>
-        <w:smallCaps w:val="false"/>
-        <w:strike w:val="false"/>
-        <w:dstrike w:val="false"/>
-        <w:color w:val="000000"/>
-        <w:position w:val="0"/>
-        <w:sz w:val="22"/>
-        <w:sz w:val="22"/>
-        <w:szCs w:val="22"/>
-        <w:u w:val="none"/>
-        <w:vertAlign w:val="baseline"/>
-      </w:rPr>
+      <w:rPr/>
     </w:pPr>
-    <w:r>
-      <w:rPr/>
-      <w:drawing>
-        <wp:inline distT="0" distB="0" distL="0" distR="0">
-          <wp:extent cx="528955" cy="139700"/>
-          <wp:effectExtent l="0" t="0" r="0" b="0"/>
-          <wp:docPr id="66" name="image9.png" descr="&lt;par&gt;&lt;name&gt;&lt;![CDATA[Survey.SName]]&gt;&lt;/name&gt;&lt;datafieldid&gt;dd2ecaa1-e37c-4f83-9939-aba584d7be58&lt;/datafieldid&gt;&lt;/par&gt;"/>
-          <wp:cNvGraphicFramePr>
-            <a:graphicFrameLocks xmlns:a="http://schemas.openxmlformats.org/drawingml/2006/main" noChangeAspect="1"/>
-          </wp:cNvGraphicFramePr>
-          <a:graphic xmlns:a="http://schemas.openxmlformats.org/drawingml/2006/main">
-            <a:graphicData uri="http://schemas.openxmlformats.org/drawingml/2006/picture">
-              <pic:pic xmlns:pic="http://schemas.openxmlformats.org/drawingml/2006/picture">
-                <pic:nvPicPr>
-                  <pic:cNvPr id="66" name="image9.png" descr="&lt;par&gt;&lt;name&gt;&lt;![CDATA[Survey.SName]]&gt;&lt;/name&gt;&lt;datafieldid&gt;dd2ecaa1-e37c-4f83-9939-aba584d7be58&lt;/datafieldid&gt;&lt;/par&gt;"/>
-                  <pic:cNvPicPr>
-                    <a:picLocks noChangeAspect="1" noChangeArrowheads="1"/>
-                  </pic:cNvPicPr>
-                </pic:nvPicPr>
-                <pic:blipFill>
-                  <a:blip r:embed="rId2"/>
-                  <a:stretch>
-                    <a:fillRect/>
-                  </a:stretch>
-                </pic:blipFill>
-                <pic:spPr bwMode="auto">
-                  <a:xfrm>
-                    <a:off x="0" y="0"/>
-                    <a:ext cx="528955" cy="139700"/>
-                  </a:xfrm>
-                  <a:prstGeom prst="rect">
-                    <a:avLst/>
-                  </a:prstGeom>
-                </pic:spPr>
-              </pic:pic>
-            </a:graphicData>
-          </a:graphic>
-        </wp:inline>
-      </w:drawing>
-    </w:r>
     <w:r>
       <w:rPr>
         <w:rFonts w:eastAsia="Calibri" w:cs="Calibri"/>
@@ -4631,48 +4309,10 @@
         <w:shd w:fill="auto" w:val="clear"/>
         <w:vertAlign w:val="baseline"/>
       </w:rPr>
+      <w:t>+++INS sname +++</w:t>
       <w:tab/>
       <w:tab/>
-    </w:r>
-    <w:r>
-      <w:rPr/>
-      <w:drawing>
-        <wp:inline distT="0" distB="0" distL="0" distR="0">
-          <wp:extent cx="528955" cy="139700"/>
-          <wp:effectExtent l="0" t="0" r="0" b="0"/>
-          <wp:docPr id="67" name="Image44" descr="&lt;par&gt;&lt;name&gt;&lt;![CDATA[Survey.SCustomer]]&gt;&lt;/name&gt;&lt;datafieldid&gt;fa82b02c-a25b-47e0-91b5-cf23b69fa225&lt;/datafieldid&gt;&lt;/par&gt;"/>
-          <wp:cNvGraphicFramePr>
-            <a:graphicFrameLocks xmlns:a="http://schemas.openxmlformats.org/drawingml/2006/main" noChangeAspect="1"/>
-          </wp:cNvGraphicFramePr>
-          <a:graphic xmlns:a="http://schemas.openxmlformats.org/drawingml/2006/main">
-            <a:graphicData uri="http://schemas.openxmlformats.org/drawingml/2006/picture">
-              <pic:pic xmlns:pic="http://schemas.openxmlformats.org/drawingml/2006/picture">
-                <pic:nvPicPr>
-                  <pic:cNvPr id="67" name="Image44" descr="&lt;par&gt;&lt;name&gt;&lt;![CDATA[Survey.SCustomer]]&gt;&lt;/name&gt;&lt;datafieldid&gt;fa82b02c-a25b-47e0-91b5-cf23b69fa225&lt;/datafieldid&gt;&lt;/par&gt;"/>
-                  <pic:cNvPicPr>
-                    <a:picLocks noChangeAspect="1" noChangeArrowheads="1"/>
-                  </pic:cNvPicPr>
-                </pic:nvPicPr>
-                <pic:blipFill>
-                  <a:blip r:embed="rId3"/>
-                  <a:stretch>
-                    <a:fillRect/>
-                  </a:stretch>
-                </pic:blipFill>
-                <pic:spPr bwMode="auto">
-                  <a:xfrm>
-                    <a:off x="0" y="0"/>
-                    <a:ext cx="528955" cy="139700"/>
-                  </a:xfrm>
-                  <a:prstGeom prst="rect">
-                    <a:avLst/>
-                  </a:prstGeom>
-                </pic:spPr>
-              </pic:pic>
-            </a:graphicData>
-          </a:graphic>
-        </wp:inline>
-      </w:drawing>
+      <w:t>+++INS scustomer +++</w:t>
     </w:r>
   </w:p>
 </w:hdr>

--- a/input.docx
+++ b/input.docx
@@ -88,7 +88,14 @@
           <w:sz w:val="36"/>
           <w:szCs w:val="36"/>
         </w:rPr>
-        <w:t xml:space="preserve">+++INS </w:t>
+        <w:t>&lt;PT</w:t>
+      </w:r>
+      <w:r>
+        <w:rPr>
+          <w:sz w:val="36"/>
+          <w:szCs w:val="36"/>
+        </w:rPr>
+        <w:t xml:space="preserve"> </w:t>
       </w:r>
       <w:bookmarkStart w:id="1" w:name="__DdeLink__221_2708697136"/>
       <w:bookmarkEnd w:id="1"/>
@@ -105,9 +112,16 @@
           <w:sz w:val="36"/>
           <w:szCs w:val="36"/>
         </w:rPr>
-        <w:t xml:space="preserve"> +++</w:t>
+        <w:t xml:space="preserve"> </w:t>
       </w:r>
       <w:bookmarkEnd w:id="2"/>
+      <w:r>
+        <w:rPr>
+          <w:sz w:val="36"/>
+          <w:szCs w:val="36"/>
+        </w:rPr>
+        <w:t>&gt;</w:t>
+      </w:r>
     </w:p>
     <w:p>
       <w:pPr>
@@ -120,7 +134,49 @@
           <w:sz w:val="36"/>
           <w:szCs w:val="36"/>
         </w:rPr>
-        <w:t>+++INS var2 +++ - +++INS var3 +++</w:t>
+        <w:t>&lt;PT</w:t>
+      </w:r>
+      <w:r>
+        <w:rPr>
+          <w:sz w:val="36"/>
+          <w:szCs w:val="36"/>
+        </w:rPr>
+        <w:t xml:space="preserve"> var2 </w:t>
+      </w:r>
+      <w:r>
+        <w:rPr>
+          <w:sz w:val="36"/>
+          <w:szCs w:val="36"/>
+        </w:rPr>
+        <w:t>&gt;</w:t>
+      </w:r>
+      <w:r>
+        <w:rPr>
+          <w:sz w:val="36"/>
+          <w:szCs w:val="36"/>
+        </w:rPr>
+        <w:t xml:space="preserve"> - </w:t>
+      </w:r>
+      <w:r>
+        <w:rPr>
+          <w:sz w:val="36"/>
+          <w:szCs w:val="36"/>
+        </w:rPr>
+        <w:t>&lt;PT</w:t>
+      </w:r>
+      <w:r>
+        <w:rPr>
+          <w:sz w:val="36"/>
+          <w:szCs w:val="36"/>
+        </w:rPr>
+        <w:t xml:space="preserve"> var3 </w:t>
+      </w:r>
+      <w:r>
+        <w:rPr>
+          <w:sz w:val="36"/>
+          <w:szCs w:val="36"/>
+        </w:rPr>
+        <w:t>&gt;</w:t>
       </w:r>
     </w:p>
     <w:p>
@@ -306,7 +362,34 @@
         </w:rPr>
         <w:t>Customer:</w:t>
         <w:tab/>
-        <w:t xml:space="preserve">+++INS var4 +++                                </w:t>
+      </w:r>
+      <w:r>
+        <w:rPr>
+          <w:sz w:val="28"/>
+          <w:szCs w:val="28"/>
+        </w:rPr>
+        <w:t>&lt;PT</w:t>
+      </w:r>
+      <w:r>
+        <w:rPr>
+          <w:sz w:val="28"/>
+          <w:szCs w:val="28"/>
+        </w:rPr>
+        <w:t xml:space="preserve"> var4 </w:t>
+      </w:r>
+      <w:r>
+        <w:rPr>
+          <w:sz w:val="28"/>
+          <w:szCs w:val="28"/>
+        </w:rPr>
+        <w:t>&gt;</w:t>
+      </w:r>
+      <w:r>
+        <w:rPr>
+          <w:sz w:val="28"/>
+          <w:szCs w:val="28"/>
+        </w:rPr>
+        <w:t xml:space="preserve">                                </w:t>
       </w:r>
     </w:p>
     <w:p>
@@ -340,7 +423,27 @@
         </w:rPr>
         <w:t>Prepared by:</w:t>
         <w:tab/>
-        <w:t>+++INS var5 +++</w:t>
+      </w:r>
+      <w:r>
+        <w:rPr>
+          <w:sz w:val="28"/>
+          <w:szCs w:val="28"/>
+        </w:rPr>
+        <w:t>&lt;PT</w:t>
+      </w:r>
+      <w:r>
+        <w:rPr>
+          <w:sz w:val="28"/>
+          <w:szCs w:val="28"/>
+        </w:rPr>
+        <w:t xml:space="preserve"> var5 </w:t>
+      </w:r>
+      <w:r>
+        <w:rPr>
+          <w:sz w:val="28"/>
+          <w:szCs w:val="28"/>
+        </w:rPr>
+        <w:t>&gt;</w:t>
       </w:r>
     </w:p>
     <w:p>
@@ -374,7 +477,27 @@
         </w:rPr>
         <w:t>Prepared on:</w:t>
         <w:tab/>
-        <w:t>+++INS var6 +++</w:t>
+      </w:r>
+      <w:r>
+        <w:rPr>
+          <w:sz w:val="28"/>
+          <w:szCs w:val="28"/>
+        </w:rPr>
+        <w:t>&lt;PT</w:t>
+      </w:r>
+      <w:r>
+        <w:rPr>
+          <w:sz w:val="28"/>
+          <w:szCs w:val="28"/>
+        </w:rPr>
+        <w:t xml:space="preserve"> var6 </w:t>
+      </w:r>
+      <w:r>
+        <w:rPr>
+          <w:sz w:val="28"/>
+          <w:szCs w:val="28"/>
+        </w:rPr>
+        <w:t>&gt;</w:t>
       </w:r>
     </w:p>
     <w:p>
@@ -425,14 +548,70 @@
       </w:pPr>
       <w:r>
         <w:rPr/>
-        <w:t xml:space="preserve">This document has been prepared by +++INS spart +++ in response to the output of the GYDE365-Design application as engaged with by the </w:t>
+        <w:t xml:space="preserve">This document has been prepared by </w:t>
+      </w:r>
+      <w:r>
+        <w:rPr>
+          <w:rFonts w:eastAsia="Calibri" w:cs="Calibri"/>
+          <w:b w:val="false"/>
+          <w:i w:val="false"/>
+          <w:caps w:val="false"/>
+          <w:smallCaps w:val="false"/>
+          <w:strike w:val="false"/>
+          <w:dstrike w:val="false"/>
+          <w:color w:val="000000"/>
+          <w:position w:val="0"/>
+          <w:sz w:val="22"/>
+          <w:sz w:val="22"/>
+          <w:szCs w:val="22"/>
+          <w:u w:val="none"/>
+          <w:shd w:fill="auto" w:val="clear"/>
+          <w:vertAlign w:val="baseline"/>
+        </w:rPr>
+        <w:t>&lt;PT</w:t>
+      </w:r>
+      <w:r>
+        <w:rPr/>
+        <w:t xml:space="preserve"> spart </w:t>
+      </w:r>
+      <w:r>
+        <w:rPr/>
+        <w:t>&gt;</w:t>
+      </w:r>
+      <w:r>
+        <w:rPr/>
+        <w:t xml:space="preserve"> in response to the output of the GYDE365-Design application as engaged with by the </w:t>
+      </w:r>
+      <w:r>
+        <w:rPr>
+          <w:rFonts w:eastAsia="Calibri" w:cs="Calibri"/>
+          <w:b w:val="false"/>
+          <w:i w:val="false"/>
+          <w:caps w:val="false"/>
+          <w:smallCaps w:val="false"/>
+          <w:strike w:val="false"/>
+          <w:dstrike w:val="false"/>
+          <w:color w:val="000000"/>
+          <w:position w:val="0"/>
+          <w:sz w:val="22"/>
+          <w:sz w:val="22"/>
+          <w:szCs w:val="22"/>
+          <w:u w:val="none"/>
+          <w:shd w:fill="auto" w:val="clear"/>
+          <w:vertAlign w:val="baseline"/>
+        </w:rPr>
+        <w:t>&lt;PT</w:t>
       </w:r>
       <w:bookmarkStart w:id="3" w:name="__DdeLink__214_3949387471"/>
       <w:r>
         <w:rPr/>
-        <w:t>+++INS scustomer +++</w:t>
+        <w:t xml:space="preserve"> scustomer </w:t>
       </w:r>
       <w:bookmarkEnd w:id="3"/>
+      <w:r>
+        <w:rPr/>
+        <w:t>&gt;</w:t>
+      </w:r>
       <w:r>
         <w:rPr/>
         <w:t>.</w:t>
@@ -446,7 +625,103 @@
       </w:pPr>
       <w:r>
         <w:rPr/>
-        <w:t>The information contained in all contents of this document and all schedules, annexures, and attachments to it (collectively “Document”) is confidential information of +++INS spart +++ and its affiliates. +++INS scustomer +++ agrees to keep the contents of this document confidential and not to reproduce or otherwise disclose this information to any person or entity outside of the Customer’s Group, unless authorised to do so in writing by +++INS spart +++.</w:t>
+        <w:t xml:space="preserve">The information contained in all contents of this document and all schedules, annexures, and attachments to it (collectively “Document”) is confidential information of </w:t>
+      </w:r>
+      <w:r>
+        <w:rPr>
+          <w:rFonts w:eastAsia="Calibri" w:cs="Calibri"/>
+          <w:b w:val="false"/>
+          <w:i w:val="false"/>
+          <w:caps w:val="false"/>
+          <w:smallCaps w:val="false"/>
+          <w:strike w:val="false"/>
+          <w:dstrike w:val="false"/>
+          <w:color w:val="000000"/>
+          <w:position w:val="0"/>
+          <w:sz w:val="22"/>
+          <w:sz w:val="22"/>
+          <w:szCs w:val="22"/>
+          <w:u w:val="none"/>
+          <w:shd w:fill="auto" w:val="clear"/>
+          <w:vertAlign w:val="baseline"/>
+        </w:rPr>
+        <w:t>&lt;PT</w:t>
+      </w:r>
+      <w:r>
+        <w:rPr/>
+        <w:t xml:space="preserve"> spart </w:t>
+      </w:r>
+      <w:r>
+        <w:rPr/>
+        <w:t>&gt;</w:t>
+      </w:r>
+      <w:r>
+        <w:rPr/>
+        <w:t xml:space="preserve"> and its affiliates. </w:t>
+      </w:r>
+      <w:r>
+        <w:rPr>
+          <w:rFonts w:eastAsia="Calibri" w:cs="Calibri"/>
+          <w:b w:val="false"/>
+          <w:i w:val="false"/>
+          <w:caps w:val="false"/>
+          <w:smallCaps w:val="false"/>
+          <w:strike w:val="false"/>
+          <w:dstrike w:val="false"/>
+          <w:color w:val="000000"/>
+          <w:position w:val="0"/>
+          <w:sz w:val="22"/>
+          <w:sz w:val="22"/>
+          <w:szCs w:val="22"/>
+          <w:u w:val="none"/>
+          <w:shd w:fill="auto" w:val="clear"/>
+          <w:vertAlign w:val="baseline"/>
+        </w:rPr>
+        <w:t>&lt;PT</w:t>
+      </w:r>
+      <w:r>
+        <w:rPr/>
+        <w:t xml:space="preserve"> scustomer </w:t>
+      </w:r>
+      <w:r>
+        <w:rPr/>
+        <w:t>&gt;</w:t>
+      </w:r>
+      <w:r>
+        <w:rPr/>
+        <w:t xml:space="preserve"> agrees to keep the contents of this document confidential and not to reproduce or otherwise disclose this information to any person or entity outside of the Customer’s Group, unless authorised to do so in writing by </w:t>
+      </w:r>
+      <w:r>
+        <w:rPr>
+          <w:rFonts w:eastAsia="Calibri" w:cs="Calibri"/>
+          <w:b w:val="false"/>
+          <w:i w:val="false"/>
+          <w:caps w:val="false"/>
+          <w:smallCaps w:val="false"/>
+          <w:strike w:val="false"/>
+          <w:dstrike w:val="false"/>
+          <w:color w:val="000000"/>
+          <w:position w:val="0"/>
+          <w:sz w:val="22"/>
+          <w:sz w:val="22"/>
+          <w:szCs w:val="22"/>
+          <w:u w:val="none"/>
+          <w:shd w:fill="auto" w:val="clear"/>
+          <w:vertAlign w:val="baseline"/>
+        </w:rPr>
+        <w:t>&lt;PT</w:t>
+      </w:r>
+      <w:r>
+        <w:rPr/>
+        <w:t xml:space="preserve"> spart </w:t>
+      </w:r>
+      <w:r>
+        <w:rPr/>
+        <w:t>&gt;</w:t>
+      </w:r>
+      <w:r>
+        <w:rPr/>
+        <w:t>.</w:t>
       </w:r>
     </w:p>
     <w:p>
@@ -468,7 +743,71 @@
       </w:pPr>
       <w:r>
         <w:rPr/>
-        <w:t>Neither +++INS spart +++ nor its representatives shall have any liability towards +++INS scustomer +++ or any of its representatives resulting from the use of the information provided.</w:t>
+        <w:t xml:space="preserve">Neither </w:t>
+      </w:r>
+      <w:r>
+        <w:rPr>
+          <w:rFonts w:eastAsia="Calibri" w:cs="Calibri"/>
+          <w:b w:val="false"/>
+          <w:i w:val="false"/>
+          <w:caps w:val="false"/>
+          <w:smallCaps w:val="false"/>
+          <w:strike w:val="false"/>
+          <w:dstrike w:val="false"/>
+          <w:color w:val="000000"/>
+          <w:position w:val="0"/>
+          <w:sz w:val="22"/>
+          <w:sz w:val="22"/>
+          <w:szCs w:val="22"/>
+          <w:u w:val="none"/>
+          <w:shd w:fill="auto" w:val="clear"/>
+          <w:vertAlign w:val="baseline"/>
+        </w:rPr>
+        <w:t>&lt;PT</w:t>
+      </w:r>
+      <w:r>
+        <w:rPr/>
+        <w:t xml:space="preserve"> spart </w:t>
+      </w:r>
+      <w:r>
+        <w:rPr/>
+        <w:t>&gt;</w:t>
+      </w:r>
+      <w:r>
+        <w:rPr/>
+        <w:t xml:space="preserve"> nor its representatives shall have any liability towards </w:t>
+      </w:r>
+      <w:r>
+        <w:rPr>
+          <w:rFonts w:eastAsia="Calibri" w:cs="Calibri"/>
+          <w:b w:val="false"/>
+          <w:i w:val="false"/>
+          <w:caps w:val="false"/>
+          <w:smallCaps w:val="false"/>
+          <w:strike w:val="false"/>
+          <w:dstrike w:val="false"/>
+          <w:color w:val="000000"/>
+          <w:position w:val="0"/>
+          <w:sz w:val="22"/>
+          <w:sz w:val="22"/>
+          <w:szCs w:val="22"/>
+          <w:u w:val="none"/>
+          <w:shd w:fill="auto" w:val="clear"/>
+          <w:vertAlign w:val="baseline"/>
+        </w:rPr>
+        <w:t>&lt;PT</w:t>
+      </w:r>
+      <w:r>
+        <w:rPr/>
+        <w:t xml:space="preserve"> scustomer </w:t>
+      </w:r>
+      <w:r>
+        <w:rPr/>
+        <w:t>&gt;</w:t>
+      </w:r>
+      <w:r>
+        <w:rPr/>
+        <w:t xml:space="preserve"> or any of its representatives resulting from the use of the information provided.</w:t>
       </w:r>
     </w:p>
     <w:p>
@@ -1283,7 +1622,15 @@
       </w:r>
       <w:r>
         <w:rPr/>
-        <w:t>+++INS execSum +++</w:t>
+        <w:t>&lt;PT</w:t>
+      </w:r>
+      <w:r>
+        <w:rPr/>
+        <w:t xml:space="preserve"> execSum </w:t>
+      </w:r>
+      <w:r>
+        <w:rPr/>
+        <w:t>&gt;</w:t>
       </w:r>
     </w:p>
     <w:p>
@@ -4072,11 +4419,55 @@
         <w:shd w:fill="auto" w:val="clear"/>
         <w:vertAlign w:val="baseline"/>
       </w:rPr>
-      <w:t xml:space="preserve">Prepared: +++INS </w:t>
+      <w:t xml:space="preserve">Prepared: </w:t>
+    </w:r>
+    <w:r>
+      <w:rPr>
+        <w:rFonts w:eastAsia="Calibri" w:cs="Calibri"/>
+        <w:b w:val="false"/>
+        <w:i w:val="false"/>
+        <w:caps w:val="false"/>
+        <w:smallCaps w:val="false"/>
+        <w:strike w:val="false"/>
+        <w:dstrike w:val="false"/>
+        <w:color w:val="000000"/>
+        <w:position w:val="0"/>
+        <w:sz w:val="22"/>
+        <w:sz w:val="22"/>
+        <w:szCs w:val="22"/>
+        <w:u w:val="none"/>
+        <w:shd w:fill="auto" w:val="clear"/>
+        <w:vertAlign w:val="baseline"/>
+      </w:rPr>
+      <w:t>&lt;PT</w:t>
+    </w:r>
+    <w:r>
+      <w:rPr>
+        <w:rFonts w:eastAsia="Calibri" w:cs="Calibri"/>
+        <w:b w:val="false"/>
+        <w:i w:val="false"/>
+        <w:caps w:val="false"/>
+        <w:smallCaps w:val="false"/>
+        <w:strike w:val="false"/>
+        <w:dstrike w:val="false"/>
+        <w:color w:val="000000"/>
+        <w:position w:val="0"/>
+        <w:sz w:val="22"/>
+        <w:sz w:val="22"/>
+        <w:szCs w:val="22"/>
+        <w:u w:val="none"/>
+        <w:shd w:fill="auto" w:val="clear"/>
+        <w:vertAlign w:val="baseline"/>
+      </w:rPr>
+      <w:t xml:space="preserve"> </w:t>
     </w:r>
     <w:r>
       <w:rPr/>
-      <w:t>var7 +++</w:t>
+      <w:t xml:space="preserve">var7 </w:t>
+    </w:r>
+    <w:r>
+      <w:rPr/>
+      <w:t>&gt;</w:t>
     </w:r>
     <w:r>
       <w:rPr>
@@ -4097,7 +4488,86 @@
         <w:vertAlign w:val="baseline"/>
       </w:rPr>
       <w:tab/>
-      <w:t>By: +++INS suser +++</w:t>
+      <w:t xml:space="preserve">By: </w:t>
+    </w:r>
+    <w:r>
+      <w:rPr>
+        <w:rFonts w:eastAsia="Calibri" w:cs="Calibri"/>
+        <w:b w:val="false"/>
+        <w:i w:val="false"/>
+        <w:caps w:val="false"/>
+        <w:smallCaps w:val="false"/>
+        <w:strike w:val="false"/>
+        <w:dstrike w:val="false"/>
+        <w:color w:val="000000"/>
+        <w:position w:val="0"/>
+        <w:sz w:val="22"/>
+        <w:sz w:val="22"/>
+        <w:szCs w:val="22"/>
+        <w:u w:val="none"/>
+        <w:shd w:fill="auto" w:val="clear"/>
+        <w:vertAlign w:val="baseline"/>
+      </w:rPr>
+      <w:t>&lt;PT</w:t>
+    </w:r>
+    <w:r>
+      <w:rPr>
+        <w:rFonts w:eastAsia="Calibri" w:cs="Calibri"/>
+        <w:b w:val="false"/>
+        <w:i w:val="false"/>
+        <w:caps w:val="false"/>
+        <w:smallCaps w:val="false"/>
+        <w:strike w:val="false"/>
+        <w:dstrike w:val="false"/>
+        <w:color w:val="000000"/>
+        <w:position w:val="0"/>
+        <w:sz w:val="22"/>
+        <w:sz w:val="22"/>
+        <w:szCs w:val="22"/>
+        <w:u w:val="none"/>
+        <w:shd w:fill="auto" w:val="clear"/>
+        <w:vertAlign w:val="baseline"/>
+      </w:rPr>
+      <w:t xml:space="preserve"> suser </w:t>
+    </w:r>
+    <w:r>
+      <w:rPr>
+        <w:rFonts w:eastAsia="Calibri" w:cs="Calibri"/>
+        <w:b w:val="false"/>
+        <w:i w:val="false"/>
+        <w:caps w:val="false"/>
+        <w:smallCaps w:val="false"/>
+        <w:strike w:val="false"/>
+        <w:dstrike w:val="false"/>
+        <w:color w:val="000000"/>
+        <w:position w:val="0"/>
+        <w:sz w:val="22"/>
+        <w:sz w:val="22"/>
+        <w:szCs w:val="22"/>
+        <w:u w:val="none"/>
+        <w:shd w:fill="auto" w:val="clear"/>
+        <w:vertAlign w:val="baseline"/>
+      </w:rPr>
+      <w:t>&gt;</w:t>
+    </w:r>
+    <w:r>
+      <w:rPr>
+        <w:rFonts w:eastAsia="Calibri" w:cs="Calibri"/>
+        <w:b w:val="false"/>
+        <w:i w:val="false"/>
+        <w:caps w:val="false"/>
+        <w:smallCaps w:val="false"/>
+        <w:strike w:val="false"/>
+        <w:dstrike w:val="false"/>
+        <w:color w:val="000000"/>
+        <w:position w:val="0"/>
+        <w:sz w:val="22"/>
+        <w:sz w:val="22"/>
+        <w:szCs w:val="22"/>
+        <w:u w:val="none"/>
+        <w:shd w:fill="auto" w:val="clear"/>
+        <w:vertAlign w:val="baseline"/>
+      </w:rPr>
       <w:tab/>
       <w:t xml:space="preserve">Page: </w:t>
     </w:r>
@@ -4291,6 +4761,7 @@
       <w:jc w:val="left"/>
       <w:rPr/>
     </w:pPr>
+    <w:bookmarkStart w:id="11" w:name="__DdeLink__207_1029198927"/>
     <w:r>
       <w:rPr>
         <w:rFonts w:eastAsia="Calibri" w:cs="Calibri"/>
@@ -4309,10 +4780,129 @@
         <w:shd w:fill="auto" w:val="clear"/>
         <w:vertAlign w:val="baseline"/>
       </w:rPr>
-      <w:t>+++INS sname +++</w:t>
+      <w:t>&lt;PT</w:t>
+    </w:r>
+    <w:bookmarkEnd w:id="11"/>
+    <w:r>
+      <w:rPr>
+        <w:rFonts w:eastAsia="Calibri" w:cs="Calibri"/>
+        <w:b w:val="false"/>
+        <w:i w:val="false"/>
+        <w:caps w:val="false"/>
+        <w:smallCaps w:val="false"/>
+        <w:strike w:val="false"/>
+        <w:dstrike w:val="false"/>
+        <w:color w:val="000000"/>
+        <w:position w:val="0"/>
+        <w:sz w:val="22"/>
+        <w:sz w:val="22"/>
+        <w:szCs w:val="22"/>
+        <w:u w:val="none"/>
+        <w:shd w:fill="auto" w:val="clear"/>
+        <w:vertAlign w:val="baseline"/>
+      </w:rPr>
+      <w:t xml:space="preserve"> sname </w:t>
+    </w:r>
+    <w:r>
+      <w:rPr>
+        <w:rFonts w:eastAsia="Calibri" w:cs="Calibri"/>
+        <w:b w:val="false"/>
+        <w:i w:val="false"/>
+        <w:caps w:val="false"/>
+        <w:smallCaps w:val="false"/>
+        <w:strike w:val="false"/>
+        <w:dstrike w:val="false"/>
+        <w:color w:val="000000"/>
+        <w:position w:val="0"/>
+        <w:sz w:val="22"/>
+        <w:sz w:val="22"/>
+        <w:szCs w:val="22"/>
+        <w:u w:val="none"/>
+        <w:shd w:fill="auto" w:val="clear"/>
+        <w:vertAlign w:val="baseline"/>
+      </w:rPr>
+      <w:t>&gt;</w:t>
+    </w:r>
+    <w:r>
+      <w:rPr>
+        <w:rFonts w:eastAsia="Calibri" w:cs="Calibri"/>
+        <w:b w:val="false"/>
+        <w:i w:val="false"/>
+        <w:caps w:val="false"/>
+        <w:smallCaps w:val="false"/>
+        <w:strike w:val="false"/>
+        <w:dstrike w:val="false"/>
+        <w:color w:val="000000"/>
+        <w:position w:val="0"/>
+        <w:sz w:val="22"/>
+        <w:sz w:val="22"/>
+        <w:szCs w:val="22"/>
+        <w:u w:val="none"/>
+        <w:shd w:fill="auto" w:val="clear"/>
+        <w:vertAlign w:val="baseline"/>
+      </w:rPr>
       <w:tab/>
       <w:tab/>
-      <w:t>+++INS scustomer +++</w:t>
+    </w:r>
+    <w:r>
+      <w:rPr>
+        <w:rFonts w:eastAsia="Calibri" w:cs="Calibri"/>
+        <w:b w:val="false"/>
+        <w:i w:val="false"/>
+        <w:caps w:val="false"/>
+        <w:smallCaps w:val="false"/>
+        <w:strike w:val="false"/>
+        <w:dstrike w:val="false"/>
+        <w:color w:val="000000"/>
+        <w:position w:val="0"/>
+        <w:sz w:val="22"/>
+        <w:sz w:val="22"/>
+        <w:szCs w:val="22"/>
+        <w:u w:val="none"/>
+        <w:shd w:fill="auto" w:val="clear"/>
+        <w:vertAlign w:val="baseline"/>
+      </w:rPr>
+      <w:t>&lt;PT</w:t>
+    </w:r>
+    <w:r>
+      <w:rPr>
+        <w:rFonts w:eastAsia="Calibri" w:cs="Calibri"/>
+        <w:b w:val="false"/>
+        <w:i w:val="false"/>
+        <w:caps w:val="false"/>
+        <w:smallCaps w:val="false"/>
+        <w:strike w:val="false"/>
+        <w:dstrike w:val="false"/>
+        <w:color w:val="000000"/>
+        <w:position w:val="0"/>
+        <w:sz w:val="22"/>
+        <w:sz w:val="22"/>
+        <w:szCs w:val="22"/>
+        <w:u w:val="none"/>
+        <w:shd w:fill="auto" w:val="clear"/>
+        <w:vertAlign w:val="baseline"/>
+      </w:rPr>
+      <w:t xml:space="preserve"> scustomer </w:t>
+    </w:r>
+    <w:r>
+      <w:rPr>
+        <w:rFonts w:eastAsia="Calibri" w:cs="Calibri"/>
+        <w:b w:val="false"/>
+        <w:i w:val="false"/>
+        <w:caps w:val="false"/>
+        <w:smallCaps w:val="false"/>
+        <w:strike w:val="false"/>
+        <w:dstrike w:val="false"/>
+        <w:color w:val="000000"/>
+        <w:position w:val="0"/>
+        <w:sz w:val="22"/>
+        <w:sz w:val="22"/>
+        <w:szCs w:val="22"/>
+        <w:u w:val="none"/>
+        <w:shd w:fill="auto" w:val="clear"/>
+        <w:vertAlign w:val="baseline"/>
+      </w:rPr>
+      <w:t>&gt;</w:t>
     </w:r>
   </w:p>
 </w:hdr>

--- a/input.docx
+++ b/input.docx
@@ -88,95 +88,46 @@
           <w:sz w:val="36"/>
           <w:szCs w:val="36"/>
         </w:rPr>
-        <w:t>&lt;PT</w:t>
-      </w:r>
+        <w:t xml:space="preserve">&lt;PT </w:t>
+      </w:r>
+      <w:bookmarkStart w:id="1" w:name="__DdeLink__221_2708697136"/>
+      <w:bookmarkEnd w:id="1"/>
       <w:r>
         <w:rPr>
           <w:sz w:val="36"/>
           <w:szCs w:val="36"/>
         </w:rPr>
-        <w:t xml:space="preserve"> </w:t>
-      </w:r>
-      <w:bookmarkStart w:id="1" w:name="__DdeLink__221_2708697136"/>
-      <w:bookmarkEnd w:id="1"/>
+        <w:t>var1</w:t>
+      </w:r>
+      <w:bookmarkStart w:id="2" w:name="__DdeLink__216_1876280484"/>
       <w:r>
         <w:rPr>
           <w:sz w:val="36"/>
           <w:szCs w:val="36"/>
         </w:rPr>
-        <w:t>var1</w:t>
-      </w:r>
-      <w:bookmarkStart w:id="2" w:name="__DdeLink__216_1876280484"/>
+        <w:t xml:space="preserve"> </w:t>
+      </w:r>
+      <w:bookmarkEnd w:id="2"/>
       <w:r>
         <w:rPr>
           <w:sz w:val="36"/>
           <w:szCs w:val="36"/>
         </w:rPr>
-        <w:t xml:space="preserve"> </w:t>
-      </w:r>
-      <w:bookmarkEnd w:id="2"/>
+        <w:t>&gt;</w:t>
+      </w:r>
+    </w:p>
+    <w:p>
+      <w:pPr>
+        <w:pStyle w:val="Normal"/>
+        <w:ind w:right="-421" w:hanging="0"/>
+        <w:rPr/>
+      </w:pPr>
       <w:r>
         <w:rPr>
           <w:sz w:val="36"/>
           <w:szCs w:val="36"/>
         </w:rPr>
-        <w:t>&gt;</w:t>
-      </w:r>
-    </w:p>
-    <w:p>
-      <w:pPr>
-        <w:pStyle w:val="Normal"/>
-        <w:ind w:right="-421" w:hanging="0"/>
-        <w:rPr/>
-      </w:pPr>
-      <w:r>
-        <w:rPr>
-          <w:sz w:val="36"/>
-          <w:szCs w:val="36"/>
-        </w:rPr>
-        <w:t>&lt;PT</w:t>
-      </w:r>
-      <w:r>
-        <w:rPr>
-          <w:sz w:val="36"/>
-          <w:szCs w:val="36"/>
-        </w:rPr>
-        <w:t xml:space="preserve"> var2 </w:t>
-      </w:r>
-      <w:r>
-        <w:rPr>
-          <w:sz w:val="36"/>
-          <w:szCs w:val="36"/>
-        </w:rPr>
-        <w:t>&gt;</w:t>
-      </w:r>
-      <w:r>
-        <w:rPr>
-          <w:sz w:val="36"/>
-          <w:szCs w:val="36"/>
-        </w:rPr>
-        <w:t xml:space="preserve"> - </w:t>
-      </w:r>
-      <w:r>
-        <w:rPr>
-          <w:sz w:val="36"/>
-          <w:szCs w:val="36"/>
-        </w:rPr>
-        <w:t>&lt;PT</w:t>
-      </w:r>
-      <w:r>
-        <w:rPr>
-          <w:sz w:val="36"/>
-          <w:szCs w:val="36"/>
-        </w:rPr>
-        <w:t xml:space="preserve"> var3 </w:t>
-      </w:r>
-      <w:r>
-        <w:rPr>
-          <w:sz w:val="36"/>
-          <w:szCs w:val="36"/>
-        </w:rPr>
-        <w:t>&gt;</w:t>
+        <w:t>&lt;PT var2 &gt; - &lt;PT var3 &gt;</w:t>
       </w:r>
     </w:p>
     <w:p>
@@ -362,34 +313,7 @@
         </w:rPr>
         <w:t>Customer:</w:t>
         <w:tab/>
-      </w:r>
-      <w:r>
-        <w:rPr>
-          <w:sz w:val="28"/>
-          <w:szCs w:val="28"/>
-        </w:rPr>
-        <w:t>&lt;PT</w:t>
-      </w:r>
-      <w:r>
-        <w:rPr>
-          <w:sz w:val="28"/>
-          <w:szCs w:val="28"/>
-        </w:rPr>
-        <w:t xml:space="preserve"> var4 </w:t>
-      </w:r>
-      <w:r>
-        <w:rPr>
-          <w:sz w:val="28"/>
-          <w:szCs w:val="28"/>
-        </w:rPr>
-        <w:t>&gt;</w:t>
-      </w:r>
-      <w:r>
-        <w:rPr>
-          <w:sz w:val="28"/>
-          <w:szCs w:val="28"/>
-        </w:rPr>
-        <w:t xml:space="preserve">                                </w:t>
+        <w:t xml:space="preserve">&lt;PT var4 &gt;                                </w:t>
       </w:r>
     </w:p>
     <w:p>
@@ -423,27 +347,7 @@
         </w:rPr>
         <w:t>Prepared by:</w:t>
         <w:tab/>
-      </w:r>
-      <w:r>
-        <w:rPr>
-          <w:sz w:val="28"/>
-          <w:szCs w:val="28"/>
-        </w:rPr>
-        <w:t>&lt;PT</w:t>
-      </w:r>
-      <w:r>
-        <w:rPr>
-          <w:sz w:val="28"/>
-          <w:szCs w:val="28"/>
-        </w:rPr>
-        <w:t xml:space="preserve"> var5 </w:t>
-      </w:r>
-      <w:r>
-        <w:rPr>
-          <w:sz w:val="28"/>
-          <w:szCs w:val="28"/>
-        </w:rPr>
-        <w:t>&gt;</w:t>
+        <w:t>&lt;PT var5 &gt;</w:t>
       </w:r>
     </w:p>
     <w:p>
@@ -477,27 +381,7 @@
         </w:rPr>
         <w:t>Prepared on:</w:t>
         <w:tab/>
-      </w:r>
-      <w:r>
-        <w:rPr>
-          <w:sz w:val="28"/>
-          <w:szCs w:val="28"/>
-        </w:rPr>
-        <w:t>&lt;PT</w:t>
-      </w:r>
-      <w:r>
-        <w:rPr>
-          <w:sz w:val="28"/>
-          <w:szCs w:val="28"/>
-        </w:rPr>
-        <w:t xml:space="preserve"> var6 </w:t>
-      </w:r>
-      <w:r>
-        <w:rPr>
-          <w:sz w:val="28"/>
-          <w:szCs w:val="28"/>
-        </w:rPr>
-        <w:t>&gt;</w:t>
+        <w:t>&lt;PT var6 &gt;</w:t>
       </w:r>
     </w:p>
     <w:p>
@@ -572,15 +456,7 @@
       </w:r>
       <w:r>
         <w:rPr/>
-        <w:t xml:space="preserve"> spart </w:t>
-      </w:r>
-      <w:r>
-        <w:rPr/>
-        <w:t>&gt;</w:t>
-      </w:r>
-      <w:r>
-        <w:rPr/>
-        <w:t xml:space="preserve"> in response to the output of the GYDE365-Design application as engaged with by the </w:t>
+        <w:t xml:space="preserve"> spart &gt; in response to the output of the GYDE365-Design application as engaged with by the </w:t>
       </w:r>
       <w:r>
         <w:rPr>
@@ -610,11 +486,7 @@
       <w:bookmarkEnd w:id="3"/>
       <w:r>
         <w:rPr/>
-        <w:t>&gt;</w:t>
-      </w:r>
-      <w:r>
-        <w:rPr/>
-        <w:t>.</w:t>
+        <w:t>&gt;.</w:t>
       </w:r>
     </w:p>
     <w:p>
@@ -649,15 +521,7 @@
       </w:r>
       <w:r>
         <w:rPr/>
-        <w:t xml:space="preserve"> spart </w:t>
-      </w:r>
-      <w:r>
-        <w:rPr/>
-        <w:t>&gt;</w:t>
-      </w:r>
-      <w:r>
-        <w:rPr/>
-        <w:t xml:space="preserve"> and its affiliates. </w:t>
+        <w:t xml:space="preserve"> spart &gt; and its affiliates. </w:t>
       </w:r>
       <w:r>
         <w:rPr>
@@ -681,15 +545,7 @@
       </w:r>
       <w:r>
         <w:rPr/>
-        <w:t xml:space="preserve"> scustomer </w:t>
-      </w:r>
-      <w:r>
-        <w:rPr/>
-        <w:t>&gt;</w:t>
-      </w:r>
-      <w:r>
-        <w:rPr/>
-        <w:t xml:space="preserve"> agrees to keep the contents of this document confidential and not to reproduce or otherwise disclose this information to any person or entity outside of the Customer’s Group, unless authorised to do so in writing by </w:t>
+        <w:t xml:space="preserve"> scustomer &gt; agrees to keep the contents of this document confidential and not to reproduce or otherwise disclose this information to any person or entity outside of the Customer’s Group, unless authorised to do so in writing by </w:t>
       </w:r>
       <w:r>
         <w:rPr>
@@ -713,15 +569,7 @@
       </w:r>
       <w:r>
         <w:rPr/>
-        <w:t xml:space="preserve"> spart </w:t>
-      </w:r>
-      <w:r>
-        <w:rPr/>
-        <w:t>&gt;</w:t>
-      </w:r>
-      <w:r>
-        <w:rPr/>
-        <w:t>.</w:t>
+        <w:t xml:space="preserve"> spart &gt;.</w:t>
       </w:r>
     </w:p>
     <w:p>
@@ -767,15 +615,7 @@
       </w:r>
       <w:r>
         <w:rPr/>
-        <w:t xml:space="preserve"> spart </w:t>
-      </w:r>
-      <w:r>
-        <w:rPr/>
-        <w:t>&gt;</w:t>
-      </w:r>
-      <w:r>
-        <w:rPr/>
-        <w:t xml:space="preserve"> nor its representatives shall have any liability towards </w:t>
+        <w:t xml:space="preserve"> spart &gt; nor its representatives shall have any liability towards </w:t>
       </w:r>
       <w:r>
         <w:rPr>
@@ -799,15 +639,7 @@
       </w:r>
       <w:r>
         <w:rPr/>
-        <w:t xml:space="preserve"> scustomer </w:t>
-      </w:r>
-      <w:r>
-        <w:rPr/>
-        <w:t>&gt;</w:t>
-      </w:r>
-      <w:r>
-        <w:rPr/>
-        <w:t xml:space="preserve"> or any of its representatives resulting from the use of the information provided.</w:t>
+        <w:t xml:space="preserve"> scustomer &gt; or any of its representatives resulting from the use of the information provided.</w:t>
       </w:r>
     </w:p>
     <w:p>
@@ -1118,25 +950,7 @@
             <w:spacing w:lineRule="auto" w:line="259" w:before="0" w:after="100"/>
             <w:ind w:left="0" w:right="0" w:hanging="0"/>
             <w:jc w:val="left"/>
-            <w:rPr>
-              <w:rFonts w:ascii="Calibri" w:hAnsi="Calibri" w:eastAsia="Calibri" w:cs="Calibri"/>
-              <w:b w:val="false"/>
-              <w:b w:val="false"/>
-              <w:i w:val="false"/>
-              <w:i w:val="false"/>
-              <w:caps w:val="false"/>
-              <w:smallCaps w:val="false"/>
-              <w:strike w:val="false"/>
-              <w:dstrike w:val="false"/>
-              <w:color w:val="000000"/>
-              <w:position w:val="0"/>
-              <w:sz w:val="22"/>
-              <w:sz w:val="22"/>
-              <w:szCs w:val="22"/>
-              <w:u w:val="none"/>
-              <w:shd w:fill="auto" w:val="clear"/>
-              <w:vertAlign w:val="baseline"/>
-            </w:rPr>
+            <w:rPr/>
           </w:pPr>
           <w:hyperlink w:anchor="_heading=h.3znysh7">
             <w:r>
@@ -1166,44 +980,24 @@
             <w:r>
               <w:rPr>
                 <w:rStyle w:val="IndexLink"/>
+                <w:rFonts w:eastAsia="Calibri" w:cs="Calibri"/>
+                <w:b w:val="false"/>
+                <w:i w:val="false"/>
+                <w:caps w:val="false"/>
+                <w:smallCaps w:val="false"/>
+                <w:strike w:val="false"/>
+                <w:dstrike w:val="false"/>
+                <w:vanish w:val="false"/>
+                <w:color w:val="000000"/>
+                <w:position w:val="0"/>
+                <w:sz w:val="22"/>
+                <w:sz w:val="22"/>
+                <w:szCs w:val="22"/>
+                <w:u w:val="none"/>
+                <w:shd w:fill="auto" w:val="clear"/>
+                <w:vertAlign w:val="baseline"/>
               </w:rPr>
-              <w:drawing>
-                <wp:inline distT="0" distB="0" distL="0" distR="0">
-                  <wp:extent cx="528955" cy="139700"/>
-                  <wp:effectExtent l="0" t="0" r="0" b="0"/>
-                  <wp:docPr id="2" name="image18.png" descr="&lt;par&gt;&lt;name&gt;&lt;![CDATA[Chapters.CDescription]]&gt;&lt;/name&gt;&lt;datafieldid&gt;708cf832-8221-477f-a069-f64b3b651000&lt;/datafieldid&gt;&lt;/par&gt;"/>
-                  <wp:cNvGraphicFramePr>
-                    <a:graphicFrameLocks xmlns:a="http://schemas.openxmlformats.org/drawingml/2006/main" noChangeAspect="1"/>
-                  </wp:cNvGraphicFramePr>
-                  <a:graphic xmlns:a="http://schemas.openxmlformats.org/drawingml/2006/main">
-                    <a:graphicData uri="http://schemas.openxmlformats.org/drawingml/2006/picture">
-                      <pic:pic xmlns:pic="http://schemas.openxmlformats.org/drawingml/2006/picture">
-                        <pic:nvPicPr>
-                          <pic:cNvPr id="2" name="image18.png" descr="&lt;par&gt;&lt;name&gt;&lt;![CDATA[Chapters.CDescription]]&gt;&lt;/name&gt;&lt;datafieldid&gt;708cf832-8221-477f-a069-f64b3b651000&lt;/datafieldid&gt;&lt;/par&gt;"/>
-                          <pic:cNvPicPr>
-                            <a:picLocks noChangeAspect="1" noChangeArrowheads="1"/>
-                          </pic:cNvPicPr>
-                        </pic:nvPicPr>
-                        <pic:blipFill>
-                          <a:blip r:embed="rId3"/>
-                          <a:stretch>
-                            <a:fillRect/>
-                          </a:stretch>
-                        </pic:blipFill>
-                        <pic:spPr bwMode="auto">
-                          <a:xfrm>
-                            <a:off x="0" y="0"/>
-                            <a:ext cx="528955" cy="139700"/>
-                          </a:xfrm>
-                          <a:prstGeom prst="rect">
-                            <a:avLst/>
-                          </a:prstGeom>
-                        </pic:spPr>
-                      </pic:pic>
-                    </a:graphicData>
-                  </a:graphic>
-                </wp:inline>
-              </w:drawing>
+              <w:t>&lt;PT content1 &gt;</w:t>
             </w:r>
             <w:r>
               <w:rPr>
@@ -1292,44 +1086,24 @@
             <w:r>
               <w:rPr>
                 <w:rStyle w:val="IndexLink"/>
+                <w:rFonts w:eastAsia="Calibri" w:cs="Calibri"/>
+                <w:b w:val="false"/>
+                <w:i w:val="false"/>
+                <w:caps w:val="false"/>
+                <w:smallCaps w:val="false"/>
+                <w:strike w:val="false"/>
+                <w:dstrike w:val="false"/>
+                <w:vanish w:val="false"/>
+                <w:color w:val="000000"/>
+                <w:position w:val="0"/>
+                <w:sz w:val="22"/>
+                <w:sz w:val="22"/>
+                <w:szCs w:val="22"/>
+                <w:u w:val="none"/>
+                <w:shd w:fill="auto" w:val="clear"/>
+                <w:vertAlign w:val="baseline"/>
               </w:rPr>
-              <w:drawing>
-                <wp:inline distT="0" distB="0" distL="0" distR="0">
-                  <wp:extent cx="624840" cy="165100"/>
-                  <wp:effectExtent l="0" t="0" r="0" b="0"/>
-                  <wp:docPr id="3" name="image22.png" descr="&lt;par&gt;&lt;name&gt;&lt;![CDATA[Sections.SectDesc]]&gt;&lt;/name&gt;&lt;datafieldid&gt;ad47eca5-81c8-4fe5-9f95-82b845f32a07&lt;/datafieldid&gt;&lt;/par&gt;"/>
-                  <wp:cNvGraphicFramePr>
-                    <a:graphicFrameLocks xmlns:a="http://schemas.openxmlformats.org/drawingml/2006/main" noChangeAspect="1"/>
-                  </wp:cNvGraphicFramePr>
-                  <a:graphic xmlns:a="http://schemas.openxmlformats.org/drawingml/2006/main">
-                    <a:graphicData uri="http://schemas.openxmlformats.org/drawingml/2006/picture">
-                      <pic:pic xmlns:pic="http://schemas.openxmlformats.org/drawingml/2006/picture">
-                        <pic:nvPicPr>
-                          <pic:cNvPr id="3" name="image22.png" descr="&lt;par&gt;&lt;name&gt;&lt;![CDATA[Sections.SectDesc]]&gt;&lt;/name&gt;&lt;datafieldid&gt;ad47eca5-81c8-4fe5-9f95-82b845f32a07&lt;/datafieldid&gt;&lt;/par&gt;"/>
-                          <pic:cNvPicPr>
-                            <a:picLocks noChangeAspect="1" noChangeArrowheads="1"/>
-                          </pic:cNvPicPr>
-                        </pic:nvPicPr>
-                        <pic:blipFill>
-                          <a:blip r:embed="rId4"/>
-                          <a:stretch>
-                            <a:fillRect/>
-                          </a:stretch>
-                        </pic:blipFill>
-                        <pic:spPr bwMode="auto">
-                          <a:xfrm>
-                            <a:off x="0" y="0"/>
-                            <a:ext cx="624840" cy="165100"/>
-                          </a:xfrm>
-                          <a:prstGeom prst="rect">
-                            <a:avLst/>
-                          </a:prstGeom>
-                        </pic:spPr>
-                      </pic:pic>
-                    </a:graphicData>
-                  </a:graphic>
-                </wp:inline>
-              </w:drawing>
+              <w:t>&lt;PT sect &gt;</w:t>
             </w:r>
             <w:r>
               <w:rPr>
@@ -1370,25 +1144,7 @@
             <w:spacing w:lineRule="auto" w:line="259" w:before="0" w:after="100"/>
             <w:ind w:left="220" w:right="0" w:hanging="0"/>
             <w:jc w:val="left"/>
-            <w:rPr>
-              <w:rFonts w:ascii="Calibri" w:hAnsi="Calibri" w:eastAsia="Calibri" w:cs="Calibri"/>
-              <w:b w:val="false"/>
-              <w:b w:val="false"/>
-              <w:i w:val="false"/>
-              <w:i w:val="false"/>
-              <w:caps w:val="false"/>
-              <w:smallCaps w:val="false"/>
-              <w:strike w:val="false"/>
-              <w:dstrike w:val="false"/>
-              <w:color w:val="000000"/>
-              <w:position w:val="0"/>
-              <w:sz w:val="22"/>
-              <w:sz w:val="22"/>
-              <w:szCs w:val="22"/>
-              <w:u w:val="none"/>
-              <w:shd w:fill="auto" w:val="clear"/>
-              <w:vertAlign w:val="baseline"/>
-            </w:rPr>
+            <w:rPr/>
           </w:pPr>
           <w:hyperlink w:anchor="_heading=h.3dy6vkm">
             <w:r>
@@ -1418,44 +1174,24 @@
             <w:r>
               <w:rPr>
                 <w:rStyle w:val="IndexLink"/>
+                <w:rFonts w:eastAsia="Calibri" w:cs="Calibri"/>
+                <w:b w:val="false"/>
+                <w:i w:val="false"/>
+                <w:caps w:val="false"/>
+                <w:smallCaps w:val="false"/>
+                <w:strike w:val="false"/>
+                <w:dstrike w:val="false"/>
+                <w:vanish w:val="false"/>
+                <w:color w:val="000000"/>
+                <w:position w:val="0"/>
+                <w:sz w:val="22"/>
+                <w:sz w:val="22"/>
+                <w:szCs w:val="22"/>
+                <w:u w:val="none"/>
+                <w:shd w:fill="auto" w:val="clear"/>
+                <w:vertAlign w:val="baseline"/>
               </w:rPr>
-              <w:drawing>
-                <wp:inline distT="0" distB="0" distL="0" distR="0">
-                  <wp:extent cx="528955" cy="139700"/>
-                  <wp:effectExtent l="0" t="0" r="0" b="0"/>
-                  <wp:docPr id="4" name="Image6" descr="&lt;par&gt;&lt;name&gt;&lt;![CDATA[Chapters.CDescription]]&gt;&lt;/name&gt;&lt;datafieldid&gt;59889e98-ff6b-47c5-a29f-c23ede03402f&lt;/datafieldid&gt;&lt;/par&gt;"/>
-                  <wp:cNvGraphicFramePr>
-                    <a:graphicFrameLocks xmlns:a="http://schemas.openxmlformats.org/drawingml/2006/main" noChangeAspect="1"/>
-                  </wp:cNvGraphicFramePr>
-                  <a:graphic xmlns:a="http://schemas.openxmlformats.org/drawingml/2006/main">
-                    <a:graphicData uri="http://schemas.openxmlformats.org/drawingml/2006/picture">
-                      <pic:pic xmlns:pic="http://schemas.openxmlformats.org/drawingml/2006/picture">
-                        <pic:nvPicPr>
-                          <pic:cNvPr id="4" name="Image6" descr="&lt;par&gt;&lt;name&gt;&lt;![CDATA[Chapters.CDescription]]&gt;&lt;/name&gt;&lt;datafieldid&gt;59889e98-ff6b-47c5-a29f-c23ede03402f&lt;/datafieldid&gt;&lt;/par&gt;"/>
-                          <pic:cNvPicPr>
-                            <a:picLocks noChangeAspect="1" noChangeArrowheads="1"/>
-                          </pic:cNvPicPr>
-                        </pic:nvPicPr>
-                        <pic:blipFill>
-                          <a:blip r:embed="rId5"/>
-                          <a:stretch>
-                            <a:fillRect/>
-                          </a:stretch>
-                        </pic:blipFill>
-                        <pic:spPr bwMode="auto">
-                          <a:xfrm>
-                            <a:off x="0" y="0"/>
-                            <a:ext cx="528955" cy="139700"/>
-                          </a:xfrm>
-                          <a:prstGeom prst="rect">
-                            <a:avLst/>
-                          </a:prstGeom>
-                        </pic:spPr>
-                      </pic:pic>
-                    </a:graphicData>
-                  </a:graphic>
-                </wp:inline>
-              </w:drawing>
+              <w:t>&lt;PT content_summary &gt;</w:t>
             </w:r>
             <w:r>
               <w:rPr>
@@ -1586,7 +1322,7 @@
           <wp:inline distT="0" distB="0" distL="0" distR="0">
             <wp:extent cx="528955" cy="139700"/>
             <wp:effectExtent l="0" t="0" r="0" b="0"/>
-            <wp:docPr id="5" name="image29.png" descr="&lt;par&gt;&lt;name&gt;&lt;![CDATA[Survey.ExecSummmary]]&gt;&lt;/name&gt;&lt;datafieldid&gt;64a6dc7a-bba3-48e9-ba89-d6a5b0ffde66&lt;/datafieldid&gt;&lt;/par&gt;"/>
+            <wp:docPr id="2" name="image29.png" descr="&lt;par&gt;&lt;name&gt;&lt;![CDATA[Survey.ExecSummmary]]&gt;&lt;/name&gt;&lt;datafieldid&gt;64a6dc7a-bba3-48e9-ba89-d6a5b0ffde66&lt;/datafieldid&gt;&lt;/par&gt;"/>
             <wp:cNvGraphicFramePr>
               <a:graphicFrameLocks xmlns:a="http://schemas.openxmlformats.org/drawingml/2006/main" noChangeAspect="1"/>
             </wp:cNvGraphicFramePr>
@@ -1594,13 +1330,13 @@
               <a:graphicData uri="http://schemas.openxmlformats.org/drawingml/2006/picture">
                 <pic:pic xmlns:pic="http://schemas.openxmlformats.org/drawingml/2006/picture">
                   <pic:nvPicPr>
-                    <pic:cNvPr id="5" name="image29.png" descr="&lt;par&gt;&lt;name&gt;&lt;![CDATA[Survey.ExecSummmary]]&gt;&lt;/name&gt;&lt;datafieldid&gt;64a6dc7a-bba3-48e9-ba89-d6a5b0ffde66&lt;/datafieldid&gt;&lt;/par&gt;"/>
+                    <pic:cNvPr id="2" name="image29.png" descr="&lt;par&gt;&lt;name&gt;&lt;![CDATA[Survey.ExecSummmary]]&gt;&lt;/name&gt;&lt;datafieldid&gt;64a6dc7a-bba3-48e9-ba89-d6a5b0ffde66&lt;/datafieldid&gt;&lt;/par&gt;"/>
                     <pic:cNvPicPr>
                       <a:picLocks noChangeAspect="1" noChangeArrowheads="1"/>
                     </pic:cNvPicPr>
                   </pic:nvPicPr>
                   <pic:blipFill>
-                    <a:blip r:embed="rId6"/>
+                    <a:blip r:embed="rId3"/>
                     <a:stretch>
                       <a:fillRect/>
                     </a:stretch>
@@ -1622,15 +1358,7 @@
       </w:r>
       <w:r>
         <w:rPr/>
-        <w:t>&lt;PT</w:t>
-      </w:r>
-      <w:r>
-        <w:rPr/>
-        <w:t xml:space="preserve"> execSum </w:t>
-      </w:r>
-      <w:r>
-        <w:rPr/>
-        <w:t>&gt;</w:t>
+        <w:t>&lt;PT execSum &gt;</w:t>
       </w:r>
     </w:p>
     <w:p>
@@ -1682,11 +1410,71 @@
       <w:bookmarkEnd w:id="7"/>
       <w:r>
         <w:rPr/>
+        <w:t>&lt;PT sec &gt;</w:t>
+      </w:r>
+    </w:p>
+    <w:p>
+      <w:pPr>
+        <w:pStyle w:val="Normal"/>
+        <w:rPr/>
+      </w:pPr>
+      <w:r>
+        <w:rPr/>
+      </w:r>
+    </w:p>
+    <w:p>
+      <w:pPr>
+        <w:pStyle w:val="Heading2"/>
+        <w:numPr>
+          <w:ilvl w:val="1"/>
+          <w:numId w:val="1"/>
+        </w:numPr>
+        <w:ind w:left="576" w:hanging="576"/>
+        <w:rPr/>
+      </w:pPr>
+      <w:bookmarkStart w:id="8" w:name="_heading=h.2et92p0"/>
+      <w:bookmarkEnd w:id="8"/>
+      <w:r>
+        <w:rPr/>
+        <w:t>&lt;PT sec_2_1 &gt;</w:t>
+      </w:r>
+    </w:p>
+    <w:p>
+      <w:pPr>
+        <w:pStyle w:val="Normal"/>
+        <w:rPr/>
+      </w:pPr>
+      <w:r>
+        <w:rPr/>
+      </w:r>
+    </w:p>
+    <w:p>
+      <w:pPr>
+        <w:pStyle w:val="Heading3"/>
+        <w:numPr>
+          <w:ilvl w:val="2"/>
+          <w:numId w:val="1"/>
+        </w:numPr>
+        <w:ind w:left="720" w:hanging="720"/>
+        <w:rPr/>
+      </w:pPr>
+      <w:r>
+        <w:rPr/>
+        <w:t>&lt;PT sec_2_1_1 &gt;</w:t>
+      </w:r>
+    </w:p>
+    <w:p>
+      <w:pPr>
+        <w:pStyle w:val="Normal"/>
+        <w:rPr/>
+      </w:pPr>
+      <w:r>
+        <w:rPr/>
         <w:drawing>
           <wp:inline distT="0" distB="0" distL="0" distR="0">
-            <wp:extent cx="534035" cy="133985"/>
+            <wp:extent cx="528955" cy="139700"/>
             <wp:effectExtent l="0" t="0" r="0" b="0"/>
-            <wp:docPr id="6" name="Image7" descr=""/>
+            <wp:docPr id="3" name="image23.png" descr="&lt;par&gt;&lt;name&gt;&lt;![CDATA[Questions.QOutput]]&gt;&lt;/name&gt;&lt;datafieldid&gt;ad521715-e33f-430f-a69c-027ebebcfcac&lt;/datafieldid&gt;&lt;/par&gt;"/>
             <wp:cNvGraphicFramePr>
               <a:graphicFrameLocks xmlns:a="http://schemas.openxmlformats.org/drawingml/2006/main" noChangeAspect="1"/>
             </wp:cNvGraphicFramePr>
@@ -1694,53 +1482,13 @@
               <a:graphicData uri="http://schemas.openxmlformats.org/drawingml/2006/picture">
                 <pic:pic xmlns:pic="http://schemas.openxmlformats.org/drawingml/2006/picture">
                   <pic:nvPicPr>
-                    <pic:cNvPr id="6" name="Image7" descr=""/>
+                    <pic:cNvPr id="3" name="image23.png" descr="&lt;par&gt;&lt;name&gt;&lt;![CDATA[Questions.QOutput]]&gt;&lt;/name&gt;&lt;datafieldid&gt;ad521715-e33f-430f-a69c-027ebebcfcac&lt;/datafieldid&gt;&lt;/par&gt;"/>
                     <pic:cNvPicPr>
                       <a:picLocks noChangeAspect="1" noChangeArrowheads="1"/>
                     </pic:cNvPicPr>
                   </pic:nvPicPr>
                   <pic:blipFill>
-                    <a:blip r:embed="rId7"/>
-                    <a:stretch>
-                      <a:fillRect/>
-                    </a:stretch>
-                  </pic:blipFill>
-                  <pic:spPr bwMode="auto">
-                    <a:xfrm>
-                      <a:off x="0" y="0"/>
-                      <a:ext cx="534035" cy="133985"/>
-                    </a:xfrm>
-                    <a:prstGeom prst="rect">
-                      <a:avLst/>
-                    </a:prstGeom>
-                  </pic:spPr>
-                </pic:pic>
-              </a:graphicData>
-            </a:graphic>
-          </wp:inline>
-        </w:drawing>
-      </w:r>
-      <w:r>
-        <w:rPr/>
-        <w:drawing>
-          <wp:inline distT="0" distB="0" distL="0" distR="0">
-            <wp:extent cx="528955" cy="139700"/>
-            <wp:effectExtent l="0" t="0" r="0" b="0"/>
-            <wp:docPr id="7" name="Image8" descr="&lt;par&gt;&lt;name&gt;&lt;![CDATA[Chapters.CDescription]]&gt;&lt;/name&gt;&lt;datafieldid&gt;708cf832-8221-477f-a069-f64b3b651000&lt;/datafieldid&gt;&lt;/par&gt;"/>
-            <wp:cNvGraphicFramePr>
-              <a:graphicFrameLocks xmlns:a="http://schemas.openxmlformats.org/drawingml/2006/main" noChangeAspect="1"/>
-            </wp:cNvGraphicFramePr>
-            <a:graphic xmlns:a="http://schemas.openxmlformats.org/drawingml/2006/main">
-              <a:graphicData uri="http://schemas.openxmlformats.org/drawingml/2006/picture">
-                <pic:pic xmlns:pic="http://schemas.openxmlformats.org/drawingml/2006/picture">
-                  <pic:nvPicPr>
-                    <pic:cNvPr id="7" name="Image8" descr="&lt;par&gt;&lt;name&gt;&lt;![CDATA[Chapters.CDescription]]&gt;&lt;/name&gt;&lt;datafieldid&gt;708cf832-8221-477f-a069-f64b3b651000&lt;/datafieldid&gt;&lt;/par&gt;"/>
-                    <pic:cNvPicPr>
-                      <a:picLocks noChangeAspect="1" noChangeArrowheads="1"/>
-                    </pic:cNvPicPr>
-                  </pic:nvPicPr>
-                  <pic:blipFill>
-                    <a:blip r:embed="rId8"/>
+                    <a:blip r:embed="rId4"/>
                     <a:stretch>
                       <a:fillRect/>
                     </a:stretch>
@@ -1760,19 +1508,17 @@
           </wp:inline>
         </w:drawing>
       </w:r>
-    </w:p>
-    <w:p>
-      <w:pPr>
-        <w:pStyle w:val="Normal"/>
-        <w:rPr/>
-      </w:pPr>
+      <w:r>
+        <w:rPr/>
+        <w:t xml:space="preserve">  </w:t>
+      </w:r>
       <w:r>
         <w:rPr/>
         <w:drawing>
           <wp:inline distT="0" distB="0" distL="0" distR="0">
             <wp:extent cx="528955" cy="139700"/>
             <wp:effectExtent l="0" t="0" r="0" b="0"/>
-            <wp:docPr id="8" name="image20.png" descr="&lt;par&gt;&lt;name&gt;&lt;![CDATA[Chapters.CHeader]]&gt;&lt;/name&gt;&lt;datafieldid&gt;8d7d2cc1-718b-43ae-b30c-b7697f013e87&lt;/datafieldid&gt;&lt;/par&gt;"/>
+            <wp:docPr id="4" name="image28.png" descr="&lt;par&gt;&lt;name&gt;&lt;![CDATA[Questions.FinalAsnwer]]&gt;&lt;/name&gt;&lt;datafieldid&gt;c98f40d0-e958-47b0-b7e3-aef7de5e2cda&lt;/datafieldid&gt;&lt;/par&gt;"/>
             <wp:cNvGraphicFramePr>
               <a:graphicFrameLocks xmlns:a="http://schemas.openxmlformats.org/drawingml/2006/main" noChangeAspect="1"/>
             </wp:cNvGraphicFramePr>
@@ -1780,333 +1526,13 @@
               <a:graphicData uri="http://schemas.openxmlformats.org/drawingml/2006/picture">
                 <pic:pic xmlns:pic="http://schemas.openxmlformats.org/drawingml/2006/picture">
                   <pic:nvPicPr>
-                    <pic:cNvPr id="8" name="image20.png" descr="&lt;par&gt;&lt;name&gt;&lt;![CDATA[Chapters.CHeader]]&gt;&lt;/name&gt;&lt;datafieldid&gt;8d7d2cc1-718b-43ae-b30c-b7697f013e87&lt;/datafieldid&gt;&lt;/par&gt;"/>
+                    <pic:cNvPr id="4" name="image28.png" descr="&lt;par&gt;&lt;name&gt;&lt;![CDATA[Questions.FinalAsnwer]]&gt;&lt;/name&gt;&lt;datafieldid&gt;c98f40d0-e958-47b0-b7e3-aef7de5e2cda&lt;/datafieldid&gt;&lt;/par&gt;"/>
                     <pic:cNvPicPr>
                       <a:picLocks noChangeAspect="1" noChangeArrowheads="1"/>
                     </pic:cNvPicPr>
                   </pic:nvPicPr>
                   <pic:blipFill>
-                    <a:blip r:embed="rId9"/>
-                    <a:stretch>
-                      <a:fillRect/>
-                    </a:stretch>
-                  </pic:blipFill>
-                  <pic:spPr bwMode="auto">
-                    <a:xfrm>
-                      <a:off x="0" y="0"/>
-                      <a:ext cx="528955" cy="139700"/>
-                    </a:xfrm>
-                    <a:prstGeom prst="rect">
-                      <a:avLst/>
-                    </a:prstGeom>
-                  </pic:spPr>
-                </pic:pic>
-              </a:graphicData>
-            </a:graphic>
-          </wp:inline>
-        </w:drawing>
-      </w:r>
-    </w:p>
-    <w:p>
-      <w:pPr>
-        <w:pStyle w:val="Heading2"/>
-        <w:numPr>
-          <w:ilvl w:val="1"/>
-          <w:numId w:val="1"/>
-        </w:numPr>
-        <w:ind w:left="576" w:hanging="576"/>
-        <w:rPr/>
-      </w:pPr>
-      <w:bookmarkStart w:id="8" w:name="_heading=h.2et92p0"/>
-      <w:bookmarkEnd w:id="8"/>
-      <w:r>
-        <w:rPr/>
-        <w:drawing>
-          <wp:inline distT="0" distB="0" distL="0" distR="0">
-            <wp:extent cx="528955" cy="139700"/>
-            <wp:effectExtent l="0" t="0" r="0" b="0"/>
-            <wp:docPr id="9" name="image25.jpg" descr="&lt;tb&gt;&lt;regionid&gt;15f3b330-a037-491c-9bb4-9d0c9deebb37&lt;/regionid&gt;   &lt;datasource&gt;Sections&lt;/datasource&gt; &lt;/tb&gt;"/>
-            <wp:cNvGraphicFramePr>
-              <a:graphicFrameLocks xmlns:a="http://schemas.openxmlformats.org/drawingml/2006/main" noChangeAspect="1"/>
-            </wp:cNvGraphicFramePr>
-            <a:graphic xmlns:a="http://schemas.openxmlformats.org/drawingml/2006/main">
-              <a:graphicData uri="http://schemas.openxmlformats.org/drawingml/2006/picture">
-                <pic:pic xmlns:pic="http://schemas.openxmlformats.org/drawingml/2006/picture">
-                  <pic:nvPicPr>
-                    <pic:cNvPr id="9" name="image25.jpg" descr="&lt;tb&gt;&lt;regionid&gt;15f3b330-a037-491c-9bb4-9d0c9deebb37&lt;/regionid&gt;   &lt;datasource&gt;Sections&lt;/datasource&gt; &lt;/tb&gt;"/>
-                    <pic:cNvPicPr>
-                      <a:picLocks noChangeAspect="1" noChangeArrowheads="1"/>
-                    </pic:cNvPicPr>
-                  </pic:nvPicPr>
-                  <pic:blipFill>
-                    <a:blip r:embed="rId10"/>
-                    <a:stretch>
-                      <a:fillRect/>
-                    </a:stretch>
-                  </pic:blipFill>
-                  <pic:spPr bwMode="auto">
-                    <a:xfrm>
-                      <a:off x="0" y="0"/>
-                      <a:ext cx="528955" cy="139700"/>
-                    </a:xfrm>
-                    <a:prstGeom prst="rect">
-                      <a:avLst/>
-                    </a:prstGeom>
-                  </pic:spPr>
-                </pic:pic>
-              </a:graphicData>
-            </a:graphic>
-          </wp:inline>
-        </w:drawing>
-      </w:r>
-      <w:r>
-        <w:rPr/>
-        <w:drawing>
-          <wp:inline distT="0" distB="0" distL="0" distR="0">
-            <wp:extent cx="624840" cy="165100"/>
-            <wp:effectExtent l="0" t="0" r="0" b="0"/>
-            <wp:docPr id="10" name="Image9" descr="&lt;par&gt;&lt;name&gt;&lt;![CDATA[Sections.SectDesc]]&gt;&lt;/name&gt;&lt;datafieldid&gt;ad47eca5-81c8-4fe5-9f95-82b845f32a07&lt;/datafieldid&gt;&lt;/par&gt;"/>
-            <wp:cNvGraphicFramePr>
-              <a:graphicFrameLocks xmlns:a="http://schemas.openxmlformats.org/drawingml/2006/main" noChangeAspect="1"/>
-            </wp:cNvGraphicFramePr>
-            <a:graphic xmlns:a="http://schemas.openxmlformats.org/drawingml/2006/main">
-              <a:graphicData uri="http://schemas.openxmlformats.org/drawingml/2006/picture">
-                <pic:pic xmlns:pic="http://schemas.openxmlformats.org/drawingml/2006/picture">
-                  <pic:nvPicPr>
-                    <pic:cNvPr id="10" name="Image9" descr="&lt;par&gt;&lt;name&gt;&lt;![CDATA[Sections.SectDesc]]&gt;&lt;/name&gt;&lt;datafieldid&gt;ad47eca5-81c8-4fe5-9f95-82b845f32a07&lt;/datafieldid&gt;&lt;/par&gt;"/>
-                    <pic:cNvPicPr>
-                      <a:picLocks noChangeAspect="1" noChangeArrowheads="1"/>
-                    </pic:cNvPicPr>
-                  </pic:nvPicPr>
-                  <pic:blipFill>
-                    <a:blip r:embed="rId11"/>
-                    <a:stretch>
-                      <a:fillRect/>
-                    </a:stretch>
-                  </pic:blipFill>
-                  <pic:spPr bwMode="auto">
-                    <a:xfrm>
-                      <a:off x="0" y="0"/>
-                      <a:ext cx="624840" cy="165100"/>
-                    </a:xfrm>
-                    <a:prstGeom prst="rect">
-                      <a:avLst/>
-                    </a:prstGeom>
-                  </pic:spPr>
-                </pic:pic>
-              </a:graphicData>
-            </a:graphic>
-          </wp:inline>
-        </w:drawing>
-      </w:r>
-    </w:p>
-    <w:p>
-      <w:pPr>
-        <w:pStyle w:val="Normal"/>
-        <w:rPr/>
-      </w:pPr>
-      <w:r>
-        <w:rPr/>
-        <w:drawing>
-          <wp:inline distT="0" distB="0" distL="0" distR="0">
-            <wp:extent cx="528955" cy="139700"/>
-            <wp:effectExtent l="0" t="0" r="0" b="0"/>
-            <wp:docPr id="11" name="image19.png" descr="&lt;par&gt;&lt;name&gt;&lt;![CDATA[Sections.SHeader]]&gt;&lt;/name&gt;&lt;datafieldid&gt;2a4dd1bc-808a-43a1-af7b-a3fb6303887f&lt;/datafieldid&gt;&lt;/par&gt;"/>
-            <wp:cNvGraphicFramePr>
-              <a:graphicFrameLocks xmlns:a="http://schemas.openxmlformats.org/drawingml/2006/main" noChangeAspect="1"/>
-            </wp:cNvGraphicFramePr>
-            <a:graphic xmlns:a="http://schemas.openxmlformats.org/drawingml/2006/main">
-              <a:graphicData uri="http://schemas.openxmlformats.org/drawingml/2006/picture">
-                <pic:pic xmlns:pic="http://schemas.openxmlformats.org/drawingml/2006/picture">
-                  <pic:nvPicPr>
-                    <pic:cNvPr id="11" name="image19.png" descr="&lt;par&gt;&lt;name&gt;&lt;![CDATA[Sections.SHeader]]&gt;&lt;/name&gt;&lt;datafieldid&gt;2a4dd1bc-808a-43a1-af7b-a3fb6303887f&lt;/datafieldid&gt;&lt;/par&gt;"/>
-                    <pic:cNvPicPr>
-                      <a:picLocks noChangeAspect="1" noChangeArrowheads="1"/>
-                    </pic:cNvPicPr>
-                  </pic:nvPicPr>
-                  <pic:blipFill>
-                    <a:blip r:embed="rId12"/>
-                    <a:stretch>
-                      <a:fillRect/>
-                    </a:stretch>
-                  </pic:blipFill>
-                  <pic:spPr bwMode="auto">
-                    <a:xfrm>
-                      <a:off x="0" y="0"/>
-                      <a:ext cx="528955" cy="139700"/>
-                    </a:xfrm>
-                    <a:prstGeom prst="rect">
-                      <a:avLst/>
-                    </a:prstGeom>
-                  </pic:spPr>
-                </pic:pic>
-              </a:graphicData>
-            </a:graphic>
-          </wp:inline>
-        </w:drawing>
-      </w:r>
-    </w:p>
-    <w:p>
-      <w:pPr>
-        <w:pStyle w:val="Heading3"/>
-        <w:numPr>
-          <w:ilvl w:val="2"/>
-          <w:numId w:val="1"/>
-        </w:numPr>
-        <w:ind w:left="720" w:hanging="720"/>
-        <w:rPr/>
-      </w:pPr>
-      <w:r>
-        <w:rPr/>
-        <w:drawing>
-          <wp:inline distT="0" distB="0" distL="0" distR="0">
-            <wp:extent cx="528955" cy="139700"/>
-            <wp:effectExtent l="0" t="0" r="0" b="0"/>
-            <wp:docPr id="12" name="Image10" descr="&lt;tb&gt;&lt;regionid&gt;a465d2c5-d3b9-42fc-bc83-8881bc43c321&lt;/regionid&gt;   &lt;datasource&gt;Questions&lt;/datasource&gt; &lt;/tb&gt;"/>
-            <wp:cNvGraphicFramePr>
-              <a:graphicFrameLocks xmlns:a="http://schemas.openxmlformats.org/drawingml/2006/main" noChangeAspect="1"/>
-            </wp:cNvGraphicFramePr>
-            <a:graphic xmlns:a="http://schemas.openxmlformats.org/drawingml/2006/main">
-              <a:graphicData uri="http://schemas.openxmlformats.org/drawingml/2006/picture">
-                <pic:pic xmlns:pic="http://schemas.openxmlformats.org/drawingml/2006/picture">
-                  <pic:nvPicPr>
-                    <pic:cNvPr id="12" name="Image10" descr="&lt;tb&gt;&lt;regionid&gt;a465d2c5-d3b9-42fc-bc83-8881bc43c321&lt;/regionid&gt;   &lt;datasource&gt;Questions&lt;/datasource&gt; &lt;/tb&gt;"/>
-                    <pic:cNvPicPr>
-                      <a:picLocks noChangeAspect="1" noChangeArrowheads="1"/>
-                    </pic:cNvPicPr>
-                  </pic:nvPicPr>
-                  <pic:blipFill>
-                    <a:blip r:embed="rId13"/>
-                    <a:stretch>
-                      <a:fillRect/>
-                    </a:stretch>
-                  </pic:blipFill>
-                  <pic:spPr bwMode="auto">
-                    <a:xfrm>
-                      <a:off x="0" y="0"/>
-                      <a:ext cx="528955" cy="139700"/>
-                    </a:xfrm>
-                    <a:prstGeom prst="rect">
-                      <a:avLst/>
-                    </a:prstGeom>
-                  </pic:spPr>
-                </pic:pic>
-              </a:graphicData>
-            </a:graphic>
-          </wp:inline>
-        </w:drawing>
-      </w:r>
-      <w:r>
-        <w:rPr/>
-        <w:drawing>
-          <wp:inline distT="0" distB="0" distL="0" distR="0">
-            <wp:extent cx="528955" cy="139700"/>
-            <wp:effectExtent l="0" t="0" r="0" b="0"/>
-            <wp:docPr id="13" name="image16.png" descr="&lt;par&gt;&lt;name&gt;&lt;![CDATA[Questions.QLabel]]&gt;&lt;/name&gt;&lt;datafieldid&gt;b6f1e31b-e8bd-40e6-9159-140cf37df66e&lt;/datafieldid&gt;&lt;/par&gt;"/>
-            <wp:cNvGraphicFramePr>
-              <a:graphicFrameLocks xmlns:a="http://schemas.openxmlformats.org/drawingml/2006/main" noChangeAspect="1"/>
-            </wp:cNvGraphicFramePr>
-            <a:graphic xmlns:a="http://schemas.openxmlformats.org/drawingml/2006/main">
-              <a:graphicData uri="http://schemas.openxmlformats.org/drawingml/2006/picture">
-                <pic:pic xmlns:pic="http://schemas.openxmlformats.org/drawingml/2006/picture">
-                  <pic:nvPicPr>
-                    <pic:cNvPr id="13" name="image16.png" descr="&lt;par&gt;&lt;name&gt;&lt;![CDATA[Questions.QLabel]]&gt;&lt;/name&gt;&lt;datafieldid&gt;b6f1e31b-e8bd-40e6-9159-140cf37df66e&lt;/datafieldid&gt;&lt;/par&gt;"/>
-                    <pic:cNvPicPr>
-                      <a:picLocks noChangeAspect="1" noChangeArrowheads="1"/>
-                    </pic:cNvPicPr>
-                  </pic:nvPicPr>
-                  <pic:blipFill>
-                    <a:blip r:embed="rId14"/>
-                    <a:stretch>
-                      <a:fillRect/>
-                    </a:stretch>
-                  </pic:blipFill>
-                  <pic:spPr bwMode="auto">
-                    <a:xfrm>
-                      <a:off x="0" y="0"/>
-                      <a:ext cx="528955" cy="139700"/>
-                    </a:xfrm>
-                    <a:prstGeom prst="rect">
-                      <a:avLst/>
-                    </a:prstGeom>
-                  </pic:spPr>
-                </pic:pic>
-              </a:graphicData>
-            </a:graphic>
-          </wp:inline>
-        </w:drawing>
-      </w:r>
-    </w:p>
-    <w:p>
-      <w:pPr>
-        <w:pStyle w:val="Normal"/>
-        <w:rPr/>
-      </w:pPr>
-      <w:r>
-        <w:rPr/>
-        <w:drawing>
-          <wp:inline distT="0" distB="0" distL="0" distR="0">
-            <wp:extent cx="528955" cy="139700"/>
-            <wp:effectExtent l="0" t="0" r="0" b="0"/>
-            <wp:docPr id="14" name="image23.png" descr="&lt;par&gt;&lt;name&gt;&lt;![CDATA[Questions.QOutput]]&gt;&lt;/name&gt;&lt;datafieldid&gt;ad521715-e33f-430f-a69c-027ebebcfcac&lt;/datafieldid&gt;&lt;/par&gt;"/>
-            <wp:cNvGraphicFramePr>
-              <a:graphicFrameLocks xmlns:a="http://schemas.openxmlformats.org/drawingml/2006/main" noChangeAspect="1"/>
-            </wp:cNvGraphicFramePr>
-            <a:graphic xmlns:a="http://schemas.openxmlformats.org/drawingml/2006/main">
-              <a:graphicData uri="http://schemas.openxmlformats.org/drawingml/2006/picture">
-                <pic:pic xmlns:pic="http://schemas.openxmlformats.org/drawingml/2006/picture">
-                  <pic:nvPicPr>
-                    <pic:cNvPr id="14" name="image23.png" descr="&lt;par&gt;&lt;name&gt;&lt;![CDATA[Questions.QOutput]]&gt;&lt;/name&gt;&lt;datafieldid&gt;ad521715-e33f-430f-a69c-027ebebcfcac&lt;/datafieldid&gt;&lt;/par&gt;"/>
-                    <pic:cNvPicPr>
-                      <a:picLocks noChangeAspect="1" noChangeArrowheads="1"/>
-                    </pic:cNvPicPr>
-                  </pic:nvPicPr>
-                  <pic:blipFill>
-                    <a:blip r:embed="rId15"/>
-                    <a:stretch>
-                      <a:fillRect/>
-                    </a:stretch>
-                  </pic:blipFill>
-                  <pic:spPr bwMode="auto">
-                    <a:xfrm>
-                      <a:off x="0" y="0"/>
-                      <a:ext cx="528955" cy="139700"/>
-                    </a:xfrm>
-                    <a:prstGeom prst="rect">
-                      <a:avLst/>
-                    </a:prstGeom>
-                  </pic:spPr>
-                </pic:pic>
-              </a:graphicData>
-            </a:graphic>
-          </wp:inline>
-        </w:drawing>
-      </w:r>
-      <w:r>
-        <w:rPr/>
-        <w:t xml:space="preserve">  </w:t>
-      </w:r>
-      <w:r>
-        <w:rPr/>
-        <w:drawing>
-          <wp:inline distT="0" distB="0" distL="0" distR="0">
-            <wp:extent cx="528955" cy="139700"/>
-            <wp:effectExtent l="0" t="0" r="0" b="0"/>
-            <wp:docPr id="15" name="image28.png" descr="&lt;par&gt;&lt;name&gt;&lt;![CDATA[Questions.FinalAsnwer]]&gt;&lt;/name&gt;&lt;datafieldid&gt;c98f40d0-e958-47b0-b7e3-aef7de5e2cda&lt;/datafieldid&gt;&lt;/par&gt;"/>
-            <wp:cNvGraphicFramePr>
-              <a:graphicFrameLocks xmlns:a="http://schemas.openxmlformats.org/drawingml/2006/main" noChangeAspect="1"/>
-            </wp:cNvGraphicFramePr>
-            <a:graphic xmlns:a="http://schemas.openxmlformats.org/drawingml/2006/main">
-              <a:graphicData uri="http://schemas.openxmlformats.org/drawingml/2006/picture">
-                <pic:pic xmlns:pic="http://schemas.openxmlformats.org/drawingml/2006/picture">
-                  <pic:nvPicPr>
-                    <pic:cNvPr id="15" name="image28.png" descr="&lt;par&gt;&lt;name&gt;&lt;![CDATA[Questions.FinalAsnwer]]&gt;&lt;/name&gt;&lt;datafieldid&gt;c98f40d0-e958-47b0-b7e3-aef7de5e2cda&lt;/datafieldid&gt;&lt;/par&gt;"/>
-                    <pic:cNvPicPr>
-                      <a:picLocks noChangeAspect="1" noChangeArrowheads="1"/>
-                    </pic:cNvPicPr>
-                  </pic:nvPicPr>
-                  <pic:blipFill>
-                    <a:blip r:embed="rId16"/>
+                    <a:blip r:embed="rId5"/>
                     <a:stretch>
                       <a:fillRect/>
                     </a:stretch>
@@ -2194,7 +1620,7 @@
                 <wp:inline distT="0" distB="0" distL="0" distR="0">
                   <wp:extent cx="528955" cy="139700"/>
                   <wp:effectExtent l="0" t="0" r="0" b="0"/>
-                  <wp:docPr id="16" name="image14.jpg" descr="&lt;tb&gt;&lt;regionid&gt;7fab0777-620b-4d97-92d3-7571e914f86b&lt;/regionid&gt;   &lt;datasource&gt;Columns&lt;/datasource&gt; &lt;condtition&gt;&lt;![CDATA[Columns.id = &quot;1&quot;]]&gt;&lt;/condtition&gt;&lt;/tb&gt;"/>
+                  <wp:docPr id="5" name="image14.jpg" descr="&lt;tb&gt;&lt;regionid&gt;7fab0777-620b-4d97-92d3-7571e914f86b&lt;/regionid&gt;   &lt;datasource&gt;Columns&lt;/datasource&gt; &lt;condtition&gt;&lt;![CDATA[Columns.id = &quot;1&quot;]]&gt;&lt;/condtition&gt;&lt;/tb&gt;"/>
                   <wp:cNvGraphicFramePr>
                     <a:graphicFrameLocks xmlns:a="http://schemas.openxmlformats.org/drawingml/2006/main" noChangeAspect="1"/>
                   </wp:cNvGraphicFramePr>
@@ -2202,13 +1628,13 @@
                     <a:graphicData uri="http://schemas.openxmlformats.org/drawingml/2006/picture">
                       <pic:pic xmlns:pic="http://schemas.openxmlformats.org/drawingml/2006/picture">
                         <pic:nvPicPr>
-                          <pic:cNvPr id="16" name="image14.jpg" descr="&lt;tb&gt;&lt;regionid&gt;7fab0777-620b-4d97-92d3-7571e914f86b&lt;/regionid&gt;   &lt;datasource&gt;Columns&lt;/datasource&gt; &lt;condtition&gt;&lt;![CDATA[Columns.id = &quot;1&quot;]]&gt;&lt;/condtition&gt;&lt;/tb&gt;"/>
+                          <pic:cNvPr id="5" name="image14.jpg" descr="&lt;tb&gt;&lt;regionid&gt;7fab0777-620b-4d97-92d3-7571e914f86b&lt;/regionid&gt;   &lt;datasource&gt;Columns&lt;/datasource&gt; &lt;condtition&gt;&lt;![CDATA[Columns.id = &quot;1&quot;]]&gt;&lt;/condtition&gt;&lt;/tb&gt;"/>
                           <pic:cNvPicPr>
                             <a:picLocks noChangeAspect="1" noChangeArrowheads="1"/>
                           </pic:cNvPicPr>
                         </pic:nvPicPr>
                         <pic:blipFill>
-                          <a:blip r:embed="rId17"/>
+                          <a:blip r:embed="rId6"/>
                           <a:stretch>
                             <a:fillRect/>
                           </a:stretch>
@@ -2238,7 +1664,7 @@
                 <wp:inline distT="0" distB="0" distL="0" distR="0">
                   <wp:extent cx="528955" cy="139700"/>
                   <wp:effectExtent l="0" t="0" r="0" b="0"/>
-                  <wp:docPr id="17" name="image6.png" descr="&lt;par&gt;&lt;name&gt;&lt;![CDATA[Columns.ColName]]&gt;&lt;/name&gt;&lt;datafieldid&gt;9a6651bf-e5e1-4621-8bc6-a83f1ea96f0a&lt;/datafieldid&gt;&lt;/par&gt;"/>
+                  <wp:docPr id="6" name="image6.png" descr="&lt;par&gt;&lt;name&gt;&lt;![CDATA[Columns.ColName]]&gt;&lt;/name&gt;&lt;datafieldid&gt;9a6651bf-e5e1-4621-8bc6-a83f1ea96f0a&lt;/datafieldid&gt;&lt;/par&gt;"/>
                   <wp:cNvGraphicFramePr>
                     <a:graphicFrameLocks xmlns:a="http://schemas.openxmlformats.org/drawingml/2006/main" noChangeAspect="1"/>
                   </wp:cNvGraphicFramePr>
@@ -2246,13 +1672,13 @@
                     <a:graphicData uri="http://schemas.openxmlformats.org/drawingml/2006/picture">
                       <pic:pic xmlns:pic="http://schemas.openxmlformats.org/drawingml/2006/picture">
                         <pic:nvPicPr>
-                          <pic:cNvPr id="17" name="image6.png" descr="&lt;par&gt;&lt;name&gt;&lt;![CDATA[Columns.ColName]]&gt;&lt;/name&gt;&lt;datafieldid&gt;9a6651bf-e5e1-4621-8bc6-a83f1ea96f0a&lt;/datafieldid&gt;&lt;/par&gt;"/>
+                          <pic:cNvPr id="6" name="image6.png" descr="&lt;par&gt;&lt;name&gt;&lt;![CDATA[Columns.ColName]]&gt;&lt;/name&gt;&lt;datafieldid&gt;9a6651bf-e5e1-4621-8bc6-a83f1ea96f0a&lt;/datafieldid&gt;&lt;/par&gt;"/>
                           <pic:cNvPicPr>
                             <a:picLocks noChangeAspect="1" noChangeArrowheads="1"/>
                           </pic:cNvPicPr>
                         </pic:nvPicPr>
                         <pic:blipFill>
-                          <a:blip r:embed="rId18"/>
+                          <a:blip r:embed="rId7"/>
                           <a:stretch>
                             <a:fillRect/>
                           </a:stretch>
@@ -2278,7 +1704,7 @@
                 <wp:inline distT="0" distB="0" distL="0" distR="0">
                   <wp:extent cx="127635" cy="139700"/>
                   <wp:effectExtent l="0" t="0" r="0" b="0"/>
-                  <wp:docPr id="18" name="image7.jpg" descr="&lt;endtb/&gt;"/>
+                  <wp:docPr id="7" name="image7.jpg" descr="&lt;endtb/&gt;"/>
                   <wp:cNvGraphicFramePr>
                     <a:graphicFrameLocks xmlns:a="http://schemas.openxmlformats.org/drawingml/2006/main" noChangeAspect="1"/>
                   </wp:cNvGraphicFramePr>
@@ -2286,13 +1712,13 @@
                     <a:graphicData uri="http://schemas.openxmlformats.org/drawingml/2006/picture">
                       <pic:pic xmlns:pic="http://schemas.openxmlformats.org/drawingml/2006/picture">
                         <pic:nvPicPr>
-                          <pic:cNvPr id="18" name="image7.jpg" descr="&lt;endtb/&gt;"/>
+                          <pic:cNvPr id="7" name="image7.jpg" descr="&lt;endtb/&gt;"/>
                           <pic:cNvPicPr>
                             <a:picLocks noChangeAspect="1" noChangeArrowheads="1"/>
                           </pic:cNvPicPr>
                         </pic:nvPicPr>
                         <pic:blipFill>
-                          <a:blip r:embed="rId19"/>
+                          <a:blip r:embed="rId8"/>
                           <a:stretch>
                             <a:fillRect/>
                           </a:stretch>
@@ -2318,7 +1744,7 @@
                 <wp:inline distT="0" distB="0" distL="0" distR="0">
                   <wp:extent cx="209550" cy="209550"/>
                   <wp:effectExtent l="0" t="0" r="0" b="0"/>
-                  <wp:docPr id="19" name="image5.gif" descr="&lt;dynamiccolumn&gt;&lt;condition&gt;&lt;![CDATA[Questions.MaxCol &gt; &quot;0&quot;]]&gt;&lt;/condition&gt;&lt;dynamiccolid&gt;cdbc33fa-351f-4308-bbb0-12962caceb2e&lt;/dynamiccolid&gt;&lt;/dynamiccolumn&gt;"/>
+                  <wp:docPr id="8" name="image5.gif" descr="&lt;dynamiccolumn&gt;&lt;condition&gt;&lt;![CDATA[Questions.MaxCol &gt; &quot;0&quot;]]&gt;&lt;/condition&gt;&lt;dynamiccolid&gt;cdbc33fa-351f-4308-bbb0-12962caceb2e&lt;/dynamiccolid&gt;&lt;/dynamiccolumn&gt;"/>
                   <wp:cNvGraphicFramePr>
                     <a:graphicFrameLocks xmlns:a="http://schemas.openxmlformats.org/drawingml/2006/main" noChangeAspect="1"/>
                   </wp:cNvGraphicFramePr>
@@ -2326,13 +1752,205 @@
                     <a:graphicData uri="http://schemas.openxmlformats.org/drawingml/2006/picture">
                       <pic:pic xmlns:pic="http://schemas.openxmlformats.org/drawingml/2006/picture">
                         <pic:nvPicPr>
-                          <pic:cNvPr id="19" name="image5.gif" descr="&lt;dynamiccolumn&gt;&lt;condition&gt;&lt;![CDATA[Questions.MaxCol &gt; &quot;0&quot;]]&gt;&lt;/condition&gt;&lt;dynamiccolid&gt;cdbc33fa-351f-4308-bbb0-12962caceb2e&lt;/dynamiccolid&gt;&lt;/dynamiccolumn&gt;"/>
+                          <pic:cNvPr id="8" name="image5.gif" descr="&lt;dynamiccolumn&gt;&lt;condition&gt;&lt;![CDATA[Questions.MaxCol &gt; &quot;0&quot;]]&gt;&lt;/condition&gt;&lt;dynamiccolid&gt;cdbc33fa-351f-4308-bbb0-12962caceb2e&lt;/dynamiccolid&gt;&lt;/dynamiccolumn&gt;"/>
                           <pic:cNvPicPr>
                             <a:picLocks noChangeAspect="1" noChangeArrowheads="1"/>
                           </pic:cNvPicPr>
                         </pic:nvPicPr>
                         <pic:blipFill>
-                          <a:blip r:embed="rId20"/>
+                          <a:blip r:embed="rId9"/>
+                          <a:stretch>
+                            <a:fillRect/>
+                          </a:stretch>
+                        </pic:blipFill>
+                        <pic:spPr bwMode="auto">
+                          <a:xfrm>
+                            <a:off x="0" y="0"/>
+                            <a:ext cx="209550" cy="209550"/>
+                          </a:xfrm>
+                          <a:prstGeom prst="rect">
+                            <a:avLst/>
+                          </a:prstGeom>
+                        </pic:spPr>
+                      </pic:pic>
+                    </a:graphicData>
+                  </a:graphic>
+                </wp:inline>
+              </w:drawing>
+            </w:r>
+            <w:r>
+              <w:rPr/>
+              <w:t>&lt;TID table_one &gt;</w:t>
+            </w:r>
+          </w:p>
+        </w:tc>
+        <w:tc>
+          <w:tcPr>
+            <w:tcW w:w="1701" w:type="dxa"/>
+            <w:tcBorders>
+              <w:top w:val="single" w:sz="4" w:space="0" w:color="FFD965"/>
+              <w:left w:val="single" w:sz="4" w:space="0" w:color="FFD965"/>
+              <w:bottom w:val="single" w:sz="4" w:space="0" w:color="FFD965"/>
+              <w:right w:val="single" w:sz="4" w:space="0" w:color="FFD965"/>
+              <w:insideH w:val="single" w:sz="4" w:space="0" w:color="FFD965"/>
+              <w:insideV w:val="single" w:sz="4" w:space="0" w:color="FFD965"/>
+            </w:tcBorders>
+            <w:shd w:fill="auto" w:val="clear"/>
+          </w:tcPr>
+          <w:p>
+            <w:pPr>
+              <w:pStyle w:val="Normal"/>
+              <w:widowControl/>
+              <w:bidi w:val="0"/>
+              <w:spacing w:lineRule="auto" w:line="259" w:before="0" w:after="160"/>
+              <w:jc w:val="left"/>
+              <w:rPr/>
+            </w:pPr>
+            <w:r>
+              <w:rPr/>
+              <w:drawing>
+                <wp:inline distT="0" distB="0" distL="0" distR="0">
+                  <wp:extent cx="528955" cy="139700"/>
+                  <wp:effectExtent l="0" t="0" r="0" b="0"/>
+                  <wp:docPr id="9" name="Image11" descr="&lt;tb&gt;&lt;regionid&gt;7fab0777-620b-4d97-92d3-7571e914f86b&lt;/regionid&gt;   &lt;datasource&gt;Columns&lt;/datasource&gt; &lt;condtition&gt;&lt;![CDATA[Columns.id = &quot;2&quot;]]&gt;&lt;/condtition&gt;&lt;/tb&gt;"/>
+                  <wp:cNvGraphicFramePr>
+                    <a:graphicFrameLocks xmlns:a="http://schemas.openxmlformats.org/drawingml/2006/main" noChangeAspect="1"/>
+                  </wp:cNvGraphicFramePr>
+                  <a:graphic xmlns:a="http://schemas.openxmlformats.org/drawingml/2006/main">
+                    <a:graphicData uri="http://schemas.openxmlformats.org/drawingml/2006/picture">
+                      <pic:pic xmlns:pic="http://schemas.openxmlformats.org/drawingml/2006/picture">
+                        <pic:nvPicPr>
+                          <pic:cNvPr id="9" name="Image11" descr="&lt;tb&gt;&lt;regionid&gt;7fab0777-620b-4d97-92d3-7571e914f86b&lt;/regionid&gt;   &lt;datasource&gt;Columns&lt;/datasource&gt; &lt;condtition&gt;&lt;![CDATA[Columns.id = &quot;2&quot;]]&gt;&lt;/condtition&gt;&lt;/tb&gt;"/>
+                          <pic:cNvPicPr>
+                            <a:picLocks noChangeAspect="1" noChangeArrowheads="1"/>
+                          </pic:cNvPicPr>
+                        </pic:nvPicPr>
+                        <pic:blipFill>
+                          <a:blip r:embed="rId10"/>
+                          <a:stretch>
+                            <a:fillRect/>
+                          </a:stretch>
+                        </pic:blipFill>
+                        <pic:spPr bwMode="auto">
+                          <a:xfrm>
+                            <a:off x="0" y="0"/>
+                            <a:ext cx="528955" cy="139700"/>
+                          </a:xfrm>
+                          <a:prstGeom prst="rect">
+                            <a:avLst/>
+                          </a:prstGeom>
+                        </pic:spPr>
+                      </pic:pic>
+                    </a:graphicData>
+                  </a:graphic>
+                </wp:inline>
+              </w:drawing>
+            </w:r>
+            <w:r>
+              <w:rPr/>
+              <w:t xml:space="preserve"> </w:t>
+            </w:r>
+            <w:r>
+              <w:rPr/>
+              <w:drawing>
+                <wp:inline distT="0" distB="0" distL="0" distR="0">
+                  <wp:extent cx="528955" cy="139700"/>
+                  <wp:effectExtent l="0" t="0" r="0" b="0"/>
+                  <wp:docPr id="10" name="Image12" descr="&lt;par&gt;&lt;name&gt;&lt;![CDATA[Columns.ColName]]&gt;&lt;/name&gt;&lt;datafieldid&gt;9a6651bf-e5e1-4621-8bc6-a83f1ea96f0a&lt;/datafieldid&gt;&lt;/par&gt;"/>
+                  <wp:cNvGraphicFramePr>
+                    <a:graphicFrameLocks xmlns:a="http://schemas.openxmlformats.org/drawingml/2006/main" noChangeAspect="1"/>
+                  </wp:cNvGraphicFramePr>
+                  <a:graphic xmlns:a="http://schemas.openxmlformats.org/drawingml/2006/main">
+                    <a:graphicData uri="http://schemas.openxmlformats.org/drawingml/2006/picture">
+                      <pic:pic xmlns:pic="http://schemas.openxmlformats.org/drawingml/2006/picture">
+                        <pic:nvPicPr>
+                          <pic:cNvPr id="10" name="Image12" descr="&lt;par&gt;&lt;name&gt;&lt;![CDATA[Columns.ColName]]&gt;&lt;/name&gt;&lt;datafieldid&gt;9a6651bf-e5e1-4621-8bc6-a83f1ea96f0a&lt;/datafieldid&gt;&lt;/par&gt;"/>
+                          <pic:cNvPicPr>
+                            <a:picLocks noChangeAspect="1" noChangeArrowheads="1"/>
+                          </pic:cNvPicPr>
+                        </pic:nvPicPr>
+                        <pic:blipFill>
+                          <a:blip r:embed="rId11"/>
+                          <a:stretch>
+                            <a:fillRect/>
+                          </a:stretch>
+                        </pic:blipFill>
+                        <pic:spPr bwMode="auto">
+                          <a:xfrm>
+                            <a:off x="0" y="0"/>
+                            <a:ext cx="528955" cy="139700"/>
+                          </a:xfrm>
+                          <a:prstGeom prst="rect">
+                            <a:avLst/>
+                          </a:prstGeom>
+                        </pic:spPr>
+                      </pic:pic>
+                    </a:graphicData>
+                  </a:graphic>
+                </wp:inline>
+              </w:drawing>
+            </w:r>
+            <w:r>
+              <w:rPr/>
+              <w:drawing>
+                <wp:inline distT="0" distB="0" distL="0" distR="0">
+                  <wp:extent cx="127635" cy="139700"/>
+                  <wp:effectExtent l="0" t="0" r="0" b="0"/>
+                  <wp:docPr id="11" name="Image13" descr="&lt;endtb/&gt;"/>
+                  <wp:cNvGraphicFramePr>
+                    <a:graphicFrameLocks xmlns:a="http://schemas.openxmlformats.org/drawingml/2006/main" noChangeAspect="1"/>
+                  </wp:cNvGraphicFramePr>
+                  <a:graphic xmlns:a="http://schemas.openxmlformats.org/drawingml/2006/main">
+                    <a:graphicData uri="http://schemas.openxmlformats.org/drawingml/2006/picture">
+                      <pic:pic xmlns:pic="http://schemas.openxmlformats.org/drawingml/2006/picture">
+                        <pic:nvPicPr>
+                          <pic:cNvPr id="11" name="Image13" descr="&lt;endtb/&gt;"/>
+                          <pic:cNvPicPr>
+                            <a:picLocks noChangeAspect="1" noChangeArrowheads="1"/>
+                          </pic:cNvPicPr>
+                        </pic:nvPicPr>
+                        <pic:blipFill>
+                          <a:blip r:embed="rId12"/>
+                          <a:stretch>
+                            <a:fillRect/>
+                          </a:stretch>
+                        </pic:blipFill>
+                        <pic:spPr bwMode="auto">
+                          <a:xfrm>
+                            <a:off x="0" y="0"/>
+                            <a:ext cx="127635" cy="139700"/>
+                          </a:xfrm>
+                          <a:prstGeom prst="rect">
+                            <a:avLst/>
+                          </a:prstGeom>
+                        </pic:spPr>
+                      </pic:pic>
+                    </a:graphicData>
+                  </a:graphic>
+                </wp:inline>
+              </w:drawing>
+            </w:r>
+            <w:r>
+              <w:rPr/>
+              <w:drawing>
+                <wp:inline distT="0" distB="0" distL="0" distR="0">
+                  <wp:extent cx="209550" cy="209550"/>
+                  <wp:effectExtent l="0" t="0" r="0" b="0"/>
+                  <wp:docPr id="12" name="Image14" descr="&lt;dynamiccolumn&gt;&lt;condition&gt;&lt;![CDATA[Questions.MaxCol &gt; &quot;1&quot;]]&gt;&lt;/condition&gt;&lt;dynamiccolid&gt;cdbc33fa-351f-4308-bbb0-12962caceb2e&lt;/dynamiccolid&gt;&lt;/dynamiccolumn&gt;"/>
+                  <wp:cNvGraphicFramePr>
+                    <a:graphicFrameLocks xmlns:a="http://schemas.openxmlformats.org/drawingml/2006/main" noChangeAspect="1"/>
+                  </wp:cNvGraphicFramePr>
+                  <a:graphic xmlns:a="http://schemas.openxmlformats.org/drawingml/2006/main">
+                    <a:graphicData uri="http://schemas.openxmlformats.org/drawingml/2006/picture">
+                      <pic:pic xmlns:pic="http://schemas.openxmlformats.org/drawingml/2006/picture">
+                        <pic:nvPicPr>
+                          <pic:cNvPr id="12" name="Image14" descr="&lt;dynamiccolumn&gt;&lt;condition&gt;&lt;![CDATA[Questions.MaxCol &gt; &quot;1&quot;]]&gt;&lt;/condition&gt;&lt;dynamiccolid&gt;cdbc33fa-351f-4308-bbb0-12962caceb2e&lt;/dynamiccolid&gt;&lt;/dynamiccolumn&gt;"/>
+                          <pic:cNvPicPr>
+                            <a:picLocks noChangeAspect="1" noChangeArrowheads="1"/>
+                          </pic:cNvPicPr>
+                        </pic:nvPicPr>
+                        <pic:blipFill>
+                          <a:blip r:embed="rId13"/>
                           <a:stretch>
                             <a:fillRect/>
                           </a:stretch>
@@ -2382,7 +2000,7 @@
                 <wp:inline distT="0" distB="0" distL="0" distR="0">
                   <wp:extent cx="528955" cy="139700"/>
                   <wp:effectExtent l="0" t="0" r="0" b="0"/>
-                  <wp:docPr id="20" name="Image11" descr="&lt;tb&gt;&lt;regionid&gt;7fab0777-620b-4d97-92d3-7571e914f86b&lt;/regionid&gt;   &lt;datasource&gt;Columns&lt;/datasource&gt; &lt;condtition&gt;&lt;![CDATA[Columns.id = &quot;2&quot;]]&gt;&lt;/condtition&gt;&lt;/tb&gt;"/>
+                  <wp:docPr id="13" name="Image15" descr="&lt;tb&gt;&lt;regionid&gt;caf8518f-0e6b-4ac8-8091-7b1669ecf993&lt;/regionid&gt;   &lt;datasource&gt;Columns&lt;/datasource&gt; &lt;condtition&gt;&lt;![CDATA[Columns.id=&quot;3&quot;]]&gt;&lt;/condtition&gt;&lt;/tb&gt;"/>
                   <wp:cNvGraphicFramePr>
                     <a:graphicFrameLocks xmlns:a="http://schemas.openxmlformats.org/drawingml/2006/main" noChangeAspect="1"/>
                   </wp:cNvGraphicFramePr>
@@ -2390,201 +2008,13 @@
                     <a:graphicData uri="http://schemas.openxmlformats.org/drawingml/2006/picture">
                       <pic:pic xmlns:pic="http://schemas.openxmlformats.org/drawingml/2006/picture">
                         <pic:nvPicPr>
-                          <pic:cNvPr id="20" name="Image11" descr="&lt;tb&gt;&lt;regionid&gt;7fab0777-620b-4d97-92d3-7571e914f86b&lt;/regionid&gt;   &lt;datasource&gt;Columns&lt;/datasource&gt; &lt;condtition&gt;&lt;![CDATA[Columns.id = &quot;2&quot;]]&gt;&lt;/condtition&gt;&lt;/tb&gt;"/>
+                          <pic:cNvPr id="13" name="Image15" descr="&lt;tb&gt;&lt;regionid&gt;caf8518f-0e6b-4ac8-8091-7b1669ecf993&lt;/regionid&gt;   &lt;datasource&gt;Columns&lt;/datasource&gt; &lt;condtition&gt;&lt;![CDATA[Columns.id=&quot;3&quot;]]&gt;&lt;/condtition&gt;&lt;/tb&gt;"/>
                           <pic:cNvPicPr>
                             <a:picLocks noChangeAspect="1" noChangeArrowheads="1"/>
                           </pic:cNvPicPr>
                         </pic:nvPicPr>
                         <pic:blipFill>
-                          <a:blip r:embed="rId21"/>
-                          <a:stretch>
-                            <a:fillRect/>
-                          </a:stretch>
-                        </pic:blipFill>
-                        <pic:spPr bwMode="auto">
-                          <a:xfrm>
-                            <a:off x="0" y="0"/>
-                            <a:ext cx="528955" cy="139700"/>
-                          </a:xfrm>
-                          <a:prstGeom prst="rect">
-                            <a:avLst/>
-                          </a:prstGeom>
-                        </pic:spPr>
-                      </pic:pic>
-                    </a:graphicData>
-                  </a:graphic>
-                </wp:inline>
-              </w:drawing>
-            </w:r>
-            <w:r>
-              <w:rPr/>
-              <w:t xml:space="preserve"> </w:t>
-            </w:r>
-            <w:r>
-              <w:rPr/>
-              <w:drawing>
-                <wp:inline distT="0" distB="0" distL="0" distR="0">
-                  <wp:extent cx="528955" cy="139700"/>
-                  <wp:effectExtent l="0" t="0" r="0" b="0"/>
-                  <wp:docPr id="21" name="Image12" descr="&lt;par&gt;&lt;name&gt;&lt;![CDATA[Columns.ColName]]&gt;&lt;/name&gt;&lt;datafieldid&gt;9a6651bf-e5e1-4621-8bc6-a83f1ea96f0a&lt;/datafieldid&gt;&lt;/par&gt;"/>
-                  <wp:cNvGraphicFramePr>
-                    <a:graphicFrameLocks xmlns:a="http://schemas.openxmlformats.org/drawingml/2006/main" noChangeAspect="1"/>
-                  </wp:cNvGraphicFramePr>
-                  <a:graphic xmlns:a="http://schemas.openxmlformats.org/drawingml/2006/main">
-                    <a:graphicData uri="http://schemas.openxmlformats.org/drawingml/2006/picture">
-                      <pic:pic xmlns:pic="http://schemas.openxmlformats.org/drawingml/2006/picture">
-                        <pic:nvPicPr>
-                          <pic:cNvPr id="21" name="Image12" descr="&lt;par&gt;&lt;name&gt;&lt;![CDATA[Columns.ColName]]&gt;&lt;/name&gt;&lt;datafieldid&gt;9a6651bf-e5e1-4621-8bc6-a83f1ea96f0a&lt;/datafieldid&gt;&lt;/par&gt;"/>
-                          <pic:cNvPicPr>
-                            <a:picLocks noChangeAspect="1" noChangeArrowheads="1"/>
-                          </pic:cNvPicPr>
-                        </pic:nvPicPr>
-                        <pic:blipFill>
-                          <a:blip r:embed="rId22"/>
-                          <a:stretch>
-                            <a:fillRect/>
-                          </a:stretch>
-                        </pic:blipFill>
-                        <pic:spPr bwMode="auto">
-                          <a:xfrm>
-                            <a:off x="0" y="0"/>
-                            <a:ext cx="528955" cy="139700"/>
-                          </a:xfrm>
-                          <a:prstGeom prst="rect">
-                            <a:avLst/>
-                          </a:prstGeom>
-                        </pic:spPr>
-                      </pic:pic>
-                    </a:graphicData>
-                  </a:graphic>
-                </wp:inline>
-              </w:drawing>
-            </w:r>
-            <w:r>
-              <w:rPr/>
-              <w:drawing>
-                <wp:inline distT="0" distB="0" distL="0" distR="0">
-                  <wp:extent cx="127635" cy="139700"/>
-                  <wp:effectExtent l="0" t="0" r="0" b="0"/>
-                  <wp:docPr id="22" name="Image13" descr="&lt;endtb/&gt;"/>
-                  <wp:cNvGraphicFramePr>
-                    <a:graphicFrameLocks xmlns:a="http://schemas.openxmlformats.org/drawingml/2006/main" noChangeAspect="1"/>
-                  </wp:cNvGraphicFramePr>
-                  <a:graphic xmlns:a="http://schemas.openxmlformats.org/drawingml/2006/main">
-                    <a:graphicData uri="http://schemas.openxmlformats.org/drawingml/2006/picture">
-                      <pic:pic xmlns:pic="http://schemas.openxmlformats.org/drawingml/2006/picture">
-                        <pic:nvPicPr>
-                          <pic:cNvPr id="22" name="Image13" descr="&lt;endtb/&gt;"/>
-                          <pic:cNvPicPr>
-                            <a:picLocks noChangeAspect="1" noChangeArrowheads="1"/>
-                          </pic:cNvPicPr>
-                        </pic:nvPicPr>
-                        <pic:blipFill>
-                          <a:blip r:embed="rId23"/>
-                          <a:stretch>
-                            <a:fillRect/>
-                          </a:stretch>
-                        </pic:blipFill>
-                        <pic:spPr bwMode="auto">
-                          <a:xfrm>
-                            <a:off x="0" y="0"/>
-                            <a:ext cx="127635" cy="139700"/>
-                          </a:xfrm>
-                          <a:prstGeom prst="rect">
-                            <a:avLst/>
-                          </a:prstGeom>
-                        </pic:spPr>
-                      </pic:pic>
-                    </a:graphicData>
-                  </a:graphic>
-                </wp:inline>
-              </w:drawing>
-            </w:r>
-            <w:r>
-              <w:rPr/>
-              <w:drawing>
-                <wp:inline distT="0" distB="0" distL="0" distR="0">
-                  <wp:extent cx="209550" cy="209550"/>
-                  <wp:effectExtent l="0" t="0" r="0" b="0"/>
-                  <wp:docPr id="23" name="Image14" descr="&lt;dynamiccolumn&gt;&lt;condition&gt;&lt;![CDATA[Questions.MaxCol &gt; &quot;1&quot;]]&gt;&lt;/condition&gt;&lt;dynamiccolid&gt;cdbc33fa-351f-4308-bbb0-12962caceb2e&lt;/dynamiccolid&gt;&lt;/dynamiccolumn&gt;"/>
-                  <wp:cNvGraphicFramePr>
-                    <a:graphicFrameLocks xmlns:a="http://schemas.openxmlformats.org/drawingml/2006/main" noChangeAspect="1"/>
-                  </wp:cNvGraphicFramePr>
-                  <a:graphic xmlns:a="http://schemas.openxmlformats.org/drawingml/2006/main">
-                    <a:graphicData uri="http://schemas.openxmlformats.org/drawingml/2006/picture">
-                      <pic:pic xmlns:pic="http://schemas.openxmlformats.org/drawingml/2006/picture">
-                        <pic:nvPicPr>
-                          <pic:cNvPr id="23" name="Image14" descr="&lt;dynamiccolumn&gt;&lt;condition&gt;&lt;![CDATA[Questions.MaxCol &gt; &quot;1&quot;]]&gt;&lt;/condition&gt;&lt;dynamiccolid&gt;cdbc33fa-351f-4308-bbb0-12962caceb2e&lt;/dynamiccolid&gt;&lt;/dynamiccolumn&gt;"/>
-                          <pic:cNvPicPr>
-                            <a:picLocks noChangeAspect="1" noChangeArrowheads="1"/>
-                          </pic:cNvPicPr>
-                        </pic:nvPicPr>
-                        <pic:blipFill>
-                          <a:blip r:embed="rId24"/>
-                          <a:stretch>
-                            <a:fillRect/>
-                          </a:stretch>
-                        </pic:blipFill>
-                        <pic:spPr bwMode="auto">
-                          <a:xfrm>
-                            <a:off x="0" y="0"/>
-                            <a:ext cx="209550" cy="209550"/>
-                          </a:xfrm>
-                          <a:prstGeom prst="rect">
-                            <a:avLst/>
-                          </a:prstGeom>
-                        </pic:spPr>
-                      </pic:pic>
-                    </a:graphicData>
-                  </a:graphic>
-                </wp:inline>
-              </w:drawing>
-            </w:r>
-          </w:p>
-        </w:tc>
-        <w:tc>
-          <w:tcPr>
-            <w:tcW w:w="1701" w:type="dxa"/>
-            <w:tcBorders>
-              <w:top w:val="single" w:sz="4" w:space="0" w:color="FFD965"/>
-              <w:left w:val="single" w:sz="4" w:space="0" w:color="FFD965"/>
-              <w:bottom w:val="single" w:sz="4" w:space="0" w:color="FFD965"/>
-              <w:right w:val="single" w:sz="4" w:space="0" w:color="FFD965"/>
-              <w:insideH w:val="single" w:sz="4" w:space="0" w:color="FFD965"/>
-              <w:insideV w:val="single" w:sz="4" w:space="0" w:color="FFD965"/>
-            </w:tcBorders>
-            <w:shd w:fill="auto" w:val="clear"/>
-          </w:tcPr>
-          <w:p>
-            <w:pPr>
-              <w:pStyle w:val="Normal"/>
-              <w:widowControl/>
-              <w:bidi w:val="0"/>
-              <w:spacing w:lineRule="auto" w:line="259" w:before="0" w:after="160"/>
-              <w:jc w:val="left"/>
-              <w:rPr/>
-            </w:pPr>
-            <w:r>
-              <w:rPr/>
-              <w:drawing>
-                <wp:inline distT="0" distB="0" distL="0" distR="0">
-                  <wp:extent cx="528955" cy="139700"/>
-                  <wp:effectExtent l="0" t="0" r="0" b="0"/>
-                  <wp:docPr id="24" name="Image15" descr="&lt;tb&gt;&lt;regionid&gt;caf8518f-0e6b-4ac8-8091-7b1669ecf993&lt;/regionid&gt;   &lt;datasource&gt;Columns&lt;/datasource&gt; &lt;condtition&gt;&lt;![CDATA[Columns.id=&quot;3&quot;]]&gt;&lt;/condtition&gt;&lt;/tb&gt;"/>
-                  <wp:cNvGraphicFramePr>
-                    <a:graphicFrameLocks xmlns:a="http://schemas.openxmlformats.org/drawingml/2006/main" noChangeAspect="1"/>
-                  </wp:cNvGraphicFramePr>
-                  <a:graphic xmlns:a="http://schemas.openxmlformats.org/drawingml/2006/main">
-                    <a:graphicData uri="http://schemas.openxmlformats.org/drawingml/2006/picture">
-                      <pic:pic xmlns:pic="http://schemas.openxmlformats.org/drawingml/2006/picture">
-                        <pic:nvPicPr>
-                          <pic:cNvPr id="24" name="Image15" descr="&lt;tb&gt;&lt;regionid&gt;caf8518f-0e6b-4ac8-8091-7b1669ecf993&lt;/regionid&gt;   &lt;datasource&gt;Columns&lt;/datasource&gt; &lt;condtition&gt;&lt;![CDATA[Columns.id=&quot;3&quot;]]&gt;&lt;/condtition&gt;&lt;/tb&gt;"/>
-                          <pic:cNvPicPr>
-                            <a:picLocks noChangeAspect="1" noChangeArrowheads="1"/>
-                          </pic:cNvPicPr>
-                        </pic:nvPicPr>
-                        <pic:blipFill>
-                          <a:blip r:embed="rId25"/>
+                          <a:blip r:embed="rId14"/>
                           <a:stretch>
                             <a:fillRect/>
                           </a:stretch>
@@ -2610,7 +2040,7 @@
                 <wp:inline distT="0" distB="0" distL="0" distR="0">
                   <wp:extent cx="528955" cy="139700"/>
                   <wp:effectExtent l="0" t="0" r="0" b="0"/>
-                  <wp:docPr id="25" name="Image16" descr="&lt;par&gt;&lt;name&gt;&lt;![CDATA[Columns.ColName]]&gt;&lt;/name&gt;&lt;datafieldid&gt;bc2d9304-eb41-4ff2-8890-bf72bac091df&lt;/datafieldid&gt;&lt;/par&gt;"/>
+                  <wp:docPr id="14" name="Image16" descr="&lt;par&gt;&lt;name&gt;&lt;![CDATA[Columns.ColName]]&gt;&lt;/name&gt;&lt;datafieldid&gt;bc2d9304-eb41-4ff2-8890-bf72bac091df&lt;/datafieldid&gt;&lt;/par&gt;"/>
                   <wp:cNvGraphicFramePr>
                     <a:graphicFrameLocks xmlns:a="http://schemas.openxmlformats.org/drawingml/2006/main" noChangeAspect="1"/>
                   </wp:cNvGraphicFramePr>
@@ -2618,13 +2048,13 @@
                     <a:graphicData uri="http://schemas.openxmlformats.org/drawingml/2006/picture">
                       <pic:pic xmlns:pic="http://schemas.openxmlformats.org/drawingml/2006/picture">
                         <pic:nvPicPr>
-                          <pic:cNvPr id="25" name="Image16" descr="&lt;par&gt;&lt;name&gt;&lt;![CDATA[Columns.ColName]]&gt;&lt;/name&gt;&lt;datafieldid&gt;bc2d9304-eb41-4ff2-8890-bf72bac091df&lt;/datafieldid&gt;&lt;/par&gt;"/>
+                          <pic:cNvPr id="14" name="Image16" descr="&lt;par&gt;&lt;name&gt;&lt;![CDATA[Columns.ColName]]&gt;&lt;/name&gt;&lt;datafieldid&gt;bc2d9304-eb41-4ff2-8890-bf72bac091df&lt;/datafieldid&gt;&lt;/par&gt;"/>
                           <pic:cNvPicPr>
                             <a:picLocks noChangeAspect="1" noChangeArrowheads="1"/>
                           </pic:cNvPicPr>
                         </pic:nvPicPr>
                         <pic:blipFill>
-                          <a:blip r:embed="rId26"/>
+                          <a:blip r:embed="rId15"/>
                           <a:stretch>
                             <a:fillRect/>
                           </a:stretch>
@@ -2654,7 +2084,7 @@
                 <wp:inline distT="0" distB="0" distL="0" distR="0">
                   <wp:extent cx="127635" cy="139700"/>
                   <wp:effectExtent l="0" t="0" r="0" b="0"/>
-                  <wp:docPr id="26" name="image11.jpg" descr="&lt;endtb/&gt;"/>
+                  <wp:docPr id="15" name="image11.jpg" descr="&lt;endtb/&gt;"/>
                   <wp:cNvGraphicFramePr>
                     <a:graphicFrameLocks xmlns:a="http://schemas.openxmlformats.org/drawingml/2006/main" noChangeAspect="1"/>
                   </wp:cNvGraphicFramePr>
@@ -2662,13 +2092,13 @@
                     <a:graphicData uri="http://schemas.openxmlformats.org/drawingml/2006/picture">
                       <pic:pic xmlns:pic="http://schemas.openxmlformats.org/drawingml/2006/picture">
                         <pic:nvPicPr>
-                          <pic:cNvPr id="26" name="image11.jpg" descr="&lt;endtb/&gt;"/>
+                          <pic:cNvPr id="15" name="image11.jpg" descr="&lt;endtb/&gt;"/>
                           <pic:cNvPicPr>
                             <a:picLocks noChangeAspect="1" noChangeArrowheads="1"/>
                           </pic:cNvPicPr>
                         </pic:nvPicPr>
                         <pic:blipFill>
-                          <a:blip r:embed="rId27"/>
+                          <a:blip r:embed="rId16"/>
                           <a:stretch>
                             <a:fillRect/>
                           </a:stretch>
@@ -2694,7 +2124,7 @@
                 <wp:inline distT="0" distB="0" distL="0" distR="0">
                   <wp:extent cx="209550" cy="209550"/>
                   <wp:effectExtent l="0" t="0" r="0" b="0"/>
-                  <wp:docPr id="27" name="Image17" descr="&lt;dynamiccolumn&gt;&lt;condition&gt;&lt;![CDATA[Questions.MaxCol &gt; &quot;2&quot;]]&gt;&lt;/condition&gt;&lt;dynamiccolid&gt;cdbc33fa-351f-4308-bbb0-12962caceb2e&lt;/dynamiccolid&gt;&lt;/dynamiccolumn&gt;"/>
+                  <wp:docPr id="16" name="Image17" descr="&lt;dynamiccolumn&gt;&lt;condition&gt;&lt;![CDATA[Questions.MaxCol &gt; &quot;2&quot;]]&gt;&lt;/condition&gt;&lt;dynamiccolid&gt;cdbc33fa-351f-4308-bbb0-12962caceb2e&lt;/dynamiccolid&gt;&lt;/dynamiccolumn&gt;"/>
                   <wp:cNvGraphicFramePr>
                     <a:graphicFrameLocks xmlns:a="http://schemas.openxmlformats.org/drawingml/2006/main" noChangeAspect="1"/>
                   </wp:cNvGraphicFramePr>
@@ -2702,13 +2132,13 @@
                     <a:graphicData uri="http://schemas.openxmlformats.org/drawingml/2006/picture">
                       <pic:pic xmlns:pic="http://schemas.openxmlformats.org/drawingml/2006/picture">
                         <pic:nvPicPr>
-                          <pic:cNvPr id="27" name="Image17" descr="&lt;dynamiccolumn&gt;&lt;condition&gt;&lt;![CDATA[Questions.MaxCol &gt; &quot;2&quot;]]&gt;&lt;/condition&gt;&lt;dynamiccolid&gt;cdbc33fa-351f-4308-bbb0-12962caceb2e&lt;/dynamiccolid&gt;&lt;/dynamiccolumn&gt;"/>
+                          <pic:cNvPr id="16" name="Image17" descr="&lt;dynamiccolumn&gt;&lt;condition&gt;&lt;![CDATA[Questions.MaxCol &gt; &quot;2&quot;]]&gt;&lt;/condition&gt;&lt;dynamiccolid&gt;cdbc33fa-351f-4308-bbb0-12962caceb2e&lt;/dynamiccolid&gt;&lt;/dynamiccolumn&gt;"/>
                           <pic:cNvPicPr>
                             <a:picLocks noChangeAspect="1" noChangeArrowheads="1"/>
                           </pic:cNvPicPr>
                         </pic:nvPicPr>
                         <pic:blipFill>
-                          <a:blip r:embed="rId28"/>
+                          <a:blip r:embed="rId17"/>
                           <a:stretch>
                             <a:fillRect/>
                           </a:stretch>
@@ -2758,7 +2188,7 @@
                 <wp:inline distT="0" distB="0" distL="0" distR="0">
                   <wp:extent cx="528955" cy="139700"/>
                   <wp:effectExtent l="0" t="0" r="0" b="0"/>
-                  <wp:docPr id="28" name="Image18" descr="&lt;tb&gt;&lt;regionid&gt;211b18dd-828c-42dd-a325-cad5d4aa18a1&lt;/regionid&gt;   &lt;datasource&gt;Columns&lt;/datasource&gt; &lt;condtition&gt;&lt;![CDATA[Columns.id=&quot;4&quot;]]&gt;&lt;/condtition&gt;&lt;/tb&gt;"/>
+                  <wp:docPr id="17" name="Image18" descr="&lt;tb&gt;&lt;regionid&gt;211b18dd-828c-42dd-a325-cad5d4aa18a1&lt;/regionid&gt;   &lt;datasource&gt;Columns&lt;/datasource&gt; &lt;condtition&gt;&lt;![CDATA[Columns.id=&quot;4&quot;]]&gt;&lt;/condtition&gt;&lt;/tb&gt;"/>
                   <wp:cNvGraphicFramePr>
                     <a:graphicFrameLocks xmlns:a="http://schemas.openxmlformats.org/drawingml/2006/main" noChangeAspect="1"/>
                   </wp:cNvGraphicFramePr>
@@ -2766,13 +2196,13 @@
                     <a:graphicData uri="http://schemas.openxmlformats.org/drawingml/2006/picture">
                       <pic:pic xmlns:pic="http://schemas.openxmlformats.org/drawingml/2006/picture">
                         <pic:nvPicPr>
-                          <pic:cNvPr id="28" name="Image18" descr="&lt;tb&gt;&lt;regionid&gt;211b18dd-828c-42dd-a325-cad5d4aa18a1&lt;/regionid&gt;   &lt;datasource&gt;Columns&lt;/datasource&gt; &lt;condtition&gt;&lt;![CDATA[Columns.id=&quot;4&quot;]]&gt;&lt;/condtition&gt;&lt;/tb&gt;"/>
+                          <pic:cNvPr id="17" name="Image18" descr="&lt;tb&gt;&lt;regionid&gt;211b18dd-828c-42dd-a325-cad5d4aa18a1&lt;/regionid&gt;   &lt;datasource&gt;Columns&lt;/datasource&gt; &lt;condtition&gt;&lt;![CDATA[Columns.id=&quot;4&quot;]]&gt;&lt;/condtition&gt;&lt;/tb&gt;"/>
                           <pic:cNvPicPr>
                             <a:picLocks noChangeAspect="1" noChangeArrowheads="1"/>
                           </pic:cNvPicPr>
                         </pic:nvPicPr>
                         <pic:blipFill>
-                          <a:blip r:embed="rId29"/>
+                          <a:blip r:embed="rId18"/>
                           <a:stretch>
                             <a:fillRect/>
                           </a:stretch>
@@ -2802,7 +2232,7 @@
                 <wp:inline distT="0" distB="0" distL="0" distR="0">
                   <wp:extent cx="528955" cy="139700"/>
                   <wp:effectExtent l="0" t="0" r="0" b="0"/>
-                  <wp:docPr id="29" name="Image19" descr="&lt;par&gt;&lt;name&gt;&lt;![CDATA[Columns.ColName]]&gt;&lt;/name&gt;&lt;datafieldid&gt;90122721-3b18-4a89-bf29-a7a40167793d&lt;/datafieldid&gt;&lt;/par&gt;"/>
+                  <wp:docPr id="18" name="Image19" descr="&lt;par&gt;&lt;name&gt;&lt;![CDATA[Columns.ColName]]&gt;&lt;/name&gt;&lt;datafieldid&gt;90122721-3b18-4a89-bf29-a7a40167793d&lt;/datafieldid&gt;&lt;/par&gt;"/>
                   <wp:cNvGraphicFramePr>
                     <a:graphicFrameLocks xmlns:a="http://schemas.openxmlformats.org/drawingml/2006/main" noChangeAspect="1"/>
                   </wp:cNvGraphicFramePr>
@@ -2810,13 +2240,13 @@
                     <a:graphicData uri="http://schemas.openxmlformats.org/drawingml/2006/picture">
                       <pic:pic xmlns:pic="http://schemas.openxmlformats.org/drawingml/2006/picture">
                         <pic:nvPicPr>
-                          <pic:cNvPr id="29" name="Image19" descr="&lt;par&gt;&lt;name&gt;&lt;![CDATA[Columns.ColName]]&gt;&lt;/name&gt;&lt;datafieldid&gt;90122721-3b18-4a89-bf29-a7a40167793d&lt;/datafieldid&gt;&lt;/par&gt;"/>
+                          <pic:cNvPr id="18" name="Image19" descr="&lt;par&gt;&lt;name&gt;&lt;![CDATA[Columns.ColName]]&gt;&lt;/name&gt;&lt;datafieldid&gt;90122721-3b18-4a89-bf29-a7a40167793d&lt;/datafieldid&gt;&lt;/par&gt;"/>
                           <pic:cNvPicPr>
                             <a:picLocks noChangeAspect="1" noChangeArrowheads="1"/>
                           </pic:cNvPicPr>
                         </pic:nvPicPr>
                         <pic:blipFill>
-                          <a:blip r:embed="rId30"/>
+                          <a:blip r:embed="rId19"/>
                           <a:stretch>
                             <a:fillRect/>
                           </a:stretch>
@@ -2842,7 +2272,7 @@
                 <wp:inline distT="0" distB="0" distL="0" distR="0">
                   <wp:extent cx="127635" cy="139700"/>
                   <wp:effectExtent l="0" t="0" r="0" b="0"/>
-                  <wp:docPr id="30" name="Image20" descr="&lt;endtb/&gt;"/>
+                  <wp:docPr id="19" name="Image20" descr="&lt;endtb/&gt;"/>
                   <wp:cNvGraphicFramePr>
                     <a:graphicFrameLocks xmlns:a="http://schemas.openxmlformats.org/drawingml/2006/main" noChangeAspect="1"/>
                   </wp:cNvGraphicFramePr>
@@ -2850,13 +2280,13 @@
                     <a:graphicData uri="http://schemas.openxmlformats.org/drawingml/2006/picture">
                       <pic:pic xmlns:pic="http://schemas.openxmlformats.org/drawingml/2006/picture">
                         <pic:nvPicPr>
-                          <pic:cNvPr id="30" name="Image20" descr="&lt;endtb/&gt;"/>
+                          <pic:cNvPr id="19" name="Image20" descr="&lt;endtb/&gt;"/>
                           <pic:cNvPicPr>
                             <a:picLocks noChangeAspect="1" noChangeArrowheads="1"/>
                           </pic:cNvPicPr>
                         </pic:nvPicPr>
                         <pic:blipFill>
-                          <a:blip r:embed="rId31"/>
+                          <a:blip r:embed="rId20"/>
                           <a:stretch>
                             <a:fillRect/>
                           </a:stretch>
@@ -2882,7 +2312,7 @@
                 <wp:inline distT="0" distB="0" distL="0" distR="0">
                   <wp:extent cx="209550" cy="209550"/>
                   <wp:effectExtent l="0" t="0" r="0" b="0"/>
-                  <wp:docPr id="31" name="Image21" descr="&lt;dynamiccolumn&gt;&lt;condition&gt;&lt;![CDATA[Questions.MaxCol &gt; &quot;3&quot;]]&gt;&lt;/condition&gt;&lt;dynamiccolid&gt;498a2b3f-bfc0-4969-8747-604e3820db48&lt;/dynamiccolid&gt;&lt;/dynamiccolumn&gt;"/>
+                  <wp:docPr id="20" name="Image21" descr="&lt;dynamiccolumn&gt;&lt;condition&gt;&lt;![CDATA[Questions.MaxCol &gt; &quot;3&quot;]]&gt;&lt;/condition&gt;&lt;dynamiccolid&gt;498a2b3f-bfc0-4969-8747-604e3820db48&lt;/dynamiccolid&gt;&lt;/dynamiccolumn&gt;"/>
                   <wp:cNvGraphicFramePr>
                     <a:graphicFrameLocks xmlns:a="http://schemas.openxmlformats.org/drawingml/2006/main" noChangeAspect="1"/>
                   </wp:cNvGraphicFramePr>
@@ -2890,13 +2320,13 @@
                     <a:graphicData uri="http://schemas.openxmlformats.org/drawingml/2006/picture">
                       <pic:pic xmlns:pic="http://schemas.openxmlformats.org/drawingml/2006/picture">
                         <pic:nvPicPr>
-                          <pic:cNvPr id="31" name="Image21" descr="&lt;dynamiccolumn&gt;&lt;condition&gt;&lt;![CDATA[Questions.MaxCol &gt; &quot;3&quot;]]&gt;&lt;/condition&gt;&lt;dynamiccolid&gt;498a2b3f-bfc0-4969-8747-604e3820db48&lt;/dynamiccolid&gt;&lt;/dynamiccolumn&gt;"/>
+                          <pic:cNvPr id="20" name="Image21" descr="&lt;dynamiccolumn&gt;&lt;condition&gt;&lt;![CDATA[Questions.MaxCol &gt; &quot;3&quot;]]&gt;&lt;/condition&gt;&lt;dynamiccolid&gt;498a2b3f-bfc0-4969-8747-604e3820db48&lt;/dynamiccolid&gt;&lt;/dynamiccolumn&gt;"/>
                           <pic:cNvPicPr>
                             <a:picLocks noChangeAspect="1" noChangeArrowheads="1"/>
                           </pic:cNvPicPr>
                         </pic:nvPicPr>
                         <pic:blipFill>
-                          <a:blip r:embed="rId32"/>
+                          <a:blip r:embed="rId21"/>
                           <a:stretch>
                             <a:fillRect/>
                           </a:stretch>
@@ -2946,7 +2376,7 @@
                 <wp:inline distT="0" distB="0" distL="0" distR="0">
                   <wp:extent cx="528955" cy="139700"/>
                   <wp:effectExtent l="0" t="0" r="0" b="0"/>
-                  <wp:docPr id="32" name="Image22" descr="&lt;tb&gt;&lt;regionid&gt;cc5ab170-aab9-49f1-868a-74f5299d7b5c&lt;/regionid&gt;   &lt;datasource&gt;Columns&lt;/datasource&gt; &lt;condtition&gt;&lt;![CDATA[Columns.id = &quot;5&quot;]]&gt;&lt;/condtition&gt;&lt;/tb&gt;"/>
+                  <wp:docPr id="21" name="Image22" descr="&lt;tb&gt;&lt;regionid&gt;cc5ab170-aab9-49f1-868a-74f5299d7b5c&lt;/regionid&gt;   &lt;datasource&gt;Columns&lt;/datasource&gt; &lt;condtition&gt;&lt;![CDATA[Columns.id = &quot;5&quot;]]&gt;&lt;/condtition&gt;&lt;/tb&gt;"/>
                   <wp:cNvGraphicFramePr>
                     <a:graphicFrameLocks xmlns:a="http://schemas.openxmlformats.org/drawingml/2006/main" noChangeAspect="1"/>
                   </wp:cNvGraphicFramePr>
@@ -2954,13 +2384,13 @@
                     <a:graphicData uri="http://schemas.openxmlformats.org/drawingml/2006/picture">
                       <pic:pic xmlns:pic="http://schemas.openxmlformats.org/drawingml/2006/picture">
                         <pic:nvPicPr>
-                          <pic:cNvPr id="32" name="Image22" descr="&lt;tb&gt;&lt;regionid&gt;cc5ab170-aab9-49f1-868a-74f5299d7b5c&lt;/regionid&gt;   &lt;datasource&gt;Columns&lt;/datasource&gt; &lt;condtition&gt;&lt;![CDATA[Columns.id = &quot;5&quot;]]&gt;&lt;/condtition&gt;&lt;/tb&gt;"/>
+                          <pic:cNvPr id="21" name="Image22" descr="&lt;tb&gt;&lt;regionid&gt;cc5ab170-aab9-49f1-868a-74f5299d7b5c&lt;/regionid&gt;   &lt;datasource&gt;Columns&lt;/datasource&gt; &lt;condtition&gt;&lt;![CDATA[Columns.id = &quot;5&quot;]]&gt;&lt;/condtition&gt;&lt;/tb&gt;"/>
                           <pic:cNvPicPr>
                             <a:picLocks noChangeAspect="1" noChangeArrowheads="1"/>
                           </pic:cNvPicPr>
                         </pic:nvPicPr>
                         <pic:blipFill>
-                          <a:blip r:embed="rId33"/>
+                          <a:blip r:embed="rId22"/>
                           <a:stretch>
                             <a:fillRect/>
                           </a:stretch>
@@ -2986,7 +2416,7 @@
                 <wp:inline distT="0" distB="0" distL="0" distR="0">
                   <wp:extent cx="528955" cy="139700"/>
                   <wp:effectExtent l="0" t="0" r="0" b="0"/>
-                  <wp:docPr id="33" name="image8.png" descr="&lt;par&gt;&lt;name&gt;&lt;![CDATA[Columns.ColName]]&gt;&lt;/name&gt;&lt;datafieldid&gt;afc94703-3fa5-4b7f-a622-281dd6de0734&lt;/datafieldid&gt;&lt;/par&gt;"/>
+                  <wp:docPr id="22" name="image8.png" descr="&lt;par&gt;&lt;name&gt;&lt;![CDATA[Columns.ColName]]&gt;&lt;/name&gt;&lt;datafieldid&gt;afc94703-3fa5-4b7f-a622-281dd6de0734&lt;/datafieldid&gt;&lt;/par&gt;"/>
                   <wp:cNvGraphicFramePr>
                     <a:graphicFrameLocks xmlns:a="http://schemas.openxmlformats.org/drawingml/2006/main" noChangeAspect="1"/>
                   </wp:cNvGraphicFramePr>
@@ -2994,13 +2424,13 @@
                     <a:graphicData uri="http://schemas.openxmlformats.org/drawingml/2006/picture">
                       <pic:pic xmlns:pic="http://schemas.openxmlformats.org/drawingml/2006/picture">
                         <pic:nvPicPr>
-                          <pic:cNvPr id="33" name="image8.png" descr="&lt;par&gt;&lt;name&gt;&lt;![CDATA[Columns.ColName]]&gt;&lt;/name&gt;&lt;datafieldid&gt;afc94703-3fa5-4b7f-a622-281dd6de0734&lt;/datafieldid&gt;&lt;/par&gt;"/>
+                          <pic:cNvPr id="22" name="image8.png" descr="&lt;par&gt;&lt;name&gt;&lt;![CDATA[Columns.ColName]]&gt;&lt;/name&gt;&lt;datafieldid&gt;afc94703-3fa5-4b7f-a622-281dd6de0734&lt;/datafieldid&gt;&lt;/par&gt;"/>
                           <pic:cNvPicPr>
                             <a:picLocks noChangeAspect="1" noChangeArrowheads="1"/>
                           </pic:cNvPicPr>
                         </pic:nvPicPr>
                         <pic:blipFill>
-                          <a:blip r:embed="rId34"/>
+                          <a:blip r:embed="rId23"/>
                           <a:stretch>
                             <a:fillRect/>
                           </a:stretch>
@@ -3026,7 +2456,7 @@
                 <wp:inline distT="0" distB="0" distL="0" distR="0">
                   <wp:extent cx="127635" cy="139700"/>
                   <wp:effectExtent l="0" t="0" r="0" b="0"/>
-                  <wp:docPr id="34" name="Image23" descr="&lt;endtb/&gt;"/>
+                  <wp:docPr id="23" name="Image23" descr="&lt;endtb/&gt;"/>
                   <wp:cNvGraphicFramePr>
                     <a:graphicFrameLocks xmlns:a="http://schemas.openxmlformats.org/drawingml/2006/main" noChangeAspect="1"/>
                   </wp:cNvGraphicFramePr>
@@ -3034,13 +2464,13 @@
                     <a:graphicData uri="http://schemas.openxmlformats.org/drawingml/2006/picture">
                       <pic:pic xmlns:pic="http://schemas.openxmlformats.org/drawingml/2006/picture">
                         <pic:nvPicPr>
-                          <pic:cNvPr id="34" name="Image23" descr="&lt;endtb/&gt;"/>
+                          <pic:cNvPr id="23" name="Image23" descr="&lt;endtb/&gt;"/>
                           <pic:cNvPicPr>
                             <a:picLocks noChangeAspect="1" noChangeArrowheads="1"/>
                           </pic:cNvPicPr>
                         </pic:nvPicPr>
                         <pic:blipFill>
-                          <a:blip r:embed="rId35"/>
+                          <a:blip r:embed="rId24"/>
                           <a:stretch>
                             <a:fillRect/>
                           </a:stretch>
@@ -3066,7 +2496,7 @@
                 <wp:inline distT="0" distB="0" distL="0" distR="0">
                   <wp:extent cx="209550" cy="209550"/>
                   <wp:effectExtent l="0" t="0" r="0" b="0"/>
-                  <wp:docPr id="35" name="Image24" descr="&lt;dynamiccolumn&gt;&lt;condition&gt;&lt;![CDATA[Questions.MaxCol &gt;&quot;4&quot;]]&gt;&lt;/condition&gt;&lt;dynamiccolid&gt;49910a38-f79a-4ee0-8afb-dbd835a59e66&lt;/dynamiccolid&gt;&lt;/dynamiccolumn&gt;"/>
+                  <wp:docPr id="24" name="Image24" descr="&lt;dynamiccolumn&gt;&lt;condition&gt;&lt;![CDATA[Questions.MaxCol &gt;&quot;4&quot;]]&gt;&lt;/condition&gt;&lt;dynamiccolid&gt;49910a38-f79a-4ee0-8afb-dbd835a59e66&lt;/dynamiccolid&gt;&lt;/dynamiccolumn&gt;"/>
                   <wp:cNvGraphicFramePr>
                     <a:graphicFrameLocks xmlns:a="http://schemas.openxmlformats.org/drawingml/2006/main" noChangeAspect="1"/>
                   </wp:cNvGraphicFramePr>
@@ -3074,13 +2504,13 @@
                     <a:graphicData uri="http://schemas.openxmlformats.org/drawingml/2006/picture">
                       <pic:pic xmlns:pic="http://schemas.openxmlformats.org/drawingml/2006/picture">
                         <pic:nvPicPr>
-                          <pic:cNvPr id="35" name="Image24" descr="&lt;dynamiccolumn&gt;&lt;condition&gt;&lt;![CDATA[Questions.MaxCol &gt;&quot;4&quot;]]&gt;&lt;/condition&gt;&lt;dynamiccolid&gt;49910a38-f79a-4ee0-8afb-dbd835a59e66&lt;/dynamiccolid&gt;&lt;/dynamiccolumn&gt;"/>
+                          <pic:cNvPr id="24" name="Image24" descr="&lt;dynamiccolumn&gt;&lt;condition&gt;&lt;![CDATA[Questions.MaxCol &gt;&quot;4&quot;]]&gt;&lt;/condition&gt;&lt;dynamiccolid&gt;49910a38-f79a-4ee0-8afb-dbd835a59e66&lt;/dynamiccolid&gt;&lt;/dynamiccolumn&gt;"/>
                           <pic:cNvPicPr>
                             <a:picLocks noChangeAspect="1" noChangeArrowheads="1"/>
                           </pic:cNvPicPr>
                         </pic:nvPicPr>
                         <pic:blipFill>
-                          <a:blip r:embed="rId36"/>
+                          <a:blip r:embed="rId25"/>
                           <a:stretch>
                             <a:fillRect/>
                           </a:stretch>
@@ -3136,7 +2566,7 @@
                 <wp:inline distT="0" distB="0" distL="0" distR="0">
                   <wp:extent cx="528955" cy="139700"/>
                   <wp:effectExtent l="0" t="0" r="0" b="0"/>
-                  <wp:docPr id="36" name="Image25" descr="&lt;tb&gt;&lt;regionid&gt;c6f339b9-697a-4b7a-b146-ab2ecb3414f0&lt;/regionid&gt;   &lt;datasource&gt;Data&lt;/datasource&gt; &lt;condtition&gt;&lt;![CDATA[Data.ColID=&quot;1&quot;]]&gt;&lt;/condtition&gt;&lt;/tb&gt;"/>
+                  <wp:docPr id="25" name="Image25" descr="&lt;tb&gt;&lt;regionid&gt;c6f339b9-697a-4b7a-b146-ab2ecb3414f0&lt;/regionid&gt;   &lt;datasource&gt;Data&lt;/datasource&gt; &lt;condtition&gt;&lt;![CDATA[Data.ColID=&quot;1&quot;]]&gt;&lt;/condtition&gt;&lt;/tb&gt;"/>
                   <wp:cNvGraphicFramePr>
                     <a:graphicFrameLocks xmlns:a="http://schemas.openxmlformats.org/drawingml/2006/main" noChangeAspect="1"/>
                   </wp:cNvGraphicFramePr>
@@ -3144,13 +2574,13 @@
                     <a:graphicData uri="http://schemas.openxmlformats.org/drawingml/2006/picture">
                       <pic:pic xmlns:pic="http://schemas.openxmlformats.org/drawingml/2006/picture">
                         <pic:nvPicPr>
-                          <pic:cNvPr id="36" name="Image25" descr="&lt;tb&gt;&lt;regionid&gt;c6f339b9-697a-4b7a-b146-ab2ecb3414f0&lt;/regionid&gt;   &lt;datasource&gt;Data&lt;/datasource&gt; &lt;condtition&gt;&lt;![CDATA[Data.ColID=&quot;1&quot;]]&gt;&lt;/condtition&gt;&lt;/tb&gt;"/>
+                          <pic:cNvPr id="25" name="Image25" descr="&lt;tb&gt;&lt;regionid&gt;c6f339b9-697a-4b7a-b146-ab2ecb3414f0&lt;/regionid&gt;   &lt;datasource&gt;Data&lt;/datasource&gt; &lt;condtition&gt;&lt;![CDATA[Data.ColID=&quot;1&quot;]]&gt;&lt;/condtition&gt;&lt;/tb&gt;"/>
                           <pic:cNvPicPr>
                             <a:picLocks noChangeAspect="1" noChangeArrowheads="1"/>
                           </pic:cNvPicPr>
                         </pic:nvPicPr>
                         <pic:blipFill>
-                          <a:blip r:embed="rId37"/>
+                          <a:blip r:embed="rId26"/>
                           <a:stretch>
                             <a:fillRect/>
                           </a:stretch>
@@ -3182,7 +2612,7 @@
                 <wp:inline distT="0" distB="0" distL="0" distR="0">
                   <wp:extent cx="528955" cy="139700"/>
                   <wp:effectExtent l="0" t="0" r="0" b="0"/>
-                  <wp:docPr id="37" name="image10.png" descr="&lt;par&gt;&lt;name&gt;&lt;![CDATA[Data.Data]]&gt;&lt;/name&gt;&lt;datafieldid&gt;288456e5-fb55-4f82-a073-aaa67ed8cf5d&lt;/datafieldid&gt;&lt;/par&gt;"/>
+                  <wp:docPr id="26" name="image10.png" descr="&lt;par&gt;&lt;name&gt;&lt;![CDATA[Data.Data]]&gt;&lt;/name&gt;&lt;datafieldid&gt;288456e5-fb55-4f82-a073-aaa67ed8cf5d&lt;/datafieldid&gt;&lt;/par&gt;"/>
                   <wp:cNvGraphicFramePr>
                     <a:graphicFrameLocks xmlns:a="http://schemas.openxmlformats.org/drawingml/2006/main" noChangeAspect="1"/>
                   </wp:cNvGraphicFramePr>
@@ -3190,13 +2620,13 @@
                     <a:graphicData uri="http://schemas.openxmlformats.org/drawingml/2006/picture">
                       <pic:pic xmlns:pic="http://schemas.openxmlformats.org/drawingml/2006/picture">
                         <pic:nvPicPr>
-                          <pic:cNvPr id="37" name="image10.png" descr="&lt;par&gt;&lt;name&gt;&lt;![CDATA[Data.Data]]&gt;&lt;/name&gt;&lt;datafieldid&gt;288456e5-fb55-4f82-a073-aaa67ed8cf5d&lt;/datafieldid&gt;&lt;/par&gt;"/>
+                          <pic:cNvPr id="26" name="image10.png" descr="&lt;par&gt;&lt;name&gt;&lt;![CDATA[Data.Data]]&gt;&lt;/name&gt;&lt;datafieldid&gt;288456e5-fb55-4f82-a073-aaa67ed8cf5d&lt;/datafieldid&gt;&lt;/par&gt;"/>
                           <pic:cNvPicPr>
                             <a:picLocks noChangeAspect="1" noChangeArrowheads="1"/>
                           </pic:cNvPicPr>
                         </pic:nvPicPr>
                         <pic:blipFill>
-                          <a:blip r:embed="rId38"/>
+                          <a:blip r:embed="rId27"/>
                           <a:stretch>
                             <a:fillRect/>
                           </a:stretch>
@@ -3246,7 +2676,7 @@
                 <wp:inline distT="0" distB="0" distL="0" distR="0">
                   <wp:extent cx="528955" cy="139700"/>
                   <wp:effectExtent l="0" t="0" r="0" b="0"/>
-                  <wp:docPr id="38" name="Image26" descr="&lt;tb&gt;&lt;regionid&gt;2200e56a-f31b-472e-b53e-e431e0a9dffe&lt;/regionid&gt;   &lt;datasource&gt;Columns&lt;/datasource&gt; &lt;condtition&gt;&lt;![CDATA[Data.ColID=&quot;2&quot;]]&gt;&lt;/condtition&gt;&lt;/tb&gt;"/>
+                  <wp:docPr id="27" name="Image26" descr="&lt;tb&gt;&lt;regionid&gt;2200e56a-f31b-472e-b53e-e431e0a9dffe&lt;/regionid&gt;   &lt;datasource&gt;Columns&lt;/datasource&gt; &lt;condtition&gt;&lt;![CDATA[Data.ColID=&quot;2&quot;]]&gt;&lt;/condtition&gt;&lt;/tb&gt;"/>
                   <wp:cNvGraphicFramePr>
                     <a:graphicFrameLocks xmlns:a="http://schemas.openxmlformats.org/drawingml/2006/main" noChangeAspect="1"/>
                   </wp:cNvGraphicFramePr>
@@ -3254,13 +2684,13 @@
                     <a:graphicData uri="http://schemas.openxmlformats.org/drawingml/2006/picture">
                       <pic:pic xmlns:pic="http://schemas.openxmlformats.org/drawingml/2006/picture">
                         <pic:nvPicPr>
-                          <pic:cNvPr id="38" name="Image26" descr="&lt;tb&gt;&lt;regionid&gt;2200e56a-f31b-472e-b53e-e431e0a9dffe&lt;/regionid&gt;   &lt;datasource&gt;Columns&lt;/datasource&gt; &lt;condtition&gt;&lt;![CDATA[Data.ColID=&quot;2&quot;]]&gt;&lt;/condtition&gt;&lt;/tb&gt;"/>
+                          <pic:cNvPr id="27" name="Image26" descr="&lt;tb&gt;&lt;regionid&gt;2200e56a-f31b-472e-b53e-e431e0a9dffe&lt;/regionid&gt;   &lt;datasource&gt;Columns&lt;/datasource&gt; &lt;condtition&gt;&lt;![CDATA[Data.ColID=&quot;2&quot;]]&gt;&lt;/condtition&gt;&lt;/tb&gt;"/>
                           <pic:cNvPicPr>
                             <a:picLocks noChangeAspect="1" noChangeArrowheads="1"/>
                           </pic:cNvPicPr>
                         </pic:nvPicPr>
                         <pic:blipFill>
-                          <a:blip r:embed="rId39"/>
+                          <a:blip r:embed="rId28"/>
                           <a:stretch>
                             <a:fillRect/>
                           </a:stretch>
@@ -3286,7 +2716,7 @@
                 <wp:inline distT="0" distB="0" distL="0" distR="0">
                   <wp:extent cx="528955" cy="139700"/>
                   <wp:effectExtent l="0" t="0" r="0" b="0"/>
-                  <wp:docPr id="39" name="Image27" descr="&lt;par&gt;&lt;name&gt;&lt;![CDATA[Data.Data]]&gt;&lt;/name&gt;&lt;datafieldid&gt;288456e5-fb55-4f82-a073-aaa67ed8cf5d&lt;/datafieldid&gt;&lt;/par&gt;"/>
+                  <wp:docPr id="28" name="Image27" descr="&lt;par&gt;&lt;name&gt;&lt;![CDATA[Data.Data]]&gt;&lt;/name&gt;&lt;datafieldid&gt;288456e5-fb55-4f82-a073-aaa67ed8cf5d&lt;/datafieldid&gt;&lt;/par&gt;"/>
                   <wp:cNvGraphicFramePr>
                     <a:graphicFrameLocks xmlns:a="http://schemas.openxmlformats.org/drawingml/2006/main" noChangeAspect="1"/>
                   </wp:cNvGraphicFramePr>
@@ -3294,13 +2724,13 @@
                     <a:graphicData uri="http://schemas.openxmlformats.org/drawingml/2006/picture">
                       <pic:pic xmlns:pic="http://schemas.openxmlformats.org/drawingml/2006/picture">
                         <pic:nvPicPr>
-                          <pic:cNvPr id="39" name="Image27" descr="&lt;par&gt;&lt;name&gt;&lt;![CDATA[Data.Data]]&gt;&lt;/name&gt;&lt;datafieldid&gt;288456e5-fb55-4f82-a073-aaa67ed8cf5d&lt;/datafieldid&gt;&lt;/par&gt;"/>
+                          <pic:cNvPr id="28" name="Image27" descr="&lt;par&gt;&lt;name&gt;&lt;![CDATA[Data.Data]]&gt;&lt;/name&gt;&lt;datafieldid&gt;288456e5-fb55-4f82-a073-aaa67ed8cf5d&lt;/datafieldid&gt;&lt;/par&gt;"/>
                           <pic:cNvPicPr>
                             <a:picLocks noChangeAspect="1" noChangeArrowheads="1"/>
                           </pic:cNvPicPr>
                         </pic:nvPicPr>
                         <pic:blipFill>
-                          <a:blip r:embed="rId40"/>
+                          <a:blip r:embed="rId29"/>
                           <a:stretch>
                             <a:fillRect/>
                           </a:stretch>
@@ -3326,7 +2756,7 @@
                 <wp:inline distT="0" distB="0" distL="0" distR="0">
                   <wp:extent cx="127635" cy="139700"/>
                   <wp:effectExtent l="0" t="0" r="0" b="0"/>
-                  <wp:docPr id="40" name="Image28" descr="&lt;endtb/&gt;"/>
+                  <wp:docPr id="29" name="Image28" descr="&lt;endtb/&gt;"/>
                   <wp:cNvGraphicFramePr>
                     <a:graphicFrameLocks xmlns:a="http://schemas.openxmlformats.org/drawingml/2006/main" noChangeAspect="1"/>
                   </wp:cNvGraphicFramePr>
@@ -3334,13 +2764,13 @@
                     <a:graphicData uri="http://schemas.openxmlformats.org/drawingml/2006/picture">
                       <pic:pic xmlns:pic="http://schemas.openxmlformats.org/drawingml/2006/picture">
                         <pic:nvPicPr>
-                          <pic:cNvPr id="40" name="Image28" descr="&lt;endtb/&gt;"/>
+                          <pic:cNvPr id="29" name="Image28" descr="&lt;endtb/&gt;"/>
                           <pic:cNvPicPr>
                             <a:picLocks noChangeAspect="1" noChangeArrowheads="1"/>
                           </pic:cNvPicPr>
                         </pic:nvPicPr>
                         <pic:blipFill>
-                          <a:blip r:embed="rId41"/>
+                          <a:blip r:embed="rId30"/>
                           <a:stretch>
                             <a:fillRect/>
                           </a:stretch>
@@ -3390,7 +2820,7 @@
                 <wp:inline distT="0" distB="0" distL="0" distR="0">
                   <wp:extent cx="528955" cy="139700"/>
                   <wp:effectExtent l="0" t="0" r="0" b="0"/>
-                  <wp:docPr id="41" name="Image29" descr="&lt;tb&gt;&lt;regionid&gt;371193f8-8c8e-4638-847a-e9d0198bd9f5&lt;/regionid&gt;   &lt;datasource&gt;Columns&lt;/datasource&gt; &lt;condtition&gt;&lt;![CDATA[Data.ColID=&quot;3&quot;]]&gt;&lt;/condtition&gt;&lt;/tb&gt;"/>
+                  <wp:docPr id="30" name="Image29" descr="&lt;tb&gt;&lt;regionid&gt;371193f8-8c8e-4638-847a-e9d0198bd9f5&lt;/regionid&gt;   &lt;datasource&gt;Columns&lt;/datasource&gt; &lt;condtition&gt;&lt;![CDATA[Data.ColID=&quot;3&quot;]]&gt;&lt;/condtition&gt;&lt;/tb&gt;"/>
                   <wp:cNvGraphicFramePr>
                     <a:graphicFrameLocks xmlns:a="http://schemas.openxmlformats.org/drawingml/2006/main" noChangeAspect="1"/>
                   </wp:cNvGraphicFramePr>
@@ -3398,13 +2828,13 @@
                     <a:graphicData uri="http://schemas.openxmlformats.org/drawingml/2006/picture">
                       <pic:pic xmlns:pic="http://schemas.openxmlformats.org/drawingml/2006/picture">
                         <pic:nvPicPr>
-                          <pic:cNvPr id="41" name="Image29" descr="&lt;tb&gt;&lt;regionid&gt;371193f8-8c8e-4638-847a-e9d0198bd9f5&lt;/regionid&gt;   &lt;datasource&gt;Columns&lt;/datasource&gt; &lt;condtition&gt;&lt;![CDATA[Data.ColID=&quot;3&quot;]]&gt;&lt;/condtition&gt;&lt;/tb&gt;"/>
+                          <pic:cNvPr id="30" name="Image29" descr="&lt;tb&gt;&lt;regionid&gt;371193f8-8c8e-4638-847a-e9d0198bd9f5&lt;/regionid&gt;   &lt;datasource&gt;Columns&lt;/datasource&gt; &lt;condtition&gt;&lt;![CDATA[Data.ColID=&quot;3&quot;]]&gt;&lt;/condtition&gt;&lt;/tb&gt;"/>
                           <pic:cNvPicPr>
                             <a:picLocks noChangeAspect="1" noChangeArrowheads="1"/>
                           </pic:cNvPicPr>
                         </pic:nvPicPr>
                         <pic:blipFill>
-                          <a:blip r:embed="rId42"/>
+                          <a:blip r:embed="rId31"/>
                           <a:stretch>
                             <a:fillRect/>
                           </a:stretch>
@@ -3430,7 +2860,7 @@
                 <wp:inline distT="0" distB="0" distL="0" distR="0">
                   <wp:extent cx="528955" cy="139700"/>
                   <wp:effectExtent l="0" t="0" r="0" b="0"/>
-                  <wp:docPr id="42" name="Image30" descr="&lt;par&gt;&lt;name&gt;&lt;![CDATA[Data.Data]]&gt;&lt;/name&gt;&lt;datafieldid&gt;94a51e72-b44e-4206-a7c5-3db0a5d64478&lt;/datafieldid&gt;&lt;/par&gt;"/>
+                  <wp:docPr id="31" name="Image30" descr="&lt;par&gt;&lt;name&gt;&lt;![CDATA[Data.Data]]&gt;&lt;/name&gt;&lt;datafieldid&gt;94a51e72-b44e-4206-a7c5-3db0a5d64478&lt;/datafieldid&gt;&lt;/par&gt;"/>
                   <wp:cNvGraphicFramePr>
                     <a:graphicFrameLocks xmlns:a="http://schemas.openxmlformats.org/drawingml/2006/main" noChangeAspect="1"/>
                   </wp:cNvGraphicFramePr>
@@ -3438,13 +2868,13 @@
                     <a:graphicData uri="http://schemas.openxmlformats.org/drawingml/2006/picture">
                       <pic:pic xmlns:pic="http://schemas.openxmlformats.org/drawingml/2006/picture">
                         <pic:nvPicPr>
-                          <pic:cNvPr id="42" name="Image30" descr="&lt;par&gt;&lt;name&gt;&lt;![CDATA[Data.Data]]&gt;&lt;/name&gt;&lt;datafieldid&gt;94a51e72-b44e-4206-a7c5-3db0a5d64478&lt;/datafieldid&gt;&lt;/par&gt;"/>
+                          <pic:cNvPr id="31" name="Image30" descr="&lt;par&gt;&lt;name&gt;&lt;![CDATA[Data.Data]]&gt;&lt;/name&gt;&lt;datafieldid&gt;94a51e72-b44e-4206-a7c5-3db0a5d64478&lt;/datafieldid&gt;&lt;/par&gt;"/>
                           <pic:cNvPicPr>
                             <a:picLocks noChangeAspect="1" noChangeArrowheads="1"/>
                           </pic:cNvPicPr>
                         </pic:nvPicPr>
                         <pic:blipFill>
-                          <a:blip r:embed="rId43"/>
+                          <a:blip r:embed="rId32"/>
                           <a:stretch>
                             <a:fillRect/>
                           </a:stretch>
@@ -3470,7 +2900,7 @@
                 <wp:inline distT="0" distB="0" distL="0" distR="0">
                   <wp:extent cx="127635" cy="139700"/>
                   <wp:effectExtent l="0" t="0" r="0" b="0"/>
-                  <wp:docPr id="43" name="Image31" descr="&lt;endtb/&gt;"/>
+                  <wp:docPr id="32" name="Image31" descr="&lt;endtb/&gt;"/>
                   <wp:cNvGraphicFramePr>
                     <a:graphicFrameLocks xmlns:a="http://schemas.openxmlformats.org/drawingml/2006/main" noChangeAspect="1"/>
                   </wp:cNvGraphicFramePr>
@@ -3478,13 +2908,13 @@
                     <a:graphicData uri="http://schemas.openxmlformats.org/drawingml/2006/picture">
                       <pic:pic xmlns:pic="http://schemas.openxmlformats.org/drawingml/2006/picture">
                         <pic:nvPicPr>
-                          <pic:cNvPr id="43" name="Image31" descr="&lt;endtb/&gt;"/>
+                          <pic:cNvPr id="32" name="Image31" descr="&lt;endtb/&gt;"/>
                           <pic:cNvPicPr>
                             <a:picLocks noChangeAspect="1" noChangeArrowheads="1"/>
                           </pic:cNvPicPr>
                         </pic:nvPicPr>
                         <pic:blipFill>
-                          <a:blip r:embed="rId44"/>
+                          <a:blip r:embed="rId33"/>
                           <a:stretch>
                             <a:fillRect/>
                           </a:stretch>
@@ -3534,7 +2964,7 @@
                 <wp:inline distT="0" distB="0" distL="0" distR="0">
                   <wp:extent cx="528955" cy="139700"/>
                   <wp:effectExtent l="0" t="0" r="0" b="0"/>
-                  <wp:docPr id="44" name="Image32" descr="&lt;tb&gt;&lt;regionid&gt;df0c5b0f-4641-43ff-9de7-460bff890e9c&lt;/regionid&gt;   &lt;datasource&gt;Columns&lt;/datasource&gt; &lt;condtition&gt;&lt;![CDATA[Data.ColID=&quot;4&quot;]]&gt;&lt;/condtition&gt;&lt;/tb&gt;"/>
+                  <wp:docPr id="33" name="Image32" descr="&lt;tb&gt;&lt;regionid&gt;df0c5b0f-4641-43ff-9de7-460bff890e9c&lt;/regionid&gt;   &lt;datasource&gt;Columns&lt;/datasource&gt; &lt;condtition&gt;&lt;![CDATA[Data.ColID=&quot;4&quot;]]&gt;&lt;/condtition&gt;&lt;/tb&gt;"/>
                   <wp:cNvGraphicFramePr>
                     <a:graphicFrameLocks xmlns:a="http://schemas.openxmlformats.org/drawingml/2006/main" noChangeAspect="1"/>
                   </wp:cNvGraphicFramePr>
@@ -3542,13 +2972,13 @@
                     <a:graphicData uri="http://schemas.openxmlformats.org/drawingml/2006/picture">
                       <pic:pic xmlns:pic="http://schemas.openxmlformats.org/drawingml/2006/picture">
                         <pic:nvPicPr>
-                          <pic:cNvPr id="44" name="Image32" descr="&lt;tb&gt;&lt;regionid&gt;df0c5b0f-4641-43ff-9de7-460bff890e9c&lt;/regionid&gt;   &lt;datasource&gt;Columns&lt;/datasource&gt; &lt;condtition&gt;&lt;![CDATA[Data.ColID=&quot;4&quot;]]&gt;&lt;/condtition&gt;&lt;/tb&gt;"/>
+                          <pic:cNvPr id="33" name="Image32" descr="&lt;tb&gt;&lt;regionid&gt;df0c5b0f-4641-43ff-9de7-460bff890e9c&lt;/regionid&gt;   &lt;datasource&gt;Columns&lt;/datasource&gt; &lt;condtition&gt;&lt;![CDATA[Data.ColID=&quot;4&quot;]]&gt;&lt;/condtition&gt;&lt;/tb&gt;"/>
                           <pic:cNvPicPr>
                             <a:picLocks noChangeAspect="1" noChangeArrowheads="1"/>
                           </pic:cNvPicPr>
                         </pic:nvPicPr>
                         <pic:blipFill>
-                          <a:blip r:embed="rId45"/>
+                          <a:blip r:embed="rId34"/>
                           <a:stretch>
                             <a:fillRect/>
                           </a:stretch>
@@ -3578,7 +3008,7 @@
                 <wp:inline distT="0" distB="0" distL="0" distR="0">
                   <wp:extent cx="528955" cy="139700"/>
                   <wp:effectExtent l="0" t="0" r="0" b="0"/>
-                  <wp:docPr id="45" name="Image33" descr="&lt;par&gt;&lt;name&gt;&lt;![CDATA[Data.Data]]&gt;&lt;/name&gt;&lt;datafieldid&gt;ea52a509-3d38-4e2d-8802-3713e9e275c5&lt;/datafieldid&gt;&lt;/par&gt;"/>
+                  <wp:docPr id="34" name="Image33" descr="&lt;par&gt;&lt;name&gt;&lt;![CDATA[Data.Data]]&gt;&lt;/name&gt;&lt;datafieldid&gt;ea52a509-3d38-4e2d-8802-3713e9e275c5&lt;/datafieldid&gt;&lt;/par&gt;"/>
                   <wp:cNvGraphicFramePr>
                     <a:graphicFrameLocks xmlns:a="http://schemas.openxmlformats.org/drawingml/2006/main" noChangeAspect="1"/>
                   </wp:cNvGraphicFramePr>
@@ -3586,13 +3016,13 @@
                     <a:graphicData uri="http://schemas.openxmlformats.org/drawingml/2006/picture">
                       <pic:pic xmlns:pic="http://schemas.openxmlformats.org/drawingml/2006/picture">
                         <pic:nvPicPr>
-                          <pic:cNvPr id="45" name="Image33" descr="&lt;par&gt;&lt;name&gt;&lt;![CDATA[Data.Data]]&gt;&lt;/name&gt;&lt;datafieldid&gt;ea52a509-3d38-4e2d-8802-3713e9e275c5&lt;/datafieldid&gt;&lt;/par&gt;"/>
+                          <pic:cNvPr id="34" name="Image33" descr="&lt;par&gt;&lt;name&gt;&lt;![CDATA[Data.Data]]&gt;&lt;/name&gt;&lt;datafieldid&gt;ea52a509-3d38-4e2d-8802-3713e9e275c5&lt;/datafieldid&gt;&lt;/par&gt;"/>
                           <pic:cNvPicPr>
                             <a:picLocks noChangeAspect="1" noChangeArrowheads="1"/>
                           </pic:cNvPicPr>
                         </pic:nvPicPr>
                         <pic:blipFill>
-                          <a:blip r:embed="rId46"/>
+                          <a:blip r:embed="rId35"/>
                           <a:stretch>
                             <a:fillRect/>
                           </a:stretch>
@@ -3618,7 +3048,7 @@
                 <wp:inline distT="0" distB="0" distL="0" distR="0">
                   <wp:extent cx="127635" cy="139700"/>
                   <wp:effectExtent l="0" t="0" r="0" b="0"/>
-                  <wp:docPr id="46" name="Image34" descr="&lt;endtb/&gt;"/>
+                  <wp:docPr id="35" name="Image34" descr="&lt;endtb/&gt;"/>
                   <wp:cNvGraphicFramePr>
                     <a:graphicFrameLocks xmlns:a="http://schemas.openxmlformats.org/drawingml/2006/main" noChangeAspect="1"/>
                   </wp:cNvGraphicFramePr>
@@ -3626,13 +3056,13 @@
                     <a:graphicData uri="http://schemas.openxmlformats.org/drawingml/2006/picture">
                       <pic:pic xmlns:pic="http://schemas.openxmlformats.org/drawingml/2006/picture">
                         <pic:nvPicPr>
-                          <pic:cNvPr id="46" name="Image34" descr="&lt;endtb/&gt;"/>
+                          <pic:cNvPr id="35" name="Image34" descr="&lt;endtb/&gt;"/>
                           <pic:cNvPicPr>
                             <a:picLocks noChangeAspect="1" noChangeArrowheads="1"/>
                           </pic:cNvPicPr>
                         </pic:nvPicPr>
                         <pic:blipFill>
-                          <a:blip r:embed="rId47"/>
+                          <a:blip r:embed="rId36"/>
                           <a:stretch>
                             <a:fillRect/>
                           </a:stretch>
@@ -3682,7 +3112,7 @@
                 <wp:inline distT="0" distB="0" distL="0" distR="0">
                   <wp:extent cx="528955" cy="139700"/>
                   <wp:effectExtent l="0" t="0" r="0" b="0"/>
-                  <wp:docPr id="47" name="Image35" descr="&lt;tb&gt;&lt;regionid&gt;71be7cb7-89ab-41d2-831f-c7ba54a8ada6&lt;/regionid&gt;   &lt;datasource&gt;Columns&lt;/datasource&gt; &lt;condtition&gt;&lt;![CDATA[Data.ColID = &quot;5&quot;]]&gt;&lt;/condtition&gt;&lt;/tb&gt;"/>
+                  <wp:docPr id="36" name="Image35" descr="&lt;tb&gt;&lt;regionid&gt;71be7cb7-89ab-41d2-831f-c7ba54a8ada6&lt;/regionid&gt;   &lt;datasource&gt;Columns&lt;/datasource&gt; &lt;condtition&gt;&lt;![CDATA[Data.ColID = &quot;5&quot;]]&gt;&lt;/condtition&gt;&lt;/tb&gt;"/>
                   <wp:cNvGraphicFramePr>
                     <a:graphicFrameLocks xmlns:a="http://schemas.openxmlformats.org/drawingml/2006/main" noChangeAspect="1"/>
                   </wp:cNvGraphicFramePr>
@@ -3690,13 +3120,13 @@
                     <a:graphicData uri="http://schemas.openxmlformats.org/drawingml/2006/picture">
                       <pic:pic xmlns:pic="http://schemas.openxmlformats.org/drawingml/2006/picture">
                         <pic:nvPicPr>
-                          <pic:cNvPr id="47" name="Image35" descr="&lt;tb&gt;&lt;regionid&gt;71be7cb7-89ab-41d2-831f-c7ba54a8ada6&lt;/regionid&gt;   &lt;datasource&gt;Columns&lt;/datasource&gt; &lt;condtition&gt;&lt;![CDATA[Data.ColID = &quot;5&quot;]]&gt;&lt;/condtition&gt;&lt;/tb&gt;"/>
+                          <pic:cNvPr id="36" name="Image35" descr="&lt;tb&gt;&lt;regionid&gt;71be7cb7-89ab-41d2-831f-c7ba54a8ada6&lt;/regionid&gt;   &lt;datasource&gt;Columns&lt;/datasource&gt; &lt;condtition&gt;&lt;![CDATA[Data.ColID = &quot;5&quot;]]&gt;&lt;/condtition&gt;&lt;/tb&gt;"/>
                           <pic:cNvPicPr>
                             <a:picLocks noChangeAspect="1" noChangeArrowheads="1"/>
                           </pic:cNvPicPr>
                         </pic:nvPicPr>
                         <pic:blipFill>
-                          <a:blip r:embed="rId48"/>
+                          <a:blip r:embed="rId37"/>
                           <a:stretch>
                             <a:fillRect/>
                           </a:stretch>
@@ -3722,7 +3152,7 @@
                 <wp:inline distT="0" distB="0" distL="0" distR="0">
                   <wp:extent cx="528955" cy="139700"/>
                   <wp:effectExtent l="0" t="0" r="0" b="0"/>
-                  <wp:docPr id="48" name="Image36" descr="&lt;par&gt;&lt;name&gt;&lt;![CDATA[Data.Data]]&gt;&lt;/name&gt;&lt;datafieldid&gt;8964fad4-1084-4eeb-8847-be1c6f2b1764&lt;/datafieldid&gt;&lt;/par&gt;"/>
+                  <wp:docPr id="37" name="Image36" descr="&lt;par&gt;&lt;name&gt;&lt;![CDATA[Data.Data]]&gt;&lt;/name&gt;&lt;datafieldid&gt;8964fad4-1084-4eeb-8847-be1c6f2b1764&lt;/datafieldid&gt;&lt;/par&gt;"/>
                   <wp:cNvGraphicFramePr>
                     <a:graphicFrameLocks xmlns:a="http://schemas.openxmlformats.org/drawingml/2006/main" noChangeAspect="1"/>
                   </wp:cNvGraphicFramePr>
@@ -3730,13 +3160,13 @@
                     <a:graphicData uri="http://schemas.openxmlformats.org/drawingml/2006/picture">
                       <pic:pic xmlns:pic="http://schemas.openxmlformats.org/drawingml/2006/picture">
                         <pic:nvPicPr>
-                          <pic:cNvPr id="48" name="Image36" descr="&lt;par&gt;&lt;name&gt;&lt;![CDATA[Data.Data]]&gt;&lt;/name&gt;&lt;datafieldid&gt;8964fad4-1084-4eeb-8847-be1c6f2b1764&lt;/datafieldid&gt;&lt;/par&gt;"/>
+                          <pic:cNvPr id="37" name="Image36" descr="&lt;par&gt;&lt;name&gt;&lt;![CDATA[Data.Data]]&gt;&lt;/name&gt;&lt;datafieldid&gt;8964fad4-1084-4eeb-8847-be1c6f2b1764&lt;/datafieldid&gt;&lt;/par&gt;"/>
                           <pic:cNvPicPr>
                             <a:picLocks noChangeAspect="1" noChangeArrowheads="1"/>
                           </pic:cNvPicPr>
                         </pic:nvPicPr>
                         <pic:blipFill>
-                          <a:blip r:embed="rId49"/>
+                          <a:blip r:embed="rId38"/>
                           <a:stretch>
                             <a:fillRect/>
                           </a:stretch>
@@ -3762,7 +3192,7 @@
                 <wp:inline distT="0" distB="0" distL="0" distR="0">
                   <wp:extent cx="127635" cy="139700"/>
                   <wp:effectExtent l="0" t="0" r="0" b="0"/>
-                  <wp:docPr id="49" name="Image37" descr="&lt;endtb/&gt;"/>
+                  <wp:docPr id="38" name="Image37" descr="&lt;endtb/&gt;"/>
                   <wp:cNvGraphicFramePr>
                     <a:graphicFrameLocks xmlns:a="http://schemas.openxmlformats.org/drawingml/2006/main" noChangeAspect="1"/>
                   </wp:cNvGraphicFramePr>
@@ -3770,13 +3200,13 @@
                     <a:graphicData uri="http://schemas.openxmlformats.org/drawingml/2006/picture">
                       <pic:pic xmlns:pic="http://schemas.openxmlformats.org/drawingml/2006/picture">
                         <pic:nvPicPr>
-                          <pic:cNvPr id="49" name="Image37" descr="&lt;endtb/&gt;"/>
+                          <pic:cNvPr id="38" name="Image37" descr="&lt;endtb/&gt;"/>
                           <pic:cNvPicPr>
                             <a:picLocks noChangeAspect="1" noChangeArrowheads="1"/>
                           </pic:cNvPicPr>
                         </pic:nvPicPr>
                         <pic:blipFill>
-                          <a:blip r:embed="rId50"/>
+                          <a:blip r:embed="rId39"/>
                           <a:stretch>
                             <a:fillRect/>
                           </a:stretch>
@@ -3802,7 +3232,7 @@
                 <wp:inline distT="0" distB="0" distL="0" distR="0">
                   <wp:extent cx="127635" cy="139700"/>
                   <wp:effectExtent l="0" t="0" r="0" b="0"/>
-                  <wp:docPr id="50" name="Image38" descr="&lt;endtb/&gt;"/>
+                  <wp:docPr id="39" name="Image38" descr="&lt;endtb/&gt;"/>
                   <wp:cNvGraphicFramePr>
                     <a:graphicFrameLocks xmlns:a="http://schemas.openxmlformats.org/drawingml/2006/main" noChangeAspect="1"/>
                   </wp:cNvGraphicFramePr>
@@ -3810,13 +3240,13 @@
                     <a:graphicData uri="http://schemas.openxmlformats.org/drawingml/2006/picture">
                       <pic:pic xmlns:pic="http://schemas.openxmlformats.org/drawingml/2006/picture">
                         <pic:nvPicPr>
-                          <pic:cNvPr id="50" name="Image38" descr="&lt;endtb/&gt;"/>
+                          <pic:cNvPr id="39" name="Image38" descr="&lt;endtb/&gt;"/>
                           <pic:cNvPicPr>
                             <a:picLocks noChangeAspect="1" noChangeArrowheads="1"/>
                           </pic:cNvPicPr>
                         </pic:nvPicPr>
                         <pic:blipFill>
-                          <a:blip r:embed="rId51"/>
+                          <a:blip r:embed="rId40"/>
                           <a:stretch>
                             <a:fillRect/>
                           </a:stretch>
@@ -3870,7 +3300,7 @@
           <wp:inline distT="0" distB="0" distL="0" distR="0">
             <wp:extent cx="124460" cy="133985"/>
             <wp:effectExtent l="0" t="0" r="0" b="0"/>
-            <wp:docPr id="51" name="Image39" descr=""/>
+            <wp:docPr id="40" name="Image39" descr=""/>
             <wp:cNvGraphicFramePr>
               <a:graphicFrameLocks xmlns:a="http://schemas.openxmlformats.org/drawingml/2006/main" noChangeAspect="1"/>
             </wp:cNvGraphicFramePr>
@@ -3878,13 +3308,13 @@
               <a:graphicData uri="http://schemas.openxmlformats.org/drawingml/2006/picture">
                 <pic:pic xmlns:pic="http://schemas.openxmlformats.org/drawingml/2006/picture">
                   <pic:nvPicPr>
-                    <pic:cNvPr id="51" name="Image39" descr=""/>
+                    <pic:cNvPr id="40" name="Image39" descr=""/>
                     <pic:cNvPicPr>
                       <a:picLocks noChangeAspect="1" noChangeArrowheads="1"/>
                     </pic:cNvPicPr>
                   </pic:nvPicPr>
                   <pic:blipFill>
-                    <a:blip r:embed="rId52"/>
+                    <a:blip r:embed="rId41"/>
                     <a:stretch>
                       <a:fillRect/>
                     </a:stretch>
@@ -3917,11 +3347,21 @@
       </w:pPr>
       <w:r>
         <w:rPr/>
+        <w:t>&lt;PT summary_2_1_2 &gt;</w:t>
+      </w:r>
+    </w:p>
+    <w:p>
+      <w:pPr>
+        <w:pStyle w:val="Normal"/>
+        <w:rPr/>
+      </w:pPr>
+      <w:r>
+        <w:rPr/>
         <w:drawing>
           <wp:inline distT="0" distB="0" distL="0" distR="0">
-            <wp:extent cx="577215" cy="152400"/>
+            <wp:extent cx="528955" cy="139700"/>
             <wp:effectExtent l="0" t="0" r="0" b="0"/>
-            <wp:docPr id="52" name="Image40" descr="&lt;par&gt;&lt;name&gt;&lt;![CDATA[Sections.SectDesc]]&gt;&lt;/name&gt;&lt;datafieldid&gt;604cc35d-240c-4570-a414-f83dbcae7bda&lt;/datafieldid&gt;&lt;/par&gt;"/>
+            <wp:docPr id="41" name="image15.png" descr="&lt;par&gt;&lt;name&gt;&lt;![CDATA[Sections.SFooter]]&gt;&lt;/name&gt;&lt;datafieldid&gt;40ded42f-662a-40a4-8747-396a28a40f90&lt;/datafieldid&gt;&lt;/par&gt;"/>
             <wp:cNvGraphicFramePr>
               <a:graphicFrameLocks xmlns:a="http://schemas.openxmlformats.org/drawingml/2006/main" noChangeAspect="1"/>
             </wp:cNvGraphicFramePr>
@@ -3929,67 +3369,13 @@
               <a:graphicData uri="http://schemas.openxmlformats.org/drawingml/2006/picture">
                 <pic:pic xmlns:pic="http://schemas.openxmlformats.org/drawingml/2006/picture">
                   <pic:nvPicPr>
-                    <pic:cNvPr id="52" name="Image40" descr="&lt;par&gt;&lt;name&gt;&lt;![CDATA[Sections.SectDesc]]&gt;&lt;/name&gt;&lt;datafieldid&gt;604cc35d-240c-4570-a414-f83dbcae7bda&lt;/datafieldid&gt;&lt;/par&gt;"/>
+                    <pic:cNvPr id="41" name="image15.png" descr="&lt;par&gt;&lt;name&gt;&lt;![CDATA[Sections.SFooter]]&gt;&lt;/name&gt;&lt;datafieldid&gt;40ded42f-662a-40a4-8747-396a28a40f90&lt;/datafieldid&gt;&lt;/par&gt;"/>
                     <pic:cNvPicPr>
                       <a:picLocks noChangeAspect="1" noChangeArrowheads="1"/>
                     </pic:cNvPicPr>
                   </pic:nvPicPr>
                   <pic:blipFill>
-                    <a:blip r:embed="rId53"/>
-                    <a:stretch>
-                      <a:fillRect/>
-                    </a:stretch>
-                  </pic:blipFill>
-                  <pic:spPr bwMode="auto">
-                    <a:xfrm>
-                      <a:off x="0" y="0"/>
-                      <a:ext cx="577215" cy="152400"/>
-                    </a:xfrm>
-                    <a:prstGeom prst="rect">
-                      <a:avLst/>
-                    </a:prstGeom>
-                  </pic:spPr>
-                </pic:pic>
-              </a:graphicData>
-            </a:graphic>
-          </wp:inline>
-        </w:drawing>
-      </w:r>
-      <w:r>
-        <w:rPr/>
-        <w:t xml:space="preserve"> </w:t>
-      </w:r>
-      <w:r>
-        <w:rPr/>
-        <w:t>Summary</w:t>
-      </w:r>
-    </w:p>
-    <w:p>
-      <w:pPr>
-        <w:pStyle w:val="Normal"/>
-        <w:rPr/>
-      </w:pPr>
-      <w:r>
-        <w:rPr/>
-        <w:drawing>
-          <wp:inline distT="0" distB="0" distL="0" distR="0">
-            <wp:extent cx="528955" cy="139700"/>
-            <wp:effectExtent l="0" t="0" r="0" b="0"/>
-            <wp:docPr id="53" name="image15.png" descr="&lt;par&gt;&lt;name&gt;&lt;![CDATA[Sections.SFooter]]&gt;&lt;/name&gt;&lt;datafieldid&gt;40ded42f-662a-40a4-8747-396a28a40f90&lt;/datafieldid&gt;&lt;/par&gt;"/>
-            <wp:cNvGraphicFramePr>
-              <a:graphicFrameLocks xmlns:a="http://schemas.openxmlformats.org/drawingml/2006/main" noChangeAspect="1"/>
-            </wp:cNvGraphicFramePr>
-            <a:graphic xmlns:a="http://schemas.openxmlformats.org/drawingml/2006/main">
-              <a:graphicData uri="http://schemas.openxmlformats.org/drawingml/2006/picture">
-                <pic:pic xmlns:pic="http://schemas.openxmlformats.org/drawingml/2006/picture">
-                  <pic:nvPicPr>
-                    <pic:cNvPr id="53" name="image15.png" descr="&lt;par&gt;&lt;name&gt;&lt;![CDATA[Sections.SFooter]]&gt;&lt;/name&gt;&lt;datafieldid&gt;40ded42f-662a-40a4-8747-396a28a40f90&lt;/datafieldid&gt;&lt;/par&gt;"/>
-                    <pic:cNvPicPr>
-                      <a:picLocks noChangeAspect="1" noChangeArrowheads="1"/>
-                    </pic:cNvPicPr>
-                  </pic:nvPicPr>
-                  <pic:blipFill>
-                    <a:blip r:embed="rId54"/>
+                    <a:blip r:embed="rId42"/>
                     <a:stretch>
                       <a:fillRect/>
                     </a:stretch>
@@ -4036,7 +3422,7 @@
           <wp:inline distT="0" distB="0" distL="0" distR="0">
             <wp:extent cx="528955" cy="139700"/>
             <wp:effectExtent l="0" t="0" r="0" b="0"/>
-            <wp:docPr id="54" name="image21.png" descr="&lt;par&gt;&lt;name&gt;&lt;![CDATA[Sections.SComments]]&gt;&lt;/name&gt;&lt;datafieldid&gt;0a2a49f7-a2dc-4b4f-9657-76c0daf9a43a&lt;/datafieldid&gt;&lt;/par&gt;"/>
+            <wp:docPr id="42" name="image21.png" descr="&lt;par&gt;&lt;name&gt;&lt;![CDATA[Sections.SComments]]&gt;&lt;/name&gt;&lt;datafieldid&gt;0a2a49f7-a2dc-4b4f-9657-76c0daf9a43a&lt;/datafieldid&gt;&lt;/par&gt;"/>
             <wp:cNvGraphicFramePr>
               <a:graphicFrameLocks xmlns:a="http://schemas.openxmlformats.org/drawingml/2006/main" noChangeAspect="1"/>
             </wp:cNvGraphicFramePr>
@@ -4044,13 +3430,13 @@
               <a:graphicData uri="http://schemas.openxmlformats.org/drawingml/2006/picture">
                 <pic:pic xmlns:pic="http://schemas.openxmlformats.org/drawingml/2006/picture">
                   <pic:nvPicPr>
-                    <pic:cNvPr id="54" name="image21.png" descr="&lt;par&gt;&lt;name&gt;&lt;![CDATA[Sections.SComments]]&gt;&lt;/name&gt;&lt;datafieldid&gt;0a2a49f7-a2dc-4b4f-9657-76c0daf9a43a&lt;/datafieldid&gt;&lt;/par&gt;"/>
+                    <pic:cNvPr id="42" name="image21.png" descr="&lt;par&gt;&lt;name&gt;&lt;![CDATA[Sections.SComments]]&gt;&lt;/name&gt;&lt;datafieldid&gt;0a2a49f7-a2dc-4b4f-9657-76c0daf9a43a&lt;/datafieldid&gt;&lt;/par&gt;"/>
                     <pic:cNvPicPr>
                       <a:picLocks noChangeAspect="1" noChangeArrowheads="1"/>
                     </pic:cNvPicPr>
                   </pic:nvPicPr>
                   <pic:blipFill>
-                    <a:blip r:embed="rId55"/>
+                    <a:blip r:embed="rId43"/>
                     <a:stretch>
                       <a:fillRect/>
                     </a:stretch>
@@ -4086,7 +3472,7 @@
           <wp:inline distT="0" distB="0" distL="0" distR="0">
             <wp:extent cx="124460" cy="133985"/>
             <wp:effectExtent l="0" t="0" r="0" b="0"/>
-            <wp:docPr id="55" name="Image41" descr=""/>
+            <wp:docPr id="43" name="Image41" descr=""/>
             <wp:cNvGraphicFramePr>
               <a:graphicFrameLocks xmlns:a="http://schemas.openxmlformats.org/drawingml/2006/main" noChangeAspect="1"/>
             </wp:cNvGraphicFramePr>
@@ -4094,13 +3480,13 @@
               <a:graphicData uri="http://schemas.openxmlformats.org/drawingml/2006/picture">
                 <pic:pic xmlns:pic="http://schemas.openxmlformats.org/drawingml/2006/picture">
                   <pic:nvPicPr>
-                    <pic:cNvPr id="55" name="Image41" descr=""/>
+                    <pic:cNvPr id="43" name="Image41" descr=""/>
                     <pic:cNvPicPr>
                       <a:picLocks noChangeAspect="1" noChangeArrowheads="1"/>
                     </pic:cNvPicPr>
                   </pic:nvPicPr>
                   <pic:blipFill>
-                    <a:blip r:embed="rId56"/>
+                    <a:blip r:embed="rId44"/>
                     <a:stretch>
                       <a:fillRect/>
                     </a:stretch>
@@ -4135,11 +3521,25 @@
       <w:bookmarkEnd w:id="10"/>
       <w:r>
         <w:rPr/>
+        <w:t>&lt;PT summary_2_2 &gt;</w:t>
+      </w:r>
+      <w:r>
+        <w:rPr/>
+        <w:t xml:space="preserve"> Summary</w:t>
+      </w:r>
+    </w:p>
+    <w:p>
+      <w:pPr>
+        <w:pStyle w:val="Normal"/>
+        <w:rPr/>
+      </w:pPr>
+      <w:r>
+        <w:rPr/>
         <w:drawing>
           <wp:inline distT="0" distB="0" distL="0" distR="0">
             <wp:extent cx="528955" cy="139700"/>
             <wp:effectExtent l="0" t="0" r="0" b="0"/>
-            <wp:docPr id="56" name="Image42" descr="&lt;par&gt;&lt;name&gt;&lt;![CDATA[Chapters.CDescription]]&gt;&lt;/name&gt;&lt;datafieldid&gt;59889e98-ff6b-47c5-a29f-c23ede03402f&lt;/datafieldid&gt;&lt;/par&gt;"/>
+            <wp:docPr id="44" name="image27.png" descr="&lt;par&gt;&lt;name&gt;&lt;![CDATA[Chapters.CFooter]]&gt;&lt;/name&gt;&lt;datafieldid&gt;bc6cdb03-8d4a-446d-b4c5-a32dbae85165&lt;/datafieldid&gt;&lt;/par&gt;"/>
             <wp:cNvGraphicFramePr>
               <a:graphicFrameLocks xmlns:a="http://schemas.openxmlformats.org/drawingml/2006/main" noChangeAspect="1"/>
             </wp:cNvGraphicFramePr>
@@ -4147,13 +3547,13 @@
               <a:graphicData uri="http://schemas.openxmlformats.org/drawingml/2006/picture">
                 <pic:pic xmlns:pic="http://schemas.openxmlformats.org/drawingml/2006/picture">
                   <pic:nvPicPr>
-                    <pic:cNvPr id="56" name="Image42" descr="&lt;par&gt;&lt;name&gt;&lt;![CDATA[Chapters.CDescription]]&gt;&lt;/name&gt;&lt;datafieldid&gt;59889e98-ff6b-47c5-a29f-c23ede03402f&lt;/datafieldid&gt;&lt;/par&gt;"/>
+                    <pic:cNvPr id="44" name="image27.png" descr="&lt;par&gt;&lt;name&gt;&lt;![CDATA[Chapters.CFooter]]&gt;&lt;/name&gt;&lt;datafieldid&gt;bc6cdb03-8d4a-446d-b4c5-a32dbae85165&lt;/datafieldid&gt;&lt;/par&gt;"/>
                     <pic:cNvPicPr>
                       <a:picLocks noChangeAspect="1" noChangeArrowheads="1"/>
                     </pic:cNvPicPr>
                   </pic:nvPicPr>
                   <pic:blipFill>
-                    <a:blip r:embed="rId57"/>
+                    <a:blip r:embed="rId45"/>
                     <a:stretch>
                       <a:fillRect/>
                     </a:stretch>
@@ -4173,13 +3573,20 @@
           </wp:inline>
         </w:drawing>
       </w:r>
-      <w:r>
-        <w:rPr/>
-        <w:t xml:space="preserve"> </w:t>
-      </w:r>
-      <w:r>
-        <w:rPr/>
-        <w:t>Summary</w:t>
+    </w:p>
+    <w:p>
+      <w:pPr>
+        <w:pStyle w:val="Normal"/>
+        <w:rPr>
+          <w:b/>
+          <w:b/>
+        </w:rPr>
+      </w:pPr>
+      <w:r>
+        <w:rPr>
+          <w:b/>
+        </w:rPr>
+        <w:t>Consultant Comments</w:t>
       </w:r>
     </w:p>
     <w:p>
@@ -4193,7 +3600,7 @@
           <wp:inline distT="0" distB="0" distL="0" distR="0">
             <wp:extent cx="528955" cy="139700"/>
             <wp:effectExtent l="0" t="0" r="0" b="0"/>
-            <wp:docPr id="57" name="image27.png" descr="&lt;par&gt;&lt;name&gt;&lt;![CDATA[Chapters.CFooter]]&gt;&lt;/name&gt;&lt;datafieldid&gt;bc6cdb03-8d4a-446d-b4c5-a32dbae85165&lt;/datafieldid&gt;&lt;/par&gt;"/>
+            <wp:docPr id="45" name="image24.png" descr="&lt;par&gt;&lt;name&gt;&lt;![CDATA[Chapters.CComment]]&gt;&lt;/name&gt;&lt;datafieldid&gt;261a4537-3b35-4594-b765-8cc03fe381fc&lt;/datafieldid&gt;&lt;/par&gt;"/>
             <wp:cNvGraphicFramePr>
               <a:graphicFrameLocks xmlns:a="http://schemas.openxmlformats.org/drawingml/2006/main" noChangeAspect="1"/>
             </wp:cNvGraphicFramePr>
@@ -4201,13 +3608,13 @@
               <a:graphicData uri="http://schemas.openxmlformats.org/drawingml/2006/picture">
                 <pic:pic xmlns:pic="http://schemas.openxmlformats.org/drawingml/2006/picture">
                   <pic:nvPicPr>
-                    <pic:cNvPr id="57" name="image27.png" descr="&lt;par&gt;&lt;name&gt;&lt;![CDATA[Chapters.CFooter]]&gt;&lt;/name&gt;&lt;datafieldid&gt;bc6cdb03-8d4a-446d-b4c5-a32dbae85165&lt;/datafieldid&gt;&lt;/par&gt;"/>
+                    <pic:cNvPr id="45" name="image24.png" descr="&lt;par&gt;&lt;name&gt;&lt;![CDATA[Chapters.CComment]]&gt;&lt;/name&gt;&lt;datafieldid&gt;261a4537-3b35-4594-b765-8cc03fe381fc&lt;/datafieldid&gt;&lt;/par&gt;"/>
                     <pic:cNvPicPr>
                       <a:picLocks noChangeAspect="1" noChangeArrowheads="1"/>
                     </pic:cNvPicPr>
                   </pic:nvPicPr>
                   <pic:blipFill>
-                    <a:blip r:embed="rId58"/>
+                    <a:blip r:embed="rId46"/>
                     <a:stretch>
                       <a:fillRect/>
                     </a:stretch>
@@ -4231,30 +3638,15 @@
     <w:p>
       <w:pPr>
         <w:pStyle w:val="Normal"/>
-        <w:rPr>
-          <w:b/>
-          <w:b/>
-        </w:rPr>
-      </w:pPr>
-      <w:r>
-        <w:rPr>
-          <w:b/>
-        </w:rPr>
-        <w:t>Consultant Comments</w:t>
-      </w:r>
-    </w:p>
-    <w:p>
-      <w:pPr>
-        <w:pStyle w:val="Normal"/>
         <w:rPr/>
       </w:pPr>
       <w:r>
         <w:rPr/>
         <w:drawing>
           <wp:inline distT="0" distB="0" distL="0" distR="0">
-            <wp:extent cx="528955" cy="139700"/>
+            <wp:extent cx="124460" cy="133985"/>
             <wp:effectExtent l="0" t="0" r="0" b="0"/>
-            <wp:docPr id="58" name="image24.png" descr="&lt;par&gt;&lt;name&gt;&lt;![CDATA[Chapters.CComment]]&gt;&lt;/name&gt;&lt;datafieldid&gt;261a4537-3b35-4594-b765-8cc03fe381fc&lt;/datafieldid&gt;&lt;/par&gt;"/>
+            <wp:docPr id="46" name="Image43" descr=""/>
             <wp:cNvGraphicFramePr>
               <a:graphicFrameLocks xmlns:a="http://schemas.openxmlformats.org/drawingml/2006/main" noChangeAspect="1"/>
             </wp:cNvGraphicFramePr>
@@ -4262,59 +3654,13 @@
               <a:graphicData uri="http://schemas.openxmlformats.org/drawingml/2006/picture">
                 <pic:pic xmlns:pic="http://schemas.openxmlformats.org/drawingml/2006/picture">
                   <pic:nvPicPr>
-                    <pic:cNvPr id="58" name="image24.png" descr="&lt;par&gt;&lt;name&gt;&lt;![CDATA[Chapters.CComment]]&gt;&lt;/name&gt;&lt;datafieldid&gt;261a4537-3b35-4594-b765-8cc03fe381fc&lt;/datafieldid&gt;&lt;/par&gt;"/>
+                    <pic:cNvPr id="46" name="Image43" descr=""/>
                     <pic:cNvPicPr>
                       <a:picLocks noChangeAspect="1" noChangeArrowheads="1"/>
                     </pic:cNvPicPr>
                   </pic:nvPicPr>
                   <pic:blipFill>
-                    <a:blip r:embed="rId59"/>
-                    <a:stretch>
-                      <a:fillRect/>
-                    </a:stretch>
-                  </pic:blipFill>
-                  <pic:spPr bwMode="auto">
-                    <a:xfrm>
-                      <a:off x="0" y="0"/>
-                      <a:ext cx="528955" cy="139700"/>
-                    </a:xfrm>
-                    <a:prstGeom prst="rect">
-                      <a:avLst/>
-                    </a:prstGeom>
-                  </pic:spPr>
-                </pic:pic>
-              </a:graphicData>
-            </a:graphic>
-          </wp:inline>
-        </w:drawing>
-      </w:r>
-    </w:p>
-    <w:p>
-      <w:pPr>
-        <w:pStyle w:val="Normal"/>
-        <w:rPr/>
-      </w:pPr>
-      <w:r>
-        <w:rPr/>
-        <w:drawing>
-          <wp:inline distT="0" distB="0" distL="0" distR="0">
-            <wp:extent cx="124460" cy="133985"/>
-            <wp:effectExtent l="0" t="0" r="0" b="0"/>
-            <wp:docPr id="59" name="Image43" descr=""/>
-            <wp:cNvGraphicFramePr>
-              <a:graphicFrameLocks xmlns:a="http://schemas.openxmlformats.org/drawingml/2006/main" noChangeAspect="1"/>
-            </wp:cNvGraphicFramePr>
-            <a:graphic xmlns:a="http://schemas.openxmlformats.org/drawingml/2006/main">
-              <a:graphicData uri="http://schemas.openxmlformats.org/drawingml/2006/picture">
-                <pic:pic xmlns:pic="http://schemas.openxmlformats.org/drawingml/2006/picture">
-                  <pic:nvPicPr>
-                    <pic:cNvPr id="59" name="Image43" descr=""/>
-                    <pic:cNvPicPr>
-                      <a:picLocks noChangeAspect="1" noChangeArrowheads="1"/>
-                    </pic:cNvPicPr>
-                  </pic:nvPicPr>
-                  <pic:blipFill>
-                    <a:blip r:embed="rId60"/>
+                    <a:blip r:embed="rId47"/>
                     <a:stretch>
                       <a:fillRect/>
                     </a:stretch>
@@ -4367,8 +3713,8 @@
       </w:r>
     </w:p>
     <w:sectPr>
-      <w:headerReference w:type="default" r:id="rId61"/>
-      <w:footerReference w:type="default" r:id="rId62"/>
+      <w:headerReference w:type="default" r:id="rId48"/>
+      <w:footerReference w:type="default" r:id="rId49"/>
       <w:type w:val="nextPage"/>
       <w:pgSz w:w="11906" w:h="16838"/>
       <w:pgMar w:left="1440" w:right="1440" w:header="708" w:top="1440" w:footer="708" w:bottom="1440" w:gutter="0"/>
@@ -4419,55 +3765,11 @@
         <w:shd w:fill="auto" w:val="clear"/>
         <w:vertAlign w:val="baseline"/>
       </w:rPr>
-      <w:t xml:space="preserve">Prepared: </w:t>
-    </w:r>
-    <w:r>
-      <w:rPr>
-        <w:rFonts w:eastAsia="Calibri" w:cs="Calibri"/>
-        <w:b w:val="false"/>
-        <w:i w:val="false"/>
-        <w:caps w:val="false"/>
-        <w:smallCaps w:val="false"/>
-        <w:strike w:val="false"/>
-        <w:dstrike w:val="false"/>
-        <w:color w:val="000000"/>
-        <w:position w:val="0"/>
-        <w:sz w:val="22"/>
-        <w:sz w:val="22"/>
-        <w:szCs w:val="22"/>
-        <w:u w:val="none"/>
-        <w:shd w:fill="auto" w:val="clear"/>
-        <w:vertAlign w:val="baseline"/>
-      </w:rPr>
-      <w:t>&lt;PT</w:t>
-    </w:r>
-    <w:r>
-      <w:rPr>
-        <w:rFonts w:eastAsia="Calibri" w:cs="Calibri"/>
-        <w:b w:val="false"/>
-        <w:i w:val="false"/>
-        <w:caps w:val="false"/>
-        <w:smallCaps w:val="false"/>
-        <w:strike w:val="false"/>
-        <w:dstrike w:val="false"/>
-        <w:color w:val="000000"/>
-        <w:position w:val="0"/>
-        <w:sz w:val="22"/>
-        <w:sz w:val="22"/>
-        <w:szCs w:val="22"/>
-        <w:u w:val="none"/>
-        <w:shd w:fill="auto" w:val="clear"/>
-        <w:vertAlign w:val="baseline"/>
-      </w:rPr>
-      <w:t xml:space="preserve"> </w:t>
+      <w:t xml:space="preserve">Prepared: &lt;PT </w:t>
     </w:r>
     <w:r>
       <w:rPr/>
-      <w:t xml:space="preserve">var7 </w:t>
-    </w:r>
-    <w:r>
-      <w:rPr/>
-      <w:t>&gt;</w:t>
+      <w:t>var7 &gt;</w:t>
     </w:r>
     <w:r>
       <w:rPr>
@@ -4488,86 +3790,7 @@
         <w:vertAlign w:val="baseline"/>
       </w:rPr>
       <w:tab/>
-      <w:t xml:space="preserve">By: </w:t>
-    </w:r>
-    <w:r>
-      <w:rPr>
-        <w:rFonts w:eastAsia="Calibri" w:cs="Calibri"/>
-        <w:b w:val="false"/>
-        <w:i w:val="false"/>
-        <w:caps w:val="false"/>
-        <w:smallCaps w:val="false"/>
-        <w:strike w:val="false"/>
-        <w:dstrike w:val="false"/>
-        <w:color w:val="000000"/>
-        <w:position w:val="0"/>
-        <w:sz w:val="22"/>
-        <w:sz w:val="22"/>
-        <w:szCs w:val="22"/>
-        <w:u w:val="none"/>
-        <w:shd w:fill="auto" w:val="clear"/>
-        <w:vertAlign w:val="baseline"/>
-      </w:rPr>
-      <w:t>&lt;PT</w:t>
-    </w:r>
-    <w:r>
-      <w:rPr>
-        <w:rFonts w:eastAsia="Calibri" w:cs="Calibri"/>
-        <w:b w:val="false"/>
-        <w:i w:val="false"/>
-        <w:caps w:val="false"/>
-        <w:smallCaps w:val="false"/>
-        <w:strike w:val="false"/>
-        <w:dstrike w:val="false"/>
-        <w:color w:val="000000"/>
-        <w:position w:val="0"/>
-        <w:sz w:val="22"/>
-        <w:sz w:val="22"/>
-        <w:szCs w:val="22"/>
-        <w:u w:val="none"/>
-        <w:shd w:fill="auto" w:val="clear"/>
-        <w:vertAlign w:val="baseline"/>
-      </w:rPr>
-      <w:t xml:space="preserve"> suser </w:t>
-    </w:r>
-    <w:r>
-      <w:rPr>
-        <w:rFonts w:eastAsia="Calibri" w:cs="Calibri"/>
-        <w:b w:val="false"/>
-        <w:i w:val="false"/>
-        <w:caps w:val="false"/>
-        <w:smallCaps w:val="false"/>
-        <w:strike w:val="false"/>
-        <w:dstrike w:val="false"/>
-        <w:color w:val="000000"/>
-        <w:position w:val="0"/>
-        <w:sz w:val="22"/>
-        <w:sz w:val="22"/>
-        <w:szCs w:val="22"/>
-        <w:u w:val="none"/>
-        <w:shd w:fill="auto" w:val="clear"/>
-        <w:vertAlign w:val="baseline"/>
-      </w:rPr>
-      <w:t>&gt;</w:t>
-    </w:r>
-    <w:r>
-      <w:rPr>
-        <w:rFonts w:eastAsia="Calibri" w:cs="Calibri"/>
-        <w:b w:val="false"/>
-        <w:i w:val="false"/>
-        <w:caps w:val="false"/>
-        <w:smallCaps w:val="false"/>
-        <w:strike w:val="false"/>
-        <w:dstrike w:val="false"/>
-        <w:color w:val="000000"/>
-        <w:position w:val="0"/>
-        <w:sz w:val="22"/>
-        <w:sz w:val="22"/>
-        <w:szCs w:val="22"/>
-        <w:u w:val="none"/>
-        <w:shd w:fill="auto" w:val="clear"/>
-        <w:vertAlign w:val="baseline"/>
-      </w:rPr>
+      <w:t>By: &lt;PT suser &gt;</w:t>
       <w:tab/>
       <w:t xml:space="preserve">Page: </w:t>
     </w:r>
@@ -4709,7 +3932,7 @@
           <wp:extent cx="1378585" cy="299720"/>
           <wp:effectExtent l="0" t="0" r="0" b="0"/>
           <wp:wrapNone/>
-          <wp:docPr id="60" name="image17.png" descr="Logo&#10;&#10;Description automatically generated"/>
+          <wp:docPr id="47" name="image17.png" descr="Logo&#10;&#10;Description automatically generated"/>
           <wp:cNvGraphicFramePr>
             <a:graphicFrameLocks xmlns:a="http://schemas.openxmlformats.org/drawingml/2006/main" noChangeAspect="1"/>
           </wp:cNvGraphicFramePr>
@@ -4717,7 +3940,7 @@
             <a:graphicData uri="http://schemas.openxmlformats.org/drawingml/2006/picture">
               <pic:pic xmlns:pic="http://schemas.openxmlformats.org/drawingml/2006/picture">
                 <pic:nvPicPr>
-                  <pic:cNvPr id="60" name="image17.png" descr="Logo&#10;&#10;Description automatically generated"/>
+                  <pic:cNvPr id="47" name="image17.png" descr="Logo&#10;&#10;Description automatically generated"/>
                   <pic:cNvPicPr>
                     <a:picLocks noChangeAspect="1" noChangeArrowheads="1"/>
                   </pic:cNvPicPr>
@@ -4801,108 +4024,10 @@
         <w:shd w:fill="auto" w:val="clear"/>
         <w:vertAlign w:val="baseline"/>
       </w:rPr>
-      <w:t xml:space="preserve"> sname </w:t>
-    </w:r>
-    <w:r>
-      <w:rPr>
-        <w:rFonts w:eastAsia="Calibri" w:cs="Calibri"/>
-        <w:b w:val="false"/>
-        <w:i w:val="false"/>
-        <w:caps w:val="false"/>
-        <w:smallCaps w:val="false"/>
-        <w:strike w:val="false"/>
-        <w:dstrike w:val="false"/>
-        <w:color w:val="000000"/>
-        <w:position w:val="0"/>
-        <w:sz w:val="22"/>
-        <w:sz w:val="22"/>
-        <w:szCs w:val="22"/>
-        <w:u w:val="none"/>
-        <w:shd w:fill="auto" w:val="clear"/>
-        <w:vertAlign w:val="baseline"/>
-      </w:rPr>
-      <w:t>&gt;</w:t>
-    </w:r>
-    <w:r>
-      <w:rPr>
-        <w:rFonts w:eastAsia="Calibri" w:cs="Calibri"/>
-        <w:b w:val="false"/>
-        <w:i w:val="false"/>
-        <w:caps w:val="false"/>
-        <w:smallCaps w:val="false"/>
-        <w:strike w:val="false"/>
-        <w:dstrike w:val="false"/>
-        <w:color w:val="000000"/>
-        <w:position w:val="0"/>
-        <w:sz w:val="22"/>
-        <w:sz w:val="22"/>
-        <w:szCs w:val="22"/>
-        <w:u w:val="none"/>
-        <w:shd w:fill="auto" w:val="clear"/>
-        <w:vertAlign w:val="baseline"/>
-      </w:rPr>
+      <w:t xml:space="preserve"> sname &gt;</w:t>
       <w:tab/>
       <w:tab/>
-    </w:r>
-    <w:r>
-      <w:rPr>
-        <w:rFonts w:eastAsia="Calibri" w:cs="Calibri"/>
-        <w:b w:val="false"/>
-        <w:i w:val="false"/>
-        <w:caps w:val="false"/>
-        <w:smallCaps w:val="false"/>
-        <w:strike w:val="false"/>
-        <w:dstrike w:val="false"/>
-        <w:color w:val="000000"/>
-        <w:position w:val="0"/>
-        <w:sz w:val="22"/>
-        <w:sz w:val="22"/>
-        <w:szCs w:val="22"/>
-        <w:u w:val="none"/>
-        <w:shd w:fill="auto" w:val="clear"/>
-        <w:vertAlign w:val="baseline"/>
-      </w:rPr>
-      <w:t>&lt;PT</w:t>
-    </w:r>
-    <w:r>
-      <w:rPr>
-        <w:rFonts w:eastAsia="Calibri" w:cs="Calibri"/>
-        <w:b w:val="false"/>
-        <w:i w:val="false"/>
-        <w:caps w:val="false"/>
-        <w:smallCaps w:val="false"/>
-        <w:strike w:val="false"/>
-        <w:dstrike w:val="false"/>
-        <w:color w:val="000000"/>
-        <w:position w:val="0"/>
-        <w:sz w:val="22"/>
-        <w:sz w:val="22"/>
-        <w:szCs w:val="22"/>
-        <w:u w:val="none"/>
-        <w:shd w:fill="auto" w:val="clear"/>
-        <w:vertAlign w:val="baseline"/>
-      </w:rPr>
-      <w:t xml:space="preserve"> scustomer </w:t>
-    </w:r>
-    <w:r>
-      <w:rPr>
-        <w:rFonts w:eastAsia="Calibri" w:cs="Calibri"/>
-        <w:b w:val="false"/>
-        <w:i w:val="false"/>
-        <w:caps w:val="false"/>
-        <w:smallCaps w:val="false"/>
-        <w:strike w:val="false"/>
-        <w:dstrike w:val="false"/>
-        <w:color w:val="000000"/>
-        <w:position w:val="0"/>
-        <w:sz w:val="22"/>
-        <w:sz w:val="22"/>
-        <w:szCs w:val="22"/>
-        <w:u w:val="none"/>
-        <w:shd w:fill="auto" w:val="clear"/>
-        <w:vertAlign w:val="baseline"/>
-      </w:rPr>
-      <w:t>&gt;</w:t>
+      <w:t>&lt;PT scustomer &gt;</w:t>
     </w:r>
   </w:p>
 </w:hdr>

--- a/input.docx
+++ b/input.docx
@@ -976,27 +976,6 @@
               </w:rPr>
               <w:t>2</w:t>
               <w:tab/>
-            </w:r>
-            <w:r>
-              <w:rPr>
-                <w:rStyle w:val="IndexLink"/>
-                <w:rFonts w:eastAsia="Calibri" w:cs="Calibri"/>
-                <w:b w:val="false"/>
-                <w:i w:val="false"/>
-                <w:caps w:val="false"/>
-                <w:smallCaps w:val="false"/>
-                <w:strike w:val="false"/>
-                <w:dstrike w:val="false"/>
-                <w:vanish w:val="false"/>
-                <w:color w:val="000000"/>
-                <w:position w:val="0"/>
-                <w:sz w:val="22"/>
-                <w:sz w:val="22"/>
-                <w:szCs w:val="22"/>
-                <w:u w:val="none"/>
-                <w:shd w:fill="auto" w:val="clear"/>
-                <w:vertAlign w:val="baseline"/>
-              </w:rPr>
               <w:t>&lt;PT content1 &gt;</w:t>
             </w:r>
             <w:r>
@@ -1082,27 +1061,6 @@
               </w:rPr>
               <w:t>2.1</w:t>
               <w:tab/>
-            </w:r>
-            <w:r>
-              <w:rPr>
-                <w:rStyle w:val="IndexLink"/>
-                <w:rFonts w:eastAsia="Calibri" w:cs="Calibri"/>
-                <w:b w:val="false"/>
-                <w:i w:val="false"/>
-                <w:caps w:val="false"/>
-                <w:smallCaps w:val="false"/>
-                <w:strike w:val="false"/>
-                <w:dstrike w:val="false"/>
-                <w:vanish w:val="false"/>
-                <w:color w:val="000000"/>
-                <w:position w:val="0"/>
-                <w:sz w:val="22"/>
-                <w:sz w:val="22"/>
-                <w:szCs w:val="22"/>
-                <w:u w:val="none"/>
-                <w:shd w:fill="auto" w:val="clear"/>
-                <w:vertAlign w:val="baseline"/>
-              </w:rPr>
               <w:t>&lt;PT sect &gt;</w:t>
             </w:r>
             <w:r>
@@ -1170,27 +1128,6 @@
               </w:rPr>
               <w:t>2.2</w:t>
               <w:tab/>
-            </w:r>
-            <w:r>
-              <w:rPr>
-                <w:rStyle w:val="IndexLink"/>
-                <w:rFonts w:eastAsia="Calibri" w:cs="Calibri"/>
-                <w:b w:val="false"/>
-                <w:i w:val="false"/>
-                <w:caps w:val="false"/>
-                <w:smallCaps w:val="false"/>
-                <w:strike w:val="false"/>
-                <w:dstrike w:val="false"/>
-                <w:vanish w:val="false"/>
-                <w:color w:val="000000"/>
-                <w:position w:val="0"/>
-                <w:sz w:val="22"/>
-                <w:sz w:val="22"/>
-                <w:szCs w:val="22"/>
-                <w:u w:val="none"/>
-                <w:shd w:fill="auto" w:val="clear"/>
-                <w:vertAlign w:val="baseline"/>
-              </w:rPr>
               <w:t>&lt;PT content_summary &gt;</w:t>
             </w:r>
             <w:r>
@@ -1556,8 +1493,18 @@
         <w:rPr/>
         <w:t xml:space="preserve"> </w:t>
       </w:r>
+    </w:p>
+    <w:p>
+      <w:pPr>
+        <w:pStyle w:val="Normal"/>
+        <w:rPr/>
+      </w:pPr>
       <w:bookmarkStart w:id="9" w:name="bookmark=id.tyjcwt"/>
       <w:bookmarkEnd w:id="9"/>
+      <w:r>
+        <w:rPr/>
+        <w:t xml:space="preserve">&lt;TUP table_1_data TID table_one &gt; </w:t>
+      </w:r>
     </w:p>
     <w:tbl>
       <w:tblPr>
@@ -3521,11 +3468,7 @@
       <w:bookmarkEnd w:id="10"/>
       <w:r>
         <w:rPr/>
-        <w:t>&lt;PT summary_2_2 &gt;</w:t>
-      </w:r>
-      <w:r>
-        <w:rPr/>
-        <w:t xml:space="preserve"> Summary</w:t>
+        <w:t>&lt;PT summary_2_2 &gt; Summary</w:t>
       </w:r>
     </w:p>
     <w:p>

--- a/input.docx
+++ b/input.docx
@@ -3231,10 +3231,12 @@
         <w:pStyle w:val="Normal"/>
         <w:rPr/>
       </w:pPr>
-      <w:r>
-        <w:rPr/>
-        <w:t>&lt;DynamicTables&gt;</w:t>
-      </w:r>
+      <w:bookmarkStart w:id="10" w:name="__DdeLink__221_3402408943"/>
+      <w:r>
+        <w:rPr/>
+        <w:t>&lt;ADD_TB table_1_data CPY_TB_STY table_one &gt;</w:t>
+      </w:r>
+      <w:bookmarkEnd w:id="10"/>
     </w:p>
     <w:p>
       <w:pPr>
@@ -3464,8 +3466,8 @@
         <w:ind w:left="576" w:hanging="576"/>
         <w:rPr/>
       </w:pPr>
-      <w:bookmarkStart w:id="10" w:name="_heading=h.3dy6vkm"/>
-      <w:bookmarkEnd w:id="10"/>
+      <w:bookmarkStart w:id="11" w:name="_heading=h.3dy6vkm"/>
+      <w:bookmarkEnd w:id="11"/>
       <w:r>
         <w:rPr/>
         <w:t>&lt;PT summary_2_2 &gt; Summary</w:t>
@@ -3631,6 +3633,7 @@
       </w:pPr>
       <w:r>
         <w:rPr/>
+        <w:t>&lt;ADD_TB table_1_data &gt;</w:t>
       </w:r>
     </w:p>
     <w:p>
@@ -3927,7 +3930,7 @@
       <w:jc w:val="left"/>
       <w:rPr/>
     </w:pPr>
-    <w:bookmarkStart w:id="11" w:name="__DdeLink__207_1029198927"/>
+    <w:bookmarkStart w:id="12" w:name="__DdeLink__207_1029198927"/>
     <w:r>
       <w:rPr>
         <w:rFonts w:eastAsia="Calibri" w:cs="Calibri"/>
@@ -3948,7 +3951,7 @@
       </w:rPr>
       <w:t>&lt;PT</w:t>
     </w:r>
-    <w:bookmarkEnd w:id="11"/>
+    <w:bookmarkEnd w:id="12"/>
     <w:r>
       <w:rPr>
         <w:rFonts w:eastAsia="Calibri" w:cs="Calibri"/>
